--- a/app/modules/ClinicAdmin/Form/FormNo5.docx
+++ b/app/modules/ClinicAdmin/Form/FormNo5.docx
@@ -11,8 +11,6 @@
           <w:szCs w:val="36"/>
         </w:rPr>
       </w:pPr>
-      <w:bookmarkStart w:id="0" w:name="_GoBack"/>
-      <w:bookmarkEnd w:id="0"/>
       <w:r>
         <w:rPr>
           <w:rFonts w:ascii="TH SarabunPSK" w:eastAsia="Times New Roman" w:hAnsi="TH SarabunPSK" w:cs="TH SarabunPSK"/>
@@ -64,10 +62,11 @@
           <w:rFonts w:ascii="TH SarabunPSK" w:eastAsia="Times New Roman" w:hAnsi="TH SarabunPSK" w:cs="TH SarabunPSK"/>
           <w:sz w:val="36"/>
           <w:szCs w:val="36"/>
-          <w:cs/>
         </w:rPr>
-        <w:t>องค์การบริหารส่วนตำบลป่ายุบใน</w:t>
+        <w:t>{office}</w:t>
       </w:r>
+      <w:bookmarkStart w:id="0" w:name="_GoBack"/>
+      <w:bookmarkEnd w:id="0"/>
     </w:p>
     <w:tbl>
       <w:tblPr>
@@ -2646,7 +2645,7 @@
           <w:p>
             <w:pPr>
               <w:rPr>
-                <w:rFonts w:ascii="TH SarabunPSK" w:eastAsia="Times New Roman" w:hAnsi="TH SarabunPSK" w:cs="TH SarabunPSK" w:hint="cs"/>
+                <w:rFonts w:ascii="TH SarabunPSK" w:eastAsia="Times New Roman" w:hAnsi="TH SarabunPSK" w:cs="TH SarabunPSK"/>
               </w:rPr>
             </w:pPr>
             <w:r>

--- a/app/modules/ClinicAdmin/Form/FormNo5.docx
+++ b/app/modules/ClinicAdmin/Form/FormNo5.docx
@@ -63,10 +63,26 @@
           <w:sz w:val="36"/>
           <w:szCs w:val="36"/>
         </w:rPr>
-        <w:t>{office}</w:t>
+        <w:t>{</w:t>
       </w:r>
-      <w:bookmarkStart w:id="0" w:name="_GoBack"/>
-      <w:bookmarkEnd w:id="0"/>
+      <w:proofErr w:type="gramStart"/>
+      <w:r>
+        <w:rPr>
+          <w:rFonts w:ascii="TH SarabunPSK" w:eastAsia="Times New Roman" w:hAnsi="TH SarabunPSK" w:cs="TH SarabunPSK"/>
+          <w:sz w:val="36"/>
+          <w:szCs w:val="36"/>
+        </w:rPr>
+        <w:t>office</w:t>
+      </w:r>
+      <w:proofErr w:type="gramEnd"/>
+      <w:r>
+        <w:rPr>
+          <w:rFonts w:ascii="TH SarabunPSK" w:eastAsia="Times New Roman" w:hAnsi="TH SarabunPSK" w:cs="TH SarabunPSK"/>
+          <w:sz w:val="36"/>
+          <w:szCs w:val="36"/>
+        </w:rPr>
+        <w:t>}</w:t>
+      </w:r>
     </w:p>
     <w:tbl>
       <w:tblPr>
@@ -3243,9 +3259,9 @@
         <w:tblLook w:val="04A0" w:firstRow="1" w:lastRow="0" w:firstColumn="1" w:lastColumn="0" w:noHBand="0" w:noVBand="1"/>
       </w:tblPr>
       <w:tblGrid>
-        <w:gridCol w:w="345"/>
-        <w:gridCol w:w="207"/>
-        <w:gridCol w:w="7863"/>
+        <w:gridCol w:w="384"/>
+        <w:gridCol w:w="371"/>
+        <w:gridCol w:w="8361"/>
       </w:tblGrid>
       <w:tr>
         <w:trPr>
@@ -3539,6 +3555,282 @@
               </w:rPr>
               <w:t>{no5_6_5}</w:t>
             </w:r>
+          </w:p>
+        </w:tc>
+      </w:tr>
+      <w:tr>
+        <w:trPr>
+          <w:tblCellSpacing w:w="15" w:type="dxa"/>
+        </w:trPr>
+        <w:tc>
+          <w:tcPr>
+            <w:tcW w:w="300" w:type="dxa"/>
+            <w:vAlign w:val="center"/>
+          </w:tcPr>
+          <w:p>
+            <w:pPr>
+              <w:rPr>
+                <w:rFonts w:ascii="TH SarabunPSK" w:eastAsia="Times New Roman" w:hAnsi="TH SarabunPSK" w:cs="TH SarabunPSK"/>
+              </w:rPr>
+            </w:pPr>
+          </w:p>
+        </w:tc>
+        <w:tc>
+          <w:tcPr>
+            <w:tcW w:w="177" w:type="dxa"/>
+            <w:vAlign w:val="center"/>
+          </w:tcPr>
+          <w:p>
+            <w:pPr>
+              <w:rPr>
+                <w:rFonts w:ascii="TH SarabunPSK" w:eastAsia="Times New Roman" w:hAnsi="TH SarabunPSK" w:cs="TH SarabunPSK"/>
+              </w:rPr>
+            </w:pPr>
+          </w:p>
+        </w:tc>
+        <w:tc>
+          <w:tcPr>
+            <w:tcW w:w="7818" w:type="dxa"/>
+            <w:vAlign w:val="center"/>
+          </w:tcPr>
+          <w:p>
+            <w:pPr>
+              <w:rPr>
+                <w:rFonts w:ascii="TH SarabunPSK" w:eastAsia="Times New Roman" w:hAnsi="TH SarabunPSK" w:cs="TH SarabunPSK"/>
+              </w:rPr>
+            </w:pPr>
+          </w:p>
+        </w:tc>
+      </w:tr>
+      <w:tr>
+        <w:trPr>
+          <w:tblCellSpacing w:w="15" w:type="dxa"/>
+        </w:trPr>
+        <w:tc>
+          <w:tcPr>
+            <w:tcW w:w="300" w:type="dxa"/>
+            <w:vAlign w:val="center"/>
+          </w:tcPr>
+          <w:p>
+            <w:pPr>
+              <w:rPr>
+                <w:rFonts w:ascii="TH SarabunPSK" w:eastAsia="Times New Roman" w:hAnsi="TH SarabunPSK" w:cs="TH SarabunPSK"/>
+              </w:rPr>
+            </w:pPr>
+          </w:p>
+        </w:tc>
+        <w:tc>
+          <w:tcPr>
+            <w:tcW w:w="177" w:type="dxa"/>
+            <w:vAlign w:val="center"/>
+          </w:tcPr>
+          <w:p>
+            <w:pPr>
+              <w:rPr>
+                <w:rFonts w:ascii="TH SarabunPSK" w:eastAsia="Times New Roman" w:hAnsi="TH SarabunPSK" w:cs="TH SarabunPSK"/>
+              </w:rPr>
+            </w:pPr>
+          </w:p>
+        </w:tc>
+        <w:tc>
+          <w:tcPr>
+            <w:tcW w:w="7818" w:type="dxa"/>
+            <w:vAlign w:val="center"/>
+          </w:tcPr>
+          <w:p>
+            <w:pPr>
+              <w:rPr>
+                <w:rFonts w:ascii="TH SarabunPSK" w:eastAsia="Times New Roman" w:hAnsi="TH SarabunPSK" w:cs="TH SarabunPSK"/>
+              </w:rPr>
+            </w:pPr>
+          </w:p>
+        </w:tc>
+      </w:tr>
+      <w:tr>
+        <w:trPr>
+          <w:tblCellSpacing w:w="15" w:type="dxa"/>
+        </w:trPr>
+        <w:tc>
+          <w:tcPr>
+            <w:tcW w:w="8355" w:type="dxa"/>
+            <w:gridSpan w:val="3"/>
+            <w:vAlign w:val="center"/>
+          </w:tcPr>
+          <w:tbl>
+            <w:tblPr>
+              <w:tblW w:w="9585" w:type="dxa"/>
+              <w:tblCellSpacing w:w="15" w:type="dxa"/>
+              <w:tblCellMar>
+                <w:top w:w="15" w:type="dxa"/>
+                <w:left w:w="15" w:type="dxa"/>
+                <w:bottom w:w="15" w:type="dxa"/>
+                <w:right w:w="15" w:type="dxa"/>
+              </w:tblCellMar>
+              <w:tblLook w:val="04A0" w:firstRow="1" w:lastRow="0" w:firstColumn="1" w:lastColumn="0" w:noHBand="0" w:noVBand="1"/>
+            </w:tblPr>
+            <w:tblGrid>
+              <w:gridCol w:w="316"/>
+              <w:gridCol w:w="4832"/>
+              <w:gridCol w:w="1418"/>
+              <w:gridCol w:w="3019"/>
+            </w:tblGrid>
+            <w:tr>
+              <w:trPr>
+                <w:tblCellSpacing w:w="15" w:type="dxa"/>
+              </w:trPr>
+              <w:tc>
+                <w:tcPr>
+                  <w:tcW w:w="271" w:type="dxa"/>
+                  <w:vAlign w:val="center"/>
+                  <w:hideMark/>
+                </w:tcPr>
+                <w:p>
+                  <w:pPr>
+                    <w:rPr>
+                      <w:rFonts w:ascii="TH SarabunPSK" w:eastAsia="Times New Roman" w:hAnsi="TH SarabunPSK" w:cs="TH SarabunPSK"/>
+                    </w:rPr>
+                  </w:pPr>
+                </w:p>
+              </w:tc>
+              <w:tc>
+                <w:tcPr>
+                  <w:tcW w:w="4802" w:type="dxa"/>
+                  <w:vAlign w:val="center"/>
+                  <w:hideMark/>
+                </w:tcPr>
+                <w:p>
+                  <w:pPr>
+                    <w:rPr>
+                      <w:rFonts w:ascii="TH SarabunPSK" w:eastAsia="Times New Roman" w:hAnsi="TH SarabunPSK" w:cs="TH SarabunPSK"/>
+                    </w:rPr>
+                  </w:pPr>
+                </w:p>
+              </w:tc>
+              <w:tc>
+                <w:tcPr>
+                  <w:tcW w:w="1388" w:type="dxa"/>
+                  <w:vAlign w:val="center"/>
+                  <w:hideMark/>
+                </w:tcPr>
+                <w:p>
+                  <w:pPr>
+                    <w:rPr>
+                      <w:rFonts w:ascii="TH SarabunPSK" w:eastAsia="Times New Roman" w:hAnsi="TH SarabunPSK" w:cs="TH SarabunPSK"/>
+                    </w:rPr>
+                  </w:pPr>
+                  <w:r>
+                    <w:rPr>
+                      <w:rFonts w:ascii="TH SarabunPSK" w:eastAsia="Times New Roman" w:hAnsi="TH SarabunPSK" w:cs="TH SarabunPSK"/>
+                      <w:cs/>
+                    </w:rPr>
+                    <w:t>ผู้บันทึกข้อมูล</w:t>
+                  </w:r>
+                </w:p>
+              </w:tc>
+              <w:tc>
+                <w:tcPr>
+                  <w:tcW w:w="2974" w:type="dxa"/>
+                  <w:vAlign w:val="center"/>
+                  <w:hideMark/>
+                </w:tcPr>
+                <w:p>
+                  <w:pPr>
+                    <w:rPr>
+                      <w:rFonts w:ascii="TH SarabunPSK" w:eastAsia="Times New Roman" w:hAnsi="TH SarabunPSK" w:cs="TH SarabunPSK"/>
+                    </w:rPr>
+                  </w:pPr>
+                  <w:r>
+                    <w:rPr>
+                      <w:rFonts w:ascii="TH SarabunPSK" w:eastAsia="Times New Roman" w:hAnsi="TH SarabunPSK" w:cs="TH SarabunPSK"/>
+                    </w:rPr>
+                    <w:t>{user}</w:t>
+                  </w:r>
+                </w:p>
+              </w:tc>
+            </w:tr>
+            <w:tr>
+              <w:trPr>
+                <w:tblCellSpacing w:w="15" w:type="dxa"/>
+              </w:trPr>
+              <w:tc>
+                <w:tcPr>
+                  <w:tcW w:w="271" w:type="dxa"/>
+                  <w:vAlign w:val="center"/>
+                  <w:hideMark/>
+                </w:tcPr>
+                <w:p>
+                  <w:pPr>
+                    <w:rPr>
+                      <w:rFonts w:ascii="TH SarabunPSK" w:eastAsia="Times New Roman" w:hAnsi="TH SarabunPSK" w:cs="TH SarabunPSK"/>
+                    </w:rPr>
+                  </w:pPr>
+                </w:p>
+              </w:tc>
+              <w:tc>
+                <w:tcPr>
+                  <w:tcW w:w="4802" w:type="dxa"/>
+                  <w:vAlign w:val="center"/>
+                  <w:hideMark/>
+                </w:tcPr>
+                <w:p>
+                  <w:pPr>
+                    <w:rPr>
+                      <w:rFonts w:ascii="TH SarabunPSK" w:eastAsia="Times New Roman" w:hAnsi="TH SarabunPSK" w:cs="TH SarabunPSK"/>
+                    </w:rPr>
+                  </w:pPr>
+                </w:p>
+              </w:tc>
+              <w:tc>
+                <w:tcPr>
+                  <w:tcW w:w="1388" w:type="dxa"/>
+                  <w:vAlign w:val="center"/>
+                  <w:hideMark/>
+                </w:tcPr>
+                <w:p>
+                  <w:pPr>
+                    <w:rPr>
+                      <w:rFonts w:ascii="TH SarabunPSK" w:eastAsia="Times New Roman" w:hAnsi="TH SarabunPSK" w:cs="TH SarabunPSK"/>
+                    </w:rPr>
+                  </w:pPr>
+                  <w:r>
+                    <w:rPr>
+                      <w:rFonts w:ascii="TH SarabunPSK" w:eastAsia="Times New Roman" w:hAnsi="TH SarabunPSK" w:cs="TH SarabunPSK"/>
+                      <w:cs/>
+                    </w:rPr>
+                    <w:t>ผู้รับรองข้อมูล</w:t>
+                  </w:r>
+                </w:p>
+              </w:tc>
+              <w:tc>
+                <w:tcPr>
+                  <w:tcW w:w="2974" w:type="dxa"/>
+                  <w:vAlign w:val="center"/>
+                  <w:hideMark/>
+                </w:tcPr>
+                <w:p>
+                  <w:pPr>
+                    <w:rPr>
+                      <w:rFonts w:ascii="TH SarabunPSK" w:eastAsia="Times New Roman" w:hAnsi="TH SarabunPSK" w:cs="TH SarabunPSK"/>
+                    </w:rPr>
+                  </w:pPr>
+                  <w:r>
+                    <w:rPr>
+                      <w:rFonts w:ascii="TH SarabunPSK" w:eastAsia="Times New Roman" w:hAnsi="TH SarabunPSK" w:cs="TH SarabunPSK"/>
+                    </w:rPr>
+                    <w:t>{approver}</w:t>
+                  </w:r>
+                  <w:bookmarkStart w:id="0" w:name="_GoBack"/>
+                  <w:bookmarkEnd w:id="0"/>
+                </w:p>
+              </w:tc>
+            </w:tr>
+          </w:tbl>
+          <w:p>
+            <w:pPr>
+              <w:rPr>
+                <w:rFonts w:ascii="TH SarabunPSK" w:eastAsia="Times New Roman" w:hAnsi="TH SarabunPSK" w:cs="TH SarabunPSK"/>
+              </w:rPr>
+            </w:pPr>
           </w:p>
         </w:tc>
       </w:tr>

--- a/app/modules/ClinicAdmin/Form/FormNo5.docx
+++ b/app/modules/ClinicAdmin/Form/FormNo5.docx
@@ -3737,11 +3737,15 @@
                   <w:pPr>
                     <w:rPr>
                       <w:rFonts w:ascii="TH SarabunPSK" w:eastAsia="Times New Roman" w:hAnsi="TH SarabunPSK" w:cs="TH SarabunPSK"/>
+                      <w:b/>
+                      <w:bCs/>
                     </w:rPr>
                   </w:pPr>
                   <w:r>
                     <w:rPr>
                       <w:rFonts w:ascii="TH SarabunPSK" w:eastAsia="Times New Roman" w:hAnsi="TH SarabunPSK" w:cs="TH SarabunPSK"/>
+                      <w:b/>
+                      <w:bCs/>
                     </w:rPr>
                     <w:t>{user}</w:t>
                   </w:r>
@@ -3811,16 +3815,18 @@
                   <w:pPr>
                     <w:rPr>
                       <w:rFonts w:ascii="TH SarabunPSK" w:eastAsia="Times New Roman" w:hAnsi="TH SarabunPSK" w:cs="TH SarabunPSK"/>
+                      <w:b/>
+                      <w:bCs/>
                     </w:rPr>
                   </w:pPr>
                   <w:r>
                     <w:rPr>
                       <w:rFonts w:ascii="TH SarabunPSK" w:eastAsia="Times New Roman" w:hAnsi="TH SarabunPSK" w:cs="TH SarabunPSK"/>
+                      <w:b/>
+                      <w:bCs/>
                     </w:rPr>
                     <w:t>{approver}</w:t>
                   </w:r>
-                  <w:bookmarkStart w:id="0" w:name="_GoBack"/>
-                  <w:bookmarkEnd w:id="0"/>
                 </w:p>
               </w:tc>
             </w:tr>
@@ -3831,6 +3837,8 @@
                 <w:rFonts w:ascii="TH SarabunPSK" w:eastAsia="Times New Roman" w:hAnsi="TH SarabunPSK" w:cs="TH SarabunPSK"/>
               </w:rPr>
             </w:pPr>
+            <w:bookmarkStart w:id="0" w:name="_GoBack"/>
+            <w:bookmarkEnd w:id="0"/>
           </w:p>
         </w:tc>
       </w:tr>

--- a/app/modules/ClinicAdmin/Form/FormNo5.docx
+++ b/app/modules/ClinicAdmin/Form/FormNo5.docx
@@ -63,26 +63,10 @@
           <w:sz w:val="36"/>
           <w:szCs w:val="36"/>
         </w:rPr>
-        <w:t>{</w:t>
+        <w:t>{office}</w:t>
       </w:r>
-      <w:proofErr w:type="gramStart"/>
-      <w:r>
-        <w:rPr>
-          <w:rFonts w:ascii="TH SarabunPSK" w:eastAsia="Times New Roman" w:hAnsi="TH SarabunPSK" w:cs="TH SarabunPSK"/>
-          <w:sz w:val="36"/>
-          <w:szCs w:val="36"/>
-        </w:rPr>
-        <w:t>office</w:t>
-      </w:r>
-      <w:proofErr w:type="gramEnd"/>
-      <w:r>
-        <w:rPr>
-          <w:rFonts w:ascii="TH SarabunPSK" w:eastAsia="Times New Roman" w:hAnsi="TH SarabunPSK" w:cs="TH SarabunPSK"/>
-          <w:sz w:val="36"/>
-          <w:szCs w:val="36"/>
-        </w:rPr>
-        <w:t>}</w:t>
-      </w:r>
+      <w:bookmarkStart w:id="0" w:name="_GoBack"/>
+      <w:bookmarkEnd w:id="0"/>
     </w:p>
     <w:tbl>
       <w:tblPr>
@@ -3837,8 +3821,6 @@
                 <w:rFonts w:ascii="TH SarabunPSK" w:eastAsia="Times New Roman" w:hAnsi="TH SarabunPSK" w:cs="TH SarabunPSK"/>
               </w:rPr>
             </w:pPr>
-            <w:bookmarkStart w:id="0" w:name="_GoBack"/>
-            <w:bookmarkEnd w:id="0"/>
           </w:p>
         </w:tc>
       </w:tr>

--- a/app/modules/ClinicAdmin/Form/FormNo5.docx
+++ b/app/modules/ClinicAdmin/Form/FormNo5.docx
@@ -63,10 +63,26 @@
           <w:sz w:val="36"/>
           <w:szCs w:val="36"/>
         </w:rPr>
-        <w:t>{office}</w:t>
+        <w:t>{</w:t>
       </w:r>
-      <w:bookmarkStart w:id="0" w:name="_GoBack"/>
-      <w:bookmarkEnd w:id="0"/>
+      <w:proofErr w:type="gramStart"/>
+      <w:r>
+        <w:rPr>
+          <w:rFonts w:ascii="TH SarabunPSK" w:eastAsia="Times New Roman" w:hAnsi="TH SarabunPSK" w:cs="TH SarabunPSK"/>
+          <w:sz w:val="36"/>
+          <w:szCs w:val="36"/>
+        </w:rPr>
+        <w:t>office</w:t>
+      </w:r>
+      <w:proofErr w:type="gramEnd"/>
+      <w:r>
+        <w:rPr>
+          <w:rFonts w:ascii="TH SarabunPSK" w:eastAsia="Times New Roman" w:hAnsi="TH SarabunPSK" w:cs="TH SarabunPSK"/>
+          <w:sz w:val="36"/>
+          <w:szCs w:val="36"/>
+        </w:rPr>
+        <w:t>}</w:t>
+      </w:r>
     </w:p>
     <w:tbl>
       <w:tblPr>
@@ -3821,6 +3837,8 @@
                 <w:rFonts w:ascii="TH SarabunPSK" w:eastAsia="Times New Roman" w:hAnsi="TH SarabunPSK" w:cs="TH SarabunPSK"/>
               </w:rPr>
             </w:pPr>
+            <w:bookmarkStart w:id="0" w:name="_GoBack"/>
+            <w:bookmarkEnd w:id="0"/>
           </w:p>
         </w:tc>
       </w:tr>

--- a/app/modules/ClinicAdmin/Form/FormNo5.docx
+++ b/app/modules/ClinicAdmin/Form/FormNo5.docx
@@ -65,8 +65,6 @@
         </w:rPr>
         <w:t>{office}</w:t>
       </w:r>
-      <w:bookmarkStart w:id="0" w:name="_GoBack"/>
-      <w:bookmarkEnd w:id="0"/>
     </w:p>
     <w:tbl>
       <w:tblPr>
@@ -221,13 +219,13 @@
         <w:tblLook w:val="04A0" w:firstRow="1" w:lastRow="0" w:firstColumn="1" w:lastColumn="0" w:noHBand="0" w:noVBand="1"/>
       </w:tblPr>
       <w:tblGrid>
-        <w:gridCol w:w="278"/>
-        <w:gridCol w:w="3046"/>
-        <w:gridCol w:w="1420"/>
-        <w:gridCol w:w="675"/>
-        <w:gridCol w:w="1848"/>
-        <w:gridCol w:w="1420"/>
-        <w:gridCol w:w="429"/>
+        <w:gridCol w:w="282"/>
+        <w:gridCol w:w="3110"/>
+        <w:gridCol w:w="1429"/>
+        <w:gridCol w:w="683"/>
+        <w:gridCol w:w="1880"/>
+        <w:gridCol w:w="1429"/>
+        <w:gridCol w:w="303"/>
       </w:tblGrid>
       <w:tr>
         <w:trPr>
@@ -235,36 +233,50 @@
         </w:trPr>
         <w:tc>
           <w:tcPr>
-            <w:tcW w:w="300" w:type="dxa"/>
-            <w:vAlign w:val="center"/>
-            <w:hideMark/>
-          </w:tcPr>
-          <w:p>
-            <w:pPr>
-              <w:rPr>
-                <w:rFonts w:ascii="TH SarabunPSK" w:eastAsia="Times New Roman" w:hAnsi="TH SarabunPSK" w:cs="TH SarabunPSK"/>
-              </w:rPr>
-            </w:pPr>
-          </w:p>
-        </w:tc>
-        <w:tc>
-          <w:tcPr>
-            <w:tcW w:w="3750" w:type="dxa"/>
-            <w:vAlign w:val="center"/>
-            <w:hideMark/>
-          </w:tcPr>
-          <w:p>
-            <w:pPr>
-              <w:rPr>
-                <w:rFonts w:ascii="TH SarabunPSK" w:eastAsia="Times New Roman" w:hAnsi="TH SarabunPSK" w:cs="TH SarabunPSK"/>
-              </w:rPr>
-            </w:pPr>
-            <w:r>
-              <w:rPr>
-                <w:rFonts w:ascii="TH SarabunPSK" w:eastAsia="Times New Roman" w:hAnsi="TH SarabunPSK" w:cs="TH SarabunPSK"/>
-                <w:cs/>
-              </w:rPr>
-              <w:t>สังกัดท้องถิ่น จำนวน</w:t>
+            <w:tcW w:w="237" w:type="dxa"/>
+            <w:vAlign w:val="center"/>
+            <w:hideMark/>
+          </w:tcPr>
+          <w:p>
+            <w:pPr>
+              <w:rPr>
+                <w:rFonts w:ascii="TH SarabunPSK" w:eastAsia="Times New Roman" w:hAnsi="TH SarabunPSK" w:cs="TH SarabunPSK"/>
+              </w:rPr>
+            </w:pPr>
+          </w:p>
+        </w:tc>
+        <w:tc>
+          <w:tcPr>
+            <w:tcW w:w="3080" w:type="dxa"/>
+            <w:vAlign w:val="center"/>
+            <w:hideMark/>
+          </w:tcPr>
+          <w:p>
+            <w:pPr>
+              <w:rPr>
+                <w:rFonts w:ascii="TH SarabunPSK" w:eastAsia="Times New Roman" w:hAnsi="TH SarabunPSK" w:cs="TH SarabunPSK"/>
+              </w:rPr>
+            </w:pPr>
+            <w:r>
+              <w:rPr>
+                <w:rFonts w:ascii="TH SarabunPSK" w:eastAsia="Times New Roman" w:hAnsi="TH SarabunPSK" w:cs="TH SarabunPSK"/>
+                <w:cs/>
+              </w:rPr>
+              <w:t>โรงพยาบาล</w:t>
+            </w:r>
+            <w:r>
+              <w:rPr>
+                <w:rFonts w:ascii="TH SarabunPSK" w:eastAsia="Times New Roman" w:hAnsi="TH SarabunPSK" w:cs="TH SarabunPSK" w:hint="cs"/>
+                <w:cs/>
+              </w:rPr>
+              <w:t>ประจำจังหวัด</w:t>
+            </w:r>
+            <w:r>
+              <w:rPr>
+                <w:rFonts w:ascii="TH SarabunPSK" w:eastAsia="Times New Roman" w:hAnsi="TH SarabunPSK" w:cs="TH SarabunPSK"/>
+                <w:cs/>
+              </w:rPr>
+              <w:t xml:space="preserve"> จำนวน</w:t>
             </w:r>
             <w:r>
               <w:rPr>
@@ -276,7 +288,7 @@
         </w:tc>
         <w:tc>
           <w:tcPr>
-            <w:tcW w:w="1500" w:type="dxa"/>
+            <w:tcW w:w="1399" w:type="dxa"/>
             <w:vAlign w:val="center"/>
             <w:hideMark/>
           </w:tcPr>
@@ -296,7 +308,7 @@
         </w:tc>
         <w:tc>
           <w:tcPr>
-            <w:tcW w:w="750" w:type="dxa"/>
+            <w:tcW w:w="653" w:type="dxa"/>
             <w:vAlign w:val="center"/>
             <w:hideMark/>
           </w:tcPr>
@@ -317,7 +329,7 @@
         </w:tc>
         <w:tc>
           <w:tcPr>
-            <w:tcW w:w="2250" w:type="dxa"/>
+            <w:tcW w:w="1850" w:type="dxa"/>
             <w:vAlign w:val="center"/>
             <w:hideMark/>
           </w:tcPr>
@@ -344,7 +356,7 @@
         </w:tc>
         <w:tc>
           <w:tcPr>
-            <w:tcW w:w="1500" w:type="dxa"/>
+            <w:tcW w:w="1399" w:type="dxa"/>
             <w:vAlign w:val="center"/>
             <w:hideMark/>
           </w:tcPr>
@@ -376,10 +388,10 @@
             </w:pPr>
             <w:r>
               <w:rPr>
-                <w:rFonts w:ascii="TH SarabunPSK" w:eastAsia="Times New Roman" w:hAnsi="TH SarabunPSK" w:cs="TH SarabunPSK"/>
-                <w:cs/>
-              </w:rPr>
-              <w:t>เตียง</w:t>
+                <w:rFonts w:ascii="TH SarabunPSK" w:eastAsia="Times New Roman" w:hAnsi="TH SarabunPSK" w:cs="TH SarabunPSK" w:hint="cs"/>
+                <w:cs/>
+              </w:rPr>
+              <w:t>คน</w:t>
             </w:r>
           </w:p>
         </w:tc>
@@ -390,36 +402,50 @@
         </w:trPr>
         <w:tc>
           <w:tcPr>
-            <w:tcW w:w="300" w:type="dxa"/>
-            <w:vAlign w:val="center"/>
-            <w:hideMark/>
-          </w:tcPr>
-          <w:p>
-            <w:pPr>
-              <w:rPr>
-                <w:rFonts w:ascii="TH SarabunPSK" w:eastAsia="Times New Roman" w:hAnsi="TH SarabunPSK" w:cs="TH SarabunPSK"/>
-              </w:rPr>
-            </w:pPr>
-          </w:p>
-        </w:tc>
-        <w:tc>
-          <w:tcPr>
-            <w:tcW w:w="3750" w:type="dxa"/>
-            <w:vAlign w:val="center"/>
-            <w:hideMark/>
-          </w:tcPr>
-          <w:p>
-            <w:pPr>
-              <w:rPr>
-                <w:rFonts w:ascii="TH SarabunPSK" w:eastAsia="Times New Roman" w:hAnsi="TH SarabunPSK" w:cs="TH SarabunPSK"/>
-              </w:rPr>
-            </w:pPr>
-            <w:r>
-              <w:rPr>
-                <w:rFonts w:ascii="TH SarabunPSK" w:eastAsia="Times New Roman" w:hAnsi="TH SarabunPSK" w:cs="TH SarabunPSK"/>
-                <w:cs/>
-              </w:rPr>
-              <w:t>สังกัดเอกชน จำนวน</w:t>
+            <w:tcW w:w="237" w:type="dxa"/>
+            <w:vAlign w:val="center"/>
+            <w:hideMark/>
+          </w:tcPr>
+          <w:p>
+            <w:pPr>
+              <w:rPr>
+                <w:rFonts w:ascii="TH SarabunPSK" w:eastAsia="Times New Roman" w:hAnsi="TH SarabunPSK" w:cs="TH SarabunPSK"/>
+              </w:rPr>
+            </w:pPr>
+          </w:p>
+        </w:tc>
+        <w:tc>
+          <w:tcPr>
+            <w:tcW w:w="3080" w:type="dxa"/>
+            <w:vAlign w:val="center"/>
+            <w:hideMark/>
+          </w:tcPr>
+          <w:p>
+            <w:pPr>
+              <w:rPr>
+                <w:rFonts w:ascii="TH SarabunPSK" w:eastAsia="Times New Roman" w:hAnsi="TH SarabunPSK" w:cs="TH SarabunPSK"/>
+              </w:rPr>
+            </w:pPr>
+            <w:r>
+              <w:rPr>
+                <w:rFonts w:ascii="TH SarabunPSK" w:eastAsia="Times New Roman" w:hAnsi="TH SarabunPSK" w:cs="TH SarabunPSK"/>
+                <w:cs/>
+              </w:rPr>
+              <w:t>โรงพยาบาล</w:t>
+            </w:r>
+            <w:r>
+              <w:rPr>
+                <w:rFonts w:ascii="TH SarabunPSK" w:eastAsia="Times New Roman" w:hAnsi="TH SarabunPSK" w:cs="TH SarabunPSK" w:hint="cs"/>
+                <w:cs/>
+              </w:rPr>
+              <w:t xml:space="preserve">ประจำอำเภอ </w:t>
+            </w:r>
+            <w:r>
+              <w:rPr>
+                <w:rFonts w:ascii="TH SarabunPSK" w:eastAsia="Times New Roman" w:hAnsi="TH SarabunPSK" w:cs="TH SarabunPSK"/>
+                <w:cs/>
+              </w:rPr>
+              <w:t>จำนวน</w:t>
             </w:r>
             <w:r>
               <w:rPr>
@@ -431,7 +457,7 @@
         </w:tc>
         <w:tc>
           <w:tcPr>
-            <w:tcW w:w="1500" w:type="dxa"/>
+            <w:tcW w:w="1399" w:type="dxa"/>
             <w:vAlign w:val="center"/>
             <w:hideMark/>
           </w:tcPr>
@@ -451,7 +477,7 @@
         </w:tc>
         <w:tc>
           <w:tcPr>
-            <w:tcW w:w="750" w:type="dxa"/>
+            <w:tcW w:w="653" w:type="dxa"/>
             <w:vAlign w:val="center"/>
             <w:hideMark/>
           </w:tcPr>
@@ -472,7 +498,7 @@
         </w:tc>
         <w:tc>
           <w:tcPr>
-            <w:tcW w:w="2250" w:type="dxa"/>
+            <w:tcW w:w="1850" w:type="dxa"/>
             <w:vAlign w:val="center"/>
             <w:hideMark/>
           </w:tcPr>
@@ -499,7 +525,7 @@
         </w:tc>
         <w:tc>
           <w:tcPr>
-            <w:tcW w:w="1500" w:type="dxa"/>
+            <w:tcW w:w="1399" w:type="dxa"/>
             <w:vAlign w:val="center"/>
             <w:hideMark/>
           </w:tcPr>
@@ -531,10 +557,10 @@
             </w:pPr>
             <w:r>
               <w:rPr>
-                <w:rFonts w:ascii="TH SarabunPSK" w:eastAsia="Times New Roman" w:hAnsi="TH SarabunPSK" w:cs="TH SarabunPSK"/>
-                <w:cs/>
-              </w:rPr>
-              <w:t>เตียง</w:t>
+                <w:rFonts w:ascii="TH SarabunPSK" w:eastAsia="Times New Roman" w:hAnsi="TH SarabunPSK" w:cs="TH SarabunPSK" w:hint="cs"/>
+                <w:cs/>
+              </w:rPr>
+              <w:t>คน</w:t>
             </w:r>
           </w:p>
         </w:tc>
@@ -545,42 +571,49 @@
         </w:trPr>
         <w:tc>
           <w:tcPr>
-            <w:tcW w:w="300" w:type="dxa"/>
-            <w:vAlign w:val="center"/>
-            <w:hideMark/>
-          </w:tcPr>
-          <w:p>
-            <w:pPr>
-              <w:rPr>
-                <w:rFonts w:ascii="TH SarabunPSK" w:eastAsia="Times New Roman" w:hAnsi="TH SarabunPSK" w:cs="TH SarabunPSK"/>
-              </w:rPr>
-            </w:pPr>
-          </w:p>
-        </w:tc>
-        <w:tc>
-          <w:tcPr>
-            <w:tcW w:w="3750" w:type="dxa"/>
-            <w:vAlign w:val="center"/>
-            <w:hideMark/>
-          </w:tcPr>
-          <w:p>
-            <w:pPr>
-              <w:rPr>
-                <w:rFonts w:ascii="TH SarabunPSK" w:eastAsia="Times New Roman" w:hAnsi="TH SarabunPSK" w:cs="TH SarabunPSK"/>
-              </w:rPr>
-            </w:pPr>
-            <w:r>
-              <w:rPr>
-                <w:rFonts w:ascii="TH SarabunPSK" w:eastAsia="Times New Roman" w:hAnsi="TH SarabunPSK" w:cs="TH SarabunPSK"/>
-                <w:cs/>
-              </w:rPr>
-              <w:t>สังกัดกระทรวงสาธารณสุข</w:t>
-            </w:r>
-          </w:p>
-        </w:tc>
-        <w:tc>
-          <w:tcPr>
-            <w:tcW w:w="1500" w:type="dxa"/>
+            <w:tcW w:w="237" w:type="dxa"/>
+            <w:vAlign w:val="center"/>
+            <w:hideMark/>
+          </w:tcPr>
+          <w:p>
+            <w:pPr>
+              <w:rPr>
+                <w:rFonts w:ascii="TH SarabunPSK" w:eastAsia="Times New Roman" w:hAnsi="TH SarabunPSK" w:cs="TH SarabunPSK"/>
+              </w:rPr>
+            </w:pPr>
+          </w:p>
+        </w:tc>
+        <w:tc>
+          <w:tcPr>
+            <w:tcW w:w="3080" w:type="dxa"/>
+            <w:vAlign w:val="center"/>
+            <w:hideMark/>
+          </w:tcPr>
+          <w:p>
+            <w:pPr>
+              <w:rPr>
+                <w:rFonts w:ascii="TH SarabunPSK" w:eastAsia="Times New Roman" w:hAnsi="TH SarabunPSK" w:cs="TH SarabunPSK"/>
+              </w:rPr>
+            </w:pPr>
+            <w:r>
+              <w:rPr>
+                <w:rFonts w:ascii="TH SarabunPSK" w:eastAsia="Times New Roman" w:hAnsi="TH SarabunPSK" w:cs="TH SarabunPSK"/>
+                <w:cs/>
+              </w:rPr>
+              <w:t>โรงพยาบาล</w:t>
+            </w:r>
+            <w:r>
+              <w:rPr>
+                <w:rFonts w:ascii="TH SarabunPSK" w:eastAsia="Times New Roman" w:hAnsi="TH SarabunPSK" w:cs="TH SarabunPSK"/>
+                <w:cs/>
+              </w:rPr>
+              <w:t>ส่งเสริมสุขภาพตำบล</w:t>
+            </w:r>
+          </w:p>
+        </w:tc>
+        <w:tc>
+          <w:tcPr>
+            <w:tcW w:w="1399" w:type="dxa"/>
             <w:vAlign w:val="center"/>
             <w:hideMark/>
           </w:tcPr>
@@ -600,7 +633,7 @@
         </w:tc>
         <w:tc>
           <w:tcPr>
-            <w:tcW w:w="750" w:type="dxa"/>
+            <w:tcW w:w="653" w:type="dxa"/>
             <w:vAlign w:val="center"/>
             <w:hideMark/>
           </w:tcPr>
@@ -621,7 +654,7 @@
         </w:tc>
         <w:tc>
           <w:tcPr>
-            <w:tcW w:w="2250" w:type="dxa"/>
+            <w:tcW w:w="1850" w:type="dxa"/>
             <w:vAlign w:val="center"/>
             <w:hideMark/>
           </w:tcPr>
@@ -648,7 +681,7 @@
         </w:tc>
         <w:tc>
           <w:tcPr>
-            <w:tcW w:w="1500" w:type="dxa"/>
+            <w:tcW w:w="1399" w:type="dxa"/>
             <w:vAlign w:val="center"/>
             <w:hideMark/>
           </w:tcPr>
@@ -680,10 +713,154 @@
             </w:pPr>
             <w:r>
               <w:rPr>
-                <w:rFonts w:ascii="TH SarabunPSK" w:eastAsia="Times New Roman" w:hAnsi="TH SarabunPSK" w:cs="TH SarabunPSK"/>
-                <w:cs/>
-              </w:rPr>
-              <w:t>เตียง</w:t>
+                <w:rFonts w:ascii="TH SarabunPSK" w:eastAsia="Times New Roman" w:hAnsi="TH SarabunPSK" w:cs="TH SarabunPSK" w:hint="cs"/>
+                <w:cs/>
+              </w:rPr>
+              <w:t>คน</w:t>
+            </w:r>
+          </w:p>
+        </w:tc>
+      </w:tr>
+      <w:tr>
+        <w:trPr>
+          <w:tblCellSpacing w:w="15" w:type="dxa"/>
+        </w:trPr>
+        <w:tc>
+          <w:tcPr>
+            <w:tcW w:w="237" w:type="dxa"/>
+            <w:vAlign w:val="center"/>
+          </w:tcPr>
+          <w:p>
+            <w:pPr>
+              <w:rPr>
+                <w:rFonts w:ascii="TH SarabunPSK" w:eastAsia="Times New Roman" w:hAnsi="TH SarabunPSK" w:cs="TH SarabunPSK"/>
+              </w:rPr>
+            </w:pPr>
+          </w:p>
+        </w:tc>
+        <w:tc>
+          <w:tcPr>
+            <w:tcW w:w="3080" w:type="dxa"/>
+            <w:vAlign w:val="center"/>
+          </w:tcPr>
+          <w:p>
+            <w:pPr>
+              <w:rPr>
+                <w:rFonts w:ascii="TH SarabunPSK" w:eastAsia="Times New Roman" w:hAnsi="TH SarabunPSK" w:cs="TH SarabunPSK"/>
+                <w:cs/>
+              </w:rPr>
+            </w:pPr>
+            <w:r>
+              <w:rPr>
+                <w:rFonts w:ascii="TH SarabunPSK" w:eastAsia="Times New Roman" w:hAnsi="TH SarabunPSK" w:cs="TH SarabunPSK"/>
+                <w:cs/>
+              </w:rPr>
+              <w:t>โรงพยาบาลเอกชน</w:t>
+            </w:r>
+          </w:p>
+        </w:tc>
+        <w:tc>
+          <w:tcPr>
+            <w:tcW w:w="1399" w:type="dxa"/>
+            <w:vAlign w:val="center"/>
+          </w:tcPr>
+          <w:p>
+            <w:pPr>
+              <w:rPr>
+                <w:rFonts w:ascii="TH SarabunPSK" w:eastAsia="Times New Roman" w:hAnsi="TH SarabunPSK" w:cs="TH SarabunPSK"/>
+              </w:rPr>
+            </w:pPr>
+            <w:r>
+              <w:rPr>
+                <w:rFonts w:ascii="TH SarabunPSK" w:eastAsia="Times New Roman" w:hAnsi="TH SarabunPSK" w:cs="TH SarabunPSK"/>
+              </w:rPr>
+              <w:t>{no5_1_4_1}</w:t>
+            </w:r>
+          </w:p>
+        </w:tc>
+        <w:tc>
+          <w:tcPr>
+            <w:tcW w:w="653" w:type="dxa"/>
+            <w:vAlign w:val="center"/>
+          </w:tcPr>
+          <w:p>
+            <w:pPr>
+              <w:rPr>
+                <w:rFonts w:ascii="TH SarabunPSK" w:eastAsia="Times New Roman" w:hAnsi="TH SarabunPSK" w:cs="TH SarabunPSK"/>
+              </w:rPr>
+            </w:pPr>
+            <w:r>
+              <w:rPr>
+                <w:rFonts w:ascii="TH SarabunPSK" w:eastAsia="Times New Roman" w:hAnsi="TH SarabunPSK" w:cs="TH SarabunPSK"/>
+                <w:cs/>
+              </w:rPr>
+              <w:t>แห่ง</w:t>
+            </w:r>
+          </w:p>
+        </w:tc>
+        <w:tc>
+          <w:tcPr>
+            <w:tcW w:w="1850" w:type="dxa"/>
+            <w:vAlign w:val="center"/>
+          </w:tcPr>
+          <w:p>
+            <w:pPr>
+              <w:rPr>
+                <w:rFonts w:ascii="TH SarabunPSK" w:eastAsia="Times New Roman" w:hAnsi="TH SarabunPSK" w:cs="TH SarabunPSK"/>
+              </w:rPr>
+            </w:pPr>
+            <w:r>
+              <w:rPr>
+                <w:rFonts w:ascii="TH SarabunPSK" w:eastAsia="Times New Roman" w:hAnsi="TH SarabunPSK" w:cs="TH SarabunPSK"/>
+                <w:cs/>
+              </w:rPr>
+              <w:t>เตียงคนไข้ จำนวน</w:t>
+            </w:r>
+            <w:r>
+              <w:rPr>
+                <w:rFonts w:ascii="TH SarabunPSK" w:eastAsia="Times New Roman" w:hAnsi="TH SarabunPSK" w:cs="TH SarabunPSK"/>
+              </w:rPr>
+              <w:t xml:space="preserve"> </w:t>
+            </w:r>
+          </w:p>
+        </w:tc>
+        <w:tc>
+          <w:tcPr>
+            <w:tcW w:w="1399" w:type="dxa"/>
+            <w:vAlign w:val="center"/>
+          </w:tcPr>
+          <w:p>
+            <w:pPr>
+              <w:rPr>
+                <w:rFonts w:ascii="TH SarabunPSK" w:eastAsia="Times New Roman" w:hAnsi="TH SarabunPSK" w:cs="TH SarabunPSK"/>
+              </w:rPr>
+            </w:pPr>
+            <w:r>
+              <w:rPr>
+                <w:rFonts w:ascii="TH SarabunPSK" w:eastAsia="Times New Roman" w:hAnsi="TH SarabunPSK" w:cs="TH SarabunPSK"/>
+              </w:rPr>
+              <w:t>{no5_1_4_2}</w:t>
+            </w:r>
+          </w:p>
+        </w:tc>
+        <w:tc>
+          <w:tcPr>
+            <w:tcW w:w="0" w:type="auto"/>
+            <w:vAlign w:val="center"/>
+          </w:tcPr>
+          <w:p>
+            <w:pPr>
+              <w:rPr>
+                <w:rFonts w:ascii="TH SarabunPSK" w:eastAsia="Times New Roman" w:hAnsi="TH SarabunPSK" w:cs="TH SarabunPSK"/>
+                <w:cs/>
+              </w:rPr>
+            </w:pPr>
+            <w:r>
+              <w:rPr>
+                <w:rFonts w:ascii="TH SarabunPSK" w:eastAsia="Times New Roman" w:hAnsi="TH SarabunPSK" w:cs="TH SarabunPSK" w:hint="cs"/>
+                <w:cs/>
+              </w:rPr>
+              <w:t>คน</w:t>
             </w:r>
           </w:p>
         </w:tc>
@@ -840,7 +1017,7 @@
         <w:tblLook w:val="04A0" w:firstRow="1" w:lastRow="0" w:firstColumn="1" w:lastColumn="0" w:noHBand="0" w:noVBand="1"/>
       </w:tblPr>
       <w:tblGrid>
-        <w:gridCol w:w="7416"/>
+        <w:gridCol w:w="8915"/>
       </w:tblGrid>
       <w:tr>
         <w:trPr>
@@ -890,6 +1067,1564 @@
               </w:rPr>
               <w:t xml:space="preserve"> </w:t>
             </w:r>
+          </w:p>
+          <w:tbl>
+            <w:tblPr>
+              <w:tblStyle w:val="TableGrid"/>
+              <w:tblW w:w="8815" w:type="dxa"/>
+              <w:tblLook w:val="04A0" w:firstRow="1" w:lastRow="0" w:firstColumn="1" w:lastColumn="0" w:noHBand="0" w:noVBand="1"/>
+            </w:tblPr>
+            <w:tblGrid>
+              <w:gridCol w:w="751"/>
+              <w:gridCol w:w="2213"/>
+              <w:gridCol w:w="1036"/>
+              <w:gridCol w:w="1040"/>
+              <w:gridCol w:w="1033"/>
+              <w:gridCol w:w="1035"/>
+              <w:gridCol w:w="1707"/>
+            </w:tblGrid>
+            <w:tr>
+              <w:tc>
+                <w:tcPr>
+                  <w:tcW w:w="751" w:type="dxa"/>
+                  <w:shd w:val="clear" w:color="auto" w:fill="D9D9D9" w:themeFill="background1" w:themeFillShade="D9"/>
+                </w:tcPr>
+                <w:p>
+                  <w:pPr>
+                    <w:rPr>
+                      <w:rFonts w:ascii="TH SarabunPSK" w:eastAsia="Times New Roman" w:hAnsi="TH SarabunPSK" w:cs="TH SarabunPSK"/>
+                      <w:cs/>
+                    </w:rPr>
+                  </w:pPr>
+                  <w:r>
+                    <w:rPr>
+                      <w:rFonts w:ascii="TH SarabunPSK" w:eastAsia="Times New Roman" w:hAnsi="TH SarabunPSK" w:cs="TH SarabunPSK" w:hint="cs"/>
+                      <w:cs/>
+                    </w:rPr>
+                    <w:t>ลำดับ</w:t>
+                  </w:r>
+                </w:p>
+              </w:tc>
+              <w:tc>
+                <w:tcPr>
+                  <w:tcW w:w="2213" w:type="dxa"/>
+                  <w:shd w:val="clear" w:color="auto" w:fill="D9D9D9" w:themeFill="background1" w:themeFillShade="D9"/>
+                </w:tcPr>
+                <w:p>
+                  <w:pPr>
+                    <w:rPr>
+                      <w:rFonts w:ascii="TH SarabunPSK" w:eastAsia="Times New Roman" w:hAnsi="TH SarabunPSK" w:cs="TH SarabunPSK"/>
+                    </w:rPr>
+                  </w:pPr>
+                  <w:r>
+                    <w:rPr>
+                      <w:rFonts w:ascii="TH SarabunPSK" w:eastAsia="Times New Roman" w:hAnsi="TH SarabunPSK" w:cs="TH SarabunPSK"/>
+                      <w:cs/>
+                    </w:rPr>
+                    <w:t>โรงพยาบาล</w:t>
+                  </w:r>
+                </w:p>
+              </w:tc>
+              <w:tc>
+                <w:tcPr>
+                  <w:tcW w:w="1036" w:type="dxa"/>
+                  <w:shd w:val="clear" w:color="auto" w:fill="D9D9D9" w:themeFill="background1" w:themeFillShade="D9"/>
+                </w:tcPr>
+                <w:p>
+                  <w:pPr>
+                    <w:rPr>
+                      <w:rFonts w:ascii="TH SarabunPSK" w:eastAsia="Times New Roman" w:hAnsi="TH SarabunPSK" w:cs="TH SarabunPSK"/>
+                    </w:rPr>
+                  </w:pPr>
+                  <w:r>
+                    <w:rPr>
+                      <w:rFonts w:ascii="TH SarabunPSK" w:eastAsia="Times New Roman" w:hAnsi="TH SarabunPSK" w:cs="TH SarabunPSK"/>
+                      <w:cs/>
+                    </w:rPr>
+                    <w:t>แพทย์</w:t>
+                  </w:r>
+                </w:p>
+              </w:tc>
+              <w:tc>
+                <w:tcPr>
+                  <w:tcW w:w="1040" w:type="dxa"/>
+                  <w:shd w:val="clear" w:color="auto" w:fill="D9D9D9" w:themeFill="background1" w:themeFillShade="D9"/>
+                </w:tcPr>
+                <w:p>
+                  <w:pPr>
+                    <w:rPr>
+                      <w:rFonts w:ascii="TH SarabunPSK" w:eastAsia="Times New Roman" w:hAnsi="TH SarabunPSK" w:cs="TH SarabunPSK"/>
+                    </w:rPr>
+                  </w:pPr>
+                  <w:r>
+                    <w:rPr>
+                      <w:rFonts w:ascii="TH SarabunPSK" w:eastAsia="Times New Roman" w:hAnsi="TH SarabunPSK" w:cs="TH SarabunPSK"/>
+                      <w:cs/>
+                    </w:rPr>
+                    <w:t>พยาบาล</w:t>
+                  </w:r>
+                </w:p>
+              </w:tc>
+              <w:tc>
+                <w:tcPr>
+                  <w:tcW w:w="1033" w:type="dxa"/>
+                  <w:shd w:val="clear" w:color="auto" w:fill="D9D9D9" w:themeFill="background1" w:themeFillShade="D9"/>
+                </w:tcPr>
+                <w:p>
+                  <w:pPr>
+                    <w:rPr>
+                      <w:rFonts w:ascii="TH SarabunPSK" w:eastAsia="Times New Roman" w:hAnsi="TH SarabunPSK" w:cs="TH SarabunPSK"/>
+                    </w:rPr>
+                  </w:pPr>
+                  <w:r>
+                    <w:rPr>
+                      <w:rFonts w:ascii="TH SarabunPSK" w:eastAsia="Times New Roman" w:hAnsi="TH SarabunPSK" w:cs="TH SarabunPSK"/>
+                      <w:cs/>
+                    </w:rPr>
+                    <w:t>ทันตกรรม</w:t>
+                  </w:r>
+                </w:p>
+              </w:tc>
+              <w:tc>
+                <w:tcPr>
+                  <w:tcW w:w="1035" w:type="dxa"/>
+                  <w:shd w:val="clear" w:color="auto" w:fill="D9D9D9" w:themeFill="background1" w:themeFillShade="D9"/>
+                </w:tcPr>
+                <w:p>
+                  <w:pPr>
+                    <w:rPr>
+                      <w:rFonts w:ascii="TH SarabunPSK" w:eastAsia="Times New Roman" w:hAnsi="TH SarabunPSK" w:cs="TH SarabunPSK"/>
+                    </w:rPr>
+                  </w:pPr>
+                  <w:r>
+                    <w:rPr>
+                      <w:rFonts w:ascii="TH SarabunPSK" w:eastAsia="Times New Roman" w:hAnsi="TH SarabunPSK" w:cs="TH SarabunPSK"/>
+                      <w:cs/>
+                    </w:rPr>
+                    <w:t>เภสัช</w:t>
+                  </w:r>
+                </w:p>
+              </w:tc>
+              <w:tc>
+                <w:tcPr>
+                  <w:tcW w:w="1707" w:type="dxa"/>
+                  <w:shd w:val="clear" w:color="auto" w:fill="D9D9D9" w:themeFill="background1" w:themeFillShade="D9"/>
+                </w:tcPr>
+                <w:p>
+                  <w:pPr>
+                    <w:rPr>
+                      <w:rFonts w:ascii="TH SarabunPSK" w:eastAsia="Times New Roman" w:hAnsi="TH SarabunPSK" w:cs="TH SarabunPSK"/>
+                    </w:rPr>
+                  </w:pPr>
+                  <w:r>
+                    <w:rPr>
+                      <w:rFonts w:ascii="TH SarabunPSK" w:eastAsia="Times New Roman" w:hAnsi="TH SarabunPSK" w:cs="TH SarabunPSK"/>
+                      <w:cs/>
+                    </w:rPr>
+                    <w:t>เจ้าหน้าที</w:t>
+                  </w:r>
+                  <w:r>
+                    <w:rPr>
+                      <w:rFonts w:ascii="TH SarabunPSK" w:eastAsia="Times New Roman" w:hAnsi="TH SarabunPSK" w:cs="TH SarabunPSK" w:hint="cs"/>
+                      <w:cs/>
+                    </w:rPr>
+                    <w:t>่</w:t>
+                  </w:r>
+                  <w:r>
+                    <w:rPr>
+                      <w:rFonts w:ascii="TH SarabunPSK" w:eastAsia="Times New Roman" w:hAnsi="TH SarabunPSK" w:cs="TH SarabunPSK"/>
+                      <w:cs/>
+                    </w:rPr>
+                    <w:t>ส่งเสริมสาธารณสุข</w:t>
+                  </w:r>
+                </w:p>
+              </w:tc>
+            </w:tr>
+            <w:tr>
+              <w:tc>
+                <w:tcPr>
+                  <w:tcW w:w="751" w:type="dxa"/>
+                </w:tcPr>
+                <w:p>
+                  <w:pPr>
+                    <w:rPr>
+                      <w:rFonts w:ascii="TH SarabunPSK" w:eastAsia="Times New Roman" w:hAnsi="TH SarabunPSK" w:cs="TH SarabunPSK"/>
+                    </w:rPr>
+                  </w:pPr>
+                  <w:r>
+                    <w:rPr>
+                      <w:rFonts w:ascii="TH SarabunPSK" w:eastAsia="Times New Roman" w:hAnsi="TH SarabunPSK" w:cs="TH SarabunPSK" w:hint="cs"/>
+                      <w:cs/>
+                    </w:rPr>
+                    <w:t>1.</w:t>
+                  </w:r>
+                </w:p>
+              </w:tc>
+              <w:tc>
+                <w:tcPr>
+                  <w:tcW w:w="2213" w:type="dxa"/>
+                </w:tcPr>
+                <w:p>
+                  <w:pPr>
+                    <w:rPr>
+                      <w:rFonts w:ascii="TH SarabunPSK" w:eastAsia="Times New Roman" w:hAnsi="TH SarabunPSK" w:cs="TH SarabunPSK"/>
+                    </w:rPr>
+                  </w:pPr>
+                  <w:r>
+                    <w:rPr>
+                      <w:rFonts w:ascii="TH SarabunPSK" w:eastAsia="Times New Roman" w:hAnsi="TH SarabunPSK" w:cs="TH SarabunPSK"/>
+                      <w:cs/>
+                    </w:rPr>
+                    <w:t>โรงพยาบาลประจำจังหวัด</w:t>
+                  </w:r>
+                </w:p>
+              </w:tc>
+              <w:tc>
+                <w:tcPr>
+                  <w:tcW w:w="1036" w:type="dxa"/>
+                </w:tcPr>
+                <w:p>
+                  <w:pPr>
+                    <w:rPr>
+                      <w:rFonts w:ascii="TH SarabunPSK" w:eastAsia="Times New Roman" w:hAnsi="TH SarabunPSK" w:cs="TH SarabunPSK"/>
+                    </w:rPr>
+                  </w:pPr>
+                  <w:r>
+                    <w:rPr>
+                      <w:rFonts w:ascii="TH SarabunPSK" w:eastAsia="Times New Roman" w:hAnsi="TH SarabunPSK" w:cs="TH SarabunPSK"/>
+                    </w:rPr>
+                    <w:t>{no5311}</w:t>
+                  </w:r>
+                </w:p>
+              </w:tc>
+              <w:tc>
+                <w:tcPr>
+                  <w:tcW w:w="1040" w:type="dxa"/>
+                </w:tcPr>
+                <w:p>
+                  <w:pPr>
+                    <w:rPr>
+                      <w:rFonts w:ascii="TH SarabunPSK" w:eastAsia="Times New Roman" w:hAnsi="TH SarabunPSK" w:cs="TH SarabunPSK"/>
+                    </w:rPr>
+                  </w:pPr>
+                  <w:r>
+                    <w:rPr>
+                      <w:rFonts w:ascii="TH SarabunPSK" w:eastAsia="Times New Roman" w:hAnsi="TH SarabunPSK" w:cs="TH SarabunPSK"/>
+                    </w:rPr>
+                    <w:t>{no5312}</w:t>
+                  </w:r>
+                </w:p>
+              </w:tc>
+              <w:tc>
+                <w:tcPr>
+                  <w:tcW w:w="1033" w:type="dxa"/>
+                </w:tcPr>
+                <w:p>
+                  <w:pPr>
+                    <w:rPr>
+                      <w:rFonts w:ascii="TH SarabunPSK" w:eastAsia="Times New Roman" w:hAnsi="TH SarabunPSK" w:cs="TH SarabunPSK"/>
+                    </w:rPr>
+                  </w:pPr>
+                  <w:r>
+                    <w:rPr>
+                      <w:rFonts w:ascii="TH SarabunPSK" w:eastAsia="Times New Roman" w:hAnsi="TH SarabunPSK" w:cs="TH SarabunPSK"/>
+                    </w:rPr>
+                    <w:t>{no5313}</w:t>
+                  </w:r>
+                </w:p>
+              </w:tc>
+              <w:tc>
+                <w:tcPr>
+                  <w:tcW w:w="1035" w:type="dxa"/>
+                </w:tcPr>
+                <w:p>
+                  <w:pPr>
+                    <w:rPr>
+                      <w:rFonts w:ascii="TH SarabunPSK" w:eastAsia="Times New Roman" w:hAnsi="TH SarabunPSK" w:cs="TH SarabunPSK"/>
+                    </w:rPr>
+                  </w:pPr>
+                  <w:r>
+                    <w:rPr>
+                      <w:rFonts w:ascii="TH SarabunPSK" w:eastAsia="Times New Roman" w:hAnsi="TH SarabunPSK" w:cs="TH SarabunPSK"/>
+                    </w:rPr>
+                    <w:t>{no5314}</w:t>
+                  </w:r>
+                </w:p>
+              </w:tc>
+              <w:tc>
+                <w:tcPr>
+                  <w:tcW w:w="1707" w:type="dxa"/>
+                </w:tcPr>
+                <w:p>
+                  <w:pPr>
+                    <w:rPr>
+                      <w:rFonts w:ascii="TH SarabunPSK" w:eastAsia="Times New Roman" w:hAnsi="TH SarabunPSK" w:cs="TH SarabunPSK"/>
+                    </w:rPr>
+                  </w:pPr>
+                  <w:r>
+                    <w:rPr>
+                      <w:rFonts w:ascii="TH SarabunPSK" w:eastAsia="Times New Roman" w:hAnsi="TH SarabunPSK" w:cs="TH SarabunPSK"/>
+                    </w:rPr>
+                    <w:t>{no5315}</w:t>
+                  </w:r>
+                </w:p>
+              </w:tc>
+            </w:tr>
+            <w:tr>
+              <w:tc>
+                <w:tcPr>
+                  <w:tcW w:w="751" w:type="dxa"/>
+                </w:tcPr>
+                <w:p>
+                  <w:pPr>
+                    <w:rPr>
+                      <w:rFonts w:ascii="TH SarabunPSK" w:eastAsia="Times New Roman" w:hAnsi="TH SarabunPSK" w:cs="TH SarabunPSK"/>
+                    </w:rPr>
+                  </w:pPr>
+                  <w:r>
+                    <w:rPr>
+                      <w:rFonts w:ascii="TH SarabunPSK" w:eastAsia="Times New Roman" w:hAnsi="TH SarabunPSK" w:cs="TH SarabunPSK" w:hint="cs"/>
+                      <w:cs/>
+                    </w:rPr>
+                    <w:t>2.</w:t>
+                  </w:r>
+                </w:p>
+              </w:tc>
+              <w:tc>
+                <w:tcPr>
+                  <w:tcW w:w="2213" w:type="dxa"/>
+                </w:tcPr>
+                <w:p>
+                  <w:pPr>
+                    <w:rPr>
+                      <w:rFonts w:ascii="TH SarabunPSK" w:eastAsia="Times New Roman" w:hAnsi="TH SarabunPSK" w:cs="TH SarabunPSK"/>
+                    </w:rPr>
+                  </w:pPr>
+                  <w:r>
+                    <w:rPr>
+                      <w:rFonts w:ascii="TH SarabunPSK" w:eastAsia="Times New Roman" w:hAnsi="TH SarabunPSK" w:cs="TH SarabunPSK"/>
+                      <w:cs/>
+                    </w:rPr>
+                    <w:t>โรงพยาบาลประจำอำเภอ</w:t>
+                  </w:r>
+                </w:p>
+              </w:tc>
+              <w:tc>
+                <w:tcPr>
+                  <w:tcW w:w="1036" w:type="dxa"/>
+                </w:tcPr>
+                <w:p>
+                  <w:pPr>
+                    <w:rPr>
+                      <w:rFonts w:ascii="TH SarabunPSK" w:eastAsia="Times New Roman" w:hAnsi="TH SarabunPSK" w:cs="TH SarabunPSK"/>
+                    </w:rPr>
+                  </w:pPr>
+                  <w:r>
+                    <w:rPr>
+                      <w:rFonts w:ascii="TH SarabunPSK" w:eastAsia="Times New Roman" w:hAnsi="TH SarabunPSK" w:cs="TH SarabunPSK"/>
+                    </w:rPr>
+                    <w:t>{no5321}</w:t>
+                  </w:r>
+                </w:p>
+              </w:tc>
+              <w:tc>
+                <w:tcPr>
+                  <w:tcW w:w="1040" w:type="dxa"/>
+                </w:tcPr>
+                <w:p>
+                  <w:pPr>
+                    <w:rPr>
+                      <w:rFonts w:ascii="TH SarabunPSK" w:eastAsia="Times New Roman" w:hAnsi="TH SarabunPSK" w:cs="TH SarabunPSK"/>
+                    </w:rPr>
+                  </w:pPr>
+                  <w:r>
+                    <w:rPr>
+                      <w:rFonts w:ascii="TH SarabunPSK" w:eastAsia="Times New Roman" w:hAnsi="TH SarabunPSK" w:cs="TH SarabunPSK"/>
+                    </w:rPr>
+                    <w:t>{no5322}</w:t>
+                  </w:r>
+                </w:p>
+              </w:tc>
+              <w:tc>
+                <w:tcPr>
+                  <w:tcW w:w="1033" w:type="dxa"/>
+                </w:tcPr>
+                <w:p>
+                  <w:pPr>
+                    <w:rPr>
+                      <w:rFonts w:ascii="TH SarabunPSK" w:eastAsia="Times New Roman" w:hAnsi="TH SarabunPSK" w:cs="TH SarabunPSK"/>
+                    </w:rPr>
+                  </w:pPr>
+                  <w:r>
+                    <w:rPr>
+                      <w:rFonts w:ascii="TH SarabunPSK" w:eastAsia="Times New Roman" w:hAnsi="TH SarabunPSK" w:cs="TH SarabunPSK"/>
+                    </w:rPr>
+                    <w:t>{no5323}</w:t>
+                  </w:r>
+                </w:p>
+              </w:tc>
+              <w:tc>
+                <w:tcPr>
+                  <w:tcW w:w="1035" w:type="dxa"/>
+                </w:tcPr>
+                <w:p>
+                  <w:pPr>
+                    <w:rPr>
+                      <w:rFonts w:ascii="TH SarabunPSK" w:eastAsia="Times New Roman" w:hAnsi="TH SarabunPSK" w:cs="TH SarabunPSK"/>
+                    </w:rPr>
+                  </w:pPr>
+                  <w:r>
+                    <w:rPr>
+                      <w:rFonts w:ascii="TH SarabunPSK" w:eastAsia="Times New Roman" w:hAnsi="TH SarabunPSK" w:cs="TH SarabunPSK"/>
+                    </w:rPr>
+                    <w:t>{no5324}</w:t>
+                  </w:r>
+                </w:p>
+              </w:tc>
+              <w:tc>
+                <w:tcPr>
+                  <w:tcW w:w="1707" w:type="dxa"/>
+                </w:tcPr>
+                <w:p>
+                  <w:pPr>
+                    <w:rPr>
+                      <w:rFonts w:ascii="TH SarabunPSK" w:eastAsia="Times New Roman" w:hAnsi="TH SarabunPSK" w:cs="TH SarabunPSK"/>
+                    </w:rPr>
+                  </w:pPr>
+                  <w:r>
+                    <w:rPr>
+                      <w:rFonts w:ascii="TH SarabunPSK" w:eastAsia="Times New Roman" w:hAnsi="TH SarabunPSK" w:cs="TH SarabunPSK"/>
+                    </w:rPr>
+                    <w:t>{no5325}</w:t>
+                  </w:r>
+                </w:p>
+              </w:tc>
+            </w:tr>
+            <w:tr>
+              <w:tc>
+                <w:tcPr>
+                  <w:tcW w:w="751" w:type="dxa"/>
+                </w:tcPr>
+                <w:p>
+                  <w:pPr>
+                    <w:rPr>
+                      <w:rFonts w:ascii="TH SarabunPSK" w:eastAsia="Times New Roman" w:hAnsi="TH SarabunPSK" w:cs="TH SarabunPSK"/>
+                    </w:rPr>
+                  </w:pPr>
+                  <w:r>
+                    <w:rPr>
+                      <w:rFonts w:ascii="TH SarabunPSK" w:eastAsia="Times New Roman" w:hAnsi="TH SarabunPSK" w:cs="TH SarabunPSK" w:hint="cs"/>
+                      <w:cs/>
+                    </w:rPr>
+                    <w:t>3.</w:t>
+                  </w:r>
+                </w:p>
+              </w:tc>
+              <w:tc>
+                <w:tcPr>
+                  <w:tcW w:w="2213" w:type="dxa"/>
+                </w:tcPr>
+                <w:p>
+                  <w:pPr>
+                    <w:rPr>
+                      <w:rFonts w:ascii="TH SarabunPSK" w:eastAsia="Times New Roman" w:hAnsi="TH SarabunPSK" w:cs="TH SarabunPSK"/>
+                    </w:rPr>
+                  </w:pPr>
+                  <w:r>
+                    <w:rPr>
+                      <w:rFonts w:ascii="TH SarabunPSK" w:eastAsia="Times New Roman" w:hAnsi="TH SarabunPSK" w:cs="TH SarabunPSK"/>
+                      <w:cs/>
+                    </w:rPr>
+                    <w:t>โรงพยาบาลส่งเสริมสุขภาพ</w:t>
+                  </w:r>
+                </w:p>
+              </w:tc>
+              <w:tc>
+                <w:tcPr>
+                  <w:tcW w:w="1036" w:type="dxa"/>
+                </w:tcPr>
+                <w:p>
+                  <w:pPr>
+                    <w:rPr>
+                      <w:rFonts w:ascii="TH SarabunPSK" w:eastAsia="Times New Roman" w:hAnsi="TH SarabunPSK" w:cs="TH SarabunPSK"/>
+                    </w:rPr>
+                  </w:pPr>
+                  <w:r>
+                    <w:rPr>
+                      <w:rFonts w:ascii="TH SarabunPSK" w:eastAsia="Times New Roman" w:hAnsi="TH SarabunPSK" w:cs="TH SarabunPSK"/>
+                    </w:rPr>
+                    <w:t>{no5331}</w:t>
+                  </w:r>
+                </w:p>
+              </w:tc>
+              <w:tc>
+                <w:tcPr>
+                  <w:tcW w:w="1040" w:type="dxa"/>
+                </w:tcPr>
+                <w:p>
+                  <w:pPr>
+                    <w:rPr>
+                      <w:rFonts w:ascii="TH SarabunPSK" w:eastAsia="Times New Roman" w:hAnsi="TH SarabunPSK" w:cs="TH SarabunPSK"/>
+                    </w:rPr>
+                  </w:pPr>
+                  <w:r>
+                    <w:rPr>
+                      <w:rFonts w:ascii="TH SarabunPSK" w:eastAsia="Times New Roman" w:hAnsi="TH SarabunPSK" w:cs="TH SarabunPSK"/>
+                    </w:rPr>
+                    <w:t>{no5332}</w:t>
+                  </w:r>
+                </w:p>
+              </w:tc>
+              <w:tc>
+                <w:tcPr>
+                  <w:tcW w:w="1033" w:type="dxa"/>
+                </w:tcPr>
+                <w:p>
+                  <w:pPr>
+                    <w:rPr>
+                      <w:rFonts w:ascii="TH SarabunPSK" w:eastAsia="Times New Roman" w:hAnsi="TH SarabunPSK" w:cs="TH SarabunPSK"/>
+                    </w:rPr>
+                  </w:pPr>
+                  <w:r>
+                    <w:rPr>
+                      <w:rFonts w:ascii="TH SarabunPSK" w:eastAsia="Times New Roman" w:hAnsi="TH SarabunPSK" w:cs="TH SarabunPSK"/>
+                    </w:rPr>
+                    <w:t>{no5333}</w:t>
+                  </w:r>
+                </w:p>
+              </w:tc>
+              <w:tc>
+                <w:tcPr>
+                  <w:tcW w:w="1035" w:type="dxa"/>
+                </w:tcPr>
+                <w:p>
+                  <w:pPr>
+                    <w:rPr>
+                      <w:rFonts w:ascii="TH SarabunPSK" w:eastAsia="Times New Roman" w:hAnsi="TH SarabunPSK" w:cs="TH SarabunPSK"/>
+                    </w:rPr>
+                  </w:pPr>
+                  <w:r>
+                    <w:rPr>
+                      <w:rFonts w:ascii="TH SarabunPSK" w:eastAsia="Times New Roman" w:hAnsi="TH SarabunPSK" w:cs="TH SarabunPSK"/>
+                    </w:rPr>
+                    <w:t>{no5334}</w:t>
+                  </w:r>
+                </w:p>
+              </w:tc>
+              <w:tc>
+                <w:tcPr>
+                  <w:tcW w:w="1707" w:type="dxa"/>
+                </w:tcPr>
+                <w:p>
+                  <w:pPr>
+                    <w:rPr>
+                      <w:rFonts w:ascii="TH SarabunPSK" w:eastAsia="Times New Roman" w:hAnsi="TH SarabunPSK" w:cs="TH SarabunPSK"/>
+                    </w:rPr>
+                  </w:pPr>
+                  <w:r>
+                    <w:rPr>
+                      <w:rFonts w:ascii="TH SarabunPSK" w:eastAsia="Times New Roman" w:hAnsi="TH SarabunPSK" w:cs="TH SarabunPSK"/>
+                    </w:rPr>
+                    <w:t>{no5335}</w:t>
+                  </w:r>
+                </w:p>
+              </w:tc>
+            </w:tr>
+            <w:tr>
+              <w:tc>
+                <w:tcPr>
+                  <w:tcW w:w="751" w:type="dxa"/>
+                </w:tcPr>
+                <w:p>
+                  <w:pPr>
+                    <w:rPr>
+                      <w:rFonts w:ascii="TH SarabunPSK" w:eastAsia="Times New Roman" w:hAnsi="TH SarabunPSK" w:cs="TH SarabunPSK"/>
+                    </w:rPr>
+                  </w:pPr>
+                  <w:r>
+                    <w:rPr>
+                      <w:rFonts w:ascii="TH SarabunPSK" w:eastAsia="Times New Roman" w:hAnsi="TH SarabunPSK" w:cs="TH SarabunPSK" w:hint="cs"/>
+                      <w:cs/>
+                    </w:rPr>
+                    <w:t>4.</w:t>
+                  </w:r>
+                </w:p>
+              </w:tc>
+              <w:tc>
+                <w:tcPr>
+                  <w:tcW w:w="2213" w:type="dxa"/>
+                </w:tcPr>
+                <w:p>
+                  <w:pPr>
+                    <w:rPr>
+                      <w:rFonts w:ascii="TH SarabunPSK" w:eastAsia="Times New Roman" w:hAnsi="TH SarabunPSK" w:cs="TH SarabunPSK"/>
+                    </w:rPr>
+                  </w:pPr>
+                  <w:r>
+                    <w:rPr>
+                      <w:rFonts w:ascii="TH SarabunPSK" w:eastAsia="Times New Roman" w:hAnsi="TH SarabunPSK" w:cs="TH SarabunPSK"/>
+                      <w:cs/>
+                    </w:rPr>
+                    <w:t>โรงพยาบาลเอกชน</w:t>
+                  </w:r>
+                </w:p>
+              </w:tc>
+              <w:tc>
+                <w:tcPr>
+                  <w:tcW w:w="1036" w:type="dxa"/>
+                </w:tcPr>
+                <w:p>
+                  <w:pPr>
+                    <w:rPr>
+                      <w:rFonts w:ascii="TH SarabunPSK" w:eastAsia="Times New Roman" w:hAnsi="TH SarabunPSK" w:cs="TH SarabunPSK"/>
+                    </w:rPr>
+                  </w:pPr>
+                  <w:r>
+                    <w:rPr>
+                      <w:rFonts w:ascii="TH SarabunPSK" w:eastAsia="Times New Roman" w:hAnsi="TH SarabunPSK" w:cs="TH SarabunPSK"/>
+                    </w:rPr>
+                    <w:t>{no5341}</w:t>
+                  </w:r>
+                </w:p>
+              </w:tc>
+              <w:tc>
+                <w:tcPr>
+                  <w:tcW w:w="1040" w:type="dxa"/>
+                </w:tcPr>
+                <w:p>
+                  <w:pPr>
+                    <w:rPr>
+                      <w:rFonts w:ascii="TH SarabunPSK" w:eastAsia="Times New Roman" w:hAnsi="TH SarabunPSK" w:cs="TH SarabunPSK"/>
+                    </w:rPr>
+                  </w:pPr>
+                  <w:r>
+                    <w:rPr>
+                      <w:rFonts w:ascii="TH SarabunPSK" w:eastAsia="Times New Roman" w:hAnsi="TH SarabunPSK" w:cs="TH SarabunPSK"/>
+                    </w:rPr>
+                    <w:t>{no5342}</w:t>
+                  </w:r>
+                </w:p>
+              </w:tc>
+              <w:tc>
+                <w:tcPr>
+                  <w:tcW w:w="1033" w:type="dxa"/>
+                </w:tcPr>
+                <w:p>
+                  <w:pPr>
+                    <w:rPr>
+                      <w:rFonts w:ascii="TH SarabunPSK" w:eastAsia="Times New Roman" w:hAnsi="TH SarabunPSK" w:cs="TH SarabunPSK"/>
+                    </w:rPr>
+                  </w:pPr>
+                  <w:r>
+                    <w:rPr>
+                      <w:rFonts w:ascii="TH SarabunPSK" w:eastAsia="Times New Roman" w:hAnsi="TH SarabunPSK" w:cs="TH SarabunPSK"/>
+                    </w:rPr>
+                    <w:t>{no5343}</w:t>
+                  </w:r>
+                </w:p>
+              </w:tc>
+              <w:tc>
+                <w:tcPr>
+                  <w:tcW w:w="1035" w:type="dxa"/>
+                </w:tcPr>
+                <w:p>
+                  <w:pPr>
+                    <w:rPr>
+                      <w:rFonts w:ascii="TH SarabunPSK" w:eastAsia="Times New Roman" w:hAnsi="TH SarabunPSK" w:cs="TH SarabunPSK"/>
+                    </w:rPr>
+                  </w:pPr>
+                  <w:r>
+                    <w:rPr>
+                      <w:rFonts w:ascii="TH SarabunPSK" w:eastAsia="Times New Roman" w:hAnsi="TH SarabunPSK" w:cs="TH SarabunPSK"/>
+                    </w:rPr>
+                    <w:t>{no5344}</w:t>
+                  </w:r>
+                </w:p>
+              </w:tc>
+              <w:tc>
+                <w:tcPr>
+                  <w:tcW w:w="1707" w:type="dxa"/>
+                </w:tcPr>
+                <w:p>
+                  <w:pPr>
+                    <w:rPr>
+                      <w:rFonts w:ascii="TH SarabunPSK" w:eastAsia="Times New Roman" w:hAnsi="TH SarabunPSK" w:cs="TH SarabunPSK"/>
+                    </w:rPr>
+                  </w:pPr>
+                  <w:r>
+                    <w:rPr>
+                      <w:rFonts w:ascii="TH SarabunPSK" w:eastAsia="Times New Roman" w:hAnsi="TH SarabunPSK" w:cs="TH SarabunPSK"/>
+                    </w:rPr>
+                    <w:t>{no5345}</w:t>
+                  </w:r>
+                </w:p>
+              </w:tc>
+            </w:tr>
+          </w:tbl>
+          <w:p>
+            <w:pPr>
+              <w:rPr>
+                <w:rFonts w:ascii="TH SarabunPSK" w:eastAsia="Times New Roman" w:hAnsi="TH SarabunPSK" w:cs="TH SarabunPSK"/>
+              </w:rPr>
+            </w:pPr>
+          </w:p>
+          <w:tbl>
+            <w:tblPr>
+              <w:tblStyle w:val="TableGrid"/>
+              <w:tblW w:w="8815" w:type="dxa"/>
+              <w:tblLook w:val="04A0" w:firstRow="1" w:lastRow="0" w:firstColumn="1" w:lastColumn="0" w:noHBand="0" w:noVBand="1"/>
+            </w:tblPr>
+            <w:tblGrid>
+              <w:gridCol w:w="748"/>
+              <w:gridCol w:w="2178"/>
+              <w:gridCol w:w="1034"/>
+              <w:gridCol w:w="1037"/>
+              <w:gridCol w:w="1595"/>
+              <w:gridCol w:w="1163"/>
+              <w:gridCol w:w="1060"/>
+            </w:tblGrid>
+            <w:tr>
+              <w:tc>
+                <w:tcPr>
+                  <w:tcW w:w="751" w:type="dxa"/>
+                  <w:shd w:val="clear" w:color="auto" w:fill="D9D9D9" w:themeFill="background1" w:themeFillShade="D9"/>
+                </w:tcPr>
+                <w:p>
+                  <w:pPr>
+                    <w:rPr>
+                      <w:rFonts w:ascii="TH SarabunPSK" w:eastAsia="Times New Roman" w:hAnsi="TH SarabunPSK" w:cs="TH SarabunPSK"/>
+                      <w:cs/>
+                    </w:rPr>
+                  </w:pPr>
+                  <w:r>
+                    <w:rPr>
+                      <w:rFonts w:ascii="TH SarabunPSK" w:eastAsia="Times New Roman" w:hAnsi="TH SarabunPSK" w:cs="TH SarabunPSK" w:hint="cs"/>
+                      <w:cs/>
+                    </w:rPr>
+                    <w:t>ลำดับ</w:t>
+                  </w:r>
+                </w:p>
+              </w:tc>
+              <w:tc>
+                <w:tcPr>
+                  <w:tcW w:w="2213" w:type="dxa"/>
+                  <w:shd w:val="clear" w:color="auto" w:fill="D9D9D9" w:themeFill="background1" w:themeFillShade="D9"/>
+                </w:tcPr>
+                <w:p>
+                  <w:pPr>
+                    <w:rPr>
+                      <w:rFonts w:ascii="TH SarabunPSK" w:eastAsia="Times New Roman" w:hAnsi="TH SarabunPSK" w:cs="TH SarabunPSK"/>
+                    </w:rPr>
+                  </w:pPr>
+                  <w:r>
+                    <w:rPr>
+                      <w:rFonts w:ascii="TH SarabunPSK" w:eastAsia="Times New Roman" w:hAnsi="TH SarabunPSK" w:cs="TH SarabunPSK"/>
+                      <w:cs/>
+                    </w:rPr>
+                    <w:t>โรงพยาบาล</w:t>
+                  </w:r>
+                </w:p>
+              </w:tc>
+              <w:tc>
+                <w:tcPr>
+                  <w:tcW w:w="1036" w:type="dxa"/>
+                  <w:shd w:val="clear" w:color="auto" w:fill="D9D9D9" w:themeFill="background1" w:themeFillShade="D9"/>
+                </w:tcPr>
+                <w:p>
+                  <w:pPr>
+                    <w:rPr>
+                      <w:rFonts w:ascii="TH SarabunPSK" w:eastAsia="Times New Roman" w:hAnsi="TH SarabunPSK" w:cs="TH SarabunPSK"/>
+                    </w:rPr>
+                  </w:pPr>
+                  <w:r>
+                    <w:rPr>
+                      <w:rFonts w:ascii="TH SarabunPSK" w:eastAsia="Times New Roman" w:hAnsi="TH SarabunPSK" w:cs="TH SarabunPSK"/>
+                      <w:cs/>
+                    </w:rPr>
+                    <w:t>พนักงานอนามัย</w:t>
+                  </w:r>
+                </w:p>
+              </w:tc>
+              <w:tc>
+                <w:tcPr>
+                  <w:tcW w:w="1040" w:type="dxa"/>
+                  <w:shd w:val="clear" w:color="auto" w:fill="D9D9D9" w:themeFill="background1" w:themeFillShade="D9"/>
+                </w:tcPr>
+                <w:p>
+                  <w:pPr>
+                    <w:rPr>
+                      <w:rFonts w:ascii="TH SarabunPSK" w:eastAsia="Times New Roman" w:hAnsi="TH SarabunPSK" w:cs="TH SarabunPSK"/>
+                    </w:rPr>
+                  </w:pPr>
+                  <w:r>
+                    <w:rPr>
+                      <w:rFonts w:ascii="TH SarabunPSK" w:eastAsia="Times New Roman" w:hAnsi="TH SarabunPSK" w:cs="TH SarabunPSK"/>
+                      <w:cs/>
+                    </w:rPr>
+                    <w:t>เจ้าหน้าที่สุขาภิบาล</w:t>
+                  </w:r>
+                </w:p>
+              </w:tc>
+              <w:tc>
+                <w:tcPr>
+                  <w:tcW w:w="1615" w:type="dxa"/>
+                  <w:shd w:val="clear" w:color="auto" w:fill="D9D9D9" w:themeFill="background1" w:themeFillShade="D9"/>
+                </w:tcPr>
+                <w:p>
+                  <w:pPr>
+                    <w:rPr>
+                      <w:rFonts w:ascii="TH SarabunPSK" w:eastAsia="Times New Roman" w:hAnsi="TH SarabunPSK" w:cs="TH SarabunPSK"/>
+                    </w:rPr>
+                  </w:pPr>
+                  <w:r>
+                    <w:rPr>
+                      <w:rFonts w:ascii="TH SarabunPSK" w:eastAsia="Times New Roman" w:hAnsi="TH SarabunPSK" w:cs="TH SarabunPSK"/>
+                      <w:cs/>
+                    </w:rPr>
+                    <w:t>เจ้าหน้าที่ส่งเสริมสารธารณสุขชุมชน</w:t>
+                  </w:r>
+                </w:p>
+              </w:tc>
+              <w:tc>
+                <w:tcPr>
+                  <w:tcW w:w="1170" w:type="dxa"/>
+                  <w:shd w:val="clear" w:color="auto" w:fill="D9D9D9" w:themeFill="background1" w:themeFillShade="D9"/>
+                </w:tcPr>
+                <w:p>
+                  <w:pPr>
+                    <w:rPr>
+                      <w:rFonts w:ascii="TH SarabunPSK" w:eastAsia="Times New Roman" w:hAnsi="TH SarabunPSK" w:cs="TH SarabunPSK"/>
+                    </w:rPr>
+                  </w:pPr>
+                  <w:r>
+                    <w:rPr>
+                      <w:rFonts w:ascii="TH SarabunPSK" w:eastAsia="Times New Roman" w:hAnsi="TH SarabunPSK" w:cs="TH SarabunPSK"/>
+                      <w:cs/>
+                    </w:rPr>
+                    <w:t>อสม.</w:t>
+                  </w:r>
+                </w:p>
+              </w:tc>
+              <w:tc>
+                <w:tcPr>
+                  <w:tcW w:w="990" w:type="dxa"/>
+                  <w:shd w:val="clear" w:color="auto" w:fill="D9D9D9" w:themeFill="background1" w:themeFillShade="D9"/>
+                </w:tcPr>
+                <w:p>
+                  <w:pPr>
+                    <w:rPr>
+                      <w:rFonts w:ascii="TH SarabunPSK" w:eastAsia="Times New Roman" w:hAnsi="TH SarabunPSK" w:cs="TH SarabunPSK"/>
+                    </w:rPr>
+                  </w:pPr>
+                  <w:r>
+                    <w:rPr>
+                      <w:rFonts w:ascii="TH SarabunPSK" w:eastAsia="Times New Roman" w:hAnsi="TH SarabunPSK" w:cs="TH SarabunPSK"/>
+                      <w:cs/>
+                    </w:rPr>
+                    <w:t>อื่นๆ</w:t>
+                  </w:r>
+                </w:p>
+              </w:tc>
+            </w:tr>
+            <w:tr>
+              <w:tc>
+                <w:tcPr>
+                  <w:tcW w:w="751" w:type="dxa"/>
+                </w:tcPr>
+                <w:p>
+                  <w:pPr>
+                    <w:rPr>
+                      <w:rFonts w:ascii="TH SarabunPSK" w:eastAsia="Times New Roman" w:hAnsi="TH SarabunPSK" w:cs="TH SarabunPSK"/>
+                    </w:rPr>
+                  </w:pPr>
+                  <w:r>
+                    <w:rPr>
+                      <w:rFonts w:ascii="TH SarabunPSK" w:eastAsia="Times New Roman" w:hAnsi="TH SarabunPSK" w:cs="TH SarabunPSK" w:hint="cs"/>
+                      <w:cs/>
+                    </w:rPr>
+                    <w:t>1.</w:t>
+                  </w:r>
+                </w:p>
+              </w:tc>
+              <w:tc>
+                <w:tcPr>
+                  <w:tcW w:w="2213" w:type="dxa"/>
+                </w:tcPr>
+                <w:p>
+                  <w:pPr>
+                    <w:rPr>
+                      <w:rFonts w:ascii="TH SarabunPSK" w:eastAsia="Times New Roman" w:hAnsi="TH SarabunPSK" w:cs="TH SarabunPSK"/>
+                    </w:rPr>
+                  </w:pPr>
+                  <w:r>
+                    <w:rPr>
+                      <w:rFonts w:ascii="TH SarabunPSK" w:eastAsia="Times New Roman" w:hAnsi="TH SarabunPSK" w:cs="TH SarabunPSK"/>
+                      <w:cs/>
+                    </w:rPr>
+                    <w:t>โรงพยาบาลประจำจังหวัด</w:t>
+                  </w:r>
+                </w:p>
+              </w:tc>
+              <w:tc>
+                <w:tcPr>
+                  <w:tcW w:w="1036" w:type="dxa"/>
+                </w:tcPr>
+                <w:p>
+                  <w:pPr>
+                    <w:rPr>
+                      <w:rFonts w:ascii="TH SarabunPSK" w:eastAsia="Times New Roman" w:hAnsi="TH SarabunPSK" w:cs="TH SarabunPSK"/>
+                    </w:rPr>
+                  </w:pPr>
+                  <w:r>
+                    <w:rPr>
+                      <w:rFonts w:ascii="TH SarabunPSK" w:eastAsia="Times New Roman" w:hAnsi="TH SarabunPSK" w:cs="TH SarabunPSK"/>
+                    </w:rPr>
+                    <w:t>{no5316}</w:t>
+                  </w:r>
+                </w:p>
+              </w:tc>
+              <w:tc>
+                <w:tcPr>
+                  <w:tcW w:w="1040" w:type="dxa"/>
+                </w:tcPr>
+                <w:p>
+                  <w:pPr>
+                    <w:rPr>
+                      <w:rFonts w:ascii="TH SarabunPSK" w:eastAsia="Times New Roman" w:hAnsi="TH SarabunPSK" w:cs="TH SarabunPSK"/>
+                    </w:rPr>
+                  </w:pPr>
+                  <w:r>
+                    <w:rPr>
+                      <w:rFonts w:ascii="TH SarabunPSK" w:eastAsia="Times New Roman" w:hAnsi="TH SarabunPSK" w:cs="TH SarabunPSK"/>
+                    </w:rPr>
+                    <w:t>{no5317}</w:t>
+                  </w:r>
+                </w:p>
+              </w:tc>
+              <w:tc>
+                <w:tcPr>
+                  <w:tcW w:w="1615" w:type="dxa"/>
+                </w:tcPr>
+                <w:p>
+                  <w:pPr>
+                    <w:rPr>
+                      <w:rFonts w:ascii="TH SarabunPSK" w:eastAsia="Times New Roman" w:hAnsi="TH SarabunPSK" w:cs="TH SarabunPSK"/>
+                    </w:rPr>
+                  </w:pPr>
+                  <w:r>
+                    <w:rPr>
+                      <w:rFonts w:ascii="TH SarabunPSK" w:eastAsia="Times New Roman" w:hAnsi="TH SarabunPSK" w:cs="TH SarabunPSK"/>
+                    </w:rPr>
+                    <w:t>{no5318}</w:t>
+                  </w:r>
+                </w:p>
+              </w:tc>
+              <w:tc>
+                <w:tcPr>
+                  <w:tcW w:w="1170" w:type="dxa"/>
+                </w:tcPr>
+                <w:p>
+                  <w:pPr>
+                    <w:rPr>
+                      <w:rFonts w:ascii="TH SarabunPSK" w:eastAsia="Times New Roman" w:hAnsi="TH SarabunPSK" w:cs="TH SarabunPSK"/>
+                    </w:rPr>
+                  </w:pPr>
+                  <w:r>
+                    <w:rPr>
+                      <w:rFonts w:ascii="TH SarabunPSK" w:eastAsia="Times New Roman" w:hAnsi="TH SarabunPSK" w:cs="TH SarabunPSK"/>
+                    </w:rPr>
+                    <w:t>{no5319}</w:t>
+                  </w:r>
+                </w:p>
+              </w:tc>
+              <w:tc>
+                <w:tcPr>
+                  <w:tcW w:w="990" w:type="dxa"/>
+                </w:tcPr>
+                <w:p>
+                  <w:pPr>
+                    <w:rPr>
+                      <w:rFonts w:ascii="TH SarabunPSK" w:eastAsia="Times New Roman" w:hAnsi="TH SarabunPSK" w:cs="TH SarabunPSK"/>
+                    </w:rPr>
+                  </w:pPr>
+                  <w:r>
+                    <w:rPr>
+                      <w:rFonts w:ascii="TH SarabunPSK" w:eastAsia="Times New Roman" w:hAnsi="TH SarabunPSK" w:cs="TH SarabunPSK"/>
+                    </w:rPr>
+                    <w:t>{no53110}</w:t>
+                  </w:r>
+                </w:p>
+              </w:tc>
+            </w:tr>
+            <w:tr>
+              <w:tc>
+                <w:tcPr>
+                  <w:tcW w:w="751" w:type="dxa"/>
+                </w:tcPr>
+                <w:p>
+                  <w:pPr>
+                    <w:rPr>
+                      <w:rFonts w:ascii="TH SarabunPSK" w:eastAsia="Times New Roman" w:hAnsi="TH SarabunPSK" w:cs="TH SarabunPSK"/>
+                    </w:rPr>
+                  </w:pPr>
+                  <w:r>
+                    <w:rPr>
+                      <w:rFonts w:ascii="TH SarabunPSK" w:eastAsia="Times New Roman" w:hAnsi="TH SarabunPSK" w:cs="TH SarabunPSK" w:hint="cs"/>
+                      <w:cs/>
+                    </w:rPr>
+                    <w:t>2.</w:t>
+                  </w:r>
+                </w:p>
+              </w:tc>
+              <w:tc>
+                <w:tcPr>
+                  <w:tcW w:w="2213" w:type="dxa"/>
+                </w:tcPr>
+                <w:p>
+                  <w:pPr>
+                    <w:rPr>
+                      <w:rFonts w:ascii="TH SarabunPSK" w:eastAsia="Times New Roman" w:hAnsi="TH SarabunPSK" w:cs="TH SarabunPSK"/>
+                    </w:rPr>
+                  </w:pPr>
+                  <w:r>
+                    <w:rPr>
+                      <w:rFonts w:ascii="TH SarabunPSK" w:eastAsia="Times New Roman" w:hAnsi="TH SarabunPSK" w:cs="TH SarabunPSK"/>
+                      <w:cs/>
+                    </w:rPr>
+                    <w:t>โรงพยาบาลประจำอำเภอ</w:t>
+                  </w:r>
+                </w:p>
+              </w:tc>
+              <w:tc>
+                <w:tcPr>
+                  <w:tcW w:w="1036" w:type="dxa"/>
+                </w:tcPr>
+                <w:p>
+                  <w:pPr>
+                    <w:rPr>
+                      <w:rFonts w:ascii="TH SarabunPSK" w:eastAsia="Times New Roman" w:hAnsi="TH SarabunPSK" w:cs="TH SarabunPSK"/>
+                    </w:rPr>
+                  </w:pPr>
+                  <w:r>
+                    <w:rPr>
+                      <w:rFonts w:ascii="TH SarabunPSK" w:eastAsia="Times New Roman" w:hAnsi="TH SarabunPSK" w:cs="TH SarabunPSK"/>
+                    </w:rPr>
+                    <w:t>{no5326}</w:t>
+                  </w:r>
+                </w:p>
+              </w:tc>
+              <w:tc>
+                <w:tcPr>
+                  <w:tcW w:w="1040" w:type="dxa"/>
+                </w:tcPr>
+                <w:p>
+                  <w:pPr>
+                    <w:rPr>
+                      <w:rFonts w:ascii="TH SarabunPSK" w:eastAsia="Times New Roman" w:hAnsi="TH SarabunPSK" w:cs="TH SarabunPSK"/>
+                    </w:rPr>
+                  </w:pPr>
+                  <w:r>
+                    <w:rPr>
+                      <w:rFonts w:ascii="TH SarabunPSK" w:eastAsia="Times New Roman" w:hAnsi="TH SarabunPSK" w:cs="TH SarabunPSK"/>
+                    </w:rPr>
+                    <w:t>{no5327}</w:t>
+                  </w:r>
+                </w:p>
+              </w:tc>
+              <w:tc>
+                <w:tcPr>
+                  <w:tcW w:w="1615" w:type="dxa"/>
+                </w:tcPr>
+                <w:p>
+                  <w:pPr>
+                    <w:rPr>
+                      <w:rFonts w:ascii="TH SarabunPSK" w:eastAsia="Times New Roman" w:hAnsi="TH SarabunPSK" w:cs="TH SarabunPSK"/>
+                    </w:rPr>
+                  </w:pPr>
+                  <w:r>
+                    <w:rPr>
+                      <w:rFonts w:ascii="TH SarabunPSK" w:eastAsia="Times New Roman" w:hAnsi="TH SarabunPSK" w:cs="TH SarabunPSK"/>
+                    </w:rPr>
+                    <w:t>{no5328}</w:t>
+                  </w:r>
+                </w:p>
+              </w:tc>
+              <w:tc>
+                <w:tcPr>
+                  <w:tcW w:w="1170" w:type="dxa"/>
+                </w:tcPr>
+                <w:p>
+                  <w:pPr>
+                    <w:rPr>
+                      <w:rFonts w:ascii="TH SarabunPSK" w:eastAsia="Times New Roman" w:hAnsi="TH SarabunPSK" w:cs="TH SarabunPSK"/>
+                    </w:rPr>
+                  </w:pPr>
+                  <w:r>
+                    <w:rPr>
+                      <w:rFonts w:ascii="TH SarabunPSK" w:eastAsia="Times New Roman" w:hAnsi="TH SarabunPSK" w:cs="TH SarabunPSK"/>
+                    </w:rPr>
+                    <w:t>{no5329}</w:t>
+                  </w:r>
+                </w:p>
+              </w:tc>
+              <w:tc>
+                <w:tcPr>
+                  <w:tcW w:w="990" w:type="dxa"/>
+                </w:tcPr>
+                <w:p>
+                  <w:pPr>
+                    <w:rPr>
+                      <w:rFonts w:ascii="TH SarabunPSK" w:eastAsia="Times New Roman" w:hAnsi="TH SarabunPSK" w:cs="TH SarabunPSK"/>
+                    </w:rPr>
+                  </w:pPr>
+                  <w:r>
+                    <w:rPr>
+                      <w:rFonts w:ascii="TH SarabunPSK" w:eastAsia="Times New Roman" w:hAnsi="TH SarabunPSK" w:cs="TH SarabunPSK"/>
+                    </w:rPr>
+                    <w:t>{no53210}</w:t>
+                  </w:r>
+                </w:p>
+              </w:tc>
+            </w:tr>
+            <w:tr>
+              <w:tc>
+                <w:tcPr>
+                  <w:tcW w:w="751" w:type="dxa"/>
+                  <w:tcBorders>
+                    <w:bottom w:val="single" w:sz="4" w:space="0" w:color="auto"/>
+                  </w:tcBorders>
+                </w:tcPr>
+                <w:p>
+                  <w:pPr>
+                    <w:rPr>
+                      <w:rFonts w:ascii="TH SarabunPSK" w:eastAsia="Times New Roman" w:hAnsi="TH SarabunPSK" w:cs="TH SarabunPSK"/>
+                    </w:rPr>
+                  </w:pPr>
+                  <w:r>
+                    <w:rPr>
+                      <w:rFonts w:ascii="TH SarabunPSK" w:eastAsia="Times New Roman" w:hAnsi="TH SarabunPSK" w:cs="TH SarabunPSK" w:hint="cs"/>
+                      <w:cs/>
+                    </w:rPr>
+                    <w:t>3.</w:t>
+                  </w:r>
+                </w:p>
+              </w:tc>
+              <w:tc>
+                <w:tcPr>
+                  <w:tcW w:w="2213" w:type="dxa"/>
+                  <w:tcBorders>
+                    <w:bottom w:val="single" w:sz="4" w:space="0" w:color="auto"/>
+                  </w:tcBorders>
+                </w:tcPr>
+                <w:p>
+                  <w:pPr>
+                    <w:rPr>
+                      <w:rFonts w:ascii="TH SarabunPSK" w:eastAsia="Times New Roman" w:hAnsi="TH SarabunPSK" w:cs="TH SarabunPSK"/>
+                    </w:rPr>
+                  </w:pPr>
+                  <w:r>
+                    <w:rPr>
+                      <w:rFonts w:ascii="TH SarabunPSK" w:eastAsia="Times New Roman" w:hAnsi="TH SarabunPSK" w:cs="TH SarabunPSK"/>
+                      <w:cs/>
+                    </w:rPr>
+                    <w:t>โรงพยาบาลส่งเสริมสุขภาพ</w:t>
+                  </w:r>
+                </w:p>
+              </w:tc>
+              <w:tc>
+                <w:tcPr>
+                  <w:tcW w:w="1036" w:type="dxa"/>
+                  <w:tcBorders>
+                    <w:bottom w:val="single" w:sz="4" w:space="0" w:color="auto"/>
+                  </w:tcBorders>
+                </w:tcPr>
+                <w:p>
+                  <w:pPr>
+                    <w:rPr>
+                      <w:rFonts w:ascii="TH SarabunPSK" w:eastAsia="Times New Roman" w:hAnsi="TH SarabunPSK" w:cs="TH SarabunPSK"/>
+                    </w:rPr>
+                  </w:pPr>
+                  <w:r>
+                    <w:rPr>
+                      <w:rFonts w:ascii="TH SarabunPSK" w:eastAsia="Times New Roman" w:hAnsi="TH SarabunPSK" w:cs="TH SarabunPSK"/>
+                    </w:rPr>
+                    <w:t>{no5336}</w:t>
+                  </w:r>
+                </w:p>
+              </w:tc>
+              <w:tc>
+                <w:tcPr>
+                  <w:tcW w:w="1040" w:type="dxa"/>
+                  <w:tcBorders>
+                    <w:bottom w:val="single" w:sz="4" w:space="0" w:color="auto"/>
+                  </w:tcBorders>
+                </w:tcPr>
+                <w:p>
+                  <w:pPr>
+                    <w:rPr>
+                      <w:rFonts w:ascii="TH SarabunPSK" w:eastAsia="Times New Roman" w:hAnsi="TH SarabunPSK" w:cs="TH SarabunPSK"/>
+                    </w:rPr>
+                  </w:pPr>
+                  <w:r>
+                    <w:rPr>
+                      <w:rFonts w:ascii="TH SarabunPSK" w:eastAsia="Times New Roman" w:hAnsi="TH SarabunPSK" w:cs="TH SarabunPSK"/>
+                    </w:rPr>
+                    <w:t>{no5337}</w:t>
+                  </w:r>
+                </w:p>
+              </w:tc>
+              <w:tc>
+                <w:tcPr>
+                  <w:tcW w:w="1615" w:type="dxa"/>
+                  <w:tcBorders>
+                    <w:bottom w:val="single" w:sz="4" w:space="0" w:color="auto"/>
+                  </w:tcBorders>
+                </w:tcPr>
+                <w:p>
+                  <w:pPr>
+                    <w:rPr>
+                      <w:rFonts w:ascii="TH SarabunPSK" w:eastAsia="Times New Roman" w:hAnsi="TH SarabunPSK" w:cs="TH SarabunPSK"/>
+                    </w:rPr>
+                  </w:pPr>
+                  <w:r>
+                    <w:rPr>
+                      <w:rFonts w:ascii="TH SarabunPSK" w:eastAsia="Times New Roman" w:hAnsi="TH SarabunPSK" w:cs="TH SarabunPSK"/>
+                    </w:rPr>
+                    <w:t>{no5338}</w:t>
+                  </w:r>
+                </w:p>
+              </w:tc>
+              <w:tc>
+                <w:tcPr>
+                  <w:tcW w:w="1170" w:type="dxa"/>
+                  <w:tcBorders>
+                    <w:bottom w:val="single" w:sz="4" w:space="0" w:color="auto"/>
+                  </w:tcBorders>
+                </w:tcPr>
+                <w:p>
+                  <w:pPr>
+                    <w:rPr>
+                      <w:rFonts w:ascii="TH SarabunPSK" w:eastAsia="Times New Roman" w:hAnsi="TH SarabunPSK" w:cs="TH SarabunPSK"/>
+                    </w:rPr>
+                  </w:pPr>
+                  <w:r>
+                    <w:rPr>
+                      <w:rFonts w:ascii="TH SarabunPSK" w:eastAsia="Times New Roman" w:hAnsi="TH SarabunPSK" w:cs="TH SarabunPSK"/>
+                    </w:rPr>
+                    <w:t>{no5339}</w:t>
+                  </w:r>
+                </w:p>
+              </w:tc>
+              <w:tc>
+                <w:tcPr>
+                  <w:tcW w:w="990" w:type="dxa"/>
+                  <w:tcBorders>
+                    <w:bottom w:val="single" w:sz="4" w:space="0" w:color="auto"/>
+                  </w:tcBorders>
+                </w:tcPr>
+                <w:p>
+                  <w:pPr>
+                    <w:rPr>
+                      <w:rFonts w:ascii="TH SarabunPSK" w:eastAsia="Times New Roman" w:hAnsi="TH SarabunPSK" w:cs="TH SarabunPSK"/>
+                    </w:rPr>
+                  </w:pPr>
+                  <w:r>
+                    <w:rPr>
+                      <w:rFonts w:ascii="TH SarabunPSK" w:eastAsia="Times New Roman" w:hAnsi="TH SarabunPSK" w:cs="TH SarabunPSK"/>
+                    </w:rPr>
+                    <w:t>{no53310}</w:t>
+                  </w:r>
+                </w:p>
+              </w:tc>
+            </w:tr>
+            <w:tr>
+              <w:tc>
+                <w:tcPr>
+                  <w:tcW w:w="751" w:type="dxa"/>
+                  <w:tcBorders>
+                    <w:bottom w:val="single" w:sz="4" w:space="0" w:color="auto"/>
+                  </w:tcBorders>
+                </w:tcPr>
+                <w:p>
+                  <w:pPr>
+                    <w:rPr>
+                      <w:rFonts w:ascii="TH SarabunPSK" w:eastAsia="Times New Roman" w:hAnsi="TH SarabunPSK" w:cs="TH SarabunPSK"/>
+                    </w:rPr>
+                  </w:pPr>
+                  <w:r>
+                    <w:rPr>
+                      <w:rFonts w:ascii="TH SarabunPSK" w:eastAsia="Times New Roman" w:hAnsi="TH SarabunPSK" w:cs="TH SarabunPSK" w:hint="cs"/>
+                      <w:cs/>
+                    </w:rPr>
+                    <w:t>4.</w:t>
+                  </w:r>
+                </w:p>
+              </w:tc>
+              <w:tc>
+                <w:tcPr>
+                  <w:tcW w:w="2213" w:type="dxa"/>
+                  <w:tcBorders>
+                    <w:bottom w:val="single" w:sz="4" w:space="0" w:color="auto"/>
+                  </w:tcBorders>
+                </w:tcPr>
+                <w:p>
+                  <w:pPr>
+                    <w:rPr>
+                      <w:rFonts w:ascii="TH SarabunPSK" w:eastAsia="Times New Roman" w:hAnsi="TH SarabunPSK" w:cs="TH SarabunPSK"/>
+                    </w:rPr>
+                  </w:pPr>
+                  <w:r>
+                    <w:rPr>
+                      <w:rFonts w:ascii="TH SarabunPSK" w:eastAsia="Times New Roman" w:hAnsi="TH SarabunPSK" w:cs="TH SarabunPSK"/>
+                      <w:cs/>
+                    </w:rPr>
+                    <w:t>โรงพยาบาลเอกชน</w:t>
+                  </w:r>
+                </w:p>
+              </w:tc>
+              <w:tc>
+                <w:tcPr>
+                  <w:tcW w:w="1036" w:type="dxa"/>
+                  <w:tcBorders>
+                    <w:bottom w:val="single" w:sz="4" w:space="0" w:color="auto"/>
+                  </w:tcBorders>
+                </w:tcPr>
+                <w:p>
+                  <w:pPr>
+                    <w:rPr>
+                      <w:rFonts w:ascii="TH SarabunPSK" w:eastAsia="Times New Roman" w:hAnsi="TH SarabunPSK" w:cs="TH SarabunPSK"/>
+                    </w:rPr>
+                  </w:pPr>
+                  <w:r>
+                    <w:rPr>
+                      <w:rFonts w:ascii="TH SarabunPSK" w:eastAsia="Times New Roman" w:hAnsi="TH SarabunPSK" w:cs="TH SarabunPSK"/>
+                    </w:rPr>
+                    <w:t>{no5346}</w:t>
+                  </w:r>
+                </w:p>
+              </w:tc>
+              <w:tc>
+                <w:tcPr>
+                  <w:tcW w:w="1040" w:type="dxa"/>
+                  <w:tcBorders>
+                    <w:bottom w:val="single" w:sz="4" w:space="0" w:color="auto"/>
+                  </w:tcBorders>
+                </w:tcPr>
+                <w:p>
+                  <w:pPr>
+                    <w:rPr>
+                      <w:rFonts w:ascii="TH SarabunPSK" w:eastAsia="Times New Roman" w:hAnsi="TH SarabunPSK" w:cs="TH SarabunPSK"/>
+                    </w:rPr>
+                  </w:pPr>
+                  <w:r>
+                    <w:rPr>
+                      <w:rFonts w:ascii="TH SarabunPSK" w:eastAsia="Times New Roman" w:hAnsi="TH SarabunPSK" w:cs="TH SarabunPSK"/>
+                    </w:rPr>
+                    <w:t>{no5347}</w:t>
+                  </w:r>
+                </w:p>
+              </w:tc>
+              <w:tc>
+                <w:tcPr>
+                  <w:tcW w:w="1615" w:type="dxa"/>
+                  <w:tcBorders>
+                    <w:bottom w:val="single" w:sz="4" w:space="0" w:color="auto"/>
+                  </w:tcBorders>
+                </w:tcPr>
+                <w:p>
+                  <w:pPr>
+                    <w:rPr>
+                      <w:rFonts w:ascii="TH SarabunPSK" w:eastAsia="Times New Roman" w:hAnsi="TH SarabunPSK" w:cs="TH SarabunPSK"/>
+                    </w:rPr>
+                  </w:pPr>
+                  <w:r>
+                    <w:rPr>
+                      <w:rFonts w:ascii="TH SarabunPSK" w:eastAsia="Times New Roman" w:hAnsi="TH SarabunPSK" w:cs="TH SarabunPSK"/>
+                    </w:rPr>
+                    <w:t>{no5348}</w:t>
+                  </w:r>
+                </w:p>
+              </w:tc>
+              <w:tc>
+                <w:tcPr>
+                  <w:tcW w:w="1170" w:type="dxa"/>
+                  <w:tcBorders>
+                    <w:bottom w:val="single" w:sz="4" w:space="0" w:color="auto"/>
+                  </w:tcBorders>
+                </w:tcPr>
+                <w:p>
+                  <w:pPr>
+                    <w:rPr>
+                      <w:rFonts w:ascii="TH SarabunPSK" w:eastAsia="Times New Roman" w:hAnsi="TH SarabunPSK" w:cs="TH SarabunPSK"/>
+                    </w:rPr>
+                  </w:pPr>
+                  <w:r>
+                    <w:rPr>
+                      <w:rFonts w:ascii="TH SarabunPSK" w:eastAsia="Times New Roman" w:hAnsi="TH SarabunPSK" w:cs="TH SarabunPSK"/>
+                    </w:rPr>
+                    <w:t>{no5349}</w:t>
+                  </w:r>
+                </w:p>
+              </w:tc>
+              <w:tc>
+                <w:tcPr>
+                  <w:tcW w:w="990" w:type="dxa"/>
+                  <w:tcBorders>
+                    <w:bottom w:val="single" w:sz="4" w:space="0" w:color="auto"/>
+                  </w:tcBorders>
+                </w:tcPr>
+                <w:p>
+                  <w:pPr>
+                    <w:rPr>
+                      <w:rFonts w:ascii="TH SarabunPSK" w:eastAsia="Times New Roman" w:hAnsi="TH SarabunPSK" w:cs="TH SarabunPSK"/>
+                    </w:rPr>
+                  </w:pPr>
+                  <w:r>
+                    <w:rPr>
+                      <w:rFonts w:ascii="TH SarabunPSK" w:eastAsia="Times New Roman" w:hAnsi="TH SarabunPSK" w:cs="TH SarabunPSK"/>
+                    </w:rPr>
+                    <w:t>{no53410}</w:t>
+                  </w:r>
+                </w:p>
+              </w:tc>
+            </w:tr>
+            <w:tr>
+              <w:tc>
+                <w:tcPr>
+                  <w:tcW w:w="751" w:type="dxa"/>
+                  <w:tcBorders>
+                    <w:top w:val="single" w:sz="4" w:space="0" w:color="auto"/>
+                    <w:left w:val="nil"/>
+                    <w:bottom w:val="nil"/>
+                    <w:right w:val="nil"/>
+                  </w:tcBorders>
+                </w:tcPr>
+                <w:p>
+                  <w:pPr>
+                    <w:rPr>
+                      <w:rFonts w:ascii="TH SarabunPSK" w:eastAsia="Times New Roman" w:hAnsi="TH SarabunPSK" w:cs="TH SarabunPSK"/>
+                      <w:cs/>
+                    </w:rPr>
+                  </w:pPr>
+                </w:p>
+              </w:tc>
+              <w:tc>
+                <w:tcPr>
+                  <w:tcW w:w="2213" w:type="dxa"/>
+                  <w:tcBorders>
+                    <w:top w:val="single" w:sz="4" w:space="0" w:color="auto"/>
+                    <w:left w:val="nil"/>
+                    <w:bottom w:val="nil"/>
+                    <w:right w:val="nil"/>
+                  </w:tcBorders>
+                </w:tcPr>
+                <w:p>
+                  <w:pPr>
+                    <w:rPr>
+                      <w:rFonts w:ascii="TH SarabunPSK" w:eastAsia="Times New Roman" w:hAnsi="TH SarabunPSK" w:cs="TH SarabunPSK"/>
+                      <w:cs/>
+                    </w:rPr>
+                  </w:pPr>
+                </w:p>
+              </w:tc>
+              <w:tc>
+                <w:tcPr>
+                  <w:tcW w:w="1036" w:type="dxa"/>
+                  <w:tcBorders>
+                    <w:top w:val="single" w:sz="4" w:space="0" w:color="auto"/>
+                    <w:left w:val="nil"/>
+                    <w:bottom w:val="nil"/>
+                    <w:right w:val="nil"/>
+                  </w:tcBorders>
+                </w:tcPr>
+                <w:p>
+                  <w:pPr>
+                    <w:rPr>
+                      <w:rFonts w:ascii="TH SarabunPSK" w:eastAsia="Times New Roman" w:hAnsi="TH SarabunPSK" w:cs="TH SarabunPSK"/>
+                    </w:rPr>
+                  </w:pPr>
+                </w:p>
+              </w:tc>
+              <w:tc>
+                <w:tcPr>
+                  <w:tcW w:w="1040" w:type="dxa"/>
+                  <w:tcBorders>
+                    <w:top w:val="single" w:sz="4" w:space="0" w:color="auto"/>
+                    <w:left w:val="nil"/>
+                    <w:bottom w:val="nil"/>
+                    <w:right w:val="nil"/>
+                  </w:tcBorders>
+                </w:tcPr>
+                <w:p>
+                  <w:pPr>
+                    <w:rPr>
+                      <w:rFonts w:ascii="TH SarabunPSK" w:eastAsia="Times New Roman" w:hAnsi="TH SarabunPSK" w:cs="TH SarabunPSK"/>
+                    </w:rPr>
+                  </w:pPr>
+                </w:p>
+              </w:tc>
+              <w:tc>
+                <w:tcPr>
+                  <w:tcW w:w="1615" w:type="dxa"/>
+                  <w:tcBorders>
+                    <w:top w:val="single" w:sz="4" w:space="0" w:color="auto"/>
+                    <w:left w:val="nil"/>
+                    <w:bottom w:val="nil"/>
+                    <w:right w:val="nil"/>
+                  </w:tcBorders>
+                </w:tcPr>
+                <w:p>
+                  <w:pPr>
+                    <w:rPr>
+                      <w:rFonts w:ascii="TH SarabunPSK" w:eastAsia="Times New Roman" w:hAnsi="TH SarabunPSK" w:cs="TH SarabunPSK"/>
+                    </w:rPr>
+                  </w:pPr>
+                </w:p>
+              </w:tc>
+              <w:tc>
+                <w:tcPr>
+                  <w:tcW w:w="1170" w:type="dxa"/>
+                  <w:tcBorders>
+                    <w:top w:val="single" w:sz="4" w:space="0" w:color="auto"/>
+                    <w:left w:val="nil"/>
+                    <w:bottom w:val="nil"/>
+                    <w:right w:val="nil"/>
+                  </w:tcBorders>
+                </w:tcPr>
+                <w:p>
+                  <w:pPr>
+                    <w:rPr>
+                      <w:rFonts w:ascii="TH SarabunPSK" w:eastAsia="Times New Roman" w:hAnsi="TH SarabunPSK" w:cs="TH SarabunPSK"/>
+                    </w:rPr>
+                  </w:pPr>
+                </w:p>
+              </w:tc>
+              <w:tc>
+                <w:tcPr>
+                  <w:tcW w:w="990" w:type="dxa"/>
+                  <w:tcBorders>
+                    <w:top w:val="single" w:sz="4" w:space="0" w:color="auto"/>
+                    <w:left w:val="nil"/>
+                    <w:bottom w:val="nil"/>
+                    <w:right w:val="nil"/>
+                  </w:tcBorders>
+                </w:tcPr>
+                <w:p>
+                  <w:pPr>
+                    <w:rPr>
+                      <w:rFonts w:ascii="TH SarabunPSK" w:eastAsia="Times New Roman" w:hAnsi="TH SarabunPSK" w:cs="TH SarabunPSK"/>
+                    </w:rPr>
+                  </w:pPr>
+                </w:p>
+              </w:tc>
+            </w:tr>
+          </w:tbl>
+          <w:p>
+            <w:pPr>
+              <w:rPr>
+                <w:rFonts w:ascii="TH SarabunPSK" w:eastAsia="Times New Roman" w:hAnsi="TH SarabunPSK" w:cs="TH SarabunPSK"/>
+              </w:rPr>
+            </w:pPr>
           </w:p>
         </w:tc>
       </w:tr>
@@ -902,941 +2637,6 @@
         </w:rPr>
       </w:pPr>
     </w:p>
-    <w:tbl>
-      <w:tblPr>
-        <w:tblW w:w="0" w:type="auto"/>
-        <w:tblCellSpacing w:w="15" w:type="dxa"/>
-        <w:tblCellMar>
-          <w:top w:w="15" w:type="dxa"/>
-          <w:left w:w="15" w:type="dxa"/>
-          <w:bottom w:w="15" w:type="dxa"/>
-          <w:right w:w="15" w:type="dxa"/>
-        </w:tblCellMar>
-        <w:tblLook w:val="04A0" w:firstRow="1" w:lastRow="0" w:firstColumn="1" w:lastColumn="0" w:noHBand="0" w:noVBand="1"/>
-      </w:tblPr>
-      <w:tblGrid>
-        <w:gridCol w:w="345"/>
-        <w:gridCol w:w="5512"/>
-        <w:gridCol w:w="1298"/>
-        <w:gridCol w:w="303"/>
-      </w:tblGrid>
-      <w:tr>
-        <w:trPr>
-          <w:tblCellSpacing w:w="15" w:type="dxa"/>
-        </w:trPr>
-        <w:tc>
-          <w:tcPr>
-            <w:tcW w:w="300" w:type="dxa"/>
-            <w:vAlign w:val="center"/>
-            <w:hideMark/>
-          </w:tcPr>
-          <w:p>
-            <w:pPr>
-              <w:rPr>
-                <w:rFonts w:ascii="TH SarabunPSK" w:eastAsia="Times New Roman" w:hAnsi="TH SarabunPSK" w:cs="TH SarabunPSK"/>
-              </w:rPr>
-            </w:pPr>
-          </w:p>
-        </w:tc>
-        <w:tc>
-          <w:tcPr>
-            <w:tcW w:w="5482" w:type="dxa"/>
-            <w:vAlign w:val="center"/>
-            <w:hideMark/>
-          </w:tcPr>
-          <w:p>
-            <w:pPr>
-              <w:rPr>
-                <w:rFonts w:ascii="TH SarabunPSK" w:eastAsia="Times New Roman" w:hAnsi="TH SarabunPSK" w:cs="TH SarabunPSK"/>
-              </w:rPr>
-            </w:pPr>
-            <w:r>
-              <w:rPr>
-                <w:rFonts w:ascii="TH SarabunPSK" w:eastAsia="Times New Roman" w:hAnsi="TH SarabunPSK" w:cs="TH SarabunPSK"/>
-                <w:cs/>
-              </w:rPr>
-              <w:t>แพทย์ จำนวน</w:t>
-            </w:r>
-            <w:r>
-              <w:rPr>
-                <w:rFonts w:ascii="TH SarabunPSK" w:eastAsia="Times New Roman" w:hAnsi="TH SarabunPSK" w:cs="TH SarabunPSK"/>
-              </w:rPr>
-              <w:t xml:space="preserve"> </w:t>
-            </w:r>
-          </w:p>
-        </w:tc>
-        <w:tc>
-          <w:tcPr>
-            <w:tcW w:w="1268" w:type="dxa"/>
-            <w:vAlign w:val="center"/>
-            <w:hideMark/>
-          </w:tcPr>
-          <w:p>
-            <w:pPr>
-              <w:rPr>
-                <w:rFonts w:ascii="TH SarabunPSK" w:eastAsia="Times New Roman" w:hAnsi="TH SarabunPSK" w:cs="TH SarabunPSK"/>
-              </w:rPr>
-            </w:pPr>
-            <w:r>
-              <w:rPr>
-                <w:rFonts w:ascii="TH SarabunPSK" w:eastAsia="Times New Roman" w:hAnsi="TH SarabunPSK" w:cs="TH SarabunPSK"/>
-              </w:rPr>
-              <w:t>{no5_3_1}</w:t>
-            </w:r>
-          </w:p>
-        </w:tc>
-        <w:tc>
-          <w:tcPr>
-            <w:tcW w:w="0" w:type="auto"/>
-            <w:vAlign w:val="center"/>
-            <w:hideMark/>
-          </w:tcPr>
-          <w:p>
-            <w:pPr>
-              <w:rPr>
-                <w:rFonts w:ascii="TH SarabunPSK" w:eastAsia="Times New Roman" w:hAnsi="TH SarabunPSK" w:cs="TH SarabunPSK"/>
-              </w:rPr>
-            </w:pPr>
-            <w:r>
-              <w:rPr>
-                <w:rFonts w:ascii="TH SarabunPSK" w:eastAsia="Times New Roman" w:hAnsi="TH SarabunPSK" w:cs="TH SarabunPSK"/>
-                <w:cs/>
-              </w:rPr>
-              <w:t>คน</w:t>
-            </w:r>
-          </w:p>
-        </w:tc>
-      </w:tr>
-      <w:tr>
-        <w:trPr>
-          <w:tblCellSpacing w:w="15" w:type="dxa"/>
-        </w:trPr>
-        <w:tc>
-          <w:tcPr>
-            <w:tcW w:w="300" w:type="dxa"/>
-            <w:vAlign w:val="center"/>
-            <w:hideMark/>
-          </w:tcPr>
-          <w:p>
-            <w:pPr>
-              <w:rPr>
-                <w:rFonts w:ascii="TH SarabunPSK" w:eastAsia="Times New Roman" w:hAnsi="TH SarabunPSK" w:cs="TH SarabunPSK"/>
-              </w:rPr>
-            </w:pPr>
-          </w:p>
-        </w:tc>
-        <w:tc>
-          <w:tcPr>
-            <w:tcW w:w="5482" w:type="dxa"/>
-            <w:vAlign w:val="center"/>
-            <w:hideMark/>
-          </w:tcPr>
-          <w:p>
-            <w:pPr>
-              <w:rPr>
-                <w:rFonts w:ascii="TH SarabunPSK" w:eastAsia="Times New Roman" w:hAnsi="TH SarabunPSK" w:cs="TH SarabunPSK"/>
-              </w:rPr>
-            </w:pPr>
-            <w:r>
-              <w:rPr>
-                <w:rFonts w:ascii="TH SarabunPSK" w:eastAsia="Times New Roman" w:hAnsi="TH SarabunPSK" w:cs="TH SarabunPSK"/>
-                <w:cs/>
-              </w:rPr>
-              <w:t>พยาบาล จำนวน</w:t>
-            </w:r>
-            <w:r>
-              <w:rPr>
-                <w:rFonts w:ascii="TH SarabunPSK" w:eastAsia="Times New Roman" w:hAnsi="TH SarabunPSK" w:cs="TH SarabunPSK"/>
-              </w:rPr>
-              <w:t xml:space="preserve"> </w:t>
-            </w:r>
-          </w:p>
-        </w:tc>
-        <w:tc>
-          <w:tcPr>
-            <w:tcW w:w="1268" w:type="dxa"/>
-            <w:vAlign w:val="center"/>
-            <w:hideMark/>
-          </w:tcPr>
-          <w:p>
-            <w:pPr>
-              <w:rPr>
-                <w:rFonts w:ascii="TH SarabunPSK" w:eastAsia="Times New Roman" w:hAnsi="TH SarabunPSK" w:cs="TH SarabunPSK"/>
-              </w:rPr>
-            </w:pPr>
-            <w:r>
-              <w:rPr>
-                <w:rFonts w:ascii="TH SarabunPSK" w:eastAsia="Times New Roman" w:hAnsi="TH SarabunPSK" w:cs="TH SarabunPSK"/>
-              </w:rPr>
-              <w:t>{no5_3_2}</w:t>
-            </w:r>
-          </w:p>
-        </w:tc>
-        <w:tc>
-          <w:tcPr>
-            <w:tcW w:w="0" w:type="auto"/>
-            <w:vAlign w:val="center"/>
-            <w:hideMark/>
-          </w:tcPr>
-          <w:p>
-            <w:pPr>
-              <w:rPr>
-                <w:rFonts w:ascii="TH SarabunPSK" w:eastAsia="Times New Roman" w:hAnsi="TH SarabunPSK" w:cs="TH SarabunPSK"/>
-              </w:rPr>
-            </w:pPr>
-            <w:r>
-              <w:rPr>
-                <w:rFonts w:ascii="TH SarabunPSK" w:eastAsia="Times New Roman" w:hAnsi="TH SarabunPSK" w:cs="TH SarabunPSK"/>
-                <w:cs/>
-              </w:rPr>
-              <w:t>คน</w:t>
-            </w:r>
-          </w:p>
-        </w:tc>
-      </w:tr>
-      <w:tr>
-        <w:trPr>
-          <w:tblCellSpacing w:w="15" w:type="dxa"/>
-        </w:trPr>
-        <w:tc>
-          <w:tcPr>
-            <w:tcW w:w="300" w:type="dxa"/>
-            <w:vAlign w:val="center"/>
-            <w:hideMark/>
-          </w:tcPr>
-          <w:p>
-            <w:pPr>
-              <w:rPr>
-                <w:rFonts w:ascii="TH SarabunPSK" w:eastAsia="Times New Roman" w:hAnsi="TH SarabunPSK" w:cs="TH SarabunPSK"/>
-              </w:rPr>
-            </w:pPr>
-          </w:p>
-        </w:tc>
-        <w:tc>
-          <w:tcPr>
-            <w:tcW w:w="5482" w:type="dxa"/>
-            <w:vAlign w:val="center"/>
-            <w:hideMark/>
-          </w:tcPr>
-          <w:p>
-            <w:pPr>
-              <w:rPr>
-                <w:rFonts w:ascii="TH SarabunPSK" w:eastAsia="Times New Roman" w:hAnsi="TH SarabunPSK" w:cs="TH SarabunPSK"/>
-              </w:rPr>
-            </w:pPr>
-            <w:r>
-              <w:rPr>
-                <w:rFonts w:ascii="TH SarabunPSK" w:eastAsia="Times New Roman" w:hAnsi="TH SarabunPSK" w:cs="TH SarabunPSK"/>
-                <w:cs/>
-              </w:rPr>
-              <w:t>ทันตแพทย์ จำนวน</w:t>
-            </w:r>
-            <w:r>
-              <w:rPr>
-                <w:rFonts w:ascii="TH SarabunPSK" w:eastAsia="Times New Roman" w:hAnsi="TH SarabunPSK" w:cs="TH SarabunPSK"/>
-              </w:rPr>
-              <w:t xml:space="preserve"> </w:t>
-            </w:r>
-          </w:p>
-        </w:tc>
-        <w:tc>
-          <w:tcPr>
-            <w:tcW w:w="1268" w:type="dxa"/>
-            <w:vAlign w:val="center"/>
-            <w:hideMark/>
-          </w:tcPr>
-          <w:p>
-            <w:pPr>
-              <w:rPr>
-                <w:rFonts w:ascii="TH SarabunPSK" w:eastAsia="Times New Roman" w:hAnsi="TH SarabunPSK" w:cs="TH SarabunPSK"/>
-              </w:rPr>
-            </w:pPr>
-            <w:r>
-              <w:rPr>
-                <w:rFonts w:ascii="TH SarabunPSK" w:eastAsia="Times New Roman" w:hAnsi="TH SarabunPSK" w:cs="TH SarabunPSK"/>
-              </w:rPr>
-              <w:t>{no5_3_3}</w:t>
-            </w:r>
-          </w:p>
-        </w:tc>
-        <w:tc>
-          <w:tcPr>
-            <w:tcW w:w="0" w:type="auto"/>
-            <w:vAlign w:val="center"/>
-            <w:hideMark/>
-          </w:tcPr>
-          <w:p>
-            <w:pPr>
-              <w:rPr>
-                <w:rFonts w:ascii="TH SarabunPSK" w:eastAsia="Times New Roman" w:hAnsi="TH SarabunPSK" w:cs="TH SarabunPSK"/>
-              </w:rPr>
-            </w:pPr>
-            <w:r>
-              <w:rPr>
-                <w:rFonts w:ascii="TH SarabunPSK" w:eastAsia="Times New Roman" w:hAnsi="TH SarabunPSK" w:cs="TH SarabunPSK"/>
-                <w:cs/>
-              </w:rPr>
-              <w:t>คน</w:t>
-            </w:r>
-          </w:p>
-        </w:tc>
-      </w:tr>
-      <w:tr>
-        <w:trPr>
-          <w:tblCellSpacing w:w="15" w:type="dxa"/>
-        </w:trPr>
-        <w:tc>
-          <w:tcPr>
-            <w:tcW w:w="300" w:type="dxa"/>
-            <w:vAlign w:val="center"/>
-            <w:hideMark/>
-          </w:tcPr>
-          <w:p>
-            <w:pPr>
-              <w:rPr>
-                <w:rFonts w:ascii="TH SarabunPSK" w:eastAsia="Times New Roman" w:hAnsi="TH SarabunPSK" w:cs="TH SarabunPSK"/>
-              </w:rPr>
-            </w:pPr>
-          </w:p>
-        </w:tc>
-        <w:tc>
-          <w:tcPr>
-            <w:tcW w:w="5482" w:type="dxa"/>
-            <w:vAlign w:val="center"/>
-            <w:hideMark/>
-          </w:tcPr>
-          <w:p>
-            <w:pPr>
-              <w:rPr>
-                <w:rFonts w:ascii="TH SarabunPSK" w:eastAsia="Times New Roman" w:hAnsi="TH SarabunPSK" w:cs="TH SarabunPSK"/>
-              </w:rPr>
-            </w:pPr>
-            <w:r>
-              <w:rPr>
-                <w:rFonts w:ascii="TH SarabunPSK" w:eastAsia="Times New Roman" w:hAnsi="TH SarabunPSK" w:cs="TH SarabunPSK"/>
-                <w:cs/>
-              </w:rPr>
-              <w:t>เภสัชกร จำนวน</w:t>
-            </w:r>
-          </w:p>
-        </w:tc>
-        <w:tc>
-          <w:tcPr>
-            <w:tcW w:w="1268" w:type="dxa"/>
-            <w:vAlign w:val="center"/>
-          </w:tcPr>
-          <w:p>
-            <w:pPr>
-              <w:rPr>
-                <w:rFonts w:ascii="TH SarabunPSK" w:eastAsia="Times New Roman" w:hAnsi="TH SarabunPSK" w:cs="TH SarabunPSK"/>
-              </w:rPr>
-            </w:pPr>
-            <w:r>
-              <w:rPr>
-                <w:rFonts w:ascii="TH SarabunPSK" w:eastAsia="Times New Roman" w:hAnsi="TH SarabunPSK" w:cs="TH SarabunPSK"/>
-              </w:rPr>
-              <w:t>{no5_3_4}</w:t>
-            </w:r>
-          </w:p>
-        </w:tc>
-        <w:tc>
-          <w:tcPr>
-            <w:tcW w:w="0" w:type="auto"/>
-            <w:vAlign w:val="center"/>
-            <w:hideMark/>
-          </w:tcPr>
-          <w:p>
-            <w:pPr>
-              <w:rPr>
-                <w:rFonts w:ascii="TH SarabunPSK" w:eastAsia="Times New Roman" w:hAnsi="TH SarabunPSK" w:cs="TH SarabunPSK"/>
-              </w:rPr>
-            </w:pPr>
-            <w:r>
-              <w:rPr>
-                <w:rFonts w:ascii="TH SarabunPSK" w:eastAsia="Times New Roman" w:hAnsi="TH SarabunPSK" w:cs="TH SarabunPSK"/>
-                <w:cs/>
-              </w:rPr>
-              <w:t>คน</w:t>
-            </w:r>
-          </w:p>
-        </w:tc>
-      </w:tr>
-      <w:tr>
-        <w:trPr>
-          <w:tblCellSpacing w:w="15" w:type="dxa"/>
-        </w:trPr>
-        <w:tc>
-          <w:tcPr>
-            <w:tcW w:w="300" w:type="dxa"/>
-            <w:vAlign w:val="center"/>
-            <w:hideMark/>
-          </w:tcPr>
-          <w:p>
-            <w:pPr>
-              <w:rPr>
-                <w:rFonts w:ascii="TH SarabunPSK" w:eastAsia="Times New Roman" w:hAnsi="TH SarabunPSK" w:cs="TH SarabunPSK"/>
-              </w:rPr>
-            </w:pPr>
-          </w:p>
-        </w:tc>
-        <w:tc>
-          <w:tcPr>
-            <w:tcW w:w="5482" w:type="dxa"/>
-            <w:vAlign w:val="center"/>
-            <w:hideMark/>
-          </w:tcPr>
-          <w:p>
-            <w:pPr>
-              <w:rPr>
-                <w:rFonts w:ascii="TH SarabunPSK" w:eastAsia="Times New Roman" w:hAnsi="TH SarabunPSK" w:cs="TH SarabunPSK"/>
-              </w:rPr>
-            </w:pPr>
-            <w:r>
-              <w:rPr>
-                <w:rFonts w:ascii="TH SarabunPSK" w:eastAsia="Times New Roman" w:hAnsi="TH SarabunPSK" w:cs="TH SarabunPSK"/>
-                <w:cs/>
-              </w:rPr>
-              <w:t>เจ้าพนักงานส่งเสริมสาธารณสุข จำนวน</w:t>
-            </w:r>
-            <w:r>
-              <w:rPr>
-                <w:rFonts w:ascii="TH SarabunPSK" w:eastAsia="Times New Roman" w:hAnsi="TH SarabunPSK" w:cs="TH SarabunPSK"/>
-              </w:rPr>
-              <w:t xml:space="preserve"> </w:t>
-            </w:r>
-          </w:p>
-        </w:tc>
-        <w:tc>
-          <w:tcPr>
-            <w:tcW w:w="1268" w:type="dxa"/>
-            <w:vAlign w:val="center"/>
-          </w:tcPr>
-          <w:p>
-            <w:pPr>
-              <w:rPr>
-                <w:rFonts w:ascii="TH SarabunPSK" w:eastAsia="Times New Roman" w:hAnsi="TH SarabunPSK" w:cs="TH SarabunPSK"/>
-              </w:rPr>
-            </w:pPr>
-            <w:r>
-              <w:rPr>
-                <w:rFonts w:ascii="TH SarabunPSK" w:eastAsia="Times New Roman" w:hAnsi="TH SarabunPSK" w:cs="TH SarabunPSK"/>
-              </w:rPr>
-              <w:t>{no5_3_5}</w:t>
-            </w:r>
-          </w:p>
-        </w:tc>
-        <w:tc>
-          <w:tcPr>
-            <w:tcW w:w="0" w:type="auto"/>
-            <w:vAlign w:val="center"/>
-            <w:hideMark/>
-          </w:tcPr>
-          <w:p>
-            <w:pPr>
-              <w:rPr>
-                <w:rFonts w:ascii="TH SarabunPSK" w:eastAsia="Times New Roman" w:hAnsi="TH SarabunPSK" w:cs="TH SarabunPSK"/>
-              </w:rPr>
-            </w:pPr>
-            <w:r>
-              <w:rPr>
-                <w:rFonts w:ascii="TH SarabunPSK" w:eastAsia="Times New Roman" w:hAnsi="TH SarabunPSK" w:cs="TH SarabunPSK"/>
-                <w:cs/>
-              </w:rPr>
-              <w:t>คน</w:t>
-            </w:r>
-          </w:p>
-        </w:tc>
-      </w:tr>
-      <w:tr>
-        <w:trPr>
-          <w:tblCellSpacing w:w="15" w:type="dxa"/>
-        </w:trPr>
-        <w:tc>
-          <w:tcPr>
-            <w:tcW w:w="300" w:type="dxa"/>
-            <w:vAlign w:val="center"/>
-            <w:hideMark/>
-          </w:tcPr>
-          <w:p>
-            <w:pPr>
-              <w:rPr>
-                <w:rFonts w:ascii="TH SarabunPSK" w:eastAsia="Times New Roman" w:hAnsi="TH SarabunPSK" w:cs="TH SarabunPSK"/>
-              </w:rPr>
-            </w:pPr>
-          </w:p>
-        </w:tc>
-        <w:tc>
-          <w:tcPr>
-            <w:tcW w:w="5482" w:type="dxa"/>
-            <w:vAlign w:val="center"/>
-            <w:hideMark/>
-          </w:tcPr>
-          <w:p>
-            <w:pPr>
-              <w:rPr>
-                <w:rFonts w:ascii="TH SarabunPSK" w:eastAsia="Times New Roman" w:hAnsi="TH SarabunPSK" w:cs="TH SarabunPSK"/>
-              </w:rPr>
-            </w:pPr>
-            <w:r>
-              <w:rPr>
-                <w:rFonts w:ascii="TH SarabunPSK" w:eastAsia="Times New Roman" w:hAnsi="TH SarabunPSK" w:cs="TH SarabunPSK"/>
-                <w:cs/>
-              </w:rPr>
-              <w:t>พนักงานอนามัย จำนวน</w:t>
-            </w:r>
-            <w:r>
-              <w:rPr>
-                <w:rFonts w:ascii="TH SarabunPSK" w:eastAsia="Times New Roman" w:hAnsi="TH SarabunPSK" w:cs="TH SarabunPSK"/>
-              </w:rPr>
-              <w:t xml:space="preserve"> </w:t>
-            </w:r>
-          </w:p>
-        </w:tc>
-        <w:tc>
-          <w:tcPr>
-            <w:tcW w:w="1268" w:type="dxa"/>
-            <w:vAlign w:val="center"/>
-          </w:tcPr>
-          <w:p>
-            <w:pPr>
-              <w:rPr>
-                <w:rFonts w:ascii="TH SarabunPSK" w:eastAsia="Times New Roman" w:hAnsi="TH SarabunPSK" w:cs="TH SarabunPSK"/>
-              </w:rPr>
-            </w:pPr>
-            <w:r>
-              <w:rPr>
-                <w:rFonts w:ascii="TH SarabunPSK" w:eastAsia="Times New Roman" w:hAnsi="TH SarabunPSK" w:cs="TH SarabunPSK"/>
-              </w:rPr>
-              <w:t>{no5_3_6}</w:t>
-            </w:r>
-          </w:p>
-        </w:tc>
-        <w:tc>
-          <w:tcPr>
-            <w:tcW w:w="0" w:type="auto"/>
-            <w:vAlign w:val="center"/>
-            <w:hideMark/>
-          </w:tcPr>
-          <w:p>
-            <w:pPr>
-              <w:rPr>
-                <w:rFonts w:ascii="TH SarabunPSK" w:eastAsia="Times New Roman" w:hAnsi="TH SarabunPSK" w:cs="TH SarabunPSK"/>
-              </w:rPr>
-            </w:pPr>
-            <w:r>
-              <w:rPr>
-                <w:rFonts w:ascii="TH SarabunPSK" w:eastAsia="Times New Roman" w:hAnsi="TH SarabunPSK" w:cs="TH SarabunPSK"/>
-                <w:cs/>
-              </w:rPr>
-              <w:t>คน</w:t>
-            </w:r>
-          </w:p>
-        </w:tc>
-      </w:tr>
-      <w:tr>
-        <w:trPr>
-          <w:tblCellSpacing w:w="15" w:type="dxa"/>
-        </w:trPr>
-        <w:tc>
-          <w:tcPr>
-            <w:tcW w:w="300" w:type="dxa"/>
-            <w:vAlign w:val="center"/>
-            <w:hideMark/>
-          </w:tcPr>
-          <w:p>
-            <w:pPr>
-              <w:rPr>
-                <w:rFonts w:ascii="TH SarabunPSK" w:eastAsia="Times New Roman" w:hAnsi="TH SarabunPSK" w:cs="TH SarabunPSK"/>
-              </w:rPr>
-            </w:pPr>
-          </w:p>
-        </w:tc>
-        <w:tc>
-          <w:tcPr>
-            <w:tcW w:w="5482" w:type="dxa"/>
-            <w:vAlign w:val="center"/>
-            <w:hideMark/>
-          </w:tcPr>
-          <w:p>
-            <w:pPr>
-              <w:rPr>
-                <w:rFonts w:ascii="TH SarabunPSK" w:eastAsia="Times New Roman" w:hAnsi="TH SarabunPSK" w:cs="TH SarabunPSK"/>
-              </w:rPr>
-            </w:pPr>
-            <w:r>
-              <w:rPr>
-                <w:rFonts w:ascii="TH SarabunPSK" w:eastAsia="Times New Roman" w:hAnsi="TH SarabunPSK" w:cs="TH SarabunPSK"/>
-                <w:cs/>
-              </w:rPr>
-              <w:t>เจ้าพนักงานสุขาภิบาล จำนวน</w:t>
-            </w:r>
-            <w:r>
-              <w:rPr>
-                <w:rFonts w:ascii="TH SarabunPSK" w:eastAsia="Times New Roman" w:hAnsi="TH SarabunPSK" w:cs="TH SarabunPSK"/>
-              </w:rPr>
-              <w:t xml:space="preserve"> </w:t>
-            </w:r>
-          </w:p>
-        </w:tc>
-        <w:tc>
-          <w:tcPr>
-            <w:tcW w:w="1268" w:type="dxa"/>
-            <w:vAlign w:val="center"/>
-          </w:tcPr>
-          <w:p>
-            <w:pPr>
-              <w:rPr>
-                <w:rFonts w:ascii="TH SarabunPSK" w:eastAsia="Times New Roman" w:hAnsi="TH SarabunPSK" w:cs="TH SarabunPSK"/>
-              </w:rPr>
-            </w:pPr>
-            <w:r>
-              <w:rPr>
-                <w:rFonts w:ascii="TH SarabunPSK" w:eastAsia="Times New Roman" w:hAnsi="TH SarabunPSK" w:cs="TH SarabunPSK"/>
-              </w:rPr>
-              <w:t>{no5_3_7}</w:t>
-            </w:r>
-          </w:p>
-        </w:tc>
-        <w:tc>
-          <w:tcPr>
-            <w:tcW w:w="0" w:type="auto"/>
-            <w:vAlign w:val="center"/>
-            <w:hideMark/>
-          </w:tcPr>
-          <w:p>
-            <w:pPr>
-              <w:rPr>
-                <w:rFonts w:ascii="TH SarabunPSK" w:eastAsia="Times New Roman" w:hAnsi="TH SarabunPSK" w:cs="TH SarabunPSK"/>
-              </w:rPr>
-            </w:pPr>
-            <w:r>
-              <w:rPr>
-                <w:rFonts w:ascii="TH SarabunPSK" w:eastAsia="Times New Roman" w:hAnsi="TH SarabunPSK" w:cs="TH SarabunPSK"/>
-                <w:cs/>
-              </w:rPr>
-              <w:t>คน</w:t>
-            </w:r>
-          </w:p>
-        </w:tc>
-      </w:tr>
-      <w:tr>
-        <w:trPr>
-          <w:tblCellSpacing w:w="15" w:type="dxa"/>
-        </w:trPr>
-        <w:tc>
-          <w:tcPr>
-            <w:tcW w:w="300" w:type="dxa"/>
-            <w:vAlign w:val="center"/>
-            <w:hideMark/>
-          </w:tcPr>
-          <w:p>
-            <w:pPr>
-              <w:rPr>
-                <w:rFonts w:ascii="TH SarabunPSK" w:eastAsia="Times New Roman" w:hAnsi="TH SarabunPSK" w:cs="TH SarabunPSK"/>
-              </w:rPr>
-            </w:pPr>
-          </w:p>
-        </w:tc>
-        <w:tc>
-          <w:tcPr>
-            <w:tcW w:w="5482" w:type="dxa"/>
-            <w:vAlign w:val="center"/>
-            <w:hideMark/>
-          </w:tcPr>
-          <w:p>
-            <w:pPr>
-              <w:rPr>
-                <w:rFonts w:ascii="TH SarabunPSK" w:eastAsia="Times New Roman" w:hAnsi="TH SarabunPSK" w:cs="TH SarabunPSK"/>
-              </w:rPr>
-            </w:pPr>
-            <w:r>
-              <w:rPr>
-                <w:rFonts w:ascii="TH SarabunPSK" w:eastAsia="Times New Roman" w:hAnsi="TH SarabunPSK" w:cs="TH SarabunPSK"/>
-                <w:cs/>
-              </w:rPr>
-              <w:t>เจ้าพนักงานสาธารณสุขชุมชน จำนวน</w:t>
-            </w:r>
-          </w:p>
-        </w:tc>
-        <w:tc>
-          <w:tcPr>
-            <w:tcW w:w="1268" w:type="dxa"/>
-            <w:vAlign w:val="center"/>
-          </w:tcPr>
-          <w:p>
-            <w:pPr>
-              <w:rPr>
-                <w:rFonts w:ascii="TH SarabunPSK" w:eastAsia="Times New Roman" w:hAnsi="TH SarabunPSK" w:cs="TH SarabunPSK"/>
-              </w:rPr>
-            </w:pPr>
-            <w:r>
-              <w:rPr>
-                <w:rFonts w:ascii="TH SarabunPSK" w:eastAsia="Times New Roman" w:hAnsi="TH SarabunPSK" w:cs="TH SarabunPSK"/>
-              </w:rPr>
-              <w:t>{no5_3_8}</w:t>
-            </w:r>
-          </w:p>
-        </w:tc>
-        <w:tc>
-          <w:tcPr>
-            <w:tcW w:w="0" w:type="auto"/>
-            <w:vAlign w:val="center"/>
-            <w:hideMark/>
-          </w:tcPr>
-          <w:p>
-            <w:pPr>
-              <w:rPr>
-                <w:rFonts w:ascii="TH SarabunPSK" w:eastAsia="Times New Roman" w:hAnsi="TH SarabunPSK" w:cs="TH SarabunPSK"/>
-              </w:rPr>
-            </w:pPr>
-            <w:r>
-              <w:rPr>
-                <w:rFonts w:ascii="TH SarabunPSK" w:eastAsia="Times New Roman" w:hAnsi="TH SarabunPSK" w:cs="TH SarabunPSK"/>
-                <w:cs/>
-              </w:rPr>
-              <w:t>คน</w:t>
-            </w:r>
-          </w:p>
-        </w:tc>
-      </w:tr>
-      <w:tr>
-        <w:trPr>
-          <w:tblCellSpacing w:w="15" w:type="dxa"/>
-        </w:trPr>
-        <w:tc>
-          <w:tcPr>
-            <w:tcW w:w="300" w:type="dxa"/>
-            <w:vAlign w:val="center"/>
-            <w:hideMark/>
-          </w:tcPr>
-          <w:p>
-            <w:pPr>
-              <w:rPr>
-                <w:rFonts w:ascii="TH SarabunPSK" w:eastAsia="Times New Roman" w:hAnsi="TH SarabunPSK" w:cs="TH SarabunPSK"/>
-              </w:rPr>
-            </w:pPr>
-          </w:p>
-        </w:tc>
-        <w:tc>
-          <w:tcPr>
-            <w:tcW w:w="5482" w:type="dxa"/>
-            <w:vAlign w:val="center"/>
-            <w:hideMark/>
-          </w:tcPr>
-          <w:p>
-            <w:pPr>
-              <w:rPr>
-                <w:rFonts w:ascii="TH SarabunPSK" w:eastAsia="Times New Roman" w:hAnsi="TH SarabunPSK" w:cs="TH SarabunPSK"/>
-              </w:rPr>
-            </w:pPr>
-            <w:r>
-              <w:rPr>
-                <w:rFonts w:ascii="TH SarabunPSK" w:eastAsia="Times New Roman" w:hAnsi="TH SarabunPSK" w:cs="TH SarabunPSK"/>
-                <w:cs/>
-              </w:rPr>
-              <w:t>อสม จำนวน</w:t>
-            </w:r>
-            <w:r>
-              <w:rPr>
-                <w:rFonts w:ascii="TH SarabunPSK" w:eastAsia="Times New Roman" w:hAnsi="TH SarabunPSK" w:cs="TH SarabunPSK"/>
-              </w:rPr>
-              <w:t xml:space="preserve"> </w:t>
-            </w:r>
-          </w:p>
-        </w:tc>
-        <w:tc>
-          <w:tcPr>
-            <w:tcW w:w="1268" w:type="dxa"/>
-            <w:vAlign w:val="center"/>
-          </w:tcPr>
-          <w:p>
-            <w:pPr>
-              <w:rPr>
-                <w:rFonts w:ascii="TH SarabunPSK" w:eastAsia="Times New Roman" w:hAnsi="TH SarabunPSK" w:cs="TH SarabunPSK"/>
-              </w:rPr>
-            </w:pPr>
-            <w:r>
-              <w:rPr>
-                <w:rFonts w:ascii="TH SarabunPSK" w:eastAsia="Times New Roman" w:hAnsi="TH SarabunPSK" w:cs="TH SarabunPSK"/>
-              </w:rPr>
-              <w:t>{no5_3_9}</w:t>
-            </w:r>
-          </w:p>
-        </w:tc>
-        <w:tc>
-          <w:tcPr>
-            <w:tcW w:w="0" w:type="auto"/>
-            <w:vAlign w:val="center"/>
-            <w:hideMark/>
-          </w:tcPr>
-          <w:p>
-            <w:pPr>
-              <w:rPr>
-                <w:rFonts w:ascii="TH SarabunPSK" w:eastAsia="Times New Roman" w:hAnsi="TH SarabunPSK" w:cs="TH SarabunPSK"/>
-              </w:rPr>
-            </w:pPr>
-            <w:r>
-              <w:rPr>
-                <w:rFonts w:ascii="TH SarabunPSK" w:eastAsia="Times New Roman" w:hAnsi="TH SarabunPSK" w:cs="TH SarabunPSK"/>
-                <w:cs/>
-              </w:rPr>
-              <w:t>คน</w:t>
-            </w:r>
-          </w:p>
-        </w:tc>
-      </w:tr>
-    </w:tbl>
-    <w:p>
-      <w:pPr>
-        <w:rPr>
-          <w:rFonts w:ascii="TH SarabunPSK" w:eastAsia="Times New Roman" w:hAnsi="TH SarabunPSK" w:cs="TH SarabunPSK"/>
-          <w:vanish/>
-        </w:rPr>
-      </w:pPr>
-    </w:p>
-    <w:tbl>
-      <w:tblPr>
-        <w:tblW w:w="0" w:type="auto"/>
-        <w:tblCellSpacing w:w="15" w:type="dxa"/>
-        <w:tblCellMar>
-          <w:top w:w="15" w:type="dxa"/>
-          <w:left w:w="15" w:type="dxa"/>
-          <w:bottom w:w="15" w:type="dxa"/>
-          <w:right w:w="15" w:type="dxa"/>
-        </w:tblCellMar>
-        <w:tblLook w:val="04A0" w:firstRow="1" w:lastRow="0" w:firstColumn="1" w:lastColumn="0" w:noHBand="0" w:noVBand="1"/>
-      </w:tblPr>
-      <w:tblGrid>
-        <w:gridCol w:w="298"/>
-        <w:gridCol w:w="598"/>
-        <w:gridCol w:w="4111"/>
-        <w:gridCol w:w="850"/>
-        <w:gridCol w:w="1276"/>
-        <w:gridCol w:w="1983"/>
-      </w:tblGrid>
-      <w:tr>
-        <w:trPr>
-          <w:tblCellSpacing w:w="15" w:type="dxa"/>
-        </w:trPr>
-        <w:tc>
-          <w:tcPr>
-            <w:tcW w:w="253" w:type="dxa"/>
-            <w:vAlign w:val="center"/>
-            <w:hideMark/>
-          </w:tcPr>
-          <w:p>
-            <w:pPr>
-              <w:rPr>
-                <w:rFonts w:ascii="TH SarabunPSK" w:eastAsia="Times New Roman" w:hAnsi="TH SarabunPSK" w:cs="TH SarabunPSK"/>
-              </w:rPr>
-            </w:pPr>
-          </w:p>
-        </w:tc>
-        <w:tc>
-          <w:tcPr>
-            <w:tcW w:w="568" w:type="dxa"/>
-            <w:vAlign w:val="center"/>
-            <w:hideMark/>
-          </w:tcPr>
-          <w:p>
-            <w:pPr>
-              <w:rPr>
-                <w:rFonts w:ascii="TH SarabunPSK" w:eastAsia="Times New Roman" w:hAnsi="TH SarabunPSK" w:cs="TH SarabunPSK"/>
-              </w:rPr>
-            </w:pPr>
-            <w:r>
-              <w:rPr>
-                <w:rFonts w:ascii="TH SarabunPSK" w:eastAsia="Times New Roman" w:hAnsi="TH SarabunPSK" w:cs="TH SarabunPSK"/>
-                <w:cs/>
-              </w:rPr>
-              <w:t>อื่นๆ</w:t>
-            </w:r>
-          </w:p>
-        </w:tc>
-        <w:tc>
-          <w:tcPr>
-            <w:tcW w:w="4081" w:type="dxa"/>
-            <w:vAlign w:val="center"/>
-            <w:hideMark/>
-          </w:tcPr>
-          <w:p>
-            <w:pPr>
-              <w:rPr>
-                <w:rFonts w:ascii="TH SarabunPSK" w:eastAsia="Times New Roman" w:hAnsi="TH SarabunPSK" w:cs="TH SarabunPSK"/>
-              </w:rPr>
-            </w:pPr>
-            <w:r>
-              <w:rPr>
-                <w:rFonts w:ascii="TH SarabunPSK" w:eastAsia="Times New Roman" w:hAnsi="TH SarabunPSK" w:cs="TH SarabunPSK"/>
-              </w:rPr>
-              <w:t>{no5_3_10_1}</w:t>
-            </w:r>
-          </w:p>
-        </w:tc>
-        <w:tc>
-          <w:tcPr>
-            <w:tcW w:w="820" w:type="dxa"/>
-            <w:vAlign w:val="center"/>
-            <w:hideMark/>
-          </w:tcPr>
-          <w:p>
-            <w:pPr>
-              <w:rPr>
-                <w:rFonts w:ascii="TH SarabunPSK" w:eastAsia="Times New Roman" w:hAnsi="TH SarabunPSK" w:cs="TH SarabunPSK"/>
-              </w:rPr>
-            </w:pPr>
-            <w:r>
-              <w:rPr>
-                <w:rFonts w:ascii="TH SarabunPSK" w:eastAsia="Times New Roman" w:hAnsi="TH SarabunPSK" w:cs="TH SarabunPSK"/>
-                <w:cs/>
-              </w:rPr>
-              <w:t>จำนวน</w:t>
-            </w:r>
-          </w:p>
-        </w:tc>
-        <w:tc>
-          <w:tcPr>
-            <w:tcW w:w="1246" w:type="dxa"/>
-            <w:vAlign w:val="center"/>
-            <w:hideMark/>
-          </w:tcPr>
-          <w:p>
-            <w:pPr>
-              <w:rPr>
-                <w:rFonts w:ascii="TH SarabunPSK" w:eastAsia="Times New Roman" w:hAnsi="TH SarabunPSK" w:cs="TH SarabunPSK"/>
-              </w:rPr>
-            </w:pPr>
-            <w:r>
-              <w:rPr>
-                <w:rFonts w:ascii="TH SarabunPSK" w:eastAsia="Times New Roman" w:hAnsi="TH SarabunPSK" w:cs="TH SarabunPSK"/>
-              </w:rPr>
-              <w:t>{no5_3_10_2}</w:t>
-            </w:r>
-          </w:p>
-        </w:tc>
-        <w:tc>
-          <w:tcPr>
-            <w:tcW w:w="1938" w:type="dxa"/>
-            <w:vAlign w:val="center"/>
-            <w:hideMark/>
-          </w:tcPr>
-          <w:p>
-            <w:pPr>
-              <w:rPr>
-                <w:rFonts w:ascii="TH SarabunPSK" w:eastAsia="Times New Roman" w:hAnsi="TH SarabunPSK" w:cs="TH SarabunPSK"/>
-              </w:rPr>
-            </w:pPr>
-            <w:r>
-              <w:rPr>
-                <w:rFonts w:ascii="TH SarabunPSK" w:eastAsia="Times New Roman" w:hAnsi="TH SarabunPSK" w:cs="TH SarabunPSK"/>
-                <w:cs/>
-              </w:rPr>
-              <w:t>คน</w:t>
-            </w:r>
-          </w:p>
-        </w:tc>
-      </w:tr>
-    </w:tbl>
     <w:p>
       <w:pPr>
         <w:rPr>
@@ -1870,13 +2670,6 @@
             <w:vAlign w:val="center"/>
             <w:hideMark/>
           </w:tcPr>
-          <w:p>
-            <w:pPr>
-              <w:rPr>
-                <w:rFonts w:ascii="TH SarabunPSK" w:eastAsia="Times New Roman" w:hAnsi="TH SarabunPSK" w:cs="TH SarabunPSK"/>
-              </w:rPr>
-            </w:pPr>
-          </w:p>
           <w:p>
             <w:pPr>
               <w:rPr>
@@ -3243,9 +4036,9 @@
         <w:tblLook w:val="04A0" w:firstRow="1" w:lastRow="0" w:firstColumn="1" w:lastColumn="0" w:noHBand="0" w:noVBand="1"/>
       </w:tblPr>
       <w:tblGrid>
-        <w:gridCol w:w="384"/>
-        <w:gridCol w:w="371"/>
-        <w:gridCol w:w="8361"/>
+        <w:gridCol w:w="386"/>
+        <w:gridCol w:w="370"/>
+        <w:gridCol w:w="8360"/>
       </w:tblGrid>
       <w:tr>
         <w:trPr>
@@ -3642,7 +4435,7 @@
           </w:tcPr>
           <w:tbl>
             <w:tblPr>
-              <w:tblW w:w="9585" w:type="dxa"/>
+              <w:tblW w:w="9630" w:type="dxa"/>
               <w:tblCellSpacing w:w="15" w:type="dxa"/>
               <w:tblCellMar>
                 <w:top w:w="15" w:type="dxa"/>
@@ -3654,9 +4447,9 @@
             </w:tblPr>
             <w:tblGrid>
               <w:gridCol w:w="316"/>
-              <w:gridCol w:w="4832"/>
+              <w:gridCol w:w="4094"/>
               <w:gridCol w:w="1418"/>
-              <w:gridCol w:w="3019"/>
+              <w:gridCol w:w="3802"/>
             </w:tblGrid>
             <w:tr>
               <w:trPr>
@@ -3678,7 +4471,7 @@
               </w:tc>
               <w:tc>
                 <w:tcPr>
-                  <w:tcW w:w="4802" w:type="dxa"/>
+                  <w:tcW w:w="4064" w:type="dxa"/>
                   <w:vAlign w:val="center"/>
                   <w:hideMark/>
                 </w:tcPr>
@@ -3713,7 +4506,7 @@
               </w:tc>
               <w:tc>
                 <w:tcPr>
-                  <w:tcW w:w="2974" w:type="dxa"/>
+                  <w:tcW w:w="3757" w:type="dxa"/>
                   <w:vAlign w:val="center"/>
                   <w:hideMark/>
                 </w:tcPr>
@@ -3733,6 +4526,8 @@
                     </w:rPr>
                     <w:t>{user}</w:t>
                   </w:r>
+                  <w:bookmarkStart w:id="0" w:name="_GoBack"/>
+                  <w:bookmarkEnd w:id="0"/>
                 </w:p>
               </w:tc>
             </w:tr>
@@ -3756,7 +4551,7 @@
               </w:tc>
               <w:tc>
                 <w:tcPr>
-                  <w:tcW w:w="4802" w:type="dxa"/>
+                  <w:tcW w:w="4064" w:type="dxa"/>
                   <w:vAlign w:val="center"/>
                   <w:hideMark/>
                 </w:tcPr>
@@ -3791,7 +4586,7 @@
               </w:tc>
               <w:tc>
                 <w:tcPr>
-                  <w:tcW w:w="2974" w:type="dxa"/>
+                  <w:tcW w:w="3757" w:type="dxa"/>
                   <w:vAlign w:val="center"/>
                   <w:hideMark/>
                 </w:tcPr>
@@ -4105,6 +4900,22 @@
       <w:sz w:val="16"/>
     </w:rPr>
   </w:style>
+  <w:style w:type="table" w:styleId="TableGrid">
+    <w:name w:val="Table Grid"/>
+    <w:basedOn w:val="TableNormal"/>
+    <w:uiPriority w:val="59"/>
+    <w:rsid w:val="00CC2087"/>
+    <w:tblPr>
+      <w:tblBorders>
+        <w:top w:val="single" w:sz="4" w:space="0" w:color="auto"/>
+        <w:left w:val="single" w:sz="4" w:space="0" w:color="auto"/>
+        <w:bottom w:val="single" w:sz="4" w:space="0" w:color="auto"/>
+        <w:right w:val="single" w:sz="4" w:space="0" w:color="auto"/>
+        <w:insideH w:val="single" w:sz="4" w:space="0" w:color="auto"/>
+        <w:insideV w:val="single" w:sz="4" w:space="0" w:color="auto"/>
+      </w:tblBorders>
+    </w:tblPr>
+  </w:style>
 </w:styles>
 </file>
 
@@ -4366,6 +5177,22 @@
       <w:vanish/>
       <w:sz w:val="16"/>
     </w:rPr>
+  </w:style>
+  <w:style w:type="table" w:styleId="TableGrid">
+    <w:name w:val="Table Grid"/>
+    <w:basedOn w:val="TableNormal"/>
+    <w:uiPriority w:val="59"/>
+    <w:rsid w:val="00CC2087"/>
+    <w:tblPr>
+      <w:tblBorders>
+        <w:top w:val="single" w:sz="4" w:space="0" w:color="auto"/>
+        <w:left w:val="single" w:sz="4" w:space="0" w:color="auto"/>
+        <w:bottom w:val="single" w:sz="4" w:space="0" w:color="auto"/>
+        <w:right w:val="single" w:sz="4" w:space="0" w:color="auto"/>
+        <w:insideH w:val="single" w:sz="4" w:space="0" w:color="auto"/>
+        <w:insideV w:val="single" w:sz="4" w:space="0" w:color="auto"/>
+      </w:tblBorders>
+    </w:tblPr>
   </w:style>
 </w:styles>
 </file>

--- a/app/modules/ClinicAdmin/Form/FormNo5.docx
+++ b/app/modules/ClinicAdmin/Form/FormNo5.docx
@@ -11,6 +11,8 @@
           <w:szCs w:val="36"/>
         </w:rPr>
       </w:pPr>
+      <w:bookmarkStart w:id="0" w:name="_GoBack"/>
+      <w:bookmarkEnd w:id="0"/>
       <w:r>
         <w:rPr>
           <w:rFonts w:ascii="TH SarabunPSK" w:eastAsia="Times New Roman" w:hAnsi="TH SarabunPSK" w:cs="TH SarabunPSK"/>
@@ -3977,6 +3979,7 @@
               <w:rPr>
                 <w:rFonts w:ascii="TH SarabunPSK" w:eastAsia="Times New Roman" w:hAnsi="TH SarabunPSK" w:cs="TH SarabunPSK"/>
               </w:rPr>
+              <w:lastRenderedPageBreak/>
               <w:t>5.6</w:t>
             </w:r>
             <w:r>
@@ -4526,8 +4529,6 @@
                     </w:rPr>
                     <w:t>{user}</w:t>
                   </w:r>
-                  <w:bookmarkStart w:id="0" w:name="_GoBack"/>
-                  <w:bookmarkEnd w:id="0"/>
                 </w:p>
               </w:tc>
             </w:tr>
@@ -4633,7 +4634,7 @@
     </w:p>
     <w:sectPr>
       <w:pgSz w:w="11906" w:h="16838"/>
-      <w:pgMar w:top="810" w:right="1440" w:bottom="142" w:left="1440" w:header="708" w:footer="708" w:gutter="0"/>
+      <w:pgMar w:top="1440" w:right="1440" w:bottom="1440" w:left="1440" w:header="706" w:footer="706" w:gutter="0"/>
       <w:cols w:space="708"/>
       <w:docGrid w:linePitch="360"/>
     </w:sectPr>

--- a/app/modules/ClinicAdmin/Form/FormNo5.docx
+++ b/app/modules/ClinicAdmin/Form/FormNo5.docx
@@ -1,6 +1,6 @@
 
 <file path=word/document.xml><?xml version="1.0" encoding="utf-8"?>
-<w:document xmlns:wpc="http://schemas.microsoft.com/office/word/2010/wordprocessingCanvas" xmlns:mc="http://schemas.openxmlformats.org/markup-compatibility/2006" xmlns:o="urn:schemas-microsoft-com:office:office" xmlns:r="http://schemas.openxmlformats.org/officeDocument/2006/relationships" xmlns:m="http://schemas.openxmlformats.org/officeDocument/2006/math" xmlns:v="urn:schemas-microsoft-com:vml" xmlns:wp14="http://schemas.microsoft.com/office/word/2010/wordprocessingDrawing" xmlns:wp="http://schemas.openxmlformats.org/drawingml/2006/wordprocessingDrawing" xmlns:w10="urn:schemas-microsoft-com:office:word" xmlns:w="http://schemas.openxmlformats.org/wordprocessingml/2006/main" xmlns:w14="http://schemas.microsoft.com/office/word/2010/wordml" xmlns:wpg="http://schemas.microsoft.com/office/word/2010/wordprocessingGroup" xmlns:wpi="http://schemas.microsoft.com/office/word/2010/wordprocessingInk" xmlns:wne="http://schemas.microsoft.com/office/word/2006/wordml" xmlns:wps="http://schemas.microsoft.com/office/word/2010/wordprocessingShape" mc:Ignorable="w14 wp14">
+<w:document xmlns:wpc="http://schemas.microsoft.com/office/word/2010/wordprocessingCanvas" xmlns:mo="http://schemas.microsoft.com/office/mac/office/2008/main" xmlns:mc="http://schemas.openxmlformats.org/markup-compatibility/2006" xmlns:mv="urn:schemas-microsoft-com:mac:vml" xmlns:o="urn:schemas-microsoft-com:office:office" xmlns:r="http://schemas.openxmlformats.org/officeDocument/2006/relationships" xmlns:m="http://schemas.openxmlformats.org/officeDocument/2006/math" xmlns:v="urn:schemas-microsoft-com:vml" xmlns:wp14="http://schemas.microsoft.com/office/word/2010/wordprocessingDrawing" xmlns:wp="http://schemas.openxmlformats.org/drawingml/2006/wordprocessingDrawing" xmlns:w10="urn:schemas-microsoft-com:office:word" xmlns:w="http://schemas.openxmlformats.org/wordprocessingml/2006/main" xmlns:w14="http://schemas.microsoft.com/office/word/2010/wordml" xmlns:w15="http://schemas.microsoft.com/office/word/2012/wordml" xmlns:wpg="http://schemas.microsoft.com/office/word/2010/wordprocessingGroup" xmlns:wpi="http://schemas.microsoft.com/office/word/2010/wordprocessingInk" xmlns:wne="http://schemas.microsoft.com/office/word/2006/wordml" xmlns:wps="http://schemas.microsoft.com/office/word/2010/wordprocessingShape" mc:Ignorable="w14 w15 wp14">
   <w:body>
     <w:p>
       <w:pPr>
@@ -4526,6 +4526,81 @@
                     </w:rPr>
                     <w:t>{user}</w:t>
                   </w:r>
+                </w:p>
+              </w:tc>
+            </w:tr>
+            <w:tr>
+              <w:trPr>
+                <w:tblCellSpacing w:w="15" w:type="dxa"/>
+              </w:trPr>
+              <w:tc>
+                <w:tcPr>
+                  <w:tcW w:w="271" w:type="dxa"/>
+                  <w:vAlign w:val="center"/>
+                </w:tcPr>
+                <w:p>
+                  <w:pPr>
+                    <w:rPr>
+                      <w:rFonts w:ascii="TH SarabunPSK" w:eastAsia="Times New Roman" w:hAnsi="TH SarabunPSK" w:cs="TH SarabunPSK"/>
+                    </w:rPr>
+                  </w:pPr>
+                </w:p>
+              </w:tc>
+              <w:tc>
+                <w:tcPr>
+                  <w:tcW w:w="4064" w:type="dxa"/>
+                  <w:vAlign w:val="center"/>
+                </w:tcPr>
+                <w:p>
+                  <w:pPr>
+                    <w:rPr>
+                      <w:rFonts w:ascii="TH SarabunPSK" w:eastAsia="Times New Roman" w:hAnsi="TH SarabunPSK" w:cs="TH SarabunPSK"/>
+                    </w:rPr>
+                  </w:pPr>
+                </w:p>
+              </w:tc>
+              <w:tc>
+                <w:tcPr>
+                  <w:tcW w:w="1388" w:type="dxa"/>
+                  <w:vAlign w:val="center"/>
+                </w:tcPr>
+                <w:p>
+                  <w:pPr>
+                    <w:rPr>
+                      <w:rFonts w:ascii="TH SarabunPSK" w:eastAsia="Times New Roman" w:hAnsi="TH SarabunPSK" w:cs="TH SarabunPSK"/>
+                      <w:cs/>
+                    </w:rPr>
+                  </w:pPr>
+                  <w:r>
+                    <w:rPr>
+                      <w:rFonts w:ascii="TH SarabunPSK" w:eastAsia="Times New Roman" w:hAnsi="TH SarabunPSK" w:cs="TH SarabunPSK" w:hint="cs"/>
+                      <w:cs/>
+                    </w:rPr>
+                    <w:t>เบอร์โทรศัพท์</w:t>
+                  </w:r>
+                </w:p>
+              </w:tc>
+              <w:tc>
+                <w:tcPr>
+                  <w:tcW w:w="3757" w:type="dxa"/>
+                  <w:vAlign w:val="center"/>
+                </w:tcPr>
+                <w:p>
+                  <w:pPr>
+                    <w:rPr>
+                      <w:rFonts w:ascii="TH SarabunPSK" w:eastAsia="Times New Roman" w:hAnsi="TH SarabunPSK" w:cs="TH SarabunPSK"/>
+                      <w:b/>
+                      <w:bCs/>
+                    </w:rPr>
+                  </w:pPr>
+                  <w:r>
+                    <w:rPr>
+                      <w:rFonts w:ascii="TH SarabunPSK" w:eastAsia="Times New Roman" w:hAnsi="TH SarabunPSK" w:cs="TH SarabunPSK"/>
+                      <w:b/>
+                      <w:bCs/>
+                    </w:rPr>
+                    <w:t>{phone}</w:t>
+                  </w:r>
                   <w:bookmarkStart w:id="0" w:name="_GoBack"/>
                   <w:bookmarkEnd w:id="0"/>
                 </w:p>
@@ -4642,7 +4717,7 @@
 </file>
 
 <file path=word/styles.xml><?xml version="1.0" encoding="utf-8"?>
-<w:styles xmlns:mc="http://schemas.openxmlformats.org/markup-compatibility/2006" xmlns:r="http://schemas.openxmlformats.org/officeDocument/2006/relationships" xmlns:w="http://schemas.openxmlformats.org/wordprocessingml/2006/main" xmlns:w14="http://schemas.microsoft.com/office/word/2010/wordml" mc:Ignorable="w14">
+<w:styles xmlns:mc="http://schemas.openxmlformats.org/markup-compatibility/2006" xmlns:r="http://schemas.openxmlformats.org/officeDocument/2006/relationships" xmlns:w="http://schemas.openxmlformats.org/wordprocessingml/2006/main" xmlns:w14="http://schemas.microsoft.com/office/word/2010/wordml" xmlns:w15="http://schemas.microsoft.com/office/word/2012/wordml" mc:Ignorable="w14 w15">
   <w:docDefaults>
     <w:rPrDefault>
       <w:rPr>
@@ -4652,144 +4727,389 @@
     </w:rPrDefault>
     <w:pPrDefault/>
   </w:docDefaults>
-  <w:latentStyles w:defLockedState="0" w:defUIPriority="99" w:defSemiHidden="1" w:defUnhideWhenUsed="1" w:defQFormat="0" w:count="267">
-    <w:lsdException w:name="Normal" w:semiHidden="0" w:uiPriority="0" w:unhideWhenUsed="0" w:qFormat="1"/>
-    <w:lsdException w:name="heading 1" w:semiHidden="0" w:uiPriority="9" w:unhideWhenUsed="0" w:qFormat="1"/>
-    <w:lsdException w:name="heading 2" w:uiPriority="9" w:qFormat="1"/>
-    <w:lsdException w:name="heading 3" w:uiPriority="9" w:qFormat="1"/>
-    <w:lsdException w:name="heading 4" w:uiPriority="9" w:qFormat="1"/>
-    <w:lsdException w:name="heading 5" w:uiPriority="9" w:qFormat="1"/>
-    <w:lsdException w:name="heading 6" w:uiPriority="9" w:qFormat="1"/>
-    <w:lsdException w:name="heading 7" w:uiPriority="9" w:qFormat="1"/>
-    <w:lsdException w:name="heading 8" w:uiPriority="9" w:qFormat="1"/>
-    <w:lsdException w:name="heading 9" w:uiPriority="9" w:qFormat="1"/>
-    <w:lsdException w:name="toc 1" w:uiPriority="39"/>
-    <w:lsdException w:name="toc 2" w:uiPriority="39"/>
-    <w:lsdException w:name="toc 3" w:uiPriority="39"/>
-    <w:lsdException w:name="toc 4" w:uiPriority="39"/>
-    <w:lsdException w:name="toc 5" w:uiPriority="39"/>
-    <w:lsdException w:name="toc 6" w:uiPriority="39"/>
-    <w:lsdException w:name="toc 7" w:uiPriority="39"/>
-    <w:lsdException w:name="toc 8" w:uiPriority="39"/>
-    <w:lsdException w:name="toc 9" w:uiPriority="39"/>
-    <w:lsdException w:name="caption" w:uiPriority="35" w:qFormat="1"/>
-    <w:lsdException w:name="Title" w:semiHidden="0" w:uiPriority="10" w:unhideWhenUsed="0" w:qFormat="1"/>
-    <w:lsdException w:name="Default Paragraph Font" w:uiPriority="1"/>
-    <w:lsdException w:name="Subtitle" w:semiHidden="0" w:uiPriority="11" w:unhideWhenUsed="0" w:qFormat="1"/>
-    <w:lsdException w:name="Strong" w:semiHidden="0" w:uiPriority="22" w:unhideWhenUsed="0" w:qFormat="1"/>
-    <w:lsdException w:name="Emphasis" w:semiHidden="0" w:uiPriority="20" w:unhideWhenUsed="0" w:qFormat="1"/>
-    <w:lsdException w:name="Table Grid" w:semiHidden="0" w:uiPriority="59" w:unhideWhenUsed="0"/>
-    <w:lsdException w:name="Placeholder Text" w:unhideWhenUsed="0"/>
-    <w:lsdException w:name="No Spacing" w:semiHidden="0" w:uiPriority="1" w:unhideWhenUsed="0" w:qFormat="1"/>
-    <w:lsdException w:name="Light Shading" w:semiHidden="0" w:uiPriority="60" w:unhideWhenUsed="0"/>
-    <w:lsdException w:name="Light List" w:semiHidden="0" w:uiPriority="61" w:unhideWhenUsed="0"/>
-    <w:lsdException w:name="Light Grid" w:semiHidden="0" w:uiPriority="62" w:unhideWhenUsed="0"/>
-    <w:lsdException w:name="Medium Shading 1" w:semiHidden="0" w:uiPriority="63" w:unhideWhenUsed="0"/>
-    <w:lsdException w:name="Medium Shading 2" w:semiHidden="0" w:uiPriority="64" w:unhideWhenUsed="0"/>
-    <w:lsdException w:name="Medium List 1" w:semiHidden="0" w:uiPriority="65" w:unhideWhenUsed="0"/>
-    <w:lsdException w:name="Medium List 2" w:semiHidden="0" w:uiPriority="66" w:unhideWhenUsed="0"/>
-    <w:lsdException w:name="Medium Grid 1" w:semiHidden="0" w:uiPriority="67" w:unhideWhenUsed="0"/>
-    <w:lsdException w:name="Medium Grid 2" w:semiHidden="0" w:uiPriority="68" w:unhideWhenUsed="0"/>
-    <w:lsdException w:name="Medium Grid 3" w:semiHidden="0" w:uiPriority="69" w:unhideWhenUsed="0"/>
-    <w:lsdException w:name="Dark List" w:semiHidden="0" w:uiPriority="70" w:unhideWhenUsed="0"/>
-    <w:lsdException w:name="Colorful Shading" w:semiHidden="0" w:uiPriority="71" w:unhideWhenUsed="0"/>
-    <w:lsdException w:name="Colorful List" w:semiHidden="0" w:uiPriority="72" w:unhideWhenUsed="0"/>
-    <w:lsdException w:name="Colorful Grid" w:semiHidden="0" w:uiPriority="73" w:unhideWhenUsed="0"/>
-    <w:lsdException w:name="Light Shading Accent 1" w:semiHidden="0" w:uiPriority="60" w:unhideWhenUsed="0"/>
-    <w:lsdException w:name="Light List Accent 1" w:semiHidden="0" w:uiPriority="61" w:unhideWhenUsed="0"/>
-    <w:lsdException w:name="Light Grid Accent 1" w:semiHidden="0" w:uiPriority="62" w:unhideWhenUsed="0"/>
-    <w:lsdException w:name="Medium Shading 1 Accent 1" w:semiHidden="0" w:uiPriority="63" w:unhideWhenUsed="0"/>
-    <w:lsdException w:name="Medium Shading 2 Accent 1" w:semiHidden="0" w:uiPriority="64" w:unhideWhenUsed="0"/>
-    <w:lsdException w:name="Medium List 1 Accent 1" w:semiHidden="0" w:uiPriority="65" w:unhideWhenUsed="0"/>
-    <w:lsdException w:name="Revision" w:unhideWhenUsed="0"/>
-    <w:lsdException w:name="List Paragraph" w:semiHidden="0" w:uiPriority="34" w:unhideWhenUsed="0" w:qFormat="1"/>
-    <w:lsdException w:name="Quote" w:semiHidden="0" w:uiPriority="29" w:unhideWhenUsed="0" w:qFormat="1"/>
-    <w:lsdException w:name="Intense Quote" w:semiHidden="0" w:uiPriority="30" w:unhideWhenUsed="0" w:qFormat="1"/>
-    <w:lsdException w:name="Medium List 2 Accent 1" w:semiHidden="0" w:uiPriority="66" w:unhideWhenUsed="0"/>
-    <w:lsdException w:name="Medium Grid 1 Accent 1" w:semiHidden="0" w:uiPriority="67" w:unhideWhenUsed="0"/>
-    <w:lsdException w:name="Medium Grid 2 Accent 1" w:semiHidden="0" w:uiPriority="68" w:unhideWhenUsed="0"/>
-    <w:lsdException w:name="Medium Grid 3 Accent 1" w:semiHidden="0" w:uiPriority="69" w:unhideWhenUsed="0"/>
-    <w:lsdException w:name="Dark List Accent 1" w:semiHidden="0" w:uiPriority="70" w:unhideWhenUsed="0"/>
-    <w:lsdException w:name="Colorful Shading Accent 1" w:semiHidden="0" w:uiPriority="71" w:unhideWhenUsed="0"/>
-    <w:lsdException w:name="Colorful List Accent 1" w:semiHidden="0" w:uiPriority="72" w:unhideWhenUsed="0"/>
-    <w:lsdException w:name="Colorful Grid Accent 1" w:semiHidden="0" w:uiPriority="73" w:unhideWhenUsed="0"/>
-    <w:lsdException w:name="Light Shading Accent 2" w:semiHidden="0" w:uiPriority="60" w:unhideWhenUsed="0"/>
-    <w:lsdException w:name="Light List Accent 2" w:semiHidden="0" w:uiPriority="61" w:unhideWhenUsed="0"/>
-    <w:lsdException w:name="Light Grid Accent 2" w:semiHidden="0" w:uiPriority="62" w:unhideWhenUsed="0"/>
-    <w:lsdException w:name="Medium Shading 1 Accent 2" w:semiHidden="0" w:uiPriority="63" w:unhideWhenUsed="0"/>
-    <w:lsdException w:name="Medium Shading 2 Accent 2" w:semiHidden="0" w:uiPriority="64" w:unhideWhenUsed="0"/>
-    <w:lsdException w:name="Medium List 1 Accent 2" w:semiHidden="0" w:uiPriority="65" w:unhideWhenUsed="0"/>
-    <w:lsdException w:name="Medium List 2 Accent 2" w:semiHidden="0" w:uiPriority="66" w:unhideWhenUsed="0"/>
-    <w:lsdException w:name="Medium Grid 1 Accent 2" w:semiHidden="0" w:uiPriority="67" w:unhideWhenUsed="0"/>
-    <w:lsdException w:name="Medium Grid 2 Accent 2" w:semiHidden="0" w:uiPriority="68" w:unhideWhenUsed="0"/>
-    <w:lsdException w:name="Medium Grid 3 Accent 2" w:semiHidden="0" w:uiPriority="69" w:unhideWhenUsed="0"/>
-    <w:lsdException w:name="Dark List Accent 2" w:semiHidden="0" w:uiPriority="70" w:unhideWhenUsed="0"/>
-    <w:lsdException w:name="Colorful Shading Accent 2" w:semiHidden="0" w:uiPriority="71" w:unhideWhenUsed="0"/>
-    <w:lsdException w:name="Colorful List Accent 2" w:semiHidden="0" w:uiPriority="72" w:unhideWhenUsed="0"/>
-    <w:lsdException w:name="Colorful Grid Accent 2" w:semiHidden="0" w:uiPriority="73" w:unhideWhenUsed="0"/>
-    <w:lsdException w:name="Light Shading Accent 3" w:semiHidden="0" w:uiPriority="60" w:unhideWhenUsed="0"/>
-    <w:lsdException w:name="Light List Accent 3" w:semiHidden="0" w:uiPriority="61" w:unhideWhenUsed="0"/>
-    <w:lsdException w:name="Light Grid Accent 3" w:semiHidden="0" w:uiPriority="62" w:unhideWhenUsed="0"/>
-    <w:lsdException w:name="Medium Shading 1 Accent 3" w:semiHidden="0" w:uiPriority="63" w:unhideWhenUsed="0"/>
-    <w:lsdException w:name="Medium Shading 2 Accent 3" w:semiHidden="0" w:uiPriority="64" w:unhideWhenUsed="0"/>
-    <w:lsdException w:name="Medium List 1 Accent 3" w:semiHidden="0" w:uiPriority="65" w:unhideWhenUsed="0"/>
-    <w:lsdException w:name="Medium List 2 Accent 3" w:semiHidden="0" w:uiPriority="66" w:unhideWhenUsed="0"/>
-    <w:lsdException w:name="Medium Grid 1 Accent 3" w:semiHidden="0" w:uiPriority="67" w:unhideWhenUsed="0"/>
-    <w:lsdException w:name="Medium Grid 2 Accent 3" w:semiHidden="0" w:uiPriority="68" w:unhideWhenUsed="0"/>
-    <w:lsdException w:name="Medium Grid 3 Accent 3" w:semiHidden="0" w:uiPriority="69" w:unhideWhenUsed="0"/>
-    <w:lsdException w:name="Dark List Accent 3" w:semiHidden="0" w:uiPriority="70" w:unhideWhenUsed="0"/>
-    <w:lsdException w:name="Colorful Shading Accent 3" w:semiHidden="0" w:uiPriority="71" w:unhideWhenUsed="0"/>
-    <w:lsdException w:name="Colorful List Accent 3" w:semiHidden="0" w:uiPriority="72" w:unhideWhenUsed="0"/>
-    <w:lsdException w:name="Colorful Grid Accent 3" w:semiHidden="0" w:uiPriority="73" w:unhideWhenUsed="0"/>
-    <w:lsdException w:name="Light Shading Accent 4" w:semiHidden="0" w:uiPriority="60" w:unhideWhenUsed="0"/>
-    <w:lsdException w:name="Light List Accent 4" w:semiHidden="0" w:uiPriority="61" w:unhideWhenUsed="0"/>
-    <w:lsdException w:name="Light Grid Accent 4" w:semiHidden="0" w:uiPriority="62" w:unhideWhenUsed="0"/>
-    <w:lsdException w:name="Medium Shading 1 Accent 4" w:semiHidden="0" w:uiPriority="63" w:unhideWhenUsed="0"/>
-    <w:lsdException w:name="Medium Shading 2 Accent 4" w:semiHidden="0" w:uiPriority="64" w:unhideWhenUsed="0"/>
-    <w:lsdException w:name="Medium List 1 Accent 4" w:semiHidden="0" w:uiPriority="65" w:unhideWhenUsed="0"/>
-    <w:lsdException w:name="Medium List 2 Accent 4" w:semiHidden="0" w:uiPriority="66" w:unhideWhenUsed="0"/>
-    <w:lsdException w:name="Medium Grid 1 Accent 4" w:semiHidden="0" w:uiPriority="67" w:unhideWhenUsed="0"/>
-    <w:lsdException w:name="Medium Grid 2 Accent 4" w:semiHidden="0" w:uiPriority="68" w:unhideWhenUsed="0"/>
-    <w:lsdException w:name="Medium Grid 3 Accent 4" w:semiHidden="0" w:uiPriority="69" w:unhideWhenUsed="0"/>
-    <w:lsdException w:name="Dark List Accent 4" w:semiHidden="0" w:uiPriority="70" w:unhideWhenUsed="0"/>
-    <w:lsdException w:name="Colorful Shading Accent 4" w:semiHidden="0" w:uiPriority="71" w:unhideWhenUsed="0"/>
-    <w:lsdException w:name="Colorful List Accent 4" w:semiHidden="0" w:uiPriority="72" w:unhideWhenUsed="0"/>
-    <w:lsdException w:name="Colorful Grid Accent 4" w:semiHidden="0" w:uiPriority="73" w:unhideWhenUsed="0"/>
-    <w:lsdException w:name="Light Shading Accent 5" w:semiHidden="0" w:uiPriority="60" w:unhideWhenUsed="0"/>
-    <w:lsdException w:name="Light List Accent 5" w:semiHidden="0" w:uiPriority="61" w:unhideWhenUsed="0"/>
-    <w:lsdException w:name="Light Grid Accent 5" w:semiHidden="0" w:uiPriority="62" w:unhideWhenUsed="0"/>
-    <w:lsdException w:name="Medium Shading 1 Accent 5" w:semiHidden="0" w:uiPriority="63" w:unhideWhenUsed="0"/>
-    <w:lsdException w:name="Medium Shading 2 Accent 5" w:semiHidden="0" w:uiPriority="64" w:unhideWhenUsed="0"/>
-    <w:lsdException w:name="Medium List 1 Accent 5" w:semiHidden="0" w:uiPriority="65" w:unhideWhenUsed="0"/>
-    <w:lsdException w:name="Medium List 2 Accent 5" w:semiHidden="0" w:uiPriority="66" w:unhideWhenUsed="0"/>
-    <w:lsdException w:name="Medium Grid 1 Accent 5" w:semiHidden="0" w:uiPriority="67" w:unhideWhenUsed="0"/>
-    <w:lsdException w:name="Medium Grid 2 Accent 5" w:semiHidden="0" w:uiPriority="68" w:unhideWhenUsed="0"/>
-    <w:lsdException w:name="Medium Grid 3 Accent 5" w:semiHidden="0" w:uiPriority="69" w:unhideWhenUsed="0"/>
-    <w:lsdException w:name="Dark List Accent 5" w:semiHidden="0" w:uiPriority="70" w:unhideWhenUsed="0"/>
-    <w:lsdException w:name="Colorful Shading Accent 5" w:semiHidden="0" w:uiPriority="71" w:unhideWhenUsed="0"/>
-    <w:lsdException w:name="Colorful List Accent 5" w:semiHidden="0" w:uiPriority="72" w:unhideWhenUsed="0"/>
-    <w:lsdException w:name="Colorful Grid Accent 5" w:semiHidden="0" w:uiPriority="73" w:unhideWhenUsed="0"/>
-    <w:lsdException w:name="Light Shading Accent 6" w:semiHidden="0" w:uiPriority="60" w:unhideWhenUsed="0"/>
-    <w:lsdException w:name="Light List Accent 6" w:semiHidden="0" w:uiPriority="61" w:unhideWhenUsed="0"/>
-    <w:lsdException w:name="Light Grid Accent 6" w:semiHidden="0" w:uiPriority="62" w:unhideWhenUsed="0"/>
-    <w:lsdException w:name="Medium Shading 1 Accent 6" w:semiHidden="0" w:uiPriority="63" w:unhideWhenUsed="0"/>
-    <w:lsdException w:name="Medium Shading 2 Accent 6" w:semiHidden="0" w:uiPriority="64" w:unhideWhenUsed="0"/>
-    <w:lsdException w:name="Medium List 1 Accent 6" w:semiHidden="0" w:uiPriority="65" w:unhideWhenUsed="0"/>
-    <w:lsdException w:name="Medium List 2 Accent 6" w:semiHidden="0" w:uiPriority="66" w:unhideWhenUsed="0"/>
-    <w:lsdException w:name="Medium Grid 1 Accent 6" w:semiHidden="0" w:uiPriority="67" w:unhideWhenUsed="0"/>
-    <w:lsdException w:name="Medium Grid 2 Accent 6" w:semiHidden="0" w:uiPriority="68" w:unhideWhenUsed="0"/>
-    <w:lsdException w:name="Medium Grid 3 Accent 6" w:semiHidden="0" w:uiPriority="69" w:unhideWhenUsed="0"/>
-    <w:lsdException w:name="Dark List Accent 6" w:semiHidden="0" w:uiPriority="70" w:unhideWhenUsed="0"/>
-    <w:lsdException w:name="Colorful Shading Accent 6" w:semiHidden="0" w:uiPriority="71" w:unhideWhenUsed="0"/>
-    <w:lsdException w:name="Colorful List Accent 6" w:semiHidden="0" w:uiPriority="72" w:unhideWhenUsed="0"/>
-    <w:lsdException w:name="Colorful Grid Accent 6" w:semiHidden="0" w:uiPriority="73" w:unhideWhenUsed="0"/>
-    <w:lsdException w:name="Subtle Emphasis" w:semiHidden="0" w:uiPriority="19" w:unhideWhenUsed="0" w:qFormat="1"/>
-    <w:lsdException w:name="Intense Emphasis" w:semiHidden="0" w:uiPriority="21" w:unhideWhenUsed="0" w:qFormat="1"/>
-    <w:lsdException w:name="Subtle Reference" w:semiHidden="0" w:uiPriority="31" w:unhideWhenUsed="0" w:qFormat="1"/>
-    <w:lsdException w:name="Intense Reference" w:semiHidden="0" w:uiPriority="32" w:unhideWhenUsed="0" w:qFormat="1"/>
-    <w:lsdException w:name="Book Title" w:semiHidden="0" w:uiPriority="33" w:unhideWhenUsed="0" w:qFormat="1"/>
-    <w:lsdException w:name="Bibliography" w:uiPriority="37"/>
-    <w:lsdException w:name="TOC Heading" w:uiPriority="39" w:qFormat="1"/>
+  <w:latentStyles w:defLockedState="0" w:defUIPriority="99" w:defSemiHidden="0" w:defUnhideWhenUsed="0" w:defQFormat="0" w:count="382">
+    <w:lsdException w:name="Normal" w:uiPriority="0" w:qFormat="1"/>
+    <w:lsdException w:name="heading 1" w:uiPriority="9" w:qFormat="1"/>
+    <w:lsdException w:name="heading 2" w:semiHidden="1" w:uiPriority="9" w:unhideWhenUsed="1" w:qFormat="1"/>
+    <w:lsdException w:name="heading 3" w:semiHidden="1" w:uiPriority="9" w:unhideWhenUsed="1" w:qFormat="1"/>
+    <w:lsdException w:name="heading 4" w:semiHidden="1" w:uiPriority="9" w:unhideWhenUsed="1" w:qFormat="1"/>
+    <w:lsdException w:name="heading 5" w:semiHidden="1" w:uiPriority="9" w:unhideWhenUsed="1" w:qFormat="1"/>
+    <w:lsdException w:name="heading 6" w:semiHidden="1" w:uiPriority="9" w:unhideWhenUsed="1" w:qFormat="1"/>
+    <w:lsdException w:name="heading 7" w:semiHidden="1" w:uiPriority="9" w:unhideWhenUsed="1" w:qFormat="1"/>
+    <w:lsdException w:name="heading 8" w:semiHidden="1" w:uiPriority="9" w:unhideWhenUsed="1" w:qFormat="1"/>
+    <w:lsdException w:name="heading 9" w:semiHidden="1" w:uiPriority="9" w:unhideWhenUsed="1" w:qFormat="1"/>
+    <w:lsdException w:name="index 1" w:semiHidden="1" w:unhideWhenUsed="1"/>
+    <w:lsdException w:name="index 2" w:semiHidden="1" w:unhideWhenUsed="1"/>
+    <w:lsdException w:name="index 3" w:semiHidden="1" w:unhideWhenUsed="1"/>
+    <w:lsdException w:name="index 4" w:semiHidden="1" w:unhideWhenUsed="1"/>
+    <w:lsdException w:name="index 5" w:semiHidden="1" w:unhideWhenUsed="1"/>
+    <w:lsdException w:name="index 6" w:semiHidden="1" w:unhideWhenUsed="1"/>
+    <w:lsdException w:name="index 7" w:semiHidden="1" w:unhideWhenUsed="1"/>
+    <w:lsdException w:name="index 8" w:semiHidden="1" w:unhideWhenUsed="1"/>
+    <w:lsdException w:name="index 9" w:semiHidden="1" w:unhideWhenUsed="1"/>
+    <w:lsdException w:name="toc 1" w:semiHidden="1" w:uiPriority="39" w:unhideWhenUsed="1"/>
+    <w:lsdException w:name="toc 2" w:semiHidden="1" w:uiPriority="39" w:unhideWhenUsed="1"/>
+    <w:lsdException w:name="toc 3" w:semiHidden="1" w:uiPriority="39" w:unhideWhenUsed="1"/>
+    <w:lsdException w:name="toc 4" w:semiHidden="1" w:uiPriority="39" w:unhideWhenUsed="1"/>
+    <w:lsdException w:name="toc 5" w:semiHidden="1" w:uiPriority="39" w:unhideWhenUsed="1"/>
+    <w:lsdException w:name="toc 6" w:semiHidden="1" w:uiPriority="39" w:unhideWhenUsed="1"/>
+    <w:lsdException w:name="toc 7" w:semiHidden="1" w:uiPriority="39" w:unhideWhenUsed="1"/>
+    <w:lsdException w:name="toc 8" w:semiHidden="1" w:uiPriority="39" w:unhideWhenUsed="1"/>
+    <w:lsdException w:name="toc 9" w:semiHidden="1" w:uiPriority="39" w:unhideWhenUsed="1"/>
+    <w:lsdException w:name="Normal Indent" w:semiHidden="1" w:unhideWhenUsed="1"/>
+    <w:lsdException w:name="footnote text" w:semiHidden="1" w:unhideWhenUsed="1"/>
+    <w:lsdException w:name="annotation text" w:semiHidden="1" w:unhideWhenUsed="1"/>
+    <w:lsdException w:name="header" w:semiHidden="1" w:unhideWhenUsed="1"/>
+    <w:lsdException w:name="footer" w:semiHidden="1" w:unhideWhenUsed="1"/>
+    <w:lsdException w:name="index heading" w:semiHidden="1" w:unhideWhenUsed="1"/>
+    <w:lsdException w:name="caption" w:semiHidden="1" w:uiPriority="35" w:unhideWhenUsed="1" w:qFormat="1"/>
+    <w:lsdException w:name="table of figures" w:semiHidden="1" w:unhideWhenUsed="1"/>
+    <w:lsdException w:name="envelope address" w:semiHidden="1" w:unhideWhenUsed="1"/>
+    <w:lsdException w:name="envelope return" w:semiHidden="1" w:unhideWhenUsed="1"/>
+    <w:lsdException w:name="footnote reference" w:semiHidden="1" w:unhideWhenUsed="1"/>
+    <w:lsdException w:name="annotation reference" w:semiHidden="1" w:unhideWhenUsed="1"/>
+    <w:lsdException w:name="line number" w:semiHidden="1" w:unhideWhenUsed="1"/>
+    <w:lsdException w:name="page number" w:semiHidden="1" w:unhideWhenUsed="1"/>
+    <w:lsdException w:name="endnote reference" w:semiHidden="1" w:unhideWhenUsed="1"/>
+    <w:lsdException w:name="endnote text" w:semiHidden="1" w:unhideWhenUsed="1"/>
+    <w:lsdException w:name="table of authorities" w:semiHidden="1" w:unhideWhenUsed="1"/>
+    <w:lsdException w:name="macro" w:semiHidden="1" w:unhideWhenUsed="1"/>
+    <w:lsdException w:name="toa heading" w:semiHidden="1" w:unhideWhenUsed="1"/>
+    <w:lsdException w:name="List" w:semiHidden="1" w:unhideWhenUsed="1"/>
+    <w:lsdException w:name="List Bullet" w:semiHidden="1" w:unhideWhenUsed="1"/>
+    <w:lsdException w:name="List Number" w:semiHidden="1" w:unhideWhenUsed="1"/>
+    <w:lsdException w:name="List 2" w:semiHidden="1" w:unhideWhenUsed="1"/>
+    <w:lsdException w:name="List 3" w:semiHidden="1" w:unhideWhenUsed="1"/>
+    <w:lsdException w:name="List 4" w:semiHidden="1" w:unhideWhenUsed="1"/>
+    <w:lsdException w:name="List 5" w:semiHidden="1" w:unhideWhenUsed="1"/>
+    <w:lsdException w:name="List Bullet 2" w:semiHidden="1" w:unhideWhenUsed="1"/>
+    <w:lsdException w:name="List Bullet 3" w:semiHidden="1" w:unhideWhenUsed="1"/>
+    <w:lsdException w:name="List Bullet 4" w:semiHidden="1" w:unhideWhenUsed="1"/>
+    <w:lsdException w:name="List Bullet 5" w:semiHidden="1" w:unhideWhenUsed="1"/>
+    <w:lsdException w:name="List Number 2" w:semiHidden="1" w:unhideWhenUsed="1"/>
+    <w:lsdException w:name="List Number 3" w:semiHidden="1" w:unhideWhenUsed="1"/>
+    <w:lsdException w:name="List Number 4" w:semiHidden="1" w:unhideWhenUsed="1"/>
+    <w:lsdException w:name="List Number 5" w:semiHidden="1" w:unhideWhenUsed="1"/>
+    <w:lsdException w:name="Title" w:uiPriority="10" w:qFormat="1"/>
+    <w:lsdException w:name="Closing" w:semiHidden="1" w:unhideWhenUsed="1"/>
+    <w:lsdException w:name="Signature" w:semiHidden="1" w:unhideWhenUsed="1"/>
+    <w:lsdException w:name="Default Paragraph Font" w:semiHidden="1" w:uiPriority="1" w:unhideWhenUsed="1"/>
+    <w:lsdException w:name="Body Text" w:semiHidden="1" w:unhideWhenUsed="1"/>
+    <w:lsdException w:name="Body Text Indent" w:semiHidden="1" w:unhideWhenUsed="1"/>
+    <w:lsdException w:name="List Continue" w:semiHidden="1" w:unhideWhenUsed="1"/>
+    <w:lsdException w:name="List Continue 2" w:semiHidden="1" w:unhideWhenUsed="1"/>
+    <w:lsdException w:name="List Continue 3" w:semiHidden="1" w:unhideWhenUsed="1"/>
+    <w:lsdException w:name="List Continue 4" w:semiHidden="1" w:unhideWhenUsed="1"/>
+    <w:lsdException w:name="List Continue 5" w:semiHidden="1" w:unhideWhenUsed="1"/>
+    <w:lsdException w:name="Message Header" w:semiHidden="1" w:unhideWhenUsed="1"/>
+    <w:lsdException w:name="Subtitle" w:uiPriority="11" w:qFormat="1"/>
+    <w:lsdException w:name="Salutation" w:semiHidden="1" w:unhideWhenUsed="1"/>
+    <w:lsdException w:name="Date" w:semiHidden="1" w:unhideWhenUsed="1"/>
+    <w:lsdException w:name="Body Text First Indent" w:semiHidden="1" w:unhideWhenUsed="1"/>
+    <w:lsdException w:name="Body Text First Indent 2" w:semiHidden="1" w:unhideWhenUsed="1"/>
+    <w:lsdException w:name="Note Heading" w:semiHidden="1" w:unhideWhenUsed="1"/>
+    <w:lsdException w:name="Body Text 2" w:semiHidden="1" w:unhideWhenUsed="1"/>
+    <w:lsdException w:name="Body Text 3" w:semiHidden="1" w:unhideWhenUsed="1"/>
+    <w:lsdException w:name="Body Text Indent 2" w:semiHidden="1" w:unhideWhenUsed="1"/>
+    <w:lsdException w:name="Body Text Indent 3" w:semiHidden="1" w:unhideWhenUsed="1"/>
+    <w:lsdException w:name="Block Text" w:semiHidden="1" w:unhideWhenUsed="1"/>
+    <w:lsdException w:name="Hyperlink" w:semiHidden="1" w:unhideWhenUsed="1"/>
+    <w:lsdException w:name="FollowedHyperlink" w:semiHidden="1" w:unhideWhenUsed="1"/>
+    <w:lsdException w:name="Strong" w:uiPriority="22" w:qFormat="1"/>
+    <w:lsdException w:name="Emphasis" w:uiPriority="20" w:qFormat="1"/>
+    <w:lsdException w:name="Document Map" w:semiHidden="1" w:unhideWhenUsed="1"/>
+    <w:lsdException w:name="Plain Text" w:semiHidden="1" w:unhideWhenUsed="1"/>
+    <w:lsdException w:name="E-mail Signature" w:semiHidden="1" w:unhideWhenUsed="1"/>
+    <w:lsdException w:name="HTML Top of Form" w:semiHidden="1" w:unhideWhenUsed="1"/>
+    <w:lsdException w:name="HTML Bottom of Form" w:semiHidden="1" w:unhideWhenUsed="1"/>
+    <w:lsdException w:name="Normal (Web)" w:semiHidden="1" w:unhideWhenUsed="1"/>
+    <w:lsdException w:name="HTML Acronym" w:semiHidden="1" w:unhideWhenUsed="1"/>
+    <w:lsdException w:name="HTML Address" w:semiHidden="1" w:unhideWhenUsed="1"/>
+    <w:lsdException w:name="HTML Cite" w:semiHidden="1" w:unhideWhenUsed="1"/>
+    <w:lsdException w:name="HTML Code" w:semiHidden="1" w:unhideWhenUsed="1"/>
+    <w:lsdException w:name="HTML Definition" w:semiHidden="1" w:unhideWhenUsed="1"/>
+    <w:lsdException w:name="HTML Keyboard" w:semiHidden="1" w:unhideWhenUsed="1"/>
+    <w:lsdException w:name="HTML Preformatted" w:semiHidden="1" w:unhideWhenUsed="1"/>
+    <w:lsdException w:name="HTML Sample" w:semiHidden="1" w:unhideWhenUsed="1"/>
+    <w:lsdException w:name="HTML Typewriter" w:semiHidden="1" w:unhideWhenUsed="1"/>
+    <w:lsdException w:name="HTML Variable" w:semiHidden="1" w:unhideWhenUsed="1"/>
+    <w:lsdException w:name="Normal Table" w:semiHidden="1" w:unhideWhenUsed="1"/>
+    <w:lsdException w:name="annotation subject" w:semiHidden="1" w:unhideWhenUsed="1"/>
+    <w:lsdException w:name="No List" w:semiHidden="1" w:unhideWhenUsed="1"/>
+    <w:lsdException w:name="Outline List 1" w:semiHidden="1" w:unhideWhenUsed="1"/>
+    <w:lsdException w:name="Outline List 2" w:semiHidden="1" w:unhideWhenUsed="1"/>
+    <w:lsdException w:name="Outline List 3" w:semiHidden="1" w:unhideWhenUsed="1"/>
+    <w:lsdException w:name="Table Simple 1" w:semiHidden="1" w:unhideWhenUsed="1"/>
+    <w:lsdException w:name="Table Simple 2" w:semiHidden="1" w:unhideWhenUsed="1"/>
+    <w:lsdException w:name="Table Simple 3" w:semiHidden="1" w:unhideWhenUsed="1"/>
+    <w:lsdException w:name="Table Classic 1" w:semiHidden="1" w:unhideWhenUsed="1"/>
+    <w:lsdException w:name="Table Classic 2" w:semiHidden="1" w:unhideWhenUsed="1"/>
+    <w:lsdException w:name="Table Classic 3" w:semiHidden="1" w:unhideWhenUsed="1"/>
+    <w:lsdException w:name="Table Classic 4" w:semiHidden="1" w:unhideWhenUsed="1"/>
+    <w:lsdException w:name="Table Colorful 1" w:semiHidden="1" w:unhideWhenUsed="1"/>
+    <w:lsdException w:name="Table Colorful 2" w:semiHidden="1" w:unhideWhenUsed="1"/>
+    <w:lsdException w:name="Table Colorful 3" w:semiHidden="1" w:unhideWhenUsed="1"/>
+    <w:lsdException w:name="Table Columns 1" w:semiHidden="1" w:unhideWhenUsed="1"/>
+    <w:lsdException w:name="Table Columns 2" w:semiHidden="1" w:unhideWhenUsed="1"/>
+    <w:lsdException w:name="Table Columns 3" w:semiHidden="1" w:unhideWhenUsed="1"/>
+    <w:lsdException w:name="Table Columns 4" w:semiHidden="1" w:unhideWhenUsed="1"/>
+    <w:lsdException w:name="Table Columns 5" w:semiHidden="1" w:unhideWhenUsed="1"/>
+    <w:lsdException w:name="Table Grid 1" w:semiHidden="1" w:unhideWhenUsed="1"/>
+    <w:lsdException w:name="Table Grid 2" w:semiHidden="1" w:unhideWhenUsed="1"/>
+    <w:lsdException w:name="Table Grid 3" w:semiHidden="1" w:unhideWhenUsed="1"/>
+    <w:lsdException w:name="Table Grid 4" w:semiHidden="1" w:unhideWhenUsed="1"/>
+    <w:lsdException w:name="Table Grid 5" w:semiHidden="1" w:unhideWhenUsed="1"/>
+    <w:lsdException w:name="Table Grid 6" w:semiHidden="1" w:unhideWhenUsed="1"/>
+    <w:lsdException w:name="Table Grid 7" w:semiHidden="1" w:unhideWhenUsed="1"/>
+    <w:lsdException w:name="Table Grid 8" w:semiHidden="1" w:unhideWhenUsed="1"/>
+    <w:lsdException w:name="Table List 1" w:semiHidden="1" w:unhideWhenUsed="1"/>
+    <w:lsdException w:name="Table List 2" w:semiHidden="1" w:unhideWhenUsed="1"/>
+    <w:lsdException w:name="Table List 3" w:semiHidden="1" w:unhideWhenUsed="1"/>
+    <w:lsdException w:name="Table List 4" w:semiHidden="1" w:unhideWhenUsed="1"/>
+    <w:lsdException w:name="Table List 5" w:semiHidden="1" w:unhideWhenUsed="1"/>
+    <w:lsdException w:name="Table List 6" w:semiHidden="1" w:unhideWhenUsed="1"/>
+    <w:lsdException w:name="Table List 7" w:semiHidden="1" w:unhideWhenUsed="1"/>
+    <w:lsdException w:name="Table List 8" w:semiHidden="1" w:unhideWhenUsed="1"/>
+    <w:lsdException w:name="Table 3D effects 1" w:semiHidden="1" w:unhideWhenUsed="1"/>
+    <w:lsdException w:name="Table 3D effects 2" w:semiHidden="1" w:unhideWhenUsed="1"/>
+    <w:lsdException w:name="Table 3D effects 3" w:semiHidden="1" w:unhideWhenUsed="1"/>
+    <w:lsdException w:name="Table Contemporary" w:semiHidden="1" w:unhideWhenUsed="1"/>
+    <w:lsdException w:name="Table Elegant" w:semiHidden="1" w:unhideWhenUsed="1"/>
+    <w:lsdException w:name="Table Professional" w:semiHidden="1" w:unhideWhenUsed="1"/>
+    <w:lsdException w:name="Table Subtle 1" w:semiHidden="1" w:unhideWhenUsed="1"/>
+    <w:lsdException w:name="Table Subtle 2" w:semiHidden="1" w:unhideWhenUsed="1"/>
+    <w:lsdException w:name="Table Web 1" w:semiHidden="1" w:unhideWhenUsed="1"/>
+    <w:lsdException w:name="Table Web 2" w:semiHidden="1" w:unhideWhenUsed="1"/>
+    <w:lsdException w:name="Table Web 3" w:semiHidden="1" w:unhideWhenUsed="1"/>
+    <w:lsdException w:name="Balloon Text" w:semiHidden="1" w:unhideWhenUsed="1"/>
+    <w:lsdException w:name="Table Grid" w:uiPriority="59"/>
+    <w:lsdException w:name="Table Theme" w:semiHidden="1" w:unhideWhenUsed="1"/>
+    <w:lsdException w:name="Note Level 1" w:semiHidden="1" w:unhideWhenUsed="1"/>
+    <w:lsdException w:name="Note Level 2" w:semiHidden="1" w:unhideWhenUsed="1"/>
+    <w:lsdException w:name="Note Level 3" w:semiHidden="1" w:unhideWhenUsed="1"/>
+    <w:lsdException w:name="Note Level 4" w:semiHidden="1" w:unhideWhenUsed="1"/>
+    <w:lsdException w:name="Note Level 5" w:semiHidden="1" w:unhideWhenUsed="1"/>
+    <w:lsdException w:name="Note Level 6" w:semiHidden="1" w:unhideWhenUsed="1"/>
+    <w:lsdException w:name="Note Level 7" w:semiHidden="1" w:unhideWhenUsed="1"/>
+    <w:lsdException w:name="Note Level 8" w:semiHidden="1" w:unhideWhenUsed="1"/>
+    <w:lsdException w:name="Note Level 9" w:semiHidden="1" w:unhideWhenUsed="1"/>
+    <w:lsdException w:name="Placeholder Text" w:semiHidden="1"/>
+    <w:lsdException w:name="No Spacing" w:uiPriority="1" w:qFormat="1"/>
+    <w:lsdException w:name="Light Shading" w:uiPriority="60"/>
+    <w:lsdException w:name="Light List" w:uiPriority="61"/>
+    <w:lsdException w:name="Light Grid" w:uiPriority="62"/>
+    <w:lsdException w:name="Medium Shading 1" w:uiPriority="63"/>
+    <w:lsdException w:name="Medium Shading 2" w:uiPriority="64"/>
+    <w:lsdException w:name="Medium List 1" w:uiPriority="65"/>
+    <w:lsdException w:name="Medium List 2" w:uiPriority="66"/>
+    <w:lsdException w:name="Medium Grid 1" w:uiPriority="67"/>
+    <w:lsdException w:name="Medium Grid 2" w:uiPriority="68"/>
+    <w:lsdException w:name="Medium Grid 3" w:uiPriority="69"/>
+    <w:lsdException w:name="Dark List" w:uiPriority="70"/>
+    <w:lsdException w:name="Colorful Shading" w:uiPriority="71"/>
+    <w:lsdException w:name="Colorful List" w:uiPriority="72"/>
+    <w:lsdException w:name="Colorful Grid" w:uiPriority="73"/>
+    <w:lsdException w:name="Light Shading Accent 1" w:uiPriority="60"/>
+    <w:lsdException w:name="Light List Accent 1" w:uiPriority="61"/>
+    <w:lsdException w:name="Light Grid Accent 1" w:uiPriority="62"/>
+    <w:lsdException w:name="Medium Shading 1 Accent 1" w:uiPriority="63"/>
+    <w:lsdException w:name="Medium Shading 2 Accent 1" w:uiPriority="64"/>
+    <w:lsdException w:name="Medium List 1 Accent 1" w:uiPriority="65"/>
+    <w:lsdException w:name="Revision" w:semiHidden="1"/>
+    <w:lsdException w:name="List Paragraph" w:uiPriority="34" w:qFormat="1"/>
+    <w:lsdException w:name="Quote" w:uiPriority="29" w:qFormat="1"/>
+    <w:lsdException w:name="Intense Quote" w:uiPriority="30" w:qFormat="1"/>
+    <w:lsdException w:name="Medium List 2 Accent 1" w:uiPriority="66"/>
+    <w:lsdException w:name="Medium Grid 1 Accent 1" w:uiPriority="67"/>
+    <w:lsdException w:name="Medium Grid 2 Accent 1" w:uiPriority="68"/>
+    <w:lsdException w:name="Medium Grid 3 Accent 1" w:uiPriority="69"/>
+    <w:lsdException w:name="Dark List Accent 1" w:uiPriority="70"/>
+    <w:lsdException w:name="Colorful Shading Accent 1" w:uiPriority="71"/>
+    <w:lsdException w:name="Colorful List Accent 1" w:uiPriority="72"/>
+    <w:lsdException w:name="Colorful Grid Accent 1" w:uiPriority="73"/>
+    <w:lsdException w:name="Light Shading Accent 2" w:uiPriority="60"/>
+    <w:lsdException w:name="Light List Accent 2" w:uiPriority="61"/>
+    <w:lsdException w:name="Light Grid Accent 2" w:uiPriority="62"/>
+    <w:lsdException w:name="Medium Shading 1 Accent 2" w:uiPriority="63"/>
+    <w:lsdException w:name="Medium Shading 2 Accent 2" w:uiPriority="64"/>
+    <w:lsdException w:name="Medium List 1 Accent 2" w:uiPriority="65"/>
+    <w:lsdException w:name="Medium List 2 Accent 2" w:uiPriority="66"/>
+    <w:lsdException w:name="Medium Grid 1 Accent 2" w:uiPriority="67"/>
+    <w:lsdException w:name="Medium Grid 2 Accent 2" w:uiPriority="68"/>
+    <w:lsdException w:name="Medium Grid 3 Accent 2" w:uiPriority="69"/>
+    <w:lsdException w:name="Dark List Accent 2" w:uiPriority="70"/>
+    <w:lsdException w:name="Colorful Shading Accent 2" w:uiPriority="71"/>
+    <w:lsdException w:name="Colorful List Accent 2" w:uiPriority="72"/>
+    <w:lsdException w:name="Colorful Grid Accent 2" w:uiPriority="73"/>
+    <w:lsdException w:name="Light Shading Accent 3" w:uiPriority="60"/>
+    <w:lsdException w:name="Light List Accent 3" w:uiPriority="61"/>
+    <w:lsdException w:name="Light Grid Accent 3" w:uiPriority="62"/>
+    <w:lsdException w:name="Medium Shading 1 Accent 3" w:uiPriority="63"/>
+    <w:lsdException w:name="Medium Shading 2 Accent 3" w:uiPriority="64"/>
+    <w:lsdException w:name="Medium List 1 Accent 3" w:uiPriority="65"/>
+    <w:lsdException w:name="Medium List 2 Accent 3" w:uiPriority="66"/>
+    <w:lsdException w:name="Medium Grid 1 Accent 3" w:uiPriority="67"/>
+    <w:lsdException w:name="Medium Grid 2 Accent 3" w:uiPriority="68"/>
+    <w:lsdException w:name="Medium Grid 3 Accent 3" w:uiPriority="69"/>
+    <w:lsdException w:name="Dark List Accent 3" w:uiPriority="70"/>
+    <w:lsdException w:name="Colorful Shading Accent 3" w:uiPriority="71"/>
+    <w:lsdException w:name="Colorful List Accent 3" w:uiPriority="72"/>
+    <w:lsdException w:name="Colorful Grid Accent 3" w:uiPriority="73"/>
+    <w:lsdException w:name="Light Shading Accent 4" w:uiPriority="60"/>
+    <w:lsdException w:name="Light List Accent 4" w:uiPriority="61"/>
+    <w:lsdException w:name="Light Grid Accent 4" w:uiPriority="62"/>
+    <w:lsdException w:name="Medium Shading 1 Accent 4" w:uiPriority="63"/>
+    <w:lsdException w:name="Medium Shading 2 Accent 4" w:uiPriority="64"/>
+    <w:lsdException w:name="Medium List 1 Accent 4" w:uiPriority="65"/>
+    <w:lsdException w:name="Medium List 2 Accent 4" w:uiPriority="66"/>
+    <w:lsdException w:name="Medium Grid 1 Accent 4" w:uiPriority="67"/>
+    <w:lsdException w:name="Medium Grid 2 Accent 4" w:uiPriority="68"/>
+    <w:lsdException w:name="Medium Grid 3 Accent 4" w:uiPriority="69"/>
+    <w:lsdException w:name="Dark List Accent 4" w:uiPriority="70"/>
+    <w:lsdException w:name="Colorful Shading Accent 4" w:uiPriority="71"/>
+    <w:lsdException w:name="Colorful List Accent 4" w:uiPriority="72"/>
+    <w:lsdException w:name="Colorful Grid Accent 4" w:uiPriority="73"/>
+    <w:lsdException w:name="Light Shading Accent 5" w:uiPriority="60"/>
+    <w:lsdException w:name="Light List Accent 5" w:uiPriority="61"/>
+    <w:lsdException w:name="Light Grid Accent 5" w:uiPriority="62"/>
+    <w:lsdException w:name="Medium Shading 1 Accent 5" w:uiPriority="63"/>
+    <w:lsdException w:name="Medium Shading 2 Accent 5" w:uiPriority="64"/>
+    <w:lsdException w:name="Medium List 1 Accent 5" w:uiPriority="65"/>
+    <w:lsdException w:name="Medium List 2 Accent 5" w:uiPriority="66"/>
+    <w:lsdException w:name="Medium Grid 1 Accent 5" w:uiPriority="67"/>
+    <w:lsdException w:name="Medium Grid 2 Accent 5" w:uiPriority="68"/>
+    <w:lsdException w:name="Medium Grid 3 Accent 5" w:uiPriority="69"/>
+    <w:lsdException w:name="Dark List Accent 5" w:uiPriority="70"/>
+    <w:lsdException w:name="Colorful Shading Accent 5" w:uiPriority="71"/>
+    <w:lsdException w:name="Colorful List Accent 5" w:uiPriority="72"/>
+    <w:lsdException w:name="Colorful Grid Accent 5" w:uiPriority="73"/>
+    <w:lsdException w:name="Light Shading Accent 6" w:uiPriority="60"/>
+    <w:lsdException w:name="Light List Accent 6" w:uiPriority="61"/>
+    <w:lsdException w:name="Light Grid Accent 6" w:uiPriority="62"/>
+    <w:lsdException w:name="Medium Shading 1 Accent 6" w:uiPriority="63"/>
+    <w:lsdException w:name="Medium Shading 2 Accent 6" w:uiPriority="64"/>
+    <w:lsdException w:name="Medium List 1 Accent 6" w:uiPriority="65"/>
+    <w:lsdException w:name="Medium List 2 Accent 6" w:uiPriority="66"/>
+    <w:lsdException w:name="Medium Grid 1 Accent 6" w:uiPriority="67"/>
+    <w:lsdException w:name="Medium Grid 2 Accent 6" w:uiPriority="68"/>
+    <w:lsdException w:name="Medium Grid 3 Accent 6" w:uiPriority="69"/>
+    <w:lsdException w:name="Dark List Accent 6" w:uiPriority="70"/>
+    <w:lsdException w:name="Colorful Shading Accent 6" w:uiPriority="71"/>
+    <w:lsdException w:name="Colorful List Accent 6" w:uiPriority="72"/>
+    <w:lsdException w:name="Colorful Grid Accent 6" w:uiPriority="73"/>
+    <w:lsdException w:name="Subtle Emphasis" w:uiPriority="19" w:qFormat="1"/>
+    <w:lsdException w:name="Intense Emphasis" w:uiPriority="21" w:qFormat="1"/>
+    <w:lsdException w:name="Subtle Reference" w:uiPriority="31" w:qFormat="1"/>
+    <w:lsdException w:name="Intense Reference" w:uiPriority="32" w:qFormat="1"/>
+    <w:lsdException w:name="Book Title" w:uiPriority="33" w:qFormat="1"/>
+    <w:lsdException w:name="Bibliography" w:semiHidden="1" w:uiPriority="37" w:unhideWhenUsed="1"/>
+    <w:lsdException w:name="TOC Heading" w:semiHidden="1" w:uiPriority="39" w:unhideWhenUsed="1" w:qFormat="1"/>
+    <w:lsdException w:name="Plain Table 1" w:uiPriority="41"/>
+    <w:lsdException w:name="Plain Table 2" w:uiPriority="42"/>
+    <w:lsdException w:name="Plain Table 3" w:uiPriority="43"/>
+    <w:lsdException w:name="Plain Table 4" w:uiPriority="44"/>
+    <w:lsdException w:name="Plain Table 5" w:uiPriority="45"/>
+    <w:lsdException w:name="Grid Table Light" w:uiPriority="40"/>
+    <w:lsdException w:name="Grid Table 1 Light" w:uiPriority="46"/>
+    <w:lsdException w:name="Grid Table 2" w:uiPriority="47"/>
+    <w:lsdException w:name="Grid Table 3" w:uiPriority="48"/>
+    <w:lsdException w:name="Grid Table 4" w:uiPriority="49"/>
+    <w:lsdException w:name="Grid Table 5 Dark" w:uiPriority="50"/>
+    <w:lsdException w:name="Grid Table 6 Colorful" w:uiPriority="51"/>
+    <w:lsdException w:name="Grid Table 7 Colorful" w:uiPriority="52"/>
+    <w:lsdException w:name="Grid Table 1 Light Accent 1" w:uiPriority="46"/>
+    <w:lsdException w:name="Grid Table 2 Accent 1" w:uiPriority="47"/>
+    <w:lsdException w:name="Grid Table 3 Accent 1" w:uiPriority="48"/>
+    <w:lsdException w:name="Grid Table 4 Accent 1" w:uiPriority="49"/>
+    <w:lsdException w:name="Grid Table 5 Dark Accent 1" w:uiPriority="50"/>
+    <w:lsdException w:name="Grid Table 6 Colorful Accent 1" w:uiPriority="51"/>
+    <w:lsdException w:name="Grid Table 7 Colorful Accent 1" w:uiPriority="52"/>
+    <w:lsdException w:name="Grid Table 1 Light Accent 2" w:uiPriority="46"/>
+    <w:lsdException w:name="Grid Table 2 Accent 2" w:uiPriority="47"/>
+    <w:lsdException w:name="Grid Table 3 Accent 2" w:uiPriority="48"/>
+    <w:lsdException w:name="Grid Table 4 Accent 2" w:uiPriority="49"/>
+    <w:lsdException w:name="Grid Table 5 Dark Accent 2" w:uiPriority="50"/>
+    <w:lsdException w:name="Grid Table 6 Colorful Accent 2" w:uiPriority="51"/>
+    <w:lsdException w:name="Grid Table 7 Colorful Accent 2" w:uiPriority="52"/>
+    <w:lsdException w:name="Grid Table 1 Light Accent 3" w:uiPriority="46"/>
+    <w:lsdException w:name="Grid Table 2 Accent 3" w:uiPriority="47"/>
+    <w:lsdException w:name="Grid Table 3 Accent 3" w:uiPriority="48"/>
+    <w:lsdException w:name="Grid Table 4 Accent 3" w:uiPriority="49"/>
+    <w:lsdException w:name="Grid Table 5 Dark Accent 3" w:uiPriority="50"/>
+    <w:lsdException w:name="Grid Table 6 Colorful Accent 3" w:uiPriority="51"/>
+    <w:lsdException w:name="Grid Table 7 Colorful Accent 3" w:uiPriority="52"/>
+    <w:lsdException w:name="Grid Table 1 Light Accent 4" w:uiPriority="46"/>
+    <w:lsdException w:name="Grid Table 2 Accent 4" w:uiPriority="47"/>
+    <w:lsdException w:name="Grid Table 3 Accent 4" w:uiPriority="48"/>
+    <w:lsdException w:name="Grid Table 4 Accent 4" w:uiPriority="49"/>
+    <w:lsdException w:name="Grid Table 5 Dark Accent 4" w:uiPriority="50"/>
+    <w:lsdException w:name="Grid Table 6 Colorful Accent 4" w:uiPriority="51"/>
+    <w:lsdException w:name="Grid Table 7 Colorful Accent 4" w:uiPriority="52"/>
+    <w:lsdException w:name="Grid Table 1 Light Accent 5" w:uiPriority="46"/>
+    <w:lsdException w:name="Grid Table 2 Accent 5" w:uiPriority="47"/>
+    <w:lsdException w:name="Grid Table 3 Accent 5" w:uiPriority="48"/>
+    <w:lsdException w:name="Grid Table 4 Accent 5" w:uiPriority="49"/>
+    <w:lsdException w:name="Grid Table 5 Dark Accent 5" w:uiPriority="50"/>
+    <w:lsdException w:name="Grid Table 6 Colorful Accent 5" w:uiPriority="51"/>
+    <w:lsdException w:name="Grid Table 7 Colorful Accent 5" w:uiPriority="52"/>
+    <w:lsdException w:name="Grid Table 1 Light Accent 6" w:uiPriority="46"/>
+    <w:lsdException w:name="Grid Table 2 Accent 6" w:uiPriority="47"/>
+    <w:lsdException w:name="Grid Table 3 Accent 6" w:uiPriority="48"/>
+    <w:lsdException w:name="Grid Table 4 Accent 6" w:uiPriority="49"/>
+    <w:lsdException w:name="Grid Table 5 Dark Accent 6" w:uiPriority="50"/>
+    <w:lsdException w:name="Grid Table 6 Colorful Accent 6" w:uiPriority="51"/>
+    <w:lsdException w:name="Grid Table 7 Colorful Accent 6" w:uiPriority="52"/>
+    <w:lsdException w:name="List Table 1 Light" w:uiPriority="46"/>
+    <w:lsdException w:name="List Table 2" w:uiPriority="47"/>
+    <w:lsdException w:name="List Table 3" w:uiPriority="48"/>
+    <w:lsdException w:name="List Table 4" w:uiPriority="49"/>
+    <w:lsdException w:name="List Table 5 Dark" w:uiPriority="50"/>
+    <w:lsdException w:name="List Table 6 Colorful" w:uiPriority="51"/>
+    <w:lsdException w:name="List Table 7 Colorful" w:uiPriority="52"/>
+    <w:lsdException w:name="List Table 1 Light Accent 1" w:uiPriority="46"/>
+    <w:lsdException w:name="List Table 2 Accent 1" w:uiPriority="47"/>
+    <w:lsdException w:name="List Table 3 Accent 1" w:uiPriority="48"/>
+    <w:lsdException w:name="List Table 4 Accent 1" w:uiPriority="49"/>
+    <w:lsdException w:name="List Table 5 Dark Accent 1" w:uiPriority="50"/>
+    <w:lsdException w:name="List Table 6 Colorful Accent 1" w:uiPriority="51"/>
+    <w:lsdException w:name="List Table 7 Colorful Accent 1" w:uiPriority="52"/>
+    <w:lsdException w:name="List Table 1 Light Accent 2" w:uiPriority="46"/>
+    <w:lsdException w:name="List Table 2 Accent 2" w:uiPriority="47"/>
+    <w:lsdException w:name="List Table 3 Accent 2" w:uiPriority="48"/>
+    <w:lsdException w:name="List Table 4 Accent 2" w:uiPriority="49"/>
+    <w:lsdException w:name="List Table 5 Dark Accent 2" w:uiPriority="50"/>
+    <w:lsdException w:name="List Table 6 Colorful Accent 2" w:uiPriority="51"/>
+    <w:lsdException w:name="List Table 7 Colorful Accent 2" w:uiPriority="52"/>
+    <w:lsdException w:name="List Table 1 Light Accent 3" w:uiPriority="46"/>
+    <w:lsdException w:name="List Table 2 Accent 3" w:uiPriority="47"/>
+    <w:lsdException w:name="List Table 3 Accent 3" w:uiPriority="48"/>
+    <w:lsdException w:name="List Table 4 Accent 3" w:uiPriority="49"/>
+    <w:lsdException w:name="List Table 5 Dark Accent 3" w:uiPriority="50"/>
+    <w:lsdException w:name="List Table 6 Colorful Accent 3" w:uiPriority="51"/>
+    <w:lsdException w:name="List Table 7 Colorful Accent 3" w:uiPriority="52"/>
+    <w:lsdException w:name="List Table 1 Light Accent 4" w:uiPriority="46"/>
+    <w:lsdException w:name="List Table 2 Accent 4" w:uiPriority="47"/>
+    <w:lsdException w:name="List Table 3 Accent 4" w:uiPriority="48"/>
+    <w:lsdException w:name="List Table 4 Accent 4" w:uiPriority="49"/>
+    <w:lsdException w:name="List Table 5 Dark Accent 4" w:uiPriority="50"/>
+    <w:lsdException w:name="List Table 6 Colorful Accent 4" w:uiPriority="51"/>
+    <w:lsdException w:name="List Table 7 Colorful Accent 4" w:uiPriority="52"/>
+    <w:lsdException w:name="List Table 1 Light Accent 5" w:uiPriority="46"/>
+    <w:lsdException w:name="List Table 2 Accent 5" w:uiPriority="47"/>
+    <w:lsdException w:name="List Table 3 Accent 5" w:uiPriority="48"/>
+    <w:lsdException w:name="List Table 4 Accent 5" w:uiPriority="49"/>
+    <w:lsdException w:name="List Table 5 Dark Accent 5" w:uiPriority="50"/>
+    <w:lsdException w:name="List Table 6 Colorful Accent 5" w:uiPriority="51"/>
+    <w:lsdException w:name="List Table 7 Colorful Accent 5" w:uiPriority="52"/>
+    <w:lsdException w:name="List Table 1 Light Accent 6" w:uiPriority="46"/>
+    <w:lsdException w:name="List Table 2 Accent 6" w:uiPriority="47"/>
+    <w:lsdException w:name="List Table 3 Accent 6" w:uiPriority="48"/>
+    <w:lsdException w:name="List Table 4 Accent 6" w:uiPriority="49"/>
+    <w:lsdException w:name="List Table 5 Dark Accent 6" w:uiPriority="50"/>
+    <w:lsdException w:name="List Table 6 Colorful Accent 6" w:uiPriority="51"/>
+    <w:lsdException w:name="List Table 7 Colorful Accent 6" w:uiPriority="52"/>
+    <w:lsdException w:name="Mention" w:semiHidden="1" w:unhideWhenUsed="1"/>
+    <w:lsdException w:name="Smart Hyperlink" w:semiHidden="1" w:unhideWhenUsed="1"/>
   </w:latentStyles>
   <w:style w:type="paragraph" w:default="1" w:styleId="Normal">
     <w:name w:val="Normal"/>
@@ -4906,6 +5226,7 @@
     <w:uiPriority w:val="59"/>
     <w:rsid w:val="00CC2087"/>
     <w:tblPr>
+      <w:tblInd w:w="0" w:type="dxa"/>
       <w:tblBorders>
         <w:top w:val="single" w:sz="4" w:space="0" w:color="auto"/>
         <w:left w:val="single" w:sz="4" w:space="0" w:color="auto"/>
@@ -4914,284 +5235,12 @@
         <w:insideH w:val="single" w:sz="4" w:space="0" w:color="auto"/>
         <w:insideV w:val="single" w:sz="4" w:space="0" w:color="auto"/>
       </w:tblBorders>
-    </w:tblPr>
-  </w:style>
-</w:styles>
-</file>
-
-<file path=word/stylesWithEffects.xml><?xml version="1.0" encoding="utf-8"?>
-<w:styles xmlns:wpc="http://schemas.microsoft.com/office/word/2010/wordprocessingCanvas" xmlns:mc="http://schemas.openxmlformats.org/markup-compatibility/2006" xmlns:o="urn:schemas-microsoft-com:office:office" xmlns:r="http://schemas.openxmlformats.org/officeDocument/2006/relationships" xmlns:m="http://schemas.openxmlformats.org/officeDocument/2006/math" xmlns:v="urn:schemas-microsoft-com:vml" xmlns:wp14="http://schemas.microsoft.com/office/word/2010/wordprocessingDrawing" xmlns:wp="http://schemas.openxmlformats.org/drawingml/2006/wordprocessingDrawing" xmlns:w10="urn:schemas-microsoft-com:office:word" xmlns:w="http://schemas.openxmlformats.org/wordprocessingml/2006/main" xmlns:w14="http://schemas.microsoft.com/office/word/2010/wordml" xmlns:wpg="http://schemas.microsoft.com/office/word/2010/wordprocessingGroup" xmlns:wpi="http://schemas.microsoft.com/office/word/2010/wordprocessingInk" xmlns:wne="http://schemas.microsoft.com/office/word/2006/wordml" xmlns:wps="http://schemas.microsoft.com/office/word/2010/wordprocessingShape" mc:Ignorable="w14 wp14">
-  <w:docDefaults>
-    <w:rPrDefault>
-      <w:rPr>
-        <w:rFonts w:ascii="Times New Roman" w:eastAsia="Times New Roman" w:hAnsi="Times New Roman" w:cs="Times New Roman"/>
-        <w:lang w:val="en-US" w:eastAsia="en-US" w:bidi="th-TH"/>
-      </w:rPr>
-    </w:rPrDefault>
-    <w:pPrDefault/>
-  </w:docDefaults>
-  <w:latentStyles w:defLockedState="0" w:defUIPriority="99" w:defSemiHidden="1" w:defUnhideWhenUsed="1" w:defQFormat="0" w:count="267">
-    <w:lsdException w:name="Normal" w:semiHidden="0" w:uiPriority="0" w:unhideWhenUsed="0" w:qFormat="1"/>
-    <w:lsdException w:name="heading 1" w:semiHidden="0" w:uiPriority="9" w:unhideWhenUsed="0" w:qFormat="1"/>
-    <w:lsdException w:name="heading 2" w:uiPriority="9" w:qFormat="1"/>
-    <w:lsdException w:name="heading 3" w:uiPriority="9" w:qFormat="1"/>
-    <w:lsdException w:name="heading 4" w:uiPriority="9" w:qFormat="1"/>
-    <w:lsdException w:name="heading 5" w:uiPriority="9" w:qFormat="1"/>
-    <w:lsdException w:name="heading 6" w:uiPriority="9" w:qFormat="1"/>
-    <w:lsdException w:name="heading 7" w:uiPriority="9" w:qFormat="1"/>
-    <w:lsdException w:name="heading 8" w:uiPriority="9" w:qFormat="1"/>
-    <w:lsdException w:name="heading 9" w:uiPriority="9" w:qFormat="1"/>
-    <w:lsdException w:name="toc 1" w:uiPriority="39"/>
-    <w:lsdException w:name="toc 2" w:uiPriority="39"/>
-    <w:lsdException w:name="toc 3" w:uiPriority="39"/>
-    <w:lsdException w:name="toc 4" w:uiPriority="39"/>
-    <w:lsdException w:name="toc 5" w:uiPriority="39"/>
-    <w:lsdException w:name="toc 6" w:uiPriority="39"/>
-    <w:lsdException w:name="toc 7" w:uiPriority="39"/>
-    <w:lsdException w:name="toc 8" w:uiPriority="39"/>
-    <w:lsdException w:name="toc 9" w:uiPriority="39"/>
-    <w:lsdException w:name="caption" w:uiPriority="35" w:qFormat="1"/>
-    <w:lsdException w:name="Title" w:semiHidden="0" w:uiPriority="10" w:unhideWhenUsed="0" w:qFormat="1"/>
-    <w:lsdException w:name="Default Paragraph Font" w:uiPriority="1"/>
-    <w:lsdException w:name="Subtitle" w:semiHidden="0" w:uiPriority="11" w:unhideWhenUsed="0" w:qFormat="1"/>
-    <w:lsdException w:name="Strong" w:semiHidden="0" w:uiPriority="22" w:unhideWhenUsed="0" w:qFormat="1"/>
-    <w:lsdException w:name="Emphasis" w:semiHidden="0" w:uiPriority="20" w:unhideWhenUsed="0" w:qFormat="1"/>
-    <w:lsdException w:name="Table Grid" w:semiHidden="0" w:uiPriority="59" w:unhideWhenUsed="0"/>
-    <w:lsdException w:name="Placeholder Text" w:unhideWhenUsed="0"/>
-    <w:lsdException w:name="No Spacing" w:semiHidden="0" w:uiPriority="1" w:unhideWhenUsed="0" w:qFormat="1"/>
-    <w:lsdException w:name="Light Shading" w:semiHidden="0" w:uiPriority="60" w:unhideWhenUsed="0"/>
-    <w:lsdException w:name="Light List" w:semiHidden="0" w:uiPriority="61" w:unhideWhenUsed="0"/>
-    <w:lsdException w:name="Light Grid" w:semiHidden="0" w:uiPriority="62" w:unhideWhenUsed="0"/>
-    <w:lsdException w:name="Medium Shading 1" w:semiHidden="0" w:uiPriority="63" w:unhideWhenUsed="0"/>
-    <w:lsdException w:name="Medium Shading 2" w:semiHidden="0" w:uiPriority="64" w:unhideWhenUsed="0"/>
-    <w:lsdException w:name="Medium List 1" w:semiHidden="0" w:uiPriority="65" w:unhideWhenUsed="0"/>
-    <w:lsdException w:name="Medium List 2" w:semiHidden="0" w:uiPriority="66" w:unhideWhenUsed="0"/>
-    <w:lsdException w:name="Medium Grid 1" w:semiHidden="0" w:uiPriority="67" w:unhideWhenUsed="0"/>
-    <w:lsdException w:name="Medium Grid 2" w:semiHidden="0" w:uiPriority="68" w:unhideWhenUsed="0"/>
-    <w:lsdException w:name="Medium Grid 3" w:semiHidden="0" w:uiPriority="69" w:unhideWhenUsed="0"/>
-    <w:lsdException w:name="Dark List" w:semiHidden="0" w:uiPriority="70" w:unhideWhenUsed="0"/>
-    <w:lsdException w:name="Colorful Shading" w:semiHidden="0" w:uiPriority="71" w:unhideWhenUsed="0"/>
-    <w:lsdException w:name="Colorful List" w:semiHidden="0" w:uiPriority="72" w:unhideWhenUsed="0"/>
-    <w:lsdException w:name="Colorful Grid" w:semiHidden="0" w:uiPriority="73" w:unhideWhenUsed="0"/>
-    <w:lsdException w:name="Light Shading Accent 1" w:semiHidden="0" w:uiPriority="60" w:unhideWhenUsed="0"/>
-    <w:lsdException w:name="Light List Accent 1" w:semiHidden="0" w:uiPriority="61" w:unhideWhenUsed="0"/>
-    <w:lsdException w:name="Light Grid Accent 1" w:semiHidden="0" w:uiPriority="62" w:unhideWhenUsed="0"/>
-    <w:lsdException w:name="Medium Shading 1 Accent 1" w:semiHidden="0" w:uiPriority="63" w:unhideWhenUsed="0"/>
-    <w:lsdException w:name="Medium Shading 2 Accent 1" w:semiHidden="0" w:uiPriority="64" w:unhideWhenUsed="0"/>
-    <w:lsdException w:name="Medium List 1 Accent 1" w:semiHidden="0" w:uiPriority="65" w:unhideWhenUsed="0"/>
-    <w:lsdException w:name="Revision" w:unhideWhenUsed="0"/>
-    <w:lsdException w:name="List Paragraph" w:semiHidden="0" w:uiPriority="34" w:unhideWhenUsed="0" w:qFormat="1"/>
-    <w:lsdException w:name="Quote" w:semiHidden="0" w:uiPriority="29" w:unhideWhenUsed="0" w:qFormat="1"/>
-    <w:lsdException w:name="Intense Quote" w:semiHidden="0" w:uiPriority="30" w:unhideWhenUsed="0" w:qFormat="1"/>
-    <w:lsdException w:name="Medium List 2 Accent 1" w:semiHidden="0" w:uiPriority="66" w:unhideWhenUsed="0"/>
-    <w:lsdException w:name="Medium Grid 1 Accent 1" w:semiHidden="0" w:uiPriority="67" w:unhideWhenUsed="0"/>
-    <w:lsdException w:name="Medium Grid 2 Accent 1" w:semiHidden="0" w:uiPriority="68" w:unhideWhenUsed="0"/>
-    <w:lsdException w:name="Medium Grid 3 Accent 1" w:semiHidden="0" w:uiPriority="69" w:unhideWhenUsed="0"/>
-    <w:lsdException w:name="Dark List Accent 1" w:semiHidden="0" w:uiPriority="70" w:unhideWhenUsed="0"/>
-    <w:lsdException w:name="Colorful Shading Accent 1" w:semiHidden="0" w:uiPriority="71" w:unhideWhenUsed="0"/>
-    <w:lsdException w:name="Colorful List Accent 1" w:semiHidden="0" w:uiPriority="72" w:unhideWhenUsed="0"/>
-    <w:lsdException w:name="Colorful Grid Accent 1" w:semiHidden="0" w:uiPriority="73" w:unhideWhenUsed="0"/>
-    <w:lsdException w:name="Light Shading Accent 2" w:semiHidden="0" w:uiPriority="60" w:unhideWhenUsed="0"/>
-    <w:lsdException w:name="Light List Accent 2" w:semiHidden="0" w:uiPriority="61" w:unhideWhenUsed="0"/>
-    <w:lsdException w:name="Light Grid Accent 2" w:semiHidden="0" w:uiPriority="62" w:unhideWhenUsed="0"/>
-    <w:lsdException w:name="Medium Shading 1 Accent 2" w:semiHidden="0" w:uiPriority="63" w:unhideWhenUsed="0"/>
-    <w:lsdException w:name="Medium Shading 2 Accent 2" w:semiHidden="0" w:uiPriority="64" w:unhideWhenUsed="0"/>
-    <w:lsdException w:name="Medium List 1 Accent 2" w:semiHidden="0" w:uiPriority="65" w:unhideWhenUsed="0"/>
-    <w:lsdException w:name="Medium List 2 Accent 2" w:semiHidden="0" w:uiPriority="66" w:unhideWhenUsed="0"/>
-    <w:lsdException w:name="Medium Grid 1 Accent 2" w:semiHidden="0" w:uiPriority="67" w:unhideWhenUsed="0"/>
-    <w:lsdException w:name="Medium Grid 2 Accent 2" w:semiHidden="0" w:uiPriority="68" w:unhideWhenUsed="0"/>
-    <w:lsdException w:name="Medium Grid 3 Accent 2" w:semiHidden="0" w:uiPriority="69" w:unhideWhenUsed="0"/>
-    <w:lsdException w:name="Dark List Accent 2" w:semiHidden="0" w:uiPriority="70" w:unhideWhenUsed="0"/>
-    <w:lsdException w:name="Colorful Shading Accent 2" w:semiHidden="0" w:uiPriority="71" w:unhideWhenUsed="0"/>
-    <w:lsdException w:name="Colorful List Accent 2" w:semiHidden="0" w:uiPriority="72" w:unhideWhenUsed="0"/>
-    <w:lsdException w:name="Colorful Grid Accent 2" w:semiHidden="0" w:uiPriority="73" w:unhideWhenUsed="0"/>
-    <w:lsdException w:name="Light Shading Accent 3" w:semiHidden="0" w:uiPriority="60" w:unhideWhenUsed="0"/>
-    <w:lsdException w:name="Light List Accent 3" w:semiHidden="0" w:uiPriority="61" w:unhideWhenUsed="0"/>
-    <w:lsdException w:name="Light Grid Accent 3" w:semiHidden="0" w:uiPriority="62" w:unhideWhenUsed="0"/>
-    <w:lsdException w:name="Medium Shading 1 Accent 3" w:semiHidden="0" w:uiPriority="63" w:unhideWhenUsed="0"/>
-    <w:lsdException w:name="Medium Shading 2 Accent 3" w:semiHidden="0" w:uiPriority="64" w:unhideWhenUsed="0"/>
-    <w:lsdException w:name="Medium List 1 Accent 3" w:semiHidden="0" w:uiPriority="65" w:unhideWhenUsed="0"/>
-    <w:lsdException w:name="Medium List 2 Accent 3" w:semiHidden="0" w:uiPriority="66" w:unhideWhenUsed="0"/>
-    <w:lsdException w:name="Medium Grid 1 Accent 3" w:semiHidden="0" w:uiPriority="67" w:unhideWhenUsed="0"/>
-    <w:lsdException w:name="Medium Grid 2 Accent 3" w:semiHidden="0" w:uiPriority="68" w:unhideWhenUsed="0"/>
-    <w:lsdException w:name="Medium Grid 3 Accent 3" w:semiHidden="0" w:uiPriority="69" w:unhideWhenUsed="0"/>
-    <w:lsdException w:name="Dark List Accent 3" w:semiHidden="0" w:uiPriority="70" w:unhideWhenUsed="0"/>
-    <w:lsdException w:name="Colorful Shading Accent 3" w:semiHidden="0" w:uiPriority="71" w:unhideWhenUsed="0"/>
-    <w:lsdException w:name="Colorful List Accent 3" w:semiHidden="0" w:uiPriority="72" w:unhideWhenUsed="0"/>
-    <w:lsdException w:name="Colorful Grid Accent 3" w:semiHidden="0" w:uiPriority="73" w:unhideWhenUsed="0"/>
-    <w:lsdException w:name="Light Shading Accent 4" w:semiHidden="0" w:uiPriority="60" w:unhideWhenUsed="0"/>
-    <w:lsdException w:name="Light List Accent 4" w:semiHidden="0" w:uiPriority="61" w:unhideWhenUsed="0"/>
-    <w:lsdException w:name="Light Grid Accent 4" w:semiHidden="0" w:uiPriority="62" w:unhideWhenUsed="0"/>
-    <w:lsdException w:name="Medium Shading 1 Accent 4" w:semiHidden="0" w:uiPriority="63" w:unhideWhenUsed="0"/>
-    <w:lsdException w:name="Medium Shading 2 Accent 4" w:semiHidden="0" w:uiPriority="64" w:unhideWhenUsed="0"/>
-    <w:lsdException w:name="Medium List 1 Accent 4" w:semiHidden="0" w:uiPriority="65" w:unhideWhenUsed="0"/>
-    <w:lsdException w:name="Medium List 2 Accent 4" w:semiHidden="0" w:uiPriority="66" w:unhideWhenUsed="0"/>
-    <w:lsdException w:name="Medium Grid 1 Accent 4" w:semiHidden="0" w:uiPriority="67" w:unhideWhenUsed="0"/>
-    <w:lsdException w:name="Medium Grid 2 Accent 4" w:semiHidden="0" w:uiPriority="68" w:unhideWhenUsed="0"/>
-    <w:lsdException w:name="Medium Grid 3 Accent 4" w:semiHidden="0" w:uiPriority="69" w:unhideWhenUsed="0"/>
-    <w:lsdException w:name="Dark List Accent 4" w:semiHidden="0" w:uiPriority="70" w:unhideWhenUsed="0"/>
-    <w:lsdException w:name="Colorful Shading Accent 4" w:semiHidden="0" w:uiPriority="71" w:unhideWhenUsed="0"/>
-    <w:lsdException w:name="Colorful List Accent 4" w:semiHidden="0" w:uiPriority="72" w:unhideWhenUsed="0"/>
-    <w:lsdException w:name="Colorful Grid Accent 4" w:semiHidden="0" w:uiPriority="73" w:unhideWhenUsed="0"/>
-    <w:lsdException w:name="Light Shading Accent 5" w:semiHidden="0" w:uiPriority="60" w:unhideWhenUsed="0"/>
-    <w:lsdException w:name="Light List Accent 5" w:semiHidden="0" w:uiPriority="61" w:unhideWhenUsed="0"/>
-    <w:lsdException w:name="Light Grid Accent 5" w:semiHidden="0" w:uiPriority="62" w:unhideWhenUsed="0"/>
-    <w:lsdException w:name="Medium Shading 1 Accent 5" w:semiHidden="0" w:uiPriority="63" w:unhideWhenUsed="0"/>
-    <w:lsdException w:name="Medium Shading 2 Accent 5" w:semiHidden="0" w:uiPriority="64" w:unhideWhenUsed="0"/>
-    <w:lsdException w:name="Medium List 1 Accent 5" w:semiHidden="0" w:uiPriority="65" w:unhideWhenUsed="0"/>
-    <w:lsdException w:name="Medium List 2 Accent 5" w:semiHidden="0" w:uiPriority="66" w:unhideWhenUsed="0"/>
-    <w:lsdException w:name="Medium Grid 1 Accent 5" w:semiHidden="0" w:uiPriority="67" w:unhideWhenUsed="0"/>
-    <w:lsdException w:name="Medium Grid 2 Accent 5" w:semiHidden="0" w:uiPriority="68" w:unhideWhenUsed="0"/>
-    <w:lsdException w:name="Medium Grid 3 Accent 5" w:semiHidden="0" w:uiPriority="69" w:unhideWhenUsed="0"/>
-    <w:lsdException w:name="Dark List Accent 5" w:semiHidden="0" w:uiPriority="70" w:unhideWhenUsed="0"/>
-    <w:lsdException w:name="Colorful Shading Accent 5" w:semiHidden="0" w:uiPriority="71" w:unhideWhenUsed="0"/>
-    <w:lsdException w:name="Colorful List Accent 5" w:semiHidden="0" w:uiPriority="72" w:unhideWhenUsed="0"/>
-    <w:lsdException w:name="Colorful Grid Accent 5" w:semiHidden="0" w:uiPriority="73" w:unhideWhenUsed="0"/>
-    <w:lsdException w:name="Light Shading Accent 6" w:semiHidden="0" w:uiPriority="60" w:unhideWhenUsed="0"/>
-    <w:lsdException w:name="Light List Accent 6" w:semiHidden="0" w:uiPriority="61" w:unhideWhenUsed="0"/>
-    <w:lsdException w:name="Light Grid Accent 6" w:semiHidden="0" w:uiPriority="62" w:unhideWhenUsed="0"/>
-    <w:lsdException w:name="Medium Shading 1 Accent 6" w:semiHidden="0" w:uiPriority="63" w:unhideWhenUsed="0"/>
-    <w:lsdException w:name="Medium Shading 2 Accent 6" w:semiHidden="0" w:uiPriority="64" w:unhideWhenUsed="0"/>
-    <w:lsdException w:name="Medium List 1 Accent 6" w:semiHidden="0" w:uiPriority="65" w:unhideWhenUsed="0"/>
-    <w:lsdException w:name="Medium List 2 Accent 6" w:semiHidden="0" w:uiPriority="66" w:unhideWhenUsed="0"/>
-    <w:lsdException w:name="Medium Grid 1 Accent 6" w:semiHidden="0" w:uiPriority="67" w:unhideWhenUsed="0"/>
-    <w:lsdException w:name="Medium Grid 2 Accent 6" w:semiHidden="0" w:uiPriority="68" w:unhideWhenUsed="0"/>
-    <w:lsdException w:name="Medium Grid 3 Accent 6" w:semiHidden="0" w:uiPriority="69" w:unhideWhenUsed="0"/>
-    <w:lsdException w:name="Dark List Accent 6" w:semiHidden="0" w:uiPriority="70" w:unhideWhenUsed="0"/>
-    <w:lsdException w:name="Colorful Shading Accent 6" w:semiHidden="0" w:uiPriority="71" w:unhideWhenUsed="0"/>
-    <w:lsdException w:name="Colorful List Accent 6" w:semiHidden="0" w:uiPriority="72" w:unhideWhenUsed="0"/>
-    <w:lsdException w:name="Colorful Grid Accent 6" w:semiHidden="0" w:uiPriority="73" w:unhideWhenUsed="0"/>
-    <w:lsdException w:name="Subtle Emphasis" w:semiHidden="0" w:uiPriority="19" w:unhideWhenUsed="0" w:qFormat="1"/>
-    <w:lsdException w:name="Intense Emphasis" w:semiHidden="0" w:uiPriority="21" w:unhideWhenUsed="0" w:qFormat="1"/>
-    <w:lsdException w:name="Subtle Reference" w:semiHidden="0" w:uiPriority="31" w:unhideWhenUsed="0" w:qFormat="1"/>
-    <w:lsdException w:name="Intense Reference" w:semiHidden="0" w:uiPriority="32" w:unhideWhenUsed="0" w:qFormat="1"/>
-    <w:lsdException w:name="Book Title" w:semiHidden="0" w:uiPriority="33" w:unhideWhenUsed="0" w:qFormat="1"/>
-    <w:lsdException w:name="Bibliography" w:uiPriority="37"/>
-    <w:lsdException w:name="TOC Heading" w:uiPriority="39" w:qFormat="1"/>
-  </w:latentStyles>
-  <w:style w:type="paragraph" w:default="1" w:styleId="Normal">
-    <w:name w:val="Normal"/>
-    <w:qFormat/>
-    <w:rsid w:val="002E5049"/>
-    <w:rPr>
-      <w:rFonts w:ascii="Angsana New" w:eastAsiaTheme="minorEastAsia" w:hAnsi="Angsana New" w:cs="Angsana New"/>
-      <w:sz w:val="28"/>
-      <w:szCs w:val="28"/>
-    </w:rPr>
-  </w:style>
-  <w:style w:type="character" w:default="1" w:styleId="DefaultParagraphFont">
-    <w:name w:val="Default Paragraph Font"/>
-    <w:uiPriority w:val="1"/>
-    <w:semiHidden/>
-    <w:unhideWhenUsed/>
-  </w:style>
-  <w:style w:type="table" w:default="1" w:styleId="TableNormal">
-    <w:name w:val="Normal Table"/>
-    <w:uiPriority w:val="99"/>
-    <w:semiHidden/>
-    <w:unhideWhenUsed/>
-    <w:tblPr>
-      <w:tblInd w:w="0" w:type="dxa"/>
       <w:tblCellMar>
         <w:top w:w="0" w:type="dxa"/>
         <w:left w:w="108" w:type="dxa"/>
         <w:bottom w:w="0" w:type="dxa"/>
         <w:right w:w="108" w:type="dxa"/>
       </w:tblCellMar>
-    </w:tblPr>
-  </w:style>
-  <w:style w:type="numbering" w:default="1" w:styleId="NoList">
-    <w:name w:val="No List"/>
-    <w:uiPriority w:val="99"/>
-    <w:semiHidden/>
-    <w:unhideWhenUsed/>
-  </w:style>
-  <w:style w:type="paragraph" w:styleId="z-TopofForm">
-    <w:name w:val="HTML Top of Form"/>
-    <w:basedOn w:val="Normal"/>
-    <w:next w:val="Normal"/>
-    <w:link w:val="z-TopofFormChar"/>
-    <w:hidden/>
-    <w:uiPriority w:val="99"/>
-    <w:semiHidden/>
-    <w:unhideWhenUsed/>
-    <w:rsid w:val="002E5049"/>
-    <w:pPr>
-      <w:pBdr>
-        <w:bottom w:val="single" w:sz="6" w:space="1" w:color="auto"/>
-      </w:pBdr>
-      <w:jc w:val="center"/>
-    </w:pPr>
-    <w:rPr>
-      <w:rFonts w:ascii="Arial" w:hAnsi="Arial" w:cs="Cordia New"/>
-      <w:vanish/>
-      <w:sz w:val="16"/>
-      <w:szCs w:val="20"/>
-    </w:rPr>
-  </w:style>
-  <w:style w:type="character" w:customStyle="1" w:styleId="z-TopofFormChar">
-    <w:name w:val="z-Top of Form Char"/>
-    <w:basedOn w:val="DefaultParagraphFont"/>
-    <w:link w:val="z-TopofForm"/>
-    <w:uiPriority w:val="99"/>
-    <w:semiHidden/>
-    <w:rsid w:val="002E5049"/>
-    <w:rPr>
-      <w:rFonts w:ascii="Arial" w:eastAsiaTheme="minorEastAsia" w:hAnsi="Arial" w:cs="Cordia New"/>
-      <w:vanish/>
-      <w:sz w:val="16"/>
-    </w:rPr>
-  </w:style>
-  <w:style w:type="paragraph" w:styleId="z-BottomofForm">
-    <w:name w:val="HTML Bottom of Form"/>
-    <w:basedOn w:val="Normal"/>
-    <w:next w:val="Normal"/>
-    <w:link w:val="z-BottomofFormChar"/>
-    <w:hidden/>
-    <w:uiPriority w:val="99"/>
-    <w:semiHidden/>
-    <w:unhideWhenUsed/>
-    <w:rsid w:val="002E5049"/>
-    <w:pPr>
-      <w:pBdr>
-        <w:top w:val="single" w:sz="6" w:space="1" w:color="auto"/>
-      </w:pBdr>
-      <w:jc w:val="center"/>
-    </w:pPr>
-    <w:rPr>
-      <w:rFonts w:ascii="Arial" w:hAnsi="Arial" w:cs="Cordia New"/>
-      <w:vanish/>
-      <w:sz w:val="16"/>
-      <w:szCs w:val="20"/>
-    </w:rPr>
-  </w:style>
-  <w:style w:type="character" w:customStyle="1" w:styleId="z-BottomofFormChar">
-    <w:name w:val="z-Bottom of Form Char"/>
-    <w:basedOn w:val="DefaultParagraphFont"/>
-    <w:link w:val="z-BottomofForm"/>
-    <w:uiPriority w:val="99"/>
-    <w:semiHidden/>
-    <w:rsid w:val="002E5049"/>
-    <w:rPr>
-      <w:rFonts w:ascii="Arial" w:eastAsiaTheme="minorEastAsia" w:hAnsi="Arial" w:cs="Cordia New"/>
-      <w:vanish/>
-      <w:sz w:val="16"/>
-    </w:rPr>
-  </w:style>
-  <w:style w:type="table" w:styleId="TableGrid">
-    <w:name w:val="Table Grid"/>
-    <w:basedOn w:val="TableNormal"/>
-    <w:uiPriority w:val="59"/>
-    <w:rsid w:val="00CC2087"/>
-    <w:tblPr>
-      <w:tblBorders>
-        <w:top w:val="single" w:sz="4" w:space="0" w:color="auto"/>
-        <w:left w:val="single" w:sz="4" w:space="0" w:color="auto"/>
-        <w:bottom w:val="single" w:sz="4" w:space="0" w:color="auto"/>
-        <w:right w:val="single" w:sz="4" w:space="0" w:color="auto"/>
-        <w:insideH w:val="single" w:sz="4" w:space="0" w:color="auto"/>
-        <w:insideV w:val="single" w:sz="4" w:space="0" w:color="auto"/>
-      </w:tblBorders>
     </w:tblPr>
   </w:style>
 </w:styles>

--- a/app/modules/ClinicAdmin/Form/FormNo5.docx
+++ b/app/modules/ClinicAdmin/Form/FormNo5.docx
@@ -1,6 +1,6 @@
 
 <file path=word/document.xml><?xml version="1.0" encoding="utf-8"?>
-<w:document xmlns:wpc="http://schemas.microsoft.com/office/word/2010/wordprocessingCanvas" xmlns:mo="http://schemas.microsoft.com/office/mac/office/2008/main" xmlns:mc="http://schemas.openxmlformats.org/markup-compatibility/2006" xmlns:mv="urn:schemas-microsoft-com:mac:vml" xmlns:o="urn:schemas-microsoft-com:office:office" xmlns:r="http://schemas.openxmlformats.org/officeDocument/2006/relationships" xmlns:m="http://schemas.openxmlformats.org/officeDocument/2006/math" xmlns:v="urn:schemas-microsoft-com:vml" xmlns:wp14="http://schemas.microsoft.com/office/word/2010/wordprocessingDrawing" xmlns:wp="http://schemas.openxmlformats.org/drawingml/2006/wordprocessingDrawing" xmlns:w10="urn:schemas-microsoft-com:office:word" xmlns:w="http://schemas.openxmlformats.org/wordprocessingml/2006/main" xmlns:w14="http://schemas.microsoft.com/office/word/2010/wordml" xmlns:w15="http://schemas.microsoft.com/office/word/2012/wordml" xmlns:wpg="http://schemas.microsoft.com/office/word/2010/wordprocessingGroup" xmlns:wpi="http://schemas.microsoft.com/office/word/2010/wordprocessingInk" xmlns:wne="http://schemas.microsoft.com/office/word/2006/wordml" xmlns:wps="http://schemas.microsoft.com/office/word/2010/wordprocessingShape" mc:Ignorable="w14 w15 wp14">
+<w:document xmlns:wpc="http://schemas.microsoft.com/office/word/2010/wordprocessingCanvas" xmlns:mc="http://schemas.openxmlformats.org/markup-compatibility/2006" xmlns:o="urn:schemas-microsoft-com:office:office" xmlns:r="http://schemas.openxmlformats.org/officeDocument/2006/relationships" xmlns:m="http://schemas.openxmlformats.org/officeDocument/2006/math" xmlns:v="urn:schemas-microsoft-com:vml" xmlns:wp14="http://schemas.microsoft.com/office/word/2010/wordprocessingDrawing" xmlns:wp="http://schemas.openxmlformats.org/drawingml/2006/wordprocessingDrawing" xmlns:w10="urn:schemas-microsoft-com:office:word" xmlns:w="http://schemas.openxmlformats.org/wordprocessingml/2006/main" xmlns:w14="http://schemas.microsoft.com/office/word/2010/wordml" xmlns:wpg="http://schemas.microsoft.com/office/word/2010/wordprocessingGroup" xmlns:wpi="http://schemas.microsoft.com/office/word/2010/wordprocessingInk" xmlns:wne="http://schemas.microsoft.com/office/word/2006/wordml" xmlns:wps="http://schemas.microsoft.com/office/word/2010/wordprocessingShape" mc:Ignorable="w14 wp14">
   <w:body>
     <w:p>
       <w:pPr>
@@ -65,6 +65,8 @@
         </w:rPr>
         <w:t>{office}</w:t>
       </w:r>
+      <w:bookmarkStart w:id="0" w:name="_GoBack"/>
+      <w:bookmarkEnd w:id="0"/>
     </w:p>
     <w:tbl>
       <w:tblPr>
@@ -1537,6 +1539,13 @@
                     </w:rPr>
                     <w:t>โรงพยาบาลส่งเสริมสุขภาพ</w:t>
                   </w:r>
+                  <w:r>
+                    <w:rPr>
+                      <w:rFonts w:ascii="TH SarabunPSK" w:eastAsia="Times New Roman" w:hAnsi="TH SarabunPSK" w:cs="TH SarabunPSK" w:hint="cs"/>
+                      <w:cs/>
+                    </w:rPr>
+                    <w:t>ประจำตำบล</w:t>
+                  </w:r>
                 </w:p>
               </w:tc>
               <w:tc>
@@ -1776,9 +1785,9 @@
             </w:tblPr>
             <w:tblGrid>
               <w:gridCol w:w="748"/>
-              <w:gridCol w:w="2178"/>
-              <w:gridCol w:w="1034"/>
-              <w:gridCol w:w="1037"/>
+              <w:gridCol w:w="2217"/>
+              <w:gridCol w:w="1073"/>
+              <w:gridCol w:w="959"/>
               <w:gridCol w:w="1595"/>
               <w:gridCol w:w="1163"/>
               <w:gridCol w:w="1060"/>
@@ -1786,7 +1795,7 @@
             <w:tr>
               <w:tc>
                 <w:tcPr>
-                  <w:tcW w:w="751" w:type="dxa"/>
+                  <w:tcW w:w="748" w:type="dxa"/>
                   <w:shd w:val="clear" w:color="auto" w:fill="D9D9D9" w:themeFill="background1" w:themeFillShade="D9"/>
                 </w:tcPr>
                 <w:p>
@@ -1807,7 +1816,7 @@
               </w:tc>
               <w:tc>
                 <w:tcPr>
-                  <w:tcW w:w="2213" w:type="dxa"/>
+                  <w:tcW w:w="2217" w:type="dxa"/>
                   <w:shd w:val="clear" w:color="auto" w:fill="D9D9D9" w:themeFill="background1" w:themeFillShade="D9"/>
                 </w:tcPr>
                 <w:p>
@@ -1827,7 +1836,7 @@
               </w:tc>
               <w:tc>
                 <w:tcPr>
-                  <w:tcW w:w="1036" w:type="dxa"/>
+                  <w:tcW w:w="1073" w:type="dxa"/>
                   <w:shd w:val="clear" w:color="auto" w:fill="D9D9D9" w:themeFill="background1" w:themeFillShade="D9"/>
                 </w:tcPr>
                 <w:p>
@@ -1847,7 +1856,7 @@
               </w:tc>
               <w:tc>
                 <w:tcPr>
-                  <w:tcW w:w="1040" w:type="dxa"/>
+                  <w:tcW w:w="959" w:type="dxa"/>
                   <w:shd w:val="clear" w:color="auto" w:fill="D9D9D9" w:themeFill="background1" w:themeFillShade="D9"/>
                 </w:tcPr>
                 <w:p>
@@ -1867,7 +1876,7 @@
               </w:tc>
               <w:tc>
                 <w:tcPr>
-                  <w:tcW w:w="1615" w:type="dxa"/>
+                  <w:tcW w:w="1595" w:type="dxa"/>
                   <w:shd w:val="clear" w:color="auto" w:fill="D9D9D9" w:themeFill="background1" w:themeFillShade="D9"/>
                 </w:tcPr>
                 <w:p>
@@ -1887,7 +1896,7 @@
               </w:tc>
               <w:tc>
                 <w:tcPr>
-                  <w:tcW w:w="1170" w:type="dxa"/>
+                  <w:tcW w:w="1163" w:type="dxa"/>
                   <w:shd w:val="clear" w:color="auto" w:fill="D9D9D9" w:themeFill="background1" w:themeFillShade="D9"/>
                 </w:tcPr>
                 <w:p>
@@ -1907,7 +1916,7 @@
               </w:tc>
               <w:tc>
                 <w:tcPr>
-                  <w:tcW w:w="990" w:type="dxa"/>
+                  <w:tcW w:w="1060" w:type="dxa"/>
                   <w:shd w:val="clear" w:color="auto" w:fill="D9D9D9" w:themeFill="background1" w:themeFillShade="D9"/>
                 </w:tcPr>
                 <w:p>
@@ -1929,7 +1938,7 @@
             <w:tr>
               <w:tc>
                 <w:tcPr>
-                  <w:tcW w:w="751" w:type="dxa"/>
+                  <w:tcW w:w="748" w:type="dxa"/>
                 </w:tcPr>
                 <w:p>
                   <w:pPr>
@@ -1948,7 +1957,7 @@
               </w:tc>
               <w:tc>
                 <w:tcPr>
-                  <w:tcW w:w="2213" w:type="dxa"/>
+                  <w:tcW w:w="2217" w:type="dxa"/>
                 </w:tcPr>
                 <w:p>
                   <w:pPr>
@@ -1967,7 +1976,7 @@
               </w:tc>
               <w:tc>
                 <w:tcPr>
-                  <w:tcW w:w="1036" w:type="dxa"/>
+                  <w:tcW w:w="1073" w:type="dxa"/>
                 </w:tcPr>
                 <w:p>
                   <w:pPr>
@@ -1985,7 +1994,7 @@
               </w:tc>
               <w:tc>
                 <w:tcPr>
-                  <w:tcW w:w="1040" w:type="dxa"/>
+                  <w:tcW w:w="959" w:type="dxa"/>
                 </w:tcPr>
                 <w:p>
                   <w:pPr>
@@ -2003,7 +2012,7 @@
               </w:tc>
               <w:tc>
                 <w:tcPr>
-                  <w:tcW w:w="1615" w:type="dxa"/>
+                  <w:tcW w:w="1595" w:type="dxa"/>
                 </w:tcPr>
                 <w:p>
                   <w:pPr>
@@ -2021,7 +2030,7 @@
               </w:tc>
               <w:tc>
                 <w:tcPr>
-                  <w:tcW w:w="1170" w:type="dxa"/>
+                  <w:tcW w:w="1163" w:type="dxa"/>
                 </w:tcPr>
                 <w:p>
                   <w:pPr>
@@ -2039,7 +2048,7 @@
               </w:tc>
               <w:tc>
                 <w:tcPr>
-                  <w:tcW w:w="990" w:type="dxa"/>
+                  <w:tcW w:w="1060" w:type="dxa"/>
                 </w:tcPr>
                 <w:p>
                   <w:pPr>
@@ -2059,7 +2068,7 @@
             <w:tr>
               <w:tc>
                 <w:tcPr>
-                  <w:tcW w:w="751" w:type="dxa"/>
+                  <w:tcW w:w="748" w:type="dxa"/>
                 </w:tcPr>
                 <w:p>
                   <w:pPr>
@@ -2078,7 +2087,7 @@
               </w:tc>
               <w:tc>
                 <w:tcPr>
-                  <w:tcW w:w="2213" w:type="dxa"/>
+                  <w:tcW w:w="2217" w:type="dxa"/>
                 </w:tcPr>
                 <w:p>
                   <w:pPr>
@@ -2097,7 +2106,7 @@
               </w:tc>
               <w:tc>
                 <w:tcPr>
-                  <w:tcW w:w="1036" w:type="dxa"/>
+                  <w:tcW w:w="1073" w:type="dxa"/>
                 </w:tcPr>
                 <w:p>
                   <w:pPr>
@@ -2115,7 +2124,7 @@
               </w:tc>
               <w:tc>
                 <w:tcPr>
-                  <w:tcW w:w="1040" w:type="dxa"/>
+                  <w:tcW w:w="959" w:type="dxa"/>
                 </w:tcPr>
                 <w:p>
                   <w:pPr>
@@ -2133,7 +2142,7 @@
               </w:tc>
               <w:tc>
                 <w:tcPr>
-                  <w:tcW w:w="1615" w:type="dxa"/>
+                  <w:tcW w:w="1595" w:type="dxa"/>
                 </w:tcPr>
                 <w:p>
                   <w:pPr>
@@ -2151,7 +2160,7 @@
               </w:tc>
               <w:tc>
                 <w:tcPr>
-                  <w:tcW w:w="1170" w:type="dxa"/>
+                  <w:tcW w:w="1163" w:type="dxa"/>
                 </w:tcPr>
                 <w:p>
                   <w:pPr>
@@ -2169,7 +2178,7 @@
               </w:tc>
               <w:tc>
                 <w:tcPr>
-                  <w:tcW w:w="990" w:type="dxa"/>
+                  <w:tcW w:w="1060" w:type="dxa"/>
                 </w:tcPr>
                 <w:p>
                   <w:pPr>
@@ -2189,7 +2198,7 @@
             <w:tr>
               <w:tc>
                 <w:tcPr>
-                  <w:tcW w:w="751" w:type="dxa"/>
+                  <w:tcW w:w="748" w:type="dxa"/>
                   <w:tcBorders>
                     <w:bottom w:val="single" w:sz="4" w:space="0" w:color="auto"/>
                   </w:tcBorders>
@@ -2211,7 +2220,7 @@
               </w:tc>
               <w:tc>
                 <w:tcPr>
-                  <w:tcW w:w="2213" w:type="dxa"/>
+                  <w:tcW w:w="2217" w:type="dxa"/>
                   <w:tcBorders>
                     <w:bottom w:val="single" w:sz="4" w:space="0" w:color="auto"/>
                   </w:tcBorders>
@@ -2219,7 +2228,7 @@
                 <w:p>
                   <w:pPr>
                     <w:rPr>
-                      <w:rFonts w:ascii="TH SarabunPSK" w:eastAsia="Times New Roman" w:hAnsi="TH SarabunPSK" w:cs="TH SarabunPSK"/>
+                      <w:rFonts w:ascii="TH SarabunPSK" w:eastAsia="Times New Roman" w:hAnsi="TH SarabunPSK" w:cs="TH SarabunPSK" w:hint="cs"/>
                     </w:rPr>
                   </w:pPr>
                   <w:r>
@@ -2229,11 +2238,18 @@
                     </w:rPr>
                     <w:t>โรงพยาบาลส่งเสริมสุขภาพ</w:t>
                   </w:r>
-                </w:p>
-              </w:tc>
-              <w:tc>
-                <w:tcPr>
-                  <w:tcW w:w="1036" w:type="dxa"/>
+                  <w:r>
+                    <w:rPr>
+                      <w:rFonts w:ascii="TH SarabunPSK" w:eastAsia="Times New Roman" w:hAnsi="TH SarabunPSK" w:cs="TH SarabunPSK" w:hint="cs"/>
+                      <w:cs/>
+                    </w:rPr>
+                    <w:t>ประจำตำบล</w:t>
+                  </w:r>
+                </w:p>
+              </w:tc>
+              <w:tc>
+                <w:tcPr>
+                  <w:tcW w:w="1073" w:type="dxa"/>
                   <w:tcBorders>
                     <w:bottom w:val="single" w:sz="4" w:space="0" w:color="auto"/>
                   </w:tcBorders>
@@ -2254,7 +2270,7 @@
               </w:tc>
               <w:tc>
                 <w:tcPr>
-                  <w:tcW w:w="1040" w:type="dxa"/>
+                  <w:tcW w:w="959" w:type="dxa"/>
                   <w:tcBorders>
                     <w:bottom w:val="single" w:sz="4" w:space="0" w:color="auto"/>
                   </w:tcBorders>
@@ -2275,7 +2291,7 @@
               </w:tc>
               <w:tc>
                 <w:tcPr>
-                  <w:tcW w:w="1615" w:type="dxa"/>
+                  <w:tcW w:w="1595" w:type="dxa"/>
                   <w:tcBorders>
                     <w:bottom w:val="single" w:sz="4" w:space="0" w:color="auto"/>
                   </w:tcBorders>
@@ -2296,7 +2312,7 @@
               </w:tc>
               <w:tc>
                 <w:tcPr>
-                  <w:tcW w:w="1170" w:type="dxa"/>
+                  <w:tcW w:w="1163" w:type="dxa"/>
                   <w:tcBorders>
                     <w:bottom w:val="single" w:sz="4" w:space="0" w:color="auto"/>
                   </w:tcBorders>
@@ -2317,7 +2333,7 @@
               </w:tc>
               <w:tc>
                 <w:tcPr>
-                  <w:tcW w:w="990" w:type="dxa"/>
+                  <w:tcW w:w="1060" w:type="dxa"/>
                   <w:tcBorders>
                     <w:bottom w:val="single" w:sz="4" w:space="0" w:color="auto"/>
                   </w:tcBorders>
@@ -2340,7 +2356,7 @@
             <w:tr>
               <w:tc>
                 <w:tcPr>
-                  <w:tcW w:w="751" w:type="dxa"/>
+                  <w:tcW w:w="748" w:type="dxa"/>
                   <w:tcBorders>
                     <w:bottom w:val="single" w:sz="4" w:space="0" w:color="auto"/>
                   </w:tcBorders>
@@ -2362,7 +2378,7 @@
               </w:tc>
               <w:tc>
                 <w:tcPr>
-                  <w:tcW w:w="2213" w:type="dxa"/>
+                  <w:tcW w:w="2217" w:type="dxa"/>
                   <w:tcBorders>
                     <w:bottom w:val="single" w:sz="4" w:space="0" w:color="auto"/>
                   </w:tcBorders>
@@ -2384,7 +2400,7 @@
               </w:tc>
               <w:tc>
                 <w:tcPr>
-                  <w:tcW w:w="1036" w:type="dxa"/>
+                  <w:tcW w:w="1073" w:type="dxa"/>
                   <w:tcBorders>
                     <w:bottom w:val="single" w:sz="4" w:space="0" w:color="auto"/>
                   </w:tcBorders>
@@ -2405,7 +2421,7 @@
               </w:tc>
               <w:tc>
                 <w:tcPr>
-                  <w:tcW w:w="1040" w:type="dxa"/>
+                  <w:tcW w:w="959" w:type="dxa"/>
                   <w:tcBorders>
                     <w:bottom w:val="single" w:sz="4" w:space="0" w:color="auto"/>
                   </w:tcBorders>
@@ -2426,7 +2442,7 @@
               </w:tc>
               <w:tc>
                 <w:tcPr>
-                  <w:tcW w:w="1615" w:type="dxa"/>
+                  <w:tcW w:w="1595" w:type="dxa"/>
                   <w:tcBorders>
                     <w:bottom w:val="single" w:sz="4" w:space="0" w:color="auto"/>
                   </w:tcBorders>
@@ -2447,7 +2463,7 @@
               </w:tc>
               <w:tc>
                 <w:tcPr>
-                  <w:tcW w:w="1170" w:type="dxa"/>
+                  <w:tcW w:w="1163" w:type="dxa"/>
                   <w:tcBorders>
                     <w:bottom w:val="single" w:sz="4" w:space="0" w:color="auto"/>
                   </w:tcBorders>
@@ -2468,7 +2484,7 @@
               </w:tc>
               <w:tc>
                 <w:tcPr>
-                  <w:tcW w:w="990" w:type="dxa"/>
+                  <w:tcW w:w="1060" w:type="dxa"/>
                   <w:tcBorders>
                     <w:bottom w:val="single" w:sz="4" w:space="0" w:color="auto"/>
                   </w:tcBorders>
@@ -2491,7 +2507,7 @@
             <w:tr>
               <w:tc>
                 <w:tcPr>
-                  <w:tcW w:w="751" w:type="dxa"/>
+                  <w:tcW w:w="748" w:type="dxa"/>
                   <w:tcBorders>
                     <w:top w:val="single" w:sz="4" w:space="0" w:color="auto"/>
                     <w:left w:val="nil"/>
@@ -2510,7 +2526,7 @@
               </w:tc>
               <w:tc>
                 <w:tcPr>
-                  <w:tcW w:w="2213" w:type="dxa"/>
+                  <w:tcW w:w="2217" w:type="dxa"/>
                   <w:tcBorders>
                     <w:top w:val="single" w:sz="4" w:space="0" w:color="auto"/>
                     <w:left w:val="nil"/>
@@ -2529,7 +2545,7 @@
               </w:tc>
               <w:tc>
                 <w:tcPr>
-                  <w:tcW w:w="1036" w:type="dxa"/>
+                  <w:tcW w:w="1073" w:type="dxa"/>
                   <w:tcBorders>
                     <w:top w:val="single" w:sz="4" w:space="0" w:color="auto"/>
                     <w:left w:val="nil"/>
@@ -2547,7 +2563,7 @@
               </w:tc>
               <w:tc>
                 <w:tcPr>
-                  <w:tcW w:w="1040" w:type="dxa"/>
+                  <w:tcW w:w="959" w:type="dxa"/>
                   <w:tcBorders>
                     <w:top w:val="single" w:sz="4" w:space="0" w:color="auto"/>
                     <w:left w:val="nil"/>
@@ -2565,7 +2581,7 @@
               </w:tc>
               <w:tc>
                 <w:tcPr>
-                  <w:tcW w:w="1615" w:type="dxa"/>
+                  <w:tcW w:w="1595" w:type="dxa"/>
                   <w:tcBorders>
                     <w:top w:val="single" w:sz="4" w:space="0" w:color="auto"/>
                     <w:left w:val="nil"/>
@@ -2583,7 +2599,7 @@
               </w:tc>
               <w:tc>
                 <w:tcPr>
-                  <w:tcW w:w="1170" w:type="dxa"/>
+                  <w:tcW w:w="1163" w:type="dxa"/>
                   <w:tcBorders>
                     <w:top w:val="single" w:sz="4" w:space="0" w:color="auto"/>
                     <w:left w:val="nil"/>
@@ -2601,7 +2617,7 @@
               </w:tc>
               <w:tc>
                 <w:tcPr>
-                  <w:tcW w:w="990" w:type="dxa"/>
+                  <w:tcW w:w="1060" w:type="dxa"/>
                   <w:tcBorders>
                     <w:top w:val="single" w:sz="4" w:space="0" w:color="auto"/>
                     <w:left w:val="nil"/>
@@ -4601,8 +4617,6 @@
                     </w:rPr>
                     <w:t>{phone}</w:t>
                   </w:r>
-                  <w:bookmarkStart w:id="0" w:name="_GoBack"/>
-                  <w:bookmarkEnd w:id="0"/>
                 </w:p>
               </w:tc>
             </w:tr>
@@ -4708,7 +4722,7 @@
     </w:p>
     <w:sectPr>
       <w:pgSz w:w="11906" w:h="16838"/>
-      <w:pgMar w:top="810" w:right="1440" w:bottom="142" w:left="1440" w:header="708" w:footer="708" w:gutter="0"/>
+      <w:pgMar w:top="1440" w:right="1440" w:bottom="1440" w:left="1440" w:header="706" w:footer="706" w:gutter="0"/>
       <w:cols w:space="708"/>
       <w:docGrid w:linePitch="360"/>
     </w:sectPr>
@@ -4717,7 +4731,7 @@
 </file>
 
 <file path=word/styles.xml><?xml version="1.0" encoding="utf-8"?>
-<w:styles xmlns:mc="http://schemas.openxmlformats.org/markup-compatibility/2006" xmlns:r="http://schemas.openxmlformats.org/officeDocument/2006/relationships" xmlns:w="http://schemas.openxmlformats.org/wordprocessingml/2006/main" xmlns:w14="http://schemas.microsoft.com/office/word/2010/wordml" xmlns:w15="http://schemas.microsoft.com/office/word/2012/wordml" mc:Ignorable="w14 w15">
+<w:styles xmlns:mc="http://schemas.openxmlformats.org/markup-compatibility/2006" xmlns:r="http://schemas.openxmlformats.org/officeDocument/2006/relationships" xmlns:w="http://schemas.openxmlformats.org/wordprocessingml/2006/main" xmlns:w14="http://schemas.microsoft.com/office/word/2010/wordml" mc:Ignorable="w14">
   <w:docDefaults>
     <w:rPrDefault>
       <w:rPr>
@@ -4727,389 +4741,144 @@
     </w:rPrDefault>
     <w:pPrDefault/>
   </w:docDefaults>
-  <w:latentStyles w:defLockedState="0" w:defUIPriority="99" w:defSemiHidden="0" w:defUnhideWhenUsed="0" w:defQFormat="0" w:count="382">
-    <w:lsdException w:name="Normal" w:uiPriority="0" w:qFormat="1"/>
-    <w:lsdException w:name="heading 1" w:uiPriority="9" w:qFormat="1"/>
-    <w:lsdException w:name="heading 2" w:semiHidden="1" w:uiPriority="9" w:unhideWhenUsed="1" w:qFormat="1"/>
-    <w:lsdException w:name="heading 3" w:semiHidden="1" w:uiPriority="9" w:unhideWhenUsed="1" w:qFormat="1"/>
-    <w:lsdException w:name="heading 4" w:semiHidden="1" w:uiPriority="9" w:unhideWhenUsed="1" w:qFormat="1"/>
-    <w:lsdException w:name="heading 5" w:semiHidden="1" w:uiPriority="9" w:unhideWhenUsed="1" w:qFormat="1"/>
-    <w:lsdException w:name="heading 6" w:semiHidden="1" w:uiPriority="9" w:unhideWhenUsed="1" w:qFormat="1"/>
-    <w:lsdException w:name="heading 7" w:semiHidden="1" w:uiPriority="9" w:unhideWhenUsed="1" w:qFormat="1"/>
-    <w:lsdException w:name="heading 8" w:semiHidden="1" w:uiPriority="9" w:unhideWhenUsed="1" w:qFormat="1"/>
-    <w:lsdException w:name="heading 9" w:semiHidden="1" w:uiPriority="9" w:unhideWhenUsed="1" w:qFormat="1"/>
-    <w:lsdException w:name="index 1" w:semiHidden="1" w:unhideWhenUsed="1"/>
-    <w:lsdException w:name="index 2" w:semiHidden="1" w:unhideWhenUsed="1"/>
-    <w:lsdException w:name="index 3" w:semiHidden="1" w:unhideWhenUsed="1"/>
-    <w:lsdException w:name="index 4" w:semiHidden="1" w:unhideWhenUsed="1"/>
-    <w:lsdException w:name="index 5" w:semiHidden="1" w:unhideWhenUsed="1"/>
-    <w:lsdException w:name="index 6" w:semiHidden="1" w:unhideWhenUsed="1"/>
-    <w:lsdException w:name="index 7" w:semiHidden="1" w:unhideWhenUsed="1"/>
-    <w:lsdException w:name="index 8" w:semiHidden="1" w:unhideWhenUsed="1"/>
-    <w:lsdException w:name="index 9" w:semiHidden="1" w:unhideWhenUsed="1"/>
-    <w:lsdException w:name="toc 1" w:semiHidden="1" w:uiPriority="39" w:unhideWhenUsed="1"/>
-    <w:lsdException w:name="toc 2" w:semiHidden="1" w:uiPriority="39" w:unhideWhenUsed="1"/>
-    <w:lsdException w:name="toc 3" w:semiHidden="1" w:uiPriority="39" w:unhideWhenUsed="1"/>
-    <w:lsdException w:name="toc 4" w:semiHidden="1" w:uiPriority="39" w:unhideWhenUsed="1"/>
-    <w:lsdException w:name="toc 5" w:semiHidden="1" w:uiPriority="39" w:unhideWhenUsed="1"/>
-    <w:lsdException w:name="toc 6" w:semiHidden="1" w:uiPriority="39" w:unhideWhenUsed="1"/>
-    <w:lsdException w:name="toc 7" w:semiHidden="1" w:uiPriority="39" w:unhideWhenUsed="1"/>
-    <w:lsdException w:name="toc 8" w:semiHidden="1" w:uiPriority="39" w:unhideWhenUsed="1"/>
-    <w:lsdException w:name="toc 9" w:semiHidden="1" w:uiPriority="39" w:unhideWhenUsed="1"/>
-    <w:lsdException w:name="Normal Indent" w:semiHidden="1" w:unhideWhenUsed="1"/>
-    <w:lsdException w:name="footnote text" w:semiHidden="1" w:unhideWhenUsed="1"/>
-    <w:lsdException w:name="annotation text" w:semiHidden="1" w:unhideWhenUsed="1"/>
-    <w:lsdException w:name="header" w:semiHidden="1" w:unhideWhenUsed="1"/>
-    <w:lsdException w:name="footer" w:semiHidden="1" w:unhideWhenUsed="1"/>
-    <w:lsdException w:name="index heading" w:semiHidden="1" w:unhideWhenUsed="1"/>
-    <w:lsdException w:name="caption" w:semiHidden="1" w:uiPriority="35" w:unhideWhenUsed="1" w:qFormat="1"/>
-    <w:lsdException w:name="table of figures" w:semiHidden="1" w:unhideWhenUsed="1"/>
-    <w:lsdException w:name="envelope address" w:semiHidden="1" w:unhideWhenUsed="1"/>
-    <w:lsdException w:name="envelope return" w:semiHidden="1" w:unhideWhenUsed="1"/>
-    <w:lsdException w:name="footnote reference" w:semiHidden="1" w:unhideWhenUsed="1"/>
-    <w:lsdException w:name="annotation reference" w:semiHidden="1" w:unhideWhenUsed="1"/>
-    <w:lsdException w:name="line number" w:semiHidden="1" w:unhideWhenUsed="1"/>
-    <w:lsdException w:name="page number" w:semiHidden="1" w:unhideWhenUsed="1"/>
-    <w:lsdException w:name="endnote reference" w:semiHidden="1" w:unhideWhenUsed="1"/>
-    <w:lsdException w:name="endnote text" w:semiHidden="1" w:unhideWhenUsed="1"/>
-    <w:lsdException w:name="table of authorities" w:semiHidden="1" w:unhideWhenUsed="1"/>
-    <w:lsdException w:name="macro" w:semiHidden="1" w:unhideWhenUsed="1"/>
-    <w:lsdException w:name="toa heading" w:semiHidden="1" w:unhideWhenUsed="1"/>
-    <w:lsdException w:name="List" w:semiHidden="1" w:unhideWhenUsed="1"/>
-    <w:lsdException w:name="List Bullet" w:semiHidden="1" w:unhideWhenUsed="1"/>
-    <w:lsdException w:name="List Number" w:semiHidden="1" w:unhideWhenUsed="1"/>
-    <w:lsdException w:name="List 2" w:semiHidden="1" w:unhideWhenUsed="1"/>
-    <w:lsdException w:name="List 3" w:semiHidden="1" w:unhideWhenUsed="1"/>
-    <w:lsdException w:name="List 4" w:semiHidden="1" w:unhideWhenUsed="1"/>
-    <w:lsdException w:name="List 5" w:semiHidden="1" w:unhideWhenUsed="1"/>
-    <w:lsdException w:name="List Bullet 2" w:semiHidden="1" w:unhideWhenUsed="1"/>
-    <w:lsdException w:name="List Bullet 3" w:semiHidden="1" w:unhideWhenUsed="1"/>
-    <w:lsdException w:name="List Bullet 4" w:semiHidden="1" w:unhideWhenUsed="1"/>
-    <w:lsdException w:name="List Bullet 5" w:semiHidden="1" w:unhideWhenUsed="1"/>
-    <w:lsdException w:name="List Number 2" w:semiHidden="1" w:unhideWhenUsed="1"/>
-    <w:lsdException w:name="List Number 3" w:semiHidden="1" w:unhideWhenUsed="1"/>
-    <w:lsdException w:name="List Number 4" w:semiHidden="1" w:unhideWhenUsed="1"/>
-    <w:lsdException w:name="List Number 5" w:semiHidden="1" w:unhideWhenUsed="1"/>
-    <w:lsdException w:name="Title" w:uiPriority="10" w:qFormat="1"/>
-    <w:lsdException w:name="Closing" w:semiHidden="1" w:unhideWhenUsed="1"/>
-    <w:lsdException w:name="Signature" w:semiHidden="1" w:unhideWhenUsed="1"/>
-    <w:lsdException w:name="Default Paragraph Font" w:semiHidden="1" w:uiPriority="1" w:unhideWhenUsed="1"/>
-    <w:lsdException w:name="Body Text" w:semiHidden="1" w:unhideWhenUsed="1"/>
-    <w:lsdException w:name="Body Text Indent" w:semiHidden="1" w:unhideWhenUsed="1"/>
-    <w:lsdException w:name="List Continue" w:semiHidden="1" w:unhideWhenUsed="1"/>
-    <w:lsdException w:name="List Continue 2" w:semiHidden="1" w:unhideWhenUsed="1"/>
-    <w:lsdException w:name="List Continue 3" w:semiHidden="1" w:unhideWhenUsed="1"/>
-    <w:lsdException w:name="List Continue 4" w:semiHidden="1" w:unhideWhenUsed="1"/>
-    <w:lsdException w:name="List Continue 5" w:semiHidden="1" w:unhideWhenUsed="1"/>
-    <w:lsdException w:name="Message Header" w:semiHidden="1" w:unhideWhenUsed="1"/>
-    <w:lsdException w:name="Subtitle" w:uiPriority="11" w:qFormat="1"/>
-    <w:lsdException w:name="Salutation" w:semiHidden="1" w:unhideWhenUsed="1"/>
-    <w:lsdException w:name="Date" w:semiHidden="1" w:unhideWhenUsed="1"/>
-    <w:lsdException w:name="Body Text First Indent" w:semiHidden="1" w:unhideWhenUsed="1"/>
-    <w:lsdException w:name="Body Text First Indent 2" w:semiHidden="1" w:unhideWhenUsed="1"/>
-    <w:lsdException w:name="Note Heading" w:semiHidden="1" w:unhideWhenUsed="1"/>
-    <w:lsdException w:name="Body Text 2" w:semiHidden="1" w:unhideWhenUsed="1"/>
-    <w:lsdException w:name="Body Text 3" w:semiHidden="1" w:unhideWhenUsed="1"/>
-    <w:lsdException w:name="Body Text Indent 2" w:semiHidden="1" w:unhideWhenUsed="1"/>
-    <w:lsdException w:name="Body Text Indent 3" w:semiHidden="1" w:unhideWhenUsed="1"/>
-    <w:lsdException w:name="Block Text" w:semiHidden="1" w:unhideWhenUsed="1"/>
-    <w:lsdException w:name="Hyperlink" w:semiHidden="1" w:unhideWhenUsed="1"/>
-    <w:lsdException w:name="FollowedHyperlink" w:semiHidden="1" w:unhideWhenUsed="1"/>
-    <w:lsdException w:name="Strong" w:uiPriority="22" w:qFormat="1"/>
-    <w:lsdException w:name="Emphasis" w:uiPriority="20" w:qFormat="1"/>
-    <w:lsdException w:name="Document Map" w:semiHidden="1" w:unhideWhenUsed="1"/>
-    <w:lsdException w:name="Plain Text" w:semiHidden="1" w:unhideWhenUsed="1"/>
-    <w:lsdException w:name="E-mail Signature" w:semiHidden="1" w:unhideWhenUsed="1"/>
-    <w:lsdException w:name="HTML Top of Form" w:semiHidden="1" w:unhideWhenUsed="1"/>
-    <w:lsdException w:name="HTML Bottom of Form" w:semiHidden="1" w:unhideWhenUsed="1"/>
-    <w:lsdException w:name="Normal (Web)" w:semiHidden="1" w:unhideWhenUsed="1"/>
-    <w:lsdException w:name="HTML Acronym" w:semiHidden="1" w:unhideWhenUsed="1"/>
-    <w:lsdException w:name="HTML Address" w:semiHidden="1" w:unhideWhenUsed="1"/>
-    <w:lsdException w:name="HTML Cite" w:semiHidden="1" w:unhideWhenUsed="1"/>
-    <w:lsdException w:name="HTML Code" w:semiHidden="1" w:unhideWhenUsed="1"/>
-    <w:lsdException w:name="HTML Definition" w:semiHidden="1" w:unhideWhenUsed="1"/>
-    <w:lsdException w:name="HTML Keyboard" w:semiHidden="1" w:unhideWhenUsed="1"/>
-    <w:lsdException w:name="HTML Preformatted" w:semiHidden="1" w:unhideWhenUsed="1"/>
-    <w:lsdException w:name="HTML Sample" w:semiHidden="1" w:unhideWhenUsed="1"/>
-    <w:lsdException w:name="HTML Typewriter" w:semiHidden="1" w:unhideWhenUsed="1"/>
-    <w:lsdException w:name="HTML Variable" w:semiHidden="1" w:unhideWhenUsed="1"/>
-    <w:lsdException w:name="Normal Table" w:semiHidden="1" w:unhideWhenUsed="1"/>
-    <w:lsdException w:name="annotation subject" w:semiHidden="1" w:unhideWhenUsed="1"/>
-    <w:lsdException w:name="No List" w:semiHidden="1" w:unhideWhenUsed="1"/>
-    <w:lsdException w:name="Outline List 1" w:semiHidden="1" w:unhideWhenUsed="1"/>
-    <w:lsdException w:name="Outline List 2" w:semiHidden="1" w:unhideWhenUsed="1"/>
-    <w:lsdException w:name="Outline List 3" w:semiHidden="1" w:unhideWhenUsed="1"/>
-    <w:lsdException w:name="Table Simple 1" w:semiHidden="1" w:unhideWhenUsed="1"/>
-    <w:lsdException w:name="Table Simple 2" w:semiHidden="1" w:unhideWhenUsed="1"/>
-    <w:lsdException w:name="Table Simple 3" w:semiHidden="1" w:unhideWhenUsed="1"/>
-    <w:lsdException w:name="Table Classic 1" w:semiHidden="1" w:unhideWhenUsed="1"/>
-    <w:lsdException w:name="Table Classic 2" w:semiHidden="1" w:unhideWhenUsed="1"/>
-    <w:lsdException w:name="Table Classic 3" w:semiHidden="1" w:unhideWhenUsed="1"/>
-    <w:lsdException w:name="Table Classic 4" w:semiHidden="1" w:unhideWhenUsed="1"/>
-    <w:lsdException w:name="Table Colorful 1" w:semiHidden="1" w:unhideWhenUsed="1"/>
-    <w:lsdException w:name="Table Colorful 2" w:semiHidden="1" w:unhideWhenUsed="1"/>
-    <w:lsdException w:name="Table Colorful 3" w:semiHidden="1" w:unhideWhenUsed="1"/>
-    <w:lsdException w:name="Table Columns 1" w:semiHidden="1" w:unhideWhenUsed="1"/>
-    <w:lsdException w:name="Table Columns 2" w:semiHidden="1" w:unhideWhenUsed="1"/>
-    <w:lsdException w:name="Table Columns 3" w:semiHidden="1" w:unhideWhenUsed="1"/>
-    <w:lsdException w:name="Table Columns 4" w:semiHidden="1" w:unhideWhenUsed="1"/>
-    <w:lsdException w:name="Table Columns 5" w:semiHidden="1" w:unhideWhenUsed="1"/>
-    <w:lsdException w:name="Table Grid 1" w:semiHidden="1" w:unhideWhenUsed="1"/>
-    <w:lsdException w:name="Table Grid 2" w:semiHidden="1" w:unhideWhenUsed="1"/>
-    <w:lsdException w:name="Table Grid 3" w:semiHidden="1" w:unhideWhenUsed="1"/>
-    <w:lsdException w:name="Table Grid 4" w:semiHidden="1" w:unhideWhenUsed="1"/>
-    <w:lsdException w:name="Table Grid 5" w:semiHidden="1" w:unhideWhenUsed="1"/>
-    <w:lsdException w:name="Table Grid 6" w:semiHidden="1" w:unhideWhenUsed="1"/>
-    <w:lsdException w:name="Table Grid 7" w:semiHidden="1" w:unhideWhenUsed="1"/>
-    <w:lsdException w:name="Table Grid 8" w:semiHidden="1" w:unhideWhenUsed="1"/>
-    <w:lsdException w:name="Table List 1" w:semiHidden="1" w:unhideWhenUsed="1"/>
-    <w:lsdException w:name="Table List 2" w:semiHidden="1" w:unhideWhenUsed="1"/>
-    <w:lsdException w:name="Table List 3" w:semiHidden="1" w:unhideWhenUsed="1"/>
-    <w:lsdException w:name="Table List 4" w:semiHidden="1" w:unhideWhenUsed="1"/>
-    <w:lsdException w:name="Table List 5" w:semiHidden="1" w:unhideWhenUsed="1"/>
-    <w:lsdException w:name="Table List 6" w:semiHidden="1" w:unhideWhenUsed="1"/>
-    <w:lsdException w:name="Table List 7" w:semiHidden="1" w:unhideWhenUsed="1"/>
-    <w:lsdException w:name="Table List 8" w:semiHidden="1" w:unhideWhenUsed="1"/>
-    <w:lsdException w:name="Table 3D effects 1" w:semiHidden="1" w:unhideWhenUsed="1"/>
-    <w:lsdException w:name="Table 3D effects 2" w:semiHidden="1" w:unhideWhenUsed="1"/>
-    <w:lsdException w:name="Table 3D effects 3" w:semiHidden="1" w:unhideWhenUsed="1"/>
-    <w:lsdException w:name="Table Contemporary" w:semiHidden="1" w:unhideWhenUsed="1"/>
-    <w:lsdException w:name="Table Elegant" w:semiHidden="1" w:unhideWhenUsed="1"/>
-    <w:lsdException w:name="Table Professional" w:semiHidden="1" w:unhideWhenUsed="1"/>
-    <w:lsdException w:name="Table Subtle 1" w:semiHidden="1" w:unhideWhenUsed="1"/>
-    <w:lsdException w:name="Table Subtle 2" w:semiHidden="1" w:unhideWhenUsed="1"/>
-    <w:lsdException w:name="Table Web 1" w:semiHidden="1" w:unhideWhenUsed="1"/>
-    <w:lsdException w:name="Table Web 2" w:semiHidden="1" w:unhideWhenUsed="1"/>
-    <w:lsdException w:name="Table Web 3" w:semiHidden="1" w:unhideWhenUsed="1"/>
-    <w:lsdException w:name="Balloon Text" w:semiHidden="1" w:unhideWhenUsed="1"/>
-    <w:lsdException w:name="Table Grid" w:uiPriority="59"/>
-    <w:lsdException w:name="Table Theme" w:semiHidden="1" w:unhideWhenUsed="1"/>
-    <w:lsdException w:name="Note Level 1" w:semiHidden="1" w:unhideWhenUsed="1"/>
-    <w:lsdException w:name="Note Level 2" w:semiHidden="1" w:unhideWhenUsed="1"/>
-    <w:lsdException w:name="Note Level 3" w:semiHidden="1" w:unhideWhenUsed="1"/>
-    <w:lsdException w:name="Note Level 4" w:semiHidden="1" w:unhideWhenUsed="1"/>
-    <w:lsdException w:name="Note Level 5" w:semiHidden="1" w:unhideWhenUsed="1"/>
-    <w:lsdException w:name="Note Level 6" w:semiHidden="1" w:unhideWhenUsed="1"/>
-    <w:lsdException w:name="Note Level 7" w:semiHidden="1" w:unhideWhenUsed="1"/>
-    <w:lsdException w:name="Note Level 8" w:semiHidden="1" w:unhideWhenUsed="1"/>
-    <w:lsdException w:name="Note Level 9" w:semiHidden="1" w:unhideWhenUsed="1"/>
-    <w:lsdException w:name="Placeholder Text" w:semiHidden="1"/>
-    <w:lsdException w:name="No Spacing" w:uiPriority="1" w:qFormat="1"/>
-    <w:lsdException w:name="Light Shading" w:uiPriority="60"/>
-    <w:lsdException w:name="Light List" w:uiPriority="61"/>
-    <w:lsdException w:name="Light Grid" w:uiPriority="62"/>
-    <w:lsdException w:name="Medium Shading 1" w:uiPriority="63"/>
-    <w:lsdException w:name="Medium Shading 2" w:uiPriority="64"/>
-    <w:lsdException w:name="Medium List 1" w:uiPriority="65"/>
-    <w:lsdException w:name="Medium List 2" w:uiPriority="66"/>
-    <w:lsdException w:name="Medium Grid 1" w:uiPriority="67"/>
-    <w:lsdException w:name="Medium Grid 2" w:uiPriority="68"/>
-    <w:lsdException w:name="Medium Grid 3" w:uiPriority="69"/>
-    <w:lsdException w:name="Dark List" w:uiPriority="70"/>
-    <w:lsdException w:name="Colorful Shading" w:uiPriority="71"/>
-    <w:lsdException w:name="Colorful List" w:uiPriority="72"/>
-    <w:lsdException w:name="Colorful Grid" w:uiPriority="73"/>
-    <w:lsdException w:name="Light Shading Accent 1" w:uiPriority="60"/>
-    <w:lsdException w:name="Light List Accent 1" w:uiPriority="61"/>
-    <w:lsdException w:name="Light Grid Accent 1" w:uiPriority="62"/>
-    <w:lsdException w:name="Medium Shading 1 Accent 1" w:uiPriority="63"/>
-    <w:lsdException w:name="Medium Shading 2 Accent 1" w:uiPriority="64"/>
-    <w:lsdException w:name="Medium List 1 Accent 1" w:uiPriority="65"/>
-    <w:lsdException w:name="Revision" w:semiHidden="1"/>
-    <w:lsdException w:name="List Paragraph" w:uiPriority="34" w:qFormat="1"/>
-    <w:lsdException w:name="Quote" w:uiPriority="29" w:qFormat="1"/>
-    <w:lsdException w:name="Intense Quote" w:uiPriority="30" w:qFormat="1"/>
-    <w:lsdException w:name="Medium List 2 Accent 1" w:uiPriority="66"/>
-    <w:lsdException w:name="Medium Grid 1 Accent 1" w:uiPriority="67"/>
-    <w:lsdException w:name="Medium Grid 2 Accent 1" w:uiPriority="68"/>
-    <w:lsdException w:name="Medium Grid 3 Accent 1" w:uiPriority="69"/>
-    <w:lsdException w:name="Dark List Accent 1" w:uiPriority="70"/>
-    <w:lsdException w:name="Colorful Shading Accent 1" w:uiPriority="71"/>
-    <w:lsdException w:name="Colorful List Accent 1" w:uiPriority="72"/>
-    <w:lsdException w:name="Colorful Grid Accent 1" w:uiPriority="73"/>
-    <w:lsdException w:name="Light Shading Accent 2" w:uiPriority="60"/>
-    <w:lsdException w:name="Light List Accent 2" w:uiPriority="61"/>
-    <w:lsdException w:name="Light Grid Accent 2" w:uiPriority="62"/>
-    <w:lsdException w:name="Medium Shading 1 Accent 2" w:uiPriority="63"/>
-    <w:lsdException w:name="Medium Shading 2 Accent 2" w:uiPriority="64"/>
-    <w:lsdException w:name="Medium List 1 Accent 2" w:uiPriority="65"/>
-    <w:lsdException w:name="Medium List 2 Accent 2" w:uiPriority="66"/>
-    <w:lsdException w:name="Medium Grid 1 Accent 2" w:uiPriority="67"/>
-    <w:lsdException w:name="Medium Grid 2 Accent 2" w:uiPriority="68"/>
-    <w:lsdException w:name="Medium Grid 3 Accent 2" w:uiPriority="69"/>
-    <w:lsdException w:name="Dark List Accent 2" w:uiPriority="70"/>
-    <w:lsdException w:name="Colorful Shading Accent 2" w:uiPriority="71"/>
-    <w:lsdException w:name="Colorful List Accent 2" w:uiPriority="72"/>
-    <w:lsdException w:name="Colorful Grid Accent 2" w:uiPriority="73"/>
-    <w:lsdException w:name="Light Shading Accent 3" w:uiPriority="60"/>
-    <w:lsdException w:name="Light List Accent 3" w:uiPriority="61"/>
-    <w:lsdException w:name="Light Grid Accent 3" w:uiPriority="62"/>
-    <w:lsdException w:name="Medium Shading 1 Accent 3" w:uiPriority="63"/>
-    <w:lsdException w:name="Medium Shading 2 Accent 3" w:uiPriority="64"/>
-    <w:lsdException w:name="Medium List 1 Accent 3" w:uiPriority="65"/>
-    <w:lsdException w:name="Medium List 2 Accent 3" w:uiPriority="66"/>
-    <w:lsdException w:name="Medium Grid 1 Accent 3" w:uiPriority="67"/>
-    <w:lsdException w:name="Medium Grid 2 Accent 3" w:uiPriority="68"/>
-    <w:lsdException w:name="Medium Grid 3 Accent 3" w:uiPriority="69"/>
-    <w:lsdException w:name="Dark List Accent 3" w:uiPriority="70"/>
-    <w:lsdException w:name="Colorful Shading Accent 3" w:uiPriority="71"/>
-    <w:lsdException w:name="Colorful List Accent 3" w:uiPriority="72"/>
-    <w:lsdException w:name="Colorful Grid Accent 3" w:uiPriority="73"/>
-    <w:lsdException w:name="Light Shading Accent 4" w:uiPriority="60"/>
-    <w:lsdException w:name="Light List Accent 4" w:uiPriority="61"/>
-    <w:lsdException w:name="Light Grid Accent 4" w:uiPriority="62"/>
-    <w:lsdException w:name="Medium Shading 1 Accent 4" w:uiPriority="63"/>
-    <w:lsdException w:name="Medium Shading 2 Accent 4" w:uiPriority="64"/>
-    <w:lsdException w:name="Medium List 1 Accent 4" w:uiPriority="65"/>
-    <w:lsdException w:name="Medium List 2 Accent 4" w:uiPriority="66"/>
-    <w:lsdException w:name="Medium Grid 1 Accent 4" w:uiPriority="67"/>
-    <w:lsdException w:name="Medium Grid 2 Accent 4" w:uiPriority="68"/>
-    <w:lsdException w:name="Medium Grid 3 Accent 4" w:uiPriority="69"/>
-    <w:lsdException w:name="Dark List Accent 4" w:uiPriority="70"/>
-    <w:lsdException w:name="Colorful Shading Accent 4" w:uiPriority="71"/>
-    <w:lsdException w:name="Colorful List Accent 4" w:uiPriority="72"/>
-    <w:lsdException w:name="Colorful Grid Accent 4" w:uiPriority="73"/>
-    <w:lsdException w:name="Light Shading Accent 5" w:uiPriority="60"/>
-    <w:lsdException w:name="Light List Accent 5" w:uiPriority="61"/>
-    <w:lsdException w:name="Light Grid Accent 5" w:uiPriority="62"/>
-    <w:lsdException w:name="Medium Shading 1 Accent 5" w:uiPriority="63"/>
-    <w:lsdException w:name="Medium Shading 2 Accent 5" w:uiPriority="64"/>
-    <w:lsdException w:name="Medium List 1 Accent 5" w:uiPriority="65"/>
-    <w:lsdException w:name="Medium List 2 Accent 5" w:uiPriority="66"/>
-    <w:lsdException w:name="Medium Grid 1 Accent 5" w:uiPriority="67"/>
-    <w:lsdException w:name="Medium Grid 2 Accent 5" w:uiPriority="68"/>
-    <w:lsdException w:name="Medium Grid 3 Accent 5" w:uiPriority="69"/>
-    <w:lsdException w:name="Dark List Accent 5" w:uiPriority="70"/>
-    <w:lsdException w:name="Colorful Shading Accent 5" w:uiPriority="71"/>
-    <w:lsdException w:name="Colorful List Accent 5" w:uiPriority="72"/>
-    <w:lsdException w:name="Colorful Grid Accent 5" w:uiPriority="73"/>
-    <w:lsdException w:name="Light Shading Accent 6" w:uiPriority="60"/>
-    <w:lsdException w:name="Light List Accent 6" w:uiPriority="61"/>
-    <w:lsdException w:name="Light Grid Accent 6" w:uiPriority="62"/>
-    <w:lsdException w:name="Medium Shading 1 Accent 6" w:uiPriority="63"/>
-    <w:lsdException w:name="Medium Shading 2 Accent 6" w:uiPriority="64"/>
-    <w:lsdException w:name="Medium List 1 Accent 6" w:uiPriority="65"/>
-    <w:lsdException w:name="Medium List 2 Accent 6" w:uiPriority="66"/>
-    <w:lsdException w:name="Medium Grid 1 Accent 6" w:uiPriority="67"/>
-    <w:lsdException w:name="Medium Grid 2 Accent 6" w:uiPriority="68"/>
-    <w:lsdException w:name="Medium Grid 3 Accent 6" w:uiPriority="69"/>
-    <w:lsdException w:name="Dark List Accent 6" w:uiPriority="70"/>
-    <w:lsdException w:name="Colorful Shading Accent 6" w:uiPriority="71"/>
-    <w:lsdException w:name="Colorful List Accent 6" w:uiPriority="72"/>
-    <w:lsdException w:name="Colorful Grid Accent 6" w:uiPriority="73"/>
-    <w:lsdException w:name="Subtle Emphasis" w:uiPriority="19" w:qFormat="1"/>
-    <w:lsdException w:name="Intense Emphasis" w:uiPriority="21" w:qFormat="1"/>
-    <w:lsdException w:name="Subtle Reference" w:uiPriority="31" w:qFormat="1"/>
-    <w:lsdException w:name="Intense Reference" w:uiPriority="32" w:qFormat="1"/>
-    <w:lsdException w:name="Book Title" w:uiPriority="33" w:qFormat="1"/>
-    <w:lsdException w:name="Bibliography" w:semiHidden="1" w:uiPriority="37" w:unhideWhenUsed="1"/>
-    <w:lsdException w:name="TOC Heading" w:semiHidden="1" w:uiPriority="39" w:unhideWhenUsed="1" w:qFormat="1"/>
-    <w:lsdException w:name="Plain Table 1" w:uiPriority="41"/>
-    <w:lsdException w:name="Plain Table 2" w:uiPriority="42"/>
-    <w:lsdException w:name="Plain Table 3" w:uiPriority="43"/>
-    <w:lsdException w:name="Plain Table 4" w:uiPriority="44"/>
-    <w:lsdException w:name="Plain Table 5" w:uiPriority="45"/>
-    <w:lsdException w:name="Grid Table Light" w:uiPriority="40"/>
-    <w:lsdException w:name="Grid Table 1 Light" w:uiPriority="46"/>
-    <w:lsdException w:name="Grid Table 2" w:uiPriority="47"/>
-    <w:lsdException w:name="Grid Table 3" w:uiPriority="48"/>
-    <w:lsdException w:name="Grid Table 4" w:uiPriority="49"/>
-    <w:lsdException w:name="Grid Table 5 Dark" w:uiPriority="50"/>
-    <w:lsdException w:name="Grid Table 6 Colorful" w:uiPriority="51"/>
-    <w:lsdException w:name="Grid Table 7 Colorful" w:uiPriority="52"/>
-    <w:lsdException w:name="Grid Table 1 Light Accent 1" w:uiPriority="46"/>
-    <w:lsdException w:name="Grid Table 2 Accent 1" w:uiPriority="47"/>
-    <w:lsdException w:name="Grid Table 3 Accent 1" w:uiPriority="48"/>
-    <w:lsdException w:name="Grid Table 4 Accent 1" w:uiPriority="49"/>
-    <w:lsdException w:name="Grid Table 5 Dark Accent 1" w:uiPriority="50"/>
-    <w:lsdException w:name="Grid Table 6 Colorful Accent 1" w:uiPriority="51"/>
-    <w:lsdException w:name="Grid Table 7 Colorful Accent 1" w:uiPriority="52"/>
-    <w:lsdException w:name="Grid Table 1 Light Accent 2" w:uiPriority="46"/>
-    <w:lsdException w:name="Grid Table 2 Accent 2" w:uiPriority="47"/>
-    <w:lsdException w:name="Grid Table 3 Accent 2" w:uiPriority="48"/>
-    <w:lsdException w:name="Grid Table 4 Accent 2" w:uiPriority="49"/>
-    <w:lsdException w:name="Grid Table 5 Dark Accent 2" w:uiPriority="50"/>
-    <w:lsdException w:name="Grid Table 6 Colorful Accent 2" w:uiPriority="51"/>
-    <w:lsdException w:name="Grid Table 7 Colorful Accent 2" w:uiPriority="52"/>
-    <w:lsdException w:name="Grid Table 1 Light Accent 3" w:uiPriority="46"/>
-    <w:lsdException w:name="Grid Table 2 Accent 3" w:uiPriority="47"/>
-    <w:lsdException w:name="Grid Table 3 Accent 3" w:uiPriority="48"/>
-    <w:lsdException w:name="Grid Table 4 Accent 3" w:uiPriority="49"/>
-    <w:lsdException w:name="Grid Table 5 Dark Accent 3" w:uiPriority="50"/>
-    <w:lsdException w:name="Grid Table 6 Colorful Accent 3" w:uiPriority="51"/>
-    <w:lsdException w:name="Grid Table 7 Colorful Accent 3" w:uiPriority="52"/>
-    <w:lsdException w:name="Grid Table 1 Light Accent 4" w:uiPriority="46"/>
-    <w:lsdException w:name="Grid Table 2 Accent 4" w:uiPriority="47"/>
-    <w:lsdException w:name="Grid Table 3 Accent 4" w:uiPriority="48"/>
-    <w:lsdException w:name="Grid Table 4 Accent 4" w:uiPriority="49"/>
-    <w:lsdException w:name="Grid Table 5 Dark Accent 4" w:uiPriority="50"/>
-    <w:lsdException w:name="Grid Table 6 Colorful Accent 4" w:uiPriority="51"/>
-    <w:lsdException w:name="Grid Table 7 Colorful Accent 4" w:uiPriority="52"/>
-    <w:lsdException w:name="Grid Table 1 Light Accent 5" w:uiPriority="46"/>
-    <w:lsdException w:name="Grid Table 2 Accent 5" w:uiPriority="47"/>
-    <w:lsdException w:name="Grid Table 3 Accent 5" w:uiPriority="48"/>
-    <w:lsdException w:name="Grid Table 4 Accent 5" w:uiPriority="49"/>
-    <w:lsdException w:name="Grid Table 5 Dark Accent 5" w:uiPriority="50"/>
-    <w:lsdException w:name="Grid Table 6 Colorful Accent 5" w:uiPriority="51"/>
-    <w:lsdException w:name="Grid Table 7 Colorful Accent 5" w:uiPriority="52"/>
-    <w:lsdException w:name="Grid Table 1 Light Accent 6" w:uiPriority="46"/>
-    <w:lsdException w:name="Grid Table 2 Accent 6" w:uiPriority="47"/>
-    <w:lsdException w:name="Grid Table 3 Accent 6" w:uiPriority="48"/>
-    <w:lsdException w:name="Grid Table 4 Accent 6" w:uiPriority="49"/>
-    <w:lsdException w:name="Grid Table 5 Dark Accent 6" w:uiPriority="50"/>
-    <w:lsdException w:name="Grid Table 6 Colorful Accent 6" w:uiPriority="51"/>
-    <w:lsdException w:name="Grid Table 7 Colorful Accent 6" w:uiPriority="52"/>
-    <w:lsdException w:name="List Table 1 Light" w:uiPriority="46"/>
-    <w:lsdException w:name="List Table 2" w:uiPriority="47"/>
-    <w:lsdException w:name="List Table 3" w:uiPriority="48"/>
-    <w:lsdException w:name="List Table 4" w:uiPriority="49"/>
-    <w:lsdException w:name="List Table 5 Dark" w:uiPriority="50"/>
-    <w:lsdException w:name="List Table 6 Colorful" w:uiPriority="51"/>
-    <w:lsdException w:name="List Table 7 Colorful" w:uiPriority="52"/>
-    <w:lsdException w:name="List Table 1 Light Accent 1" w:uiPriority="46"/>
-    <w:lsdException w:name="List Table 2 Accent 1" w:uiPriority="47"/>
-    <w:lsdException w:name="List Table 3 Accent 1" w:uiPriority="48"/>
-    <w:lsdException w:name="List Table 4 Accent 1" w:uiPriority="49"/>
-    <w:lsdException w:name="List Table 5 Dark Accent 1" w:uiPriority="50"/>
-    <w:lsdException w:name="List Table 6 Colorful Accent 1" w:uiPriority="51"/>
-    <w:lsdException w:name="List Table 7 Colorful Accent 1" w:uiPriority="52"/>
-    <w:lsdException w:name="List Table 1 Light Accent 2" w:uiPriority="46"/>
-    <w:lsdException w:name="List Table 2 Accent 2" w:uiPriority="47"/>
-    <w:lsdException w:name="List Table 3 Accent 2" w:uiPriority="48"/>
-    <w:lsdException w:name="List Table 4 Accent 2" w:uiPriority="49"/>
-    <w:lsdException w:name="List Table 5 Dark Accent 2" w:uiPriority="50"/>
-    <w:lsdException w:name="List Table 6 Colorful Accent 2" w:uiPriority="51"/>
-    <w:lsdException w:name="List Table 7 Colorful Accent 2" w:uiPriority="52"/>
-    <w:lsdException w:name="List Table 1 Light Accent 3" w:uiPriority="46"/>
-    <w:lsdException w:name="List Table 2 Accent 3" w:uiPriority="47"/>
-    <w:lsdException w:name="List Table 3 Accent 3" w:uiPriority="48"/>
-    <w:lsdException w:name="List Table 4 Accent 3" w:uiPriority="49"/>
-    <w:lsdException w:name="List Table 5 Dark Accent 3" w:uiPriority="50"/>
-    <w:lsdException w:name="List Table 6 Colorful Accent 3" w:uiPriority="51"/>
-    <w:lsdException w:name="List Table 7 Colorful Accent 3" w:uiPriority="52"/>
-    <w:lsdException w:name="List Table 1 Light Accent 4" w:uiPriority="46"/>
-    <w:lsdException w:name="List Table 2 Accent 4" w:uiPriority="47"/>
-    <w:lsdException w:name="List Table 3 Accent 4" w:uiPriority="48"/>
-    <w:lsdException w:name="List Table 4 Accent 4" w:uiPriority="49"/>
-    <w:lsdException w:name="List Table 5 Dark Accent 4" w:uiPriority="50"/>
-    <w:lsdException w:name="List Table 6 Colorful Accent 4" w:uiPriority="51"/>
-    <w:lsdException w:name="List Table 7 Colorful Accent 4" w:uiPriority="52"/>
-    <w:lsdException w:name="List Table 1 Light Accent 5" w:uiPriority="46"/>
-    <w:lsdException w:name="List Table 2 Accent 5" w:uiPriority="47"/>
-    <w:lsdException w:name="List Table 3 Accent 5" w:uiPriority="48"/>
-    <w:lsdException w:name="List Table 4 Accent 5" w:uiPriority="49"/>
-    <w:lsdException w:name="List Table 5 Dark Accent 5" w:uiPriority="50"/>
-    <w:lsdException w:name="List Table 6 Colorful Accent 5" w:uiPriority="51"/>
-    <w:lsdException w:name="List Table 7 Colorful Accent 5" w:uiPriority="52"/>
-    <w:lsdException w:name="List Table 1 Light Accent 6" w:uiPriority="46"/>
-    <w:lsdException w:name="List Table 2 Accent 6" w:uiPriority="47"/>
-    <w:lsdException w:name="List Table 3 Accent 6" w:uiPriority="48"/>
-    <w:lsdException w:name="List Table 4 Accent 6" w:uiPriority="49"/>
-    <w:lsdException w:name="List Table 5 Dark Accent 6" w:uiPriority="50"/>
-    <w:lsdException w:name="List Table 6 Colorful Accent 6" w:uiPriority="51"/>
-    <w:lsdException w:name="List Table 7 Colorful Accent 6" w:uiPriority="52"/>
-    <w:lsdException w:name="Mention" w:semiHidden="1" w:unhideWhenUsed="1"/>
-    <w:lsdException w:name="Smart Hyperlink" w:semiHidden="1" w:unhideWhenUsed="1"/>
+  <w:latentStyles w:defLockedState="0" w:defUIPriority="99" w:defSemiHidden="1" w:defUnhideWhenUsed="1" w:defQFormat="0" w:count="267">
+    <w:lsdException w:name="Normal" w:semiHidden="0" w:uiPriority="0" w:unhideWhenUsed="0" w:qFormat="1"/>
+    <w:lsdException w:name="heading 1" w:semiHidden="0" w:uiPriority="9" w:unhideWhenUsed="0" w:qFormat="1"/>
+    <w:lsdException w:name="heading 2" w:uiPriority="9" w:qFormat="1"/>
+    <w:lsdException w:name="heading 3" w:uiPriority="9" w:qFormat="1"/>
+    <w:lsdException w:name="heading 4" w:uiPriority="9" w:qFormat="1"/>
+    <w:lsdException w:name="heading 5" w:uiPriority="9" w:qFormat="1"/>
+    <w:lsdException w:name="heading 6" w:uiPriority="9" w:qFormat="1"/>
+    <w:lsdException w:name="heading 7" w:uiPriority="9" w:qFormat="1"/>
+    <w:lsdException w:name="heading 8" w:uiPriority="9" w:qFormat="1"/>
+    <w:lsdException w:name="heading 9" w:uiPriority="9" w:qFormat="1"/>
+    <w:lsdException w:name="toc 1" w:uiPriority="39"/>
+    <w:lsdException w:name="toc 2" w:uiPriority="39"/>
+    <w:lsdException w:name="toc 3" w:uiPriority="39"/>
+    <w:lsdException w:name="toc 4" w:uiPriority="39"/>
+    <w:lsdException w:name="toc 5" w:uiPriority="39"/>
+    <w:lsdException w:name="toc 6" w:uiPriority="39"/>
+    <w:lsdException w:name="toc 7" w:uiPriority="39"/>
+    <w:lsdException w:name="toc 8" w:uiPriority="39"/>
+    <w:lsdException w:name="toc 9" w:uiPriority="39"/>
+    <w:lsdException w:name="caption" w:uiPriority="35" w:qFormat="1"/>
+    <w:lsdException w:name="Title" w:semiHidden="0" w:uiPriority="10" w:unhideWhenUsed="0" w:qFormat="1"/>
+    <w:lsdException w:name="Default Paragraph Font" w:uiPriority="1"/>
+    <w:lsdException w:name="Subtitle" w:semiHidden="0" w:uiPriority="11" w:unhideWhenUsed="0" w:qFormat="1"/>
+    <w:lsdException w:name="Strong" w:semiHidden="0" w:uiPriority="22" w:unhideWhenUsed="0" w:qFormat="1"/>
+    <w:lsdException w:name="Emphasis" w:semiHidden="0" w:uiPriority="20" w:unhideWhenUsed="0" w:qFormat="1"/>
+    <w:lsdException w:name="Table Grid" w:semiHidden="0" w:uiPriority="59" w:unhideWhenUsed="0"/>
+    <w:lsdException w:name="Placeholder Text" w:unhideWhenUsed="0"/>
+    <w:lsdException w:name="No Spacing" w:semiHidden="0" w:uiPriority="1" w:unhideWhenUsed="0" w:qFormat="1"/>
+    <w:lsdException w:name="Light Shading" w:semiHidden="0" w:uiPriority="60" w:unhideWhenUsed="0"/>
+    <w:lsdException w:name="Light List" w:semiHidden="0" w:uiPriority="61" w:unhideWhenUsed="0"/>
+    <w:lsdException w:name="Light Grid" w:semiHidden="0" w:uiPriority="62" w:unhideWhenUsed="0"/>
+    <w:lsdException w:name="Medium Shading 1" w:semiHidden="0" w:uiPriority="63" w:unhideWhenUsed="0"/>
+    <w:lsdException w:name="Medium Shading 2" w:semiHidden="0" w:uiPriority="64" w:unhideWhenUsed="0"/>
+    <w:lsdException w:name="Medium List 1" w:semiHidden="0" w:uiPriority="65" w:unhideWhenUsed="0"/>
+    <w:lsdException w:name="Medium List 2" w:semiHidden="0" w:uiPriority="66" w:unhideWhenUsed="0"/>
+    <w:lsdException w:name="Medium Grid 1" w:semiHidden="0" w:uiPriority="67" w:unhideWhenUsed="0"/>
+    <w:lsdException w:name="Medium Grid 2" w:semiHidden="0" w:uiPriority="68" w:unhideWhenUsed="0"/>
+    <w:lsdException w:name="Medium Grid 3" w:semiHidden="0" w:uiPriority="69" w:unhideWhenUsed="0"/>
+    <w:lsdException w:name="Dark List" w:semiHidden="0" w:uiPriority="70" w:unhideWhenUsed="0"/>
+    <w:lsdException w:name="Colorful Shading" w:semiHidden="0" w:uiPriority="71" w:unhideWhenUsed="0"/>
+    <w:lsdException w:name="Colorful List" w:semiHidden="0" w:uiPriority="72" w:unhideWhenUsed="0"/>
+    <w:lsdException w:name="Colorful Grid" w:semiHidden="0" w:uiPriority="73" w:unhideWhenUsed="0"/>
+    <w:lsdException w:name="Light Shading Accent 1" w:semiHidden="0" w:uiPriority="60" w:unhideWhenUsed="0"/>
+    <w:lsdException w:name="Light List Accent 1" w:semiHidden="0" w:uiPriority="61" w:unhideWhenUsed="0"/>
+    <w:lsdException w:name="Light Grid Accent 1" w:semiHidden="0" w:uiPriority="62" w:unhideWhenUsed="0"/>
+    <w:lsdException w:name="Medium Shading 1 Accent 1" w:semiHidden="0" w:uiPriority="63" w:unhideWhenUsed="0"/>
+    <w:lsdException w:name="Medium Shading 2 Accent 1" w:semiHidden="0" w:uiPriority="64" w:unhideWhenUsed="0"/>
+    <w:lsdException w:name="Medium List 1 Accent 1" w:semiHidden="0" w:uiPriority="65" w:unhideWhenUsed="0"/>
+    <w:lsdException w:name="Revision" w:unhideWhenUsed="0"/>
+    <w:lsdException w:name="List Paragraph" w:semiHidden="0" w:uiPriority="34" w:unhideWhenUsed="0" w:qFormat="1"/>
+    <w:lsdException w:name="Quote" w:semiHidden="0" w:uiPriority="29" w:unhideWhenUsed="0" w:qFormat="1"/>
+    <w:lsdException w:name="Intense Quote" w:semiHidden="0" w:uiPriority="30" w:unhideWhenUsed="0" w:qFormat="1"/>
+    <w:lsdException w:name="Medium List 2 Accent 1" w:semiHidden="0" w:uiPriority="66" w:unhideWhenUsed="0"/>
+    <w:lsdException w:name="Medium Grid 1 Accent 1" w:semiHidden="0" w:uiPriority="67" w:unhideWhenUsed="0"/>
+    <w:lsdException w:name="Medium Grid 2 Accent 1" w:semiHidden="0" w:uiPriority="68" w:unhideWhenUsed="0"/>
+    <w:lsdException w:name="Medium Grid 3 Accent 1" w:semiHidden="0" w:uiPriority="69" w:unhideWhenUsed="0"/>
+    <w:lsdException w:name="Dark List Accent 1" w:semiHidden="0" w:uiPriority="70" w:unhideWhenUsed="0"/>
+    <w:lsdException w:name="Colorful Shading Accent 1" w:semiHidden="0" w:uiPriority="71" w:unhideWhenUsed="0"/>
+    <w:lsdException w:name="Colorful List Accent 1" w:semiHidden="0" w:uiPriority="72" w:unhideWhenUsed="0"/>
+    <w:lsdException w:name="Colorful Grid Accent 1" w:semiHidden="0" w:uiPriority="73" w:unhideWhenUsed="0"/>
+    <w:lsdException w:name="Light Shading Accent 2" w:semiHidden="0" w:uiPriority="60" w:unhideWhenUsed="0"/>
+    <w:lsdException w:name="Light List Accent 2" w:semiHidden="0" w:uiPriority="61" w:unhideWhenUsed="0"/>
+    <w:lsdException w:name="Light Grid Accent 2" w:semiHidden="0" w:uiPriority="62" w:unhideWhenUsed="0"/>
+    <w:lsdException w:name="Medium Shading 1 Accent 2" w:semiHidden="0" w:uiPriority="63" w:unhideWhenUsed="0"/>
+    <w:lsdException w:name="Medium Shading 2 Accent 2" w:semiHidden="0" w:uiPriority="64" w:unhideWhenUsed="0"/>
+    <w:lsdException w:name="Medium List 1 Accent 2" w:semiHidden="0" w:uiPriority="65" w:unhideWhenUsed="0"/>
+    <w:lsdException w:name="Medium List 2 Accent 2" w:semiHidden="0" w:uiPriority="66" w:unhideWhenUsed="0"/>
+    <w:lsdException w:name="Medium Grid 1 Accent 2" w:semiHidden="0" w:uiPriority="67" w:unhideWhenUsed="0"/>
+    <w:lsdException w:name="Medium Grid 2 Accent 2" w:semiHidden="0" w:uiPriority="68" w:unhideWhenUsed="0"/>
+    <w:lsdException w:name="Medium Grid 3 Accent 2" w:semiHidden="0" w:uiPriority="69" w:unhideWhenUsed="0"/>
+    <w:lsdException w:name="Dark List Accent 2" w:semiHidden="0" w:uiPriority="70" w:unhideWhenUsed="0"/>
+    <w:lsdException w:name="Colorful Shading Accent 2" w:semiHidden="0" w:uiPriority="71" w:unhideWhenUsed="0"/>
+    <w:lsdException w:name="Colorful List Accent 2" w:semiHidden="0" w:uiPriority="72" w:unhideWhenUsed="0"/>
+    <w:lsdException w:name="Colorful Grid Accent 2" w:semiHidden="0" w:uiPriority="73" w:unhideWhenUsed="0"/>
+    <w:lsdException w:name="Light Shading Accent 3" w:semiHidden="0" w:uiPriority="60" w:unhideWhenUsed="0"/>
+    <w:lsdException w:name="Light List Accent 3" w:semiHidden="0" w:uiPriority="61" w:unhideWhenUsed="0"/>
+    <w:lsdException w:name="Light Grid Accent 3" w:semiHidden="0" w:uiPriority="62" w:unhideWhenUsed="0"/>
+    <w:lsdException w:name="Medium Shading 1 Accent 3" w:semiHidden="0" w:uiPriority="63" w:unhideWhenUsed="0"/>
+    <w:lsdException w:name="Medium Shading 2 Accent 3" w:semiHidden="0" w:uiPriority="64" w:unhideWhenUsed="0"/>
+    <w:lsdException w:name="Medium List 1 Accent 3" w:semiHidden="0" w:uiPriority="65" w:unhideWhenUsed="0"/>
+    <w:lsdException w:name="Medium List 2 Accent 3" w:semiHidden="0" w:uiPriority="66" w:unhideWhenUsed="0"/>
+    <w:lsdException w:name="Medium Grid 1 Accent 3" w:semiHidden="0" w:uiPriority="67" w:unhideWhenUsed="0"/>
+    <w:lsdException w:name="Medium Grid 2 Accent 3" w:semiHidden="0" w:uiPriority="68" w:unhideWhenUsed="0"/>
+    <w:lsdException w:name="Medium Grid 3 Accent 3" w:semiHidden="0" w:uiPriority="69" w:unhideWhenUsed="0"/>
+    <w:lsdException w:name="Dark List Accent 3" w:semiHidden="0" w:uiPriority="70" w:unhideWhenUsed="0"/>
+    <w:lsdException w:name="Colorful Shading Accent 3" w:semiHidden="0" w:uiPriority="71" w:unhideWhenUsed="0"/>
+    <w:lsdException w:name="Colorful List Accent 3" w:semiHidden="0" w:uiPriority="72" w:unhideWhenUsed="0"/>
+    <w:lsdException w:name="Colorful Grid Accent 3" w:semiHidden="0" w:uiPriority="73" w:unhideWhenUsed="0"/>
+    <w:lsdException w:name="Light Shading Accent 4" w:semiHidden="0" w:uiPriority="60" w:unhideWhenUsed="0"/>
+    <w:lsdException w:name="Light List Accent 4" w:semiHidden="0" w:uiPriority="61" w:unhideWhenUsed="0"/>
+    <w:lsdException w:name="Light Grid Accent 4" w:semiHidden="0" w:uiPriority="62" w:unhideWhenUsed="0"/>
+    <w:lsdException w:name="Medium Shading 1 Accent 4" w:semiHidden="0" w:uiPriority="63" w:unhideWhenUsed="0"/>
+    <w:lsdException w:name="Medium Shading 2 Accent 4" w:semiHidden="0" w:uiPriority="64" w:unhideWhenUsed="0"/>
+    <w:lsdException w:name="Medium List 1 Accent 4" w:semiHidden="0" w:uiPriority="65" w:unhideWhenUsed="0"/>
+    <w:lsdException w:name="Medium List 2 Accent 4" w:semiHidden="0" w:uiPriority="66" w:unhideWhenUsed="0"/>
+    <w:lsdException w:name="Medium Grid 1 Accent 4" w:semiHidden="0" w:uiPriority="67" w:unhideWhenUsed="0"/>
+    <w:lsdException w:name="Medium Grid 2 Accent 4" w:semiHidden="0" w:uiPriority="68" w:unhideWhenUsed="0"/>
+    <w:lsdException w:name="Medium Grid 3 Accent 4" w:semiHidden="0" w:uiPriority="69" w:unhideWhenUsed="0"/>
+    <w:lsdException w:name="Dark List Accent 4" w:semiHidden="0" w:uiPriority="70" w:unhideWhenUsed="0"/>
+    <w:lsdException w:name="Colorful Shading Accent 4" w:semiHidden="0" w:uiPriority="71" w:unhideWhenUsed="0"/>
+    <w:lsdException w:name="Colorful List Accent 4" w:semiHidden="0" w:uiPriority="72" w:unhideWhenUsed="0"/>
+    <w:lsdException w:name="Colorful Grid Accent 4" w:semiHidden="0" w:uiPriority="73" w:unhideWhenUsed="0"/>
+    <w:lsdException w:name="Light Shading Accent 5" w:semiHidden="0" w:uiPriority="60" w:unhideWhenUsed="0"/>
+    <w:lsdException w:name="Light List Accent 5" w:semiHidden="0" w:uiPriority="61" w:unhideWhenUsed="0"/>
+    <w:lsdException w:name="Light Grid Accent 5" w:semiHidden="0" w:uiPriority="62" w:unhideWhenUsed="0"/>
+    <w:lsdException w:name="Medium Shading 1 Accent 5" w:semiHidden="0" w:uiPriority="63" w:unhideWhenUsed="0"/>
+    <w:lsdException w:name="Medium Shading 2 Accent 5" w:semiHidden="0" w:uiPriority="64" w:unhideWhenUsed="0"/>
+    <w:lsdException w:name="Medium List 1 Accent 5" w:semiHidden="0" w:uiPriority="65" w:unhideWhenUsed="0"/>
+    <w:lsdException w:name="Medium List 2 Accent 5" w:semiHidden="0" w:uiPriority="66" w:unhideWhenUsed="0"/>
+    <w:lsdException w:name="Medium Grid 1 Accent 5" w:semiHidden="0" w:uiPriority="67" w:unhideWhenUsed="0"/>
+    <w:lsdException w:name="Medium Grid 2 Accent 5" w:semiHidden="0" w:uiPriority="68" w:unhideWhenUsed="0"/>
+    <w:lsdException w:name="Medium Grid 3 Accent 5" w:semiHidden="0" w:uiPriority="69" w:unhideWhenUsed="0"/>
+    <w:lsdException w:name="Dark List Accent 5" w:semiHidden="0" w:uiPriority="70" w:unhideWhenUsed="0"/>
+    <w:lsdException w:name="Colorful Shading Accent 5" w:semiHidden="0" w:uiPriority="71" w:unhideWhenUsed="0"/>
+    <w:lsdException w:name="Colorful List Accent 5" w:semiHidden="0" w:uiPriority="72" w:unhideWhenUsed="0"/>
+    <w:lsdException w:name="Colorful Grid Accent 5" w:semiHidden="0" w:uiPriority="73" w:unhideWhenUsed="0"/>
+    <w:lsdException w:name="Light Shading Accent 6" w:semiHidden="0" w:uiPriority="60" w:unhideWhenUsed="0"/>
+    <w:lsdException w:name="Light List Accent 6" w:semiHidden="0" w:uiPriority="61" w:unhideWhenUsed="0"/>
+    <w:lsdException w:name="Light Grid Accent 6" w:semiHidden="0" w:uiPriority="62" w:unhideWhenUsed="0"/>
+    <w:lsdException w:name="Medium Shading 1 Accent 6" w:semiHidden="0" w:uiPriority="63" w:unhideWhenUsed="0"/>
+    <w:lsdException w:name="Medium Shading 2 Accent 6" w:semiHidden="0" w:uiPriority="64" w:unhideWhenUsed="0"/>
+    <w:lsdException w:name="Medium List 1 Accent 6" w:semiHidden="0" w:uiPriority="65" w:unhideWhenUsed="0"/>
+    <w:lsdException w:name="Medium List 2 Accent 6" w:semiHidden="0" w:uiPriority="66" w:unhideWhenUsed="0"/>
+    <w:lsdException w:name="Medium Grid 1 Accent 6" w:semiHidden="0" w:uiPriority="67" w:unhideWhenUsed="0"/>
+    <w:lsdException w:name="Medium Grid 2 Accent 6" w:semiHidden="0" w:uiPriority="68" w:unhideWhenUsed="0"/>
+    <w:lsdException w:name="Medium Grid 3 Accent 6" w:semiHidden="0" w:uiPriority="69" w:unhideWhenUsed="0"/>
+    <w:lsdException w:name="Dark List Accent 6" w:semiHidden="0" w:uiPriority="70" w:unhideWhenUsed="0"/>
+    <w:lsdException w:name="Colorful Shading Accent 6" w:semiHidden="0" w:uiPriority="71" w:unhideWhenUsed="0"/>
+    <w:lsdException w:name="Colorful List Accent 6" w:semiHidden="0" w:uiPriority="72" w:unhideWhenUsed="0"/>
+    <w:lsdException w:name="Colorful Grid Accent 6" w:semiHidden="0" w:uiPriority="73" w:unhideWhenUsed="0"/>
+    <w:lsdException w:name="Subtle Emphasis" w:semiHidden="0" w:uiPriority="19" w:unhideWhenUsed="0" w:qFormat="1"/>
+    <w:lsdException w:name="Intense Emphasis" w:semiHidden="0" w:uiPriority="21" w:unhideWhenUsed="0" w:qFormat="1"/>
+    <w:lsdException w:name="Subtle Reference" w:semiHidden="0" w:uiPriority="31" w:unhideWhenUsed="0" w:qFormat="1"/>
+    <w:lsdException w:name="Intense Reference" w:semiHidden="0" w:uiPriority="32" w:unhideWhenUsed="0" w:qFormat="1"/>
+    <w:lsdException w:name="Book Title" w:semiHidden="0" w:uiPriority="33" w:unhideWhenUsed="0" w:qFormat="1"/>
+    <w:lsdException w:name="Bibliography" w:uiPriority="37"/>
+    <w:lsdException w:name="TOC Heading" w:uiPriority="39" w:qFormat="1"/>
   </w:latentStyles>
   <w:style w:type="paragraph" w:default="1" w:styleId="Normal">
     <w:name w:val="Normal"/>
@@ -5226,7 +4995,6 @@
     <w:uiPriority w:val="59"/>
     <w:rsid w:val="00CC2087"/>
     <w:tblPr>
-      <w:tblInd w:w="0" w:type="dxa"/>
       <w:tblBorders>
         <w:top w:val="single" w:sz="4" w:space="0" w:color="auto"/>
         <w:left w:val="single" w:sz="4" w:space="0" w:color="auto"/>
@@ -5235,12 +5003,284 @@
         <w:insideH w:val="single" w:sz="4" w:space="0" w:color="auto"/>
         <w:insideV w:val="single" w:sz="4" w:space="0" w:color="auto"/>
       </w:tblBorders>
+    </w:tblPr>
+  </w:style>
+</w:styles>
+</file>
+
+<file path=word/stylesWithEffects.xml><?xml version="1.0" encoding="utf-8"?>
+<w:styles xmlns:wpc="http://schemas.microsoft.com/office/word/2010/wordprocessingCanvas" xmlns:mc="http://schemas.openxmlformats.org/markup-compatibility/2006" xmlns:o="urn:schemas-microsoft-com:office:office" xmlns:r="http://schemas.openxmlformats.org/officeDocument/2006/relationships" xmlns:m="http://schemas.openxmlformats.org/officeDocument/2006/math" xmlns:v="urn:schemas-microsoft-com:vml" xmlns:wp14="http://schemas.microsoft.com/office/word/2010/wordprocessingDrawing" xmlns:wp="http://schemas.openxmlformats.org/drawingml/2006/wordprocessingDrawing" xmlns:w10="urn:schemas-microsoft-com:office:word" xmlns:w="http://schemas.openxmlformats.org/wordprocessingml/2006/main" xmlns:w14="http://schemas.microsoft.com/office/word/2010/wordml" xmlns:wpg="http://schemas.microsoft.com/office/word/2010/wordprocessingGroup" xmlns:wpi="http://schemas.microsoft.com/office/word/2010/wordprocessingInk" xmlns:wne="http://schemas.microsoft.com/office/word/2006/wordml" xmlns:wps="http://schemas.microsoft.com/office/word/2010/wordprocessingShape" mc:Ignorable="w14 wp14">
+  <w:docDefaults>
+    <w:rPrDefault>
+      <w:rPr>
+        <w:rFonts w:ascii="Times New Roman" w:eastAsia="Times New Roman" w:hAnsi="Times New Roman" w:cs="Times New Roman"/>
+        <w:lang w:val="en-US" w:eastAsia="en-US" w:bidi="th-TH"/>
+      </w:rPr>
+    </w:rPrDefault>
+    <w:pPrDefault/>
+  </w:docDefaults>
+  <w:latentStyles w:defLockedState="0" w:defUIPriority="99" w:defSemiHidden="1" w:defUnhideWhenUsed="1" w:defQFormat="0" w:count="267">
+    <w:lsdException w:name="Normal" w:semiHidden="0" w:uiPriority="0" w:unhideWhenUsed="0" w:qFormat="1"/>
+    <w:lsdException w:name="heading 1" w:semiHidden="0" w:uiPriority="9" w:unhideWhenUsed="0" w:qFormat="1"/>
+    <w:lsdException w:name="heading 2" w:uiPriority="9" w:qFormat="1"/>
+    <w:lsdException w:name="heading 3" w:uiPriority="9" w:qFormat="1"/>
+    <w:lsdException w:name="heading 4" w:uiPriority="9" w:qFormat="1"/>
+    <w:lsdException w:name="heading 5" w:uiPriority="9" w:qFormat="1"/>
+    <w:lsdException w:name="heading 6" w:uiPriority="9" w:qFormat="1"/>
+    <w:lsdException w:name="heading 7" w:uiPriority="9" w:qFormat="1"/>
+    <w:lsdException w:name="heading 8" w:uiPriority="9" w:qFormat="1"/>
+    <w:lsdException w:name="heading 9" w:uiPriority="9" w:qFormat="1"/>
+    <w:lsdException w:name="toc 1" w:uiPriority="39"/>
+    <w:lsdException w:name="toc 2" w:uiPriority="39"/>
+    <w:lsdException w:name="toc 3" w:uiPriority="39"/>
+    <w:lsdException w:name="toc 4" w:uiPriority="39"/>
+    <w:lsdException w:name="toc 5" w:uiPriority="39"/>
+    <w:lsdException w:name="toc 6" w:uiPriority="39"/>
+    <w:lsdException w:name="toc 7" w:uiPriority="39"/>
+    <w:lsdException w:name="toc 8" w:uiPriority="39"/>
+    <w:lsdException w:name="toc 9" w:uiPriority="39"/>
+    <w:lsdException w:name="caption" w:uiPriority="35" w:qFormat="1"/>
+    <w:lsdException w:name="Title" w:semiHidden="0" w:uiPriority="10" w:unhideWhenUsed="0" w:qFormat="1"/>
+    <w:lsdException w:name="Default Paragraph Font" w:uiPriority="1"/>
+    <w:lsdException w:name="Subtitle" w:semiHidden="0" w:uiPriority="11" w:unhideWhenUsed="0" w:qFormat="1"/>
+    <w:lsdException w:name="Strong" w:semiHidden="0" w:uiPriority="22" w:unhideWhenUsed="0" w:qFormat="1"/>
+    <w:lsdException w:name="Emphasis" w:semiHidden="0" w:uiPriority="20" w:unhideWhenUsed="0" w:qFormat="1"/>
+    <w:lsdException w:name="Table Grid" w:semiHidden="0" w:uiPriority="59" w:unhideWhenUsed="0"/>
+    <w:lsdException w:name="Placeholder Text" w:unhideWhenUsed="0"/>
+    <w:lsdException w:name="No Spacing" w:semiHidden="0" w:uiPriority="1" w:unhideWhenUsed="0" w:qFormat="1"/>
+    <w:lsdException w:name="Light Shading" w:semiHidden="0" w:uiPriority="60" w:unhideWhenUsed="0"/>
+    <w:lsdException w:name="Light List" w:semiHidden="0" w:uiPriority="61" w:unhideWhenUsed="0"/>
+    <w:lsdException w:name="Light Grid" w:semiHidden="0" w:uiPriority="62" w:unhideWhenUsed="0"/>
+    <w:lsdException w:name="Medium Shading 1" w:semiHidden="0" w:uiPriority="63" w:unhideWhenUsed="0"/>
+    <w:lsdException w:name="Medium Shading 2" w:semiHidden="0" w:uiPriority="64" w:unhideWhenUsed="0"/>
+    <w:lsdException w:name="Medium List 1" w:semiHidden="0" w:uiPriority="65" w:unhideWhenUsed="0"/>
+    <w:lsdException w:name="Medium List 2" w:semiHidden="0" w:uiPriority="66" w:unhideWhenUsed="0"/>
+    <w:lsdException w:name="Medium Grid 1" w:semiHidden="0" w:uiPriority="67" w:unhideWhenUsed="0"/>
+    <w:lsdException w:name="Medium Grid 2" w:semiHidden="0" w:uiPriority="68" w:unhideWhenUsed="0"/>
+    <w:lsdException w:name="Medium Grid 3" w:semiHidden="0" w:uiPriority="69" w:unhideWhenUsed="0"/>
+    <w:lsdException w:name="Dark List" w:semiHidden="0" w:uiPriority="70" w:unhideWhenUsed="0"/>
+    <w:lsdException w:name="Colorful Shading" w:semiHidden="0" w:uiPriority="71" w:unhideWhenUsed="0"/>
+    <w:lsdException w:name="Colorful List" w:semiHidden="0" w:uiPriority="72" w:unhideWhenUsed="0"/>
+    <w:lsdException w:name="Colorful Grid" w:semiHidden="0" w:uiPriority="73" w:unhideWhenUsed="0"/>
+    <w:lsdException w:name="Light Shading Accent 1" w:semiHidden="0" w:uiPriority="60" w:unhideWhenUsed="0"/>
+    <w:lsdException w:name="Light List Accent 1" w:semiHidden="0" w:uiPriority="61" w:unhideWhenUsed="0"/>
+    <w:lsdException w:name="Light Grid Accent 1" w:semiHidden="0" w:uiPriority="62" w:unhideWhenUsed="0"/>
+    <w:lsdException w:name="Medium Shading 1 Accent 1" w:semiHidden="0" w:uiPriority="63" w:unhideWhenUsed="0"/>
+    <w:lsdException w:name="Medium Shading 2 Accent 1" w:semiHidden="0" w:uiPriority="64" w:unhideWhenUsed="0"/>
+    <w:lsdException w:name="Medium List 1 Accent 1" w:semiHidden="0" w:uiPriority="65" w:unhideWhenUsed="0"/>
+    <w:lsdException w:name="Revision" w:unhideWhenUsed="0"/>
+    <w:lsdException w:name="List Paragraph" w:semiHidden="0" w:uiPriority="34" w:unhideWhenUsed="0" w:qFormat="1"/>
+    <w:lsdException w:name="Quote" w:semiHidden="0" w:uiPriority="29" w:unhideWhenUsed="0" w:qFormat="1"/>
+    <w:lsdException w:name="Intense Quote" w:semiHidden="0" w:uiPriority="30" w:unhideWhenUsed="0" w:qFormat="1"/>
+    <w:lsdException w:name="Medium List 2 Accent 1" w:semiHidden="0" w:uiPriority="66" w:unhideWhenUsed="0"/>
+    <w:lsdException w:name="Medium Grid 1 Accent 1" w:semiHidden="0" w:uiPriority="67" w:unhideWhenUsed="0"/>
+    <w:lsdException w:name="Medium Grid 2 Accent 1" w:semiHidden="0" w:uiPriority="68" w:unhideWhenUsed="0"/>
+    <w:lsdException w:name="Medium Grid 3 Accent 1" w:semiHidden="0" w:uiPriority="69" w:unhideWhenUsed="0"/>
+    <w:lsdException w:name="Dark List Accent 1" w:semiHidden="0" w:uiPriority="70" w:unhideWhenUsed="0"/>
+    <w:lsdException w:name="Colorful Shading Accent 1" w:semiHidden="0" w:uiPriority="71" w:unhideWhenUsed="0"/>
+    <w:lsdException w:name="Colorful List Accent 1" w:semiHidden="0" w:uiPriority="72" w:unhideWhenUsed="0"/>
+    <w:lsdException w:name="Colorful Grid Accent 1" w:semiHidden="0" w:uiPriority="73" w:unhideWhenUsed="0"/>
+    <w:lsdException w:name="Light Shading Accent 2" w:semiHidden="0" w:uiPriority="60" w:unhideWhenUsed="0"/>
+    <w:lsdException w:name="Light List Accent 2" w:semiHidden="0" w:uiPriority="61" w:unhideWhenUsed="0"/>
+    <w:lsdException w:name="Light Grid Accent 2" w:semiHidden="0" w:uiPriority="62" w:unhideWhenUsed="0"/>
+    <w:lsdException w:name="Medium Shading 1 Accent 2" w:semiHidden="0" w:uiPriority="63" w:unhideWhenUsed="0"/>
+    <w:lsdException w:name="Medium Shading 2 Accent 2" w:semiHidden="0" w:uiPriority="64" w:unhideWhenUsed="0"/>
+    <w:lsdException w:name="Medium List 1 Accent 2" w:semiHidden="0" w:uiPriority="65" w:unhideWhenUsed="0"/>
+    <w:lsdException w:name="Medium List 2 Accent 2" w:semiHidden="0" w:uiPriority="66" w:unhideWhenUsed="0"/>
+    <w:lsdException w:name="Medium Grid 1 Accent 2" w:semiHidden="0" w:uiPriority="67" w:unhideWhenUsed="0"/>
+    <w:lsdException w:name="Medium Grid 2 Accent 2" w:semiHidden="0" w:uiPriority="68" w:unhideWhenUsed="0"/>
+    <w:lsdException w:name="Medium Grid 3 Accent 2" w:semiHidden="0" w:uiPriority="69" w:unhideWhenUsed="0"/>
+    <w:lsdException w:name="Dark List Accent 2" w:semiHidden="0" w:uiPriority="70" w:unhideWhenUsed="0"/>
+    <w:lsdException w:name="Colorful Shading Accent 2" w:semiHidden="0" w:uiPriority="71" w:unhideWhenUsed="0"/>
+    <w:lsdException w:name="Colorful List Accent 2" w:semiHidden="0" w:uiPriority="72" w:unhideWhenUsed="0"/>
+    <w:lsdException w:name="Colorful Grid Accent 2" w:semiHidden="0" w:uiPriority="73" w:unhideWhenUsed="0"/>
+    <w:lsdException w:name="Light Shading Accent 3" w:semiHidden="0" w:uiPriority="60" w:unhideWhenUsed="0"/>
+    <w:lsdException w:name="Light List Accent 3" w:semiHidden="0" w:uiPriority="61" w:unhideWhenUsed="0"/>
+    <w:lsdException w:name="Light Grid Accent 3" w:semiHidden="0" w:uiPriority="62" w:unhideWhenUsed="0"/>
+    <w:lsdException w:name="Medium Shading 1 Accent 3" w:semiHidden="0" w:uiPriority="63" w:unhideWhenUsed="0"/>
+    <w:lsdException w:name="Medium Shading 2 Accent 3" w:semiHidden="0" w:uiPriority="64" w:unhideWhenUsed="0"/>
+    <w:lsdException w:name="Medium List 1 Accent 3" w:semiHidden="0" w:uiPriority="65" w:unhideWhenUsed="0"/>
+    <w:lsdException w:name="Medium List 2 Accent 3" w:semiHidden="0" w:uiPriority="66" w:unhideWhenUsed="0"/>
+    <w:lsdException w:name="Medium Grid 1 Accent 3" w:semiHidden="0" w:uiPriority="67" w:unhideWhenUsed="0"/>
+    <w:lsdException w:name="Medium Grid 2 Accent 3" w:semiHidden="0" w:uiPriority="68" w:unhideWhenUsed="0"/>
+    <w:lsdException w:name="Medium Grid 3 Accent 3" w:semiHidden="0" w:uiPriority="69" w:unhideWhenUsed="0"/>
+    <w:lsdException w:name="Dark List Accent 3" w:semiHidden="0" w:uiPriority="70" w:unhideWhenUsed="0"/>
+    <w:lsdException w:name="Colorful Shading Accent 3" w:semiHidden="0" w:uiPriority="71" w:unhideWhenUsed="0"/>
+    <w:lsdException w:name="Colorful List Accent 3" w:semiHidden="0" w:uiPriority="72" w:unhideWhenUsed="0"/>
+    <w:lsdException w:name="Colorful Grid Accent 3" w:semiHidden="0" w:uiPriority="73" w:unhideWhenUsed="0"/>
+    <w:lsdException w:name="Light Shading Accent 4" w:semiHidden="0" w:uiPriority="60" w:unhideWhenUsed="0"/>
+    <w:lsdException w:name="Light List Accent 4" w:semiHidden="0" w:uiPriority="61" w:unhideWhenUsed="0"/>
+    <w:lsdException w:name="Light Grid Accent 4" w:semiHidden="0" w:uiPriority="62" w:unhideWhenUsed="0"/>
+    <w:lsdException w:name="Medium Shading 1 Accent 4" w:semiHidden="0" w:uiPriority="63" w:unhideWhenUsed="0"/>
+    <w:lsdException w:name="Medium Shading 2 Accent 4" w:semiHidden="0" w:uiPriority="64" w:unhideWhenUsed="0"/>
+    <w:lsdException w:name="Medium List 1 Accent 4" w:semiHidden="0" w:uiPriority="65" w:unhideWhenUsed="0"/>
+    <w:lsdException w:name="Medium List 2 Accent 4" w:semiHidden="0" w:uiPriority="66" w:unhideWhenUsed="0"/>
+    <w:lsdException w:name="Medium Grid 1 Accent 4" w:semiHidden="0" w:uiPriority="67" w:unhideWhenUsed="0"/>
+    <w:lsdException w:name="Medium Grid 2 Accent 4" w:semiHidden="0" w:uiPriority="68" w:unhideWhenUsed="0"/>
+    <w:lsdException w:name="Medium Grid 3 Accent 4" w:semiHidden="0" w:uiPriority="69" w:unhideWhenUsed="0"/>
+    <w:lsdException w:name="Dark List Accent 4" w:semiHidden="0" w:uiPriority="70" w:unhideWhenUsed="0"/>
+    <w:lsdException w:name="Colorful Shading Accent 4" w:semiHidden="0" w:uiPriority="71" w:unhideWhenUsed="0"/>
+    <w:lsdException w:name="Colorful List Accent 4" w:semiHidden="0" w:uiPriority="72" w:unhideWhenUsed="0"/>
+    <w:lsdException w:name="Colorful Grid Accent 4" w:semiHidden="0" w:uiPriority="73" w:unhideWhenUsed="0"/>
+    <w:lsdException w:name="Light Shading Accent 5" w:semiHidden="0" w:uiPriority="60" w:unhideWhenUsed="0"/>
+    <w:lsdException w:name="Light List Accent 5" w:semiHidden="0" w:uiPriority="61" w:unhideWhenUsed="0"/>
+    <w:lsdException w:name="Light Grid Accent 5" w:semiHidden="0" w:uiPriority="62" w:unhideWhenUsed="0"/>
+    <w:lsdException w:name="Medium Shading 1 Accent 5" w:semiHidden="0" w:uiPriority="63" w:unhideWhenUsed="0"/>
+    <w:lsdException w:name="Medium Shading 2 Accent 5" w:semiHidden="0" w:uiPriority="64" w:unhideWhenUsed="0"/>
+    <w:lsdException w:name="Medium List 1 Accent 5" w:semiHidden="0" w:uiPriority="65" w:unhideWhenUsed="0"/>
+    <w:lsdException w:name="Medium List 2 Accent 5" w:semiHidden="0" w:uiPriority="66" w:unhideWhenUsed="0"/>
+    <w:lsdException w:name="Medium Grid 1 Accent 5" w:semiHidden="0" w:uiPriority="67" w:unhideWhenUsed="0"/>
+    <w:lsdException w:name="Medium Grid 2 Accent 5" w:semiHidden="0" w:uiPriority="68" w:unhideWhenUsed="0"/>
+    <w:lsdException w:name="Medium Grid 3 Accent 5" w:semiHidden="0" w:uiPriority="69" w:unhideWhenUsed="0"/>
+    <w:lsdException w:name="Dark List Accent 5" w:semiHidden="0" w:uiPriority="70" w:unhideWhenUsed="0"/>
+    <w:lsdException w:name="Colorful Shading Accent 5" w:semiHidden="0" w:uiPriority="71" w:unhideWhenUsed="0"/>
+    <w:lsdException w:name="Colorful List Accent 5" w:semiHidden="0" w:uiPriority="72" w:unhideWhenUsed="0"/>
+    <w:lsdException w:name="Colorful Grid Accent 5" w:semiHidden="0" w:uiPriority="73" w:unhideWhenUsed="0"/>
+    <w:lsdException w:name="Light Shading Accent 6" w:semiHidden="0" w:uiPriority="60" w:unhideWhenUsed="0"/>
+    <w:lsdException w:name="Light List Accent 6" w:semiHidden="0" w:uiPriority="61" w:unhideWhenUsed="0"/>
+    <w:lsdException w:name="Light Grid Accent 6" w:semiHidden="0" w:uiPriority="62" w:unhideWhenUsed="0"/>
+    <w:lsdException w:name="Medium Shading 1 Accent 6" w:semiHidden="0" w:uiPriority="63" w:unhideWhenUsed="0"/>
+    <w:lsdException w:name="Medium Shading 2 Accent 6" w:semiHidden="0" w:uiPriority="64" w:unhideWhenUsed="0"/>
+    <w:lsdException w:name="Medium List 1 Accent 6" w:semiHidden="0" w:uiPriority="65" w:unhideWhenUsed="0"/>
+    <w:lsdException w:name="Medium List 2 Accent 6" w:semiHidden="0" w:uiPriority="66" w:unhideWhenUsed="0"/>
+    <w:lsdException w:name="Medium Grid 1 Accent 6" w:semiHidden="0" w:uiPriority="67" w:unhideWhenUsed="0"/>
+    <w:lsdException w:name="Medium Grid 2 Accent 6" w:semiHidden="0" w:uiPriority="68" w:unhideWhenUsed="0"/>
+    <w:lsdException w:name="Medium Grid 3 Accent 6" w:semiHidden="0" w:uiPriority="69" w:unhideWhenUsed="0"/>
+    <w:lsdException w:name="Dark List Accent 6" w:semiHidden="0" w:uiPriority="70" w:unhideWhenUsed="0"/>
+    <w:lsdException w:name="Colorful Shading Accent 6" w:semiHidden="0" w:uiPriority="71" w:unhideWhenUsed="0"/>
+    <w:lsdException w:name="Colorful List Accent 6" w:semiHidden="0" w:uiPriority="72" w:unhideWhenUsed="0"/>
+    <w:lsdException w:name="Colorful Grid Accent 6" w:semiHidden="0" w:uiPriority="73" w:unhideWhenUsed="0"/>
+    <w:lsdException w:name="Subtle Emphasis" w:semiHidden="0" w:uiPriority="19" w:unhideWhenUsed="0" w:qFormat="1"/>
+    <w:lsdException w:name="Intense Emphasis" w:semiHidden="0" w:uiPriority="21" w:unhideWhenUsed="0" w:qFormat="1"/>
+    <w:lsdException w:name="Subtle Reference" w:semiHidden="0" w:uiPriority="31" w:unhideWhenUsed="0" w:qFormat="1"/>
+    <w:lsdException w:name="Intense Reference" w:semiHidden="0" w:uiPriority="32" w:unhideWhenUsed="0" w:qFormat="1"/>
+    <w:lsdException w:name="Book Title" w:semiHidden="0" w:uiPriority="33" w:unhideWhenUsed="0" w:qFormat="1"/>
+    <w:lsdException w:name="Bibliography" w:uiPriority="37"/>
+    <w:lsdException w:name="TOC Heading" w:uiPriority="39" w:qFormat="1"/>
+  </w:latentStyles>
+  <w:style w:type="paragraph" w:default="1" w:styleId="Normal">
+    <w:name w:val="Normal"/>
+    <w:qFormat/>
+    <w:rsid w:val="002E5049"/>
+    <w:rPr>
+      <w:rFonts w:ascii="Angsana New" w:eastAsiaTheme="minorEastAsia" w:hAnsi="Angsana New" w:cs="Angsana New"/>
+      <w:sz w:val="28"/>
+      <w:szCs w:val="28"/>
+    </w:rPr>
+  </w:style>
+  <w:style w:type="character" w:default="1" w:styleId="DefaultParagraphFont">
+    <w:name w:val="Default Paragraph Font"/>
+    <w:uiPriority w:val="1"/>
+    <w:semiHidden/>
+    <w:unhideWhenUsed/>
+  </w:style>
+  <w:style w:type="table" w:default="1" w:styleId="TableNormal">
+    <w:name w:val="Normal Table"/>
+    <w:uiPriority w:val="99"/>
+    <w:semiHidden/>
+    <w:unhideWhenUsed/>
+    <w:tblPr>
+      <w:tblInd w:w="0" w:type="dxa"/>
       <w:tblCellMar>
         <w:top w:w="0" w:type="dxa"/>
         <w:left w:w="108" w:type="dxa"/>
         <w:bottom w:w="0" w:type="dxa"/>
         <w:right w:w="108" w:type="dxa"/>
       </w:tblCellMar>
+    </w:tblPr>
+  </w:style>
+  <w:style w:type="numbering" w:default="1" w:styleId="NoList">
+    <w:name w:val="No List"/>
+    <w:uiPriority w:val="99"/>
+    <w:semiHidden/>
+    <w:unhideWhenUsed/>
+  </w:style>
+  <w:style w:type="paragraph" w:styleId="z-TopofForm">
+    <w:name w:val="HTML Top of Form"/>
+    <w:basedOn w:val="Normal"/>
+    <w:next w:val="Normal"/>
+    <w:link w:val="z-TopofFormChar"/>
+    <w:hidden/>
+    <w:uiPriority w:val="99"/>
+    <w:semiHidden/>
+    <w:unhideWhenUsed/>
+    <w:rsid w:val="002E5049"/>
+    <w:pPr>
+      <w:pBdr>
+        <w:bottom w:val="single" w:sz="6" w:space="1" w:color="auto"/>
+      </w:pBdr>
+      <w:jc w:val="center"/>
+    </w:pPr>
+    <w:rPr>
+      <w:rFonts w:ascii="Arial" w:hAnsi="Arial" w:cs="Cordia New"/>
+      <w:vanish/>
+      <w:sz w:val="16"/>
+      <w:szCs w:val="20"/>
+    </w:rPr>
+  </w:style>
+  <w:style w:type="character" w:customStyle="1" w:styleId="z-TopofFormChar">
+    <w:name w:val="z-Top of Form Char"/>
+    <w:basedOn w:val="DefaultParagraphFont"/>
+    <w:link w:val="z-TopofForm"/>
+    <w:uiPriority w:val="99"/>
+    <w:semiHidden/>
+    <w:rsid w:val="002E5049"/>
+    <w:rPr>
+      <w:rFonts w:ascii="Arial" w:eastAsiaTheme="minorEastAsia" w:hAnsi="Arial" w:cs="Cordia New"/>
+      <w:vanish/>
+      <w:sz w:val="16"/>
+    </w:rPr>
+  </w:style>
+  <w:style w:type="paragraph" w:styleId="z-BottomofForm">
+    <w:name w:val="HTML Bottom of Form"/>
+    <w:basedOn w:val="Normal"/>
+    <w:next w:val="Normal"/>
+    <w:link w:val="z-BottomofFormChar"/>
+    <w:hidden/>
+    <w:uiPriority w:val="99"/>
+    <w:semiHidden/>
+    <w:unhideWhenUsed/>
+    <w:rsid w:val="002E5049"/>
+    <w:pPr>
+      <w:pBdr>
+        <w:top w:val="single" w:sz="6" w:space="1" w:color="auto"/>
+      </w:pBdr>
+      <w:jc w:val="center"/>
+    </w:pPr>
+    <w:rPr>
+      <w:rFonts w:ascii="Arial" w:hAnsi="Arial" w:cs="Cordia New"/>
+      <w:vanish/>
+      <w:sz w:val="16"/>
+      <w:szCs w:val="20"/>
+    </w:rPr>
+  </w:style>
+  <w:style w:type="character" w:customStyle="1" w:styleId="z-BottomofFormChar">
+    <w:name w:val="z-Bottom of Form Char"/>
+    <w:basedOn w:val="DefaultParagraphFont"/>
+    <w:link w:val="z-BottomofForm"/>
+    <w:uiPriority w:val="99"/>
+    <w:semiHidden/>
+    <w:rsid w:val="002E5049"/>
+    <w:rPr>
+      <w:rFonts w:ascii="Arial" w:eastAsiaTheme="minorEastAsia" w:hAnsi="Arial" w:cs="Cordia New"/>
+      <w:vanish/>
+      <w:sz w:val="16"/>
+    </w:rPr>
+  </w:style>
+  <w:style w:type="table" w:styleId="TableGrid">
+    <w:name w:val="Table Grid"/>
+    <w:basedOn w:val="TableNormal"/>
+    <w:uiPriority w:val="59"/>
+    <w:rsid w:val="00CC2087"/>
+    <w:tblPr>
+      <w:tblBorders>
+        <w:top w:val="single" w:sz="4" w:space="0" w:color="auto"/>
+        <w:left w:val="single" w:sz="4" w:space="0" w:color="auto"/>
+        <w:bottom w:val="single" w:sz="4" w:space="0" w:color="auto"/>
+        <w:right w:val="single" w:sz="4" w:space="0" w:color="auto"/>
+        <w:insideH w:val="single" w:sz="4" w:space="0" w:color="auto"/>
+        <w:insideV w:val="single" w:sz="4" w:space="0" w:color="auto"/>
+      </w:tblBorders>
     </w:tblPr>
   </w:style>
 </w:styles>

--- a/app/modules/ClinicAdmin/Form/FormNo5.docx
+++ b/app/modules/ClinicAdmin/Form/FormNo5.docx
@@ -65,8 +65,6 @@
         </w:rPr>
         <w:t>{office}</w:t>
       </w:r>
-      <w:bookmarkStart w:id="0" w:name="_GoBack"/>
-      <w:bookmarkEnd w:id="0"/>
     </w:p>
     <w:tbl>
       <w:tblPr>
@@ -2228,7 +2226,7 @@
                 <w:p>
                   <w:pPr>
                     <w:rPr>
-                      <w:rFonts w:ascii="TH SarabunPSK" w:eastAsia="Times New Roman" w:hAnsi="TH SarabunPSK" w:cs="TH SarabunPSK" w:hint="cs"/>
+                      <w:rFonts w:ascii="TH SarabunPSK" w:eastAsia="Times New Roman" w:hAnsi="TH SarabunPSK" w:cs="TH SarabunPSK"/>
                     </w:rPr>
                   </w:pPr>
                   <w:r>
@@ -4695,6 +4693,83 @@
                     </w:rPr>
                     <w:t>{approver}</w:t>
                   </w:r>
+                </w:p>
+              </w:tc>
+            </w:tr>
+            <w:tr>
+              <w:trPr>
+                <w:tblCellSpacing w:w="15" w:type="dxa"/>
+              </w:trPr>
+              <w:tc>
+                <w:tcPr>
+                  <w:tcW w:w="271" w:type="dxa"/>
+                  <w:vAlign w:val="center"/>
+                </w:tcPr>
+                <w:p>
+                  <w:pPr>
+                    <w:rPr>
+                      <w:rFonts w:ascii="TH SarabunPSK" w:eastAsia="Times New Roman" w:hAnsi="TH SarabunPSK" w:cs="TH SarabunPSK"/>
+                    </w:rPr>
+                  </w:pPr>
+                </w:p>
+              </w:tc>
+              <w:tc>
+                <w:tcPr>
+                  <w:tcW w:w="4064" w:type="dxa"/>
+                  <w:vAlign w:val="center"/>
+                </w:tcPr>
+                <w:p>
+                  <w:pPr>
+                    <w:rPr>
+                      <w:rFonts w:ascii="TH SarabunPSK" w:eastAsia="Times New Roman" w:hAnsi="TH SarabunPSK" w:cs="TH SarabunPSK"/>
+                    </w:rPr>
+                  </w:pPr>
+                </w:p>
+              </w:tc>
+              <w:tc>
+                <w:tcPr>
+                  <w:tcW w:w="1388" w:type="dxa"/>
+                  <w:vAlign w:val="center"/>
+                </w:tcPr>
+                <w:p>
+                  <w:pPr>
+                    <w:rPr>
+                      <w:rFonts w:ascii="TH SarabunPSK" w:eastAsia="Times New Roman" w:hAnsi="TH SarabunPSK" w:cs="TH SarabunPSK"/>
+                      <w:cs/>
+                    </w:rPr>
+                  </w:pPr>
+                  <w:r>
+                    <w:rPr>
+                      <w:rFonts w:ascii="TH SarabunPSK" w:eastAsia="Times New Roman" w:hAnsi="TH SarabunPSK" w:cs="TH SarabunPSK" w:hint="cs"/>
+                      <w:cs/>
+                    </w:rPr>
+                    <w:t>เบอร์โทรศัพท์</w:t>
+                  </w:r>
+                </w:p>
+              </w:tc>
+              <w:tc>
+                <w:tcPr>
+                  <w:tcW w:w="3757" w:type="dxa"/>
+                  <w:vAlign w:val="center"/>
+                </w:tcPr>
+                <w:p>
+                  <w:pPr>
+                    <w:rPr>
+                      <w:rFonts w:ascii="TH SarabunPSK" w:eastAsia="Times New Roman" w:hAnsi="TH SarabunPSK" w:cs="TH SarabunPSK"/>
+                      <w:b/>
+                      <w:bCs/>
+                    </w:rPr>
+                  </w:pPr>
+                  <w:r>
+                    <w:rPr>
+                      <w:rFonts w:ascii="TH SarabunPSK" w:eastAsia="Times New Roman" w:hAnsi="TH SarabunPSK" w:cs="TH SarabunPSK"/>
+                      <w:b/>
+                      <w:bCs/>
+                    </w:rPr>
+                    <w:t>{phone2}</w:t>
+                  </w:r>
+                  <w:bookmarkStart w:id="0" w:name="_GoBack"/>
+                  <w:bookmarkEnd w:id="0"/>
                 </w:p>
               </w:tc>
             </w:tr>
@@ -4995,6 +5070,7 @@
     <w:uiPriority w:val="59"/>
     <w:rsid w:val="00CC2087"/>
     <w:tblPr>
+      <w:tblInd w:w="0" w:type="dxa"/>
       <w:tblBorders>
         <w:top w:val="single" w:sz="4" w:space="0" w:color="auto"/>
         <w:left w:val="single" w:sz="4" w:space="0" w:color="auto"/>
@@ -5003,6 +5079,12 @@
         <w:insideH w:val="single" w:sz="4" w:space="0" w:color="auto"/>
         <w:insideV w:val="single" w:sz="4" w:space="0" w:color="auto"/>
       </w:tblBorders>
+      <w:tblCellMar>
+        <w:top w:w="0" w:type="dxa"/>
+        <w:left w:w="108" w:type="dxa"/>
+        <w:bottom w:w="0" w:type="dxa"/>
+        <w:right w:w="108" w:type="dxa"/>
+      </w:tblCellMar>
     </w:tblPr>
   </w:style>
 </w:styles>
@@ -5273,6 +5355,7 @@
     <w:uiPriority w:val="59"/>
     <w:rsid w:val="00CC2087"/>
     <w:tblPr>
+      <w:tblInd w:w="0" w:type="dxa"/>
       <w:tblBorders>
         <w:top w:val="single" w:sz="4" w:space="0" w:color="auto"/>
         <w:left w:val="single" w:sz="4" w:space="0" w:color="auto"/>
@@ -5281,6 +5364,12 @@
         <w:insideH w:val="single" w:sz="4" w:space="0" w:color="auto"/>
         <w:insideV w:val="single" w:sz="4" w:space="0" w:color="auto"/>
       </w:tblBorders>
+      <w:tblCellMar>
+        <w:top w:w="0" w:type="dxa"/>
+        <w:left w:w="108" w:type="dxa"/>
+        <w:bottom w:w="0" w:type="dxa"/>
+        <w:right w:w="108" w:type="dxa"/>
+      </w:tblCellMar>
     </w:tblPr>
   </w:style>
 </w:styles>

--- a/app/modules/ClinicAdmin/Form/FormNo5.docx
+++ b/app/modules/ClinicAdmin/Form/FormNo5.docx
@@ -1,6 +1,6 @@
 
 <file path=word/document.xml><?xml version="1.0" encoding="utf-8"?>
-<w:document xmlns:wpc="http://schemas.microsoft.com/office/word/2010/wordprocessingCanvas" xmlns:mc="http://schemas.openxmlformats.org/markup-compatibility/2006" xmlns:o="urn:schemas-microsoft-com:office:office" xmlns:r="http://schemas.openxmlformats.org/officeDocument/2006/relationships" xmlns:m="http://schemas.openxmlformats.org/officeDocument/2006/math" xmlns:v="urn:schemas-microsoft-com:vml" xmlns:wp14="http://schemas.microsoft.com/office/word/2010/wordprocessingDrawing" xmlns:wp="http://schemas.openxmlformats.org/drawingml/2006/wordprocessingDrawing" xmlns:w10="urn:schemas-microsoft-com:office:word" xmlns:w="http://schemas.openxmlformats.org/wordprocessingml/2006/main" xmlns:w14="http://schemas.microsoft.com/office/word/2010/wordml" xmlns:wpg="http://schemas.microsoft.com/office/word/2010/wordprocessingGroup" xmlns:wpi="http://schemas.microsoft.com/office/word/2010/wordprocessingInk" xmlns:wne="http://schemas.microsoft.com/office/word/2006/wordml" xmlns:wps="http://schemas.microsoft.com/office/word/2010/wordprocessingShape" mc:Ignorable="w14 wp14">
+<w:document xmlns:wpc="http://schemas.microsoft.com/office/word/2010/wordprocessingCanvas" xmlns:mo="http://schemas.microsoft.com/office/mac/office/2008/main" xmlns:mc="http://schemas.openxmlformats.org/markup-compatibility/2006" xmlns:mv="urn:schemas-microsoft-com:mac:vml" xmlns:o="urn:schemas-microsoft-com:office:office" xmlns:r="http://schemas.openxmlformats.org/officeDocument/2006/relationships" xmlns:m="http://schemas.openxmlformats.org/officeDocument/2006/math" xmlns:v="urn:schemas-microsoft-com:vml" xmlns:wp14="http://schemas.microsoft.com/office/word/2010/wordprocessingDrawing" xmlns:wp="http://schemas.openxmlformats.org/drawingml/2006/wordprocessingDrawing" xmlns:w10="urn:schemas-microsoft-com:office:word" xmlns:w="http://schemas.openxmlformats.org/wordprocessingml/2006/main" xmlns:w14="http://schemas.microsoft.com/office/word/2010/wordml" xmlns:w15="http://schemas.microsoft.com/office/word/2012/wordml" xmlns:wpg="http://schemas.microsoft.com/office/word/2010/wordprocessingGroup" xmlns:wpi="http://schemas.microsoft.com/office/word/2010/wordprocessingInk" xmlns:wne="http://schemas.microsoft.com/office/word/2006/wordml" xmlns:wps="http://schemas.microsoft.com/office/word/2010/wordprocessingShape" mc:Ignorable="w14 w15 wp14">
   <w:body>
     <w:p>
       <w:pPr>
@@ -65,8 +65,6 @@
         </w:rPr>
         <w:t>{office}</w:t>
       </w:r>
-      <w:bookmarkStart w:id="0" w:name="_GoBack"/>
-      <w:bookmarkEnd w:id="0"/>
     </w:p>
     <w:tbl>
       <w:tblPr>
@@ -2228,7 +2226,7 @@
                 <w:p>
                   <w:pPr>
                     <w:rPr>
-                      <w:rFonts w:ascii="TH SarabunPSK" w:eastAsia="Times New Roman" w:hAnsi="TH SarabunPSK" w:cs="TH SarabunPSK" w:hint="cs"/>
+                      <w:rFonts w:ascii="TH SarabunPSK" w:eastAsia="Times New Roman" w:hAnsi="TH SarabunPSK" w:cs="TH SarabunPSK"/>
                     </w:rPr>
                   </w:pPr>
                   <w:r>
@@ -4698,6 +4696,83 @@
                 </w:p>
               </w:tc>
             </w:tr>
+            <w:tr>
+              <w:trPr>
+                <w:tblCellSpacing w:w="15" w:type="dxa"/>
+              </w:trPr>
+              <w:tc>
+                <w:tcPr>
+                  <w:tcW w:w="271" w:type="dxa"/>
+                  <w:vAlign w:val="center"/>
+                </w:tcPr>
+                <w:p>
+                  <w:pPr>
+                    <w:rPr>
+                      <w:rFonts w:ascii="TH SarabunPSK" w:eastAsia="Times New Roman" w:hAnsi="TH SarabunPSK" w:cs="TH SarabunPSK"/>
+                    </w:rPr>
+                  </w:pPr>
+                </w:p>
+              </w:tc>
+              <w:tc>
+                <w:tcPr>
+                  <w:tcW w:w="4064" w:type="dxa"/>
+                  <w:vAlign w:val="center"/>
+                </w:tcPr>
+                <w:p>
+                  <w:pPr>
+                    <w:rPr>
+                      <w:rFonts w:ascii="TH SarabunPSK" w:eastAsia="Times New Roman" w:hAnsi="TH SarabunPSK" w:cs="TH SarabunPSK"/>
+                    </w:rPr>
+                  </w:pPr>
+                </w:p>
+              </w:tc>
+              <w:tc>
+                <w:tcPr>
+                  <w:tcW w:w="1388" w:type="dxa"/>
+                  <w:vAlign w:val="center"/>
+                </w:tcPr>
+                <w:p>
+                  <w:pPr>
+                    <w:rPr>
+                      <w:rFonts w:ascii="TH SarabunPSK" w:eastAsia="Times New Roman" w:hAnsi="TH SarabunPSK" w:cs="TH SarabunPSK" w:hint="cs"/>
+                      <w:cs/>
+                    </w:rPr>
+                  </w:pPr>
+                  <w:r>
+                    <w:rPr>
+                      <w:rFonts w:ascii="TH SarabunPSK" w:eastAsia="Times New Roman" w:hAnsi="TH SarabunPSK" w:cs="TH SarabunPSK" w:hint="cs"/>
+                      <w:cs/>
+                    </w:rPr>
+                    <w:t>เบอร์โทรศัพท์</w:t>
+                  </w:r>
+                </w:p>
+              </w:tc>
+              <w:tc>
+                <w:tcPr>
+                  <w:tcW w:w="3757" w:type="dxa"/>
+                  <w:vAlign w:val="center"/>
+                </w:tcPr>
+                <w:p>
+                  <w:pPr>
+                    <w:rPr>
+                      <w:rFonts w:ascii="TH SarabunPSK" w:eastAsia="Times New Roman" w:hAnsi="TH SarabunPSK" w:cs="TH SarabunPSK"/>
+                      <w:b/>
+                      <w:bCs/>
+                    </w:rPr>
+                  </w:pPr>
+                  <w:r>
+                    <w:rPr>
+                      <w:rFonts w:ascii="TH SarabunPSK" w:eastAsia="Times New Roman" w:hAnsi="TH SarabunPSK" w:cs="TH SarabunPSK"/>
+                      <w:b/>
+                      <w:bCs/>
+                    </w:rPr>
+                    <w:t>{phone_approver}</w:t>
+                  </w:r>
+                  <w:bookmarkStart w:id="0" w:name="_GoBack"/>
+                  <w:bookmarkEnd w:id="0"/>
+                </w:p>
+              </w:tc>
+            </w:tr>
           </w:tbl>
           <w:p>
             <w:pPr>
@@ -4731,7 +4806,7 @@
 </file>
 
 <file path=word/styles.xml><?xml version="1.0" encoding="utf-8"?>
-<w:styles xmlns:mc="http://schemas.openxmlformats.org/markup-compatibility/2006" xmlns:r="http://schemas.openxmlformats.org/officeDocument/2006/relationships" xmlns:w="http://schemas.openxmlformats.org/wordprocessingml/2006/main" xmlns:w14="http://schemas.microsoft.com/office/word/2010/wordml" mc:Ignorable="w14">
+<w:styles xmlns:mc="http://schemas.openxmlformats.org/markup-compatibility/2006" xmlns:r="http://schemas.openxmlformats.org/officeDocument/2006/relationships" xmlns:w="http://schemas.openxmlformats.org/wordprocessingml/2006/main" xmlns:w14="http://schemas.microsoft.com/office/word/2010/wordml" xmlns:w15="http://schemas.microsoft.com/office/word/2012/wordml" mc:Ignorable="w14 w15">
   <w:docDefaults>
     <w:rPrDefault>
       <w:rPr>
@@ -4741,144 +4816,389 @@
     </w:rPrDefault>
     <w:pPrDefault/>
   </w:docDefaults>
-  <w:latentStyles w:defLockedState="0" w:defUIPriority="99" w:defSemiHidden="1" w:defUnhideWhenUsed="1" w:defQFormat="0" w:count="267">
-    <w:lsdException w:name="Normal" w:semiHidden="0" w:uiPriority="0" w:unhideWhenUsed="0" w:qFormat="1"/>
-    <w:lsdException w:name="heading 1" w:semiHidden="0" w:uiPriority="9" w:unhideWhenUsed="0" w:qFormat="1"/>
-    <w:lsdException w:name="heading 2" w:uiPriority="9" w:qFormat="1"/>
-    <w:lsdException w:name="heading 3" w:uiPriority="9" w:qFormat="1"/>
-    <w:lsdException w:name="heading 4" w:uiPriority="9" w:qFormat="1"/>
-    <w:lsdException w:name="heading 5" w:uiPriority="9" w:qFormat="1"/>
-    <w:lsdException w:name="heading 6" w:uiPriority="9" w:qFormat="1"/>
-    <w:lsdException w:name="heading 7" w:uiPriority="9" w:qFormat="1"/>
-    <w:lsdException w:name="heading 8" w:uiPriority="9" w:qFormat="1"/>
-    <w:lsdException w:name="heading 9" w:uiPriority="9" w:qFormat="1"/>
-    <w:lsdException w:name="toc 1" w:uiPriority="39"/>
-    <w:lsdException w:name="toc 2" w:uiPriority="39"/>
-    <w:lsdException w:name="toc 3" w:uiPriority="39"/>
-    <w:lsdException w:name="toc 4" w:uiPriority="39"/>
-    <w:lsdException w:name="toc 5" w:uiPriority="39"/>
-    <w:lsdException w:name="toc 6" w:uiPriority="39"/>
-    <w:lsdException w:name="toc 7" w:uiPriority="39"/>
-    <w:lsdException w:name="toc 8" w:uiPriority="39"/>
-    <w:lsdException w:name="toc 9" w:uiPriority="39"/>
-    <w:lsdException w:name="caption" w:uiPriority="35" w:qFormat="1"/>
-    <w:lsdException w:name="Title" w:semiHidden="0" w:uiPriority="10" w:unhideWhenUsed="0" w:qFormat="1"/>
-    <w:lsdException w:name="Default Paragraph Font" w:uiPriority="1"/>
-    <w:lsdException w:name="Subtitle" w:semiHidden="0" w:uiPriority="11" w:unhideWhenUsed="0" w:qFormat="1"/>
-    <w:lsdException w:name="Strong" w:semiHidden="0" w:uiPriority="22" w:unhideWhenUsed="0" w:qFormat="1"/>
-    <w:lsdException w:name="Emphasis" w:semiHidden="0" w:uiPriority="20" w:unhideWhenUsed="0" w:qFormat="1"/>
-    <w:lsdException w:name="Table Grid" w:semiHidden="0" w:uiPriority="59" w:unhideWhenUsed="0"/>
-    <w:lsdException w:name="Placeholder Text" w:unhideWhenUsed="0"/>
-    <w:lsdException w:name="No Spacing" w:semiHidden="0" w:uiPriority="1" w:unhideWhenUsed="0" w:qFormat="1"/>
-    <w:lsdException w:name="Light Shading" w:semiHidden="0" w:uiPriority="60" w:unhideWhenUsed="0"/>
-    <w:lsdException w:name="Light List" w:semiHidden="0" w:uiPriority="61" w:unhideWhenUsed="0"/>
-    <w:lsdException w:name="Light Grid" w:semiHidden="0" w:uiPriority="62" w:unhideWhenUsed="0"/>
-    <w:lsdException w:name="Medium Shading 1" w:semiHidden="0" w:uiPriority="63" w:unhideWhenUsed="0"/>
-    <w:lsdException w:name="Medium Shading 2" w:semiHidden="0" w:uiPriority="64" w:unhideWhenUsed="0"/>
-    <w:lsdException w:name="Medium List 1" w:semiHidden="0" w:uiPriority="65" w:unhideWhenUsed="0"/>
-    <w:lsdException w:name="Medium List 2" w:semiHidden="0" w:uiPriority="66" w:unhideWhenUsed="0"/>
-    <w:lsdException w:name="Medium Grid 1" w:semiHidden="0" w:uiPriority="67" w:unhideWhenUsed="0"/>
-    <w:lsdException w:name="Medium Grid 2" w:semiHidden="0" w:uiPriority="68" w:unhideWhenUsed="0"/>
-    <w:lsdException w:name="Medium Grid 3" w:semiHidden="0" w:uiPriority="69" w:unhideWhenUsed="0"/>
-    <w:lsdException w:name="Dark List" w:semiHidden="0" w:uiPriority="70" w:unhideWhenUsed="0"/>
-    <w:lsdException w:name="Colorful Shading" w:semiHidden="0" w:uiPriority="71" w:unhideWhenUsed="0"/>
-    <w:lsdException w:name="Colorful List" w:semiHidden="0" w:uiPriority="72" w:unhideWhenUsed="0"/>
-    <w:lsdException w:name="Colorful Grid" w:semiHidden="0" w:uiPriority="73" w:unhideWhenUsed="0"/>
-    <w:lsdException w:name="Light Shading Accent 1" w:semiHidden="0" w:uiPriority="60" w:unhideWhenUsed="0"/>
-    <w:lsdException w:name="Light List Accent 1" w:semiHidden="0" w:uiPriority="61" w:unhideWhenUsed="0"/>
-    <w:lsdException w:name="Light Grid Accent 1" w:semiHidden="0" w:uiPriority="62" w:unhideWhenUsed="0"/>
-    <w:lsdException w:name="Medium Shading 1 Accent 1" w:semiHidden="0" w:uiPriority="63" w:unhideWhenUsed="0"/>
-    <w:lsdException w:name="Medium Shading 2 Accent 1" w:semiHidden="0" w:uiPriority="64" w:unhideWhenUsed="0"/>
-    <w:lsdException w:name="Medium List 1 Accent 1" w:semiHidden="0" w:uiPriority="65" w:unhideWhenUsed="0"/>
-    <w:lsdException w:name="Revision" w:unhideWhenUsed="0"/>
-    <w:lsdException w:name="List Paragraph" w:semiHidden="0" w:uiPriority="34" w:unhideWhenUsed="0" w:qFormat="1"/>
-    <w:lsdException w:name="Quote" w:semiHidden="0" w:uiPriority="29" w:unhideWhenUsed="0" w:qFormat="1"/>
-    <w:lsdException w:name="Intense Quote" w:semiHidden="0" w:uiPriority="30" w:unhideWhenUsed="0" w:qFormat="1"/>
-    <w:lsdException w:name="Medium List 2 Accent 1" w:semiHidden="0" w:uiPriority="66" w:unhideWhenUsed="0"/>
-    <w:lsdException w:name="Medium Grid 1 Accent 1" w:semiHidden="0" w:uiPriority="67" w:unhideWhenUsed="0"/>
-    <w:lsdException w:name="Medium Grid 2 Accent 1" w:semiHidden="0" w:uiPriority="68" w:unhideWhenUsed="0"/>
-    <w:lsdException w:name="Medium Grid 3 Accent 1" w:semiHidden="0" w:uiPriority="69" w:unhideWhenUsed="0"/>
-    <w:lsdException w:name="Dark List Accent 1" w:semiHidden="0" w:uiPriority="70" w:unhideWhenUsed="0"/>
-    <w:lsdException w:name="Colorful Shading Accent 1" w:semiHidden="0" w:uiPriority="71" w:unhideWhenUsed="0"/>
-    <w:lsdException w:name="Colorful List Accent 1" w:semiHidden="0" w:uiPriority="72" w:unhideWhenUsed="0"/>
-    <w:lsdException w:name="Colorful Grid Accent 1" w:semiHidden="0" w:uiPriority="73" w:unhideWhenUsed="0"/>
-    <w:lsdException w:name="Light Shading Accent 2" w:semiHidden="0" w:uiPriority="60" w:unhideWhenUsed="0"/>
-    <w:lsdException w:name="Light List Accent 2" w:semiHidden="0" w:uiPriority="61" w:unhideWhenUsed="0"/>
-    <w:lsdException w:name="Light Grid Accent 2" w:semiHidden="0" w:uiPriority="62" w:unhideWhenUsed="0"/>
-    <w:lsdException w:name="Medium Shading 1 Accent 2" w:semiHidden="0" w:uiPriority="63" w:unhideWhenUsed="0"/>
-    <w:lsdException w:name="Medium Shading 2 Accent 2" w:semiHidden="0" w:uiPriority="64" w:unhideWhenUsed="0"/>
-    <w:lsdException w:name="Medium List 1 Accent 2" w:semiHidden="0" w:uiPriority="65" w:unhideWhenUsed="0"/>
-    <w:lsdException w:name="Medium List 2 Accent 2" w:semiHidden="0" w:uiPriority="66" w:unhideWhenUsed="0"/>
-    <w:lsdException w:name="Medium Grid 1 Accent 2" w:semiHidden="0" w:uiPriority="67" w:unhideWhenUsed="0"/>
-    <w:lsdException w:name="Medium Grid 2 Accent 2" w:semiHidden="0" w:uiPriority="68" w:unhideWhenUsed="0"/>
-    <w:lsdException w:name="Medium Grid 3 Accent 2" w:semiHidden="0" w:uiPriority="69" w:unhideWhenUsed="0"/>
-    <w:lsdException w:name="Dark List Accent 2" w:semiHidden="0" w:uiPriority="70" w:unhideWhenUsed="0"/>
-    <w:lsdException w:name="Colorful Shading Accent 2" w:semiHidden="0" w:uiPriority="71" w:unhideWhenUsed="0"/>
-    <w:lsdException w:name="Colorful List Accent 2" w:semiHidden="0" w:uiPriority="72" w:unhideWhenUsed="0"/>
-    <w:lsdException w:name="Colorful Grid Accent 2" w:semiHidden="0" w:uiPriority="73" w:unhideWhenUsed="0"/>
-    <w:lsdException w:name="Light Shading Accent 3" w:semiHidden="0" w:uiPriority="60" w:unhideWhenUsed="0"/>
-    <w:lsdException w:name="Light List Accent 3" w:semiHidden="0" w:uiPriority="61" w:unhideWhenUsed="0"/>
-    <w:lsdException w:name="Light Grid Accent 3" w:semiHidden="0" w:uiPriority="62" w:unhideWhenUsed="0"/>
-    <w:lsdException w:name="Medium Shading 1 Accent 3" w:semiHidden="0" w:uiPriority="63" w:unhideWhenUsed="0"/>
-    <w:lsdException w:name="Medium Shading 2 Accent 3" w:semiHidden="0" w:uiPriority="64" w:unhideWhenUsed="0"/>
-    <w:lsdException w:name="Medium List 1 Accent 3" w:semiHidden="0" w:uiPriority="65" w:unhideWhenUsed="0"/>
-    <w:lsdException w:name="Medium List 2 Accent 3" w:semiHidden="0" w:uiPriority="66" w:unhideWhenUsed="0"/>
-    <w:lsdException w:name="Medium Grid 1 Accent 3" w:semiHidden="0" w:uiPriority="67" w:unhideWhenUsed="0"/>
-    <w:lsdException w:name="Medium Grid 2 Accent 3" w:semiHidden="0" w:uiPriority="68" w:unhideWhenUsed="0"/>
-    <w:lsdException w:name="Medium Grid 3 Accent 3" w:semiHidden="0" w:uiPriority="69" w:unhideWhenUsed="0"/>
-    <w:lsdException w:name="Dark List Accent 3" w:semiHidden="0" w:uiPriority="70" w:unhideWhenUsed="0"/>
-    <w:lsdException w:name="Colorful Shading Accent 3" w:semiHidden="0" w:uiPriority="71" w:unhideWhenUsed="0"/>
-    <w:lsdException w:name="Colorful List Accent 3" w:semiHidden="0" w:uiPriority="72" w:unhideWhenUsed="0"/>
-    <w:lsdException w:name="Colorful Grid Accent 3" w:semiHidden="0" w:uiPriority="73" w:unhideWhenUsed="0"/>
-    <w:lsdException w:name="Light Shading Accent 4" w:semiHidden="0" w:uiPriority="60" w:unhideWhenUsed="0"/>
-    <w:lsdException w:name="Light List Accent 4" w:semiHidden="0" w:uiPriority="61" w:unhideWhenUsed="0"/>
-    <w:lsdException w:name="Light Grid Accent 4" w:semiHidden="0" w:uiPriority="62" w:unhideWhenUsed="0"/>
-    <w:lsdException w:name="Medium Shading 1 Accent 4" w:semiHidden="0" w:uiPriority="63" w:unhideWhenUsed="0"/>
-    <w:lsdException w:name="Medium Shading 2 Accent 4" w:semiHidden="0" w:uiPriority="64" w:unhideWhenUsed="0"/>
-    <w:lsdException w:name="Medium List 1 Accent 4" w:semiHidden="0" w:uiPriority="65" w:unhideWhenUsed="0"/>
-    <w:lsdException w:name="Medium List 2 Accent 4" w:semiHidden="0" w:uiPriority="66" w:unhideWhenUsed="0"/>
-    <w:lsdException w:name="Medium Grid 1 Accent 4" w:semiHidden="0" w:uiPriority="67" w:unhideWhenUsed="0"/>
-    <w:lsdException w:name="Medium Grid 2 Accent 4" w:semiHidden="0" w:uiPriority="68" w:unhideWhenUsed="0"/>
-    <w:lsdException w:name="Medium Grid 3 Accent 4" w:semiHidden="0" w:uiPriority="69" w:unhideWhenUsed="0"/>
-    <w:lsdException w:name="Dark List Accent 4" w:semiHidden="0" w:uiPriority="70" w:unhideWhenUsed="0"/>
-    <w:lsdException w:name="Colorful Shading Accent 4" w:semiHidden="0" w:uiPriority="71" w:unhideWhenUsed="0"/>
-    <w:lsdException w:name="Colorful List Accent 4" w:semiHidden="0" w:uiPriority="72" w:unhideWhenUsed="0"/>
-    <w:lsdException w:name="Colorful Grid Accent 4" w:semiHidden="0" w:uiPriority="73" w:unhideWhenUsed="0"/>
-    <w:lsdException w:name="Light Shading Accent 5" w:semiHidden="0" w:uiPriority="60" w:unhideWhenUsed="0"/>
-    <w:lsdException w:name="Light List Accent 5" w:semiHidden="0" w:uiPriority="61" w:unhideWhenUsed="0"/>
-    <w:lsdException w:name="Light Grid Accent 5" w:semiHidden="0" w:uiPriority="62" w:unhideWhenUsed="0"/>
-    <w:lsdException w:name="Medium Shading 1 Accent 5" w:semiHidden="0" w:uiPriority="63" w:unhideWhenUsed="0"/>
-    <w:lsdException w:name="Medium Shading 2 Accent 5" w:semiHidden="0" w:uiPriority="64" w:unhideWhenUsed="0"/>
-    <w:lsdException w:name="Medium List 1 Accent 5" w:semiHidden="0" w:uiPriority="65" w:unhideWhenUsed="0"/>
-    <w:lsdException w:name="Medium List 2 Accent 5" w:semiHidden="0" w:uiPriority="66" w:unhideWhenUsed="0"/>
-    <w:lsdException w:name="Medium Grid 1 Accent 5" w:semiHidden="0" w:uiPriority="67" w:unhideWhenUsed="0"/>
-    <w:lsdException w:name="Medium Grid 2 Accent 5" w:semiHidden="0" w:uiPriority="68" w:unhideWhenUsed="0"/>
-    <w:lsdException w:name="Medium Grid 3 Accent 5" w:semiHidden="0" w:uiPriority="69" w:unhideWhenUsed="0"/>
-    <w:lsdException w:name="Dark List Accent 5" w:semiHidden="0" w:uiPriority="70" w:unhideWhenUsed="0"/>
-    <w:lsdException w:name="Colorful Shading Accent 5" w:semiHidden="0" w:uiPriority="71" w:unhideWhenUsed="0"/>
-    <w:lsdException w:name="Colorful List Accent 5" w:semiHidden="0" w:uiPriority="72" w:unhideWhenUsed="0"/>
-    <w:lsdException w:name="Colorful Grid Accent 5" w:semiHidden="0" w:uiPriority="73" w:unhideWhenUsed="0"/>
-    <w:lsdException w:name="Light Shading Accent 6" w:semiHidden="0" w:uiPriority="60" w:unhideWhenUsed="0"/>
-    <w:lsdException w:name="Light List Accent 6" w:semiHidden="0" w:uiPriority="61" w:unhideWhenUsed="0"/>
-    <w:lsdException w:name="Light Grid Accent 6" w:semiHidden="0" w:uiPriority="62" w:unhideWhenUsed="0"/>
-    <w:lsdException w:name="Medium Shading 1 Accent 6" w:semiHidden="0" w:uiPriority="63" w:unhideWhenUsed="0"/>
-    <w:lsdException w:name="Medium Shading 2 Accent 6" w:semiHidden="0" w:uiPriority="64" w:unhideWhenUsed="0"/>
-    <w:lsdException w:name="Medium List 1 Accent 6" w:semiHidden="0" w:uiPriority="65" w:unhideWhenUsed="0"/>
-    <w:lsdException w:name="Medium List 2 Accent 6" w:semiHidden="0" w:uiPriority="66" w:unhideWhenUsed="0"/>
-    <w:lsdException w:name="Medium Grid 1 Accent 6" w:semiHidden="0" w:uiPriority="67" w:unhideWhenUsed="0"/>
-    <w:lsdException w:name="Medium Grid 2 Accent 6" w:semiHidden="0" w:uiPriority="68" w:unhideWhenUsed="0"/>
-    <w:lsdException w:name="Medium Grid 3 Accent 6" w:semiHidden="0" w:uiPriority="69" w:unhideWhenUsed="0"/>
-    <w:lsdException w:name="Dark List Accent 6" w:semiHidden="0" w:uiPriority="70" w:unhideWhenUsed="0"/>
-    <w:lsdException w:name="Colorful Shading Accent 6" w:semiHidden="0" w:uiPriority="71" w:unhideWhenUsed="0"/>
-    <w:lsdException w:name="Colorful List Accent 6" w:semiHidden="0" w:uiPriority="72" w:unhideWhenUsed="0"/>
-    <w:lsdException w:name="Colorful Grid Accent 6" w:semiHidden="0" w:uiPriority="73" w:unhideWhenUsed="0"/>
-    <w:lsdException w:name="Subtle Emphasis" w:semiHidden="0" w:uiPriority="19" w:unhideWhenUsed="0" w:qFormat="1"/>
-    <w:lsdException w:name="Intense Emphasis" w:semiHidden="0" w:uiPriority="21" w:unhideWhenUsed="0" w:qFormat="1"/>
-    <w:lsdException w:name="Subtle Reference" w:semiHidden="0" w:uiPriority="31" w:unhideWhenUsed="0" w:qFormat="1"/>
-    <w:lsdException w:name="Intense Reference" w:semiHidden="0" w:uiPriority="32" w:unhideWhenUsed="0" w:qFormat="1"/>
-    <w:lsdException w:name="Book Title" w:semiHidden="0" w:uiPriority="33" w:unhideWhenUsed="0" w:qFormat="1"/>
-    <w:lsdException w:name="Bibliography" w:uiPriority="37"/>
-    <w:lsdException w:name="TOC Heading" w:uiPriority="39" w:qFormat="1"/>
+  <w:latentStyles w:defLockedState="0" w:defUIPriority="99" w:defSemiHidden="0" w:defUnhideWhenUsed="0" w:defQFormat="0" w:count="382">
+    <w:lsdException w:name="Normal" w:uiPriority="0" w:qFormat="1"/>
+    <w:lsdException w:name="heading 1" w:uiPriority="9" w:qFormat="1"/>
+    <w:lsdException w:name="heading 2" w:semiHidden="1" w:uiPriority="9" w:unhideWhenUsed="1" w:qFormat="1"/>
+    <w:lsdException w:name="heading 3" w:semiHidden="1" w:uiPriority="9" w:unhideWhenUsed="1" w:qFormat="1"/>
+    <w:lsdException w:name="heading 4" w:semiHidden="1" w:uiPriority="9" w:unhideWhenUsed="1" w:qFormat="1"/>
+    <w:lsdException w:name="heading 5" w:semiHidden="1" w:uiPriority="9" w:unhideWhenUsed="1" w:qFormat="1"/>
+    <w:lsdException w:name="heading 6" w:semiHidden="1" w:uiPriority="9" w:unhideWhenUsed="1" w:qFormat="1"/>
+    <w:lsdException w:name="heading 7" w:semiHidden="1" w:uiPriority="9" w:unhideWhenUsed="1" w:qFormat="1"/>
+    <w:lsdException w:name="heading 8" w:semiHidden="1" w:uiPriority="9" w:unhideWhenUsed="1" w:qFormat="1"/>
+    <w:lsdException w:name="heading 9" w:semiHidden="1" w:uiPriority="9" w:unhideWhenUsed="1" w:qFormat="1"/>
+    <w:lsdException w:name="index 1" w:semiHidden="1" w:unhideWhenUsed="1"/>
+    <w:lsdException w:name="index 2" w:semiHidden="1" w:unhideWhenUsed="1"/>
+    <w:lsdException w:name="index 3" w:semiHidden="1" w:unhideWhenUsed="1"/>
+    <w:lsdException w:name="index 4" w:semiHidden="1" w:unhideWhenUsed="1"/>
+    <w:lsdException w:name="index 5" w:semiHidden="1" w:unhideWhenUsed="1"/>
+    <w:lsdException w:name="index 6" w:semiHidden="1" w:unhideWhenUsed="1"/>
+    <w:lsdException w:name="index 7" w:semiHidden="1" w:unhideWhenUsed="1"/>
+    <w:lsdException w:name="index 8" w:semiHidden="1" w:unhideWhenUsed="1"/>
+    <w:lsdException w:name="index 9" w:semiHidden="1" w:unhideWhenUsed="1"/>
+    <w:lsdException w:name="toc 1" w:semiHidden="1" w:uiPriority="39" w:unhideWhenUsed="1"/>
+    <w:lsdException w:name="toc 2" w:semiHidden="1" w:uiPriority="39" w:unhideWhenUsed="1"/>
+    <w:lsdException w:name="toc 3" w:semiHidden="1" w:uiPriority="39" w:unhideWhenUsed="1"/>
+    <w:lsdException w:name="toc 4" w:semiHidden="1" w:uiPriority="39" w:unhideWhenUsed="1"/>
+    <w:lsdException w:name="toc 5" w:semiHidden="1" w:uiPriority="39" w:unhideWhenUsed="1"/>
+    <w:lsdException w:name="toc 6" w:semiHidden="1" w:uiPriority="39" w:unhideWhenUsed="1"/>
+    <w:lsdException w:name="toc 7" w:semiHidden="1" w:uiPriority="39" w:unhideWhenUsed="1"/>
+    <w:lsdException w:name="toc 8" w:semiHidden="1" w:uiPriority="39" w:unhideWhenUsed="1"/>
+    <w:lsdException w:name="toc 9" w:semiHidden="1" w:uiPriority="39" w:unhideWhenUsed="1"/>
+    <w:lsdException w:name="Normal Indent" w:semiHidden="1" w:unhideWhenUsed="1"/>
+    <w:lsdException w:name="footnote text" w:semiHidden="1" w:unhideWhenUsed="1"/>
+    <w:lsdException w:name="annotation text" w:semiHidden="1" w:unhideWhenUsed="1"/>
+    <w:lsdException w:name="header" w:semiHidden="1" w:unhideWhenUsed="1"/>
+    <w:lsdException w:name="footer" w:semiHidden="1" w:unhideWhenUsed="1"/>
+    <w:lsdException w:name="index heading" w:semiHidden="1" w:unhideWhenUsed="1"/>
+    <w:lsdException w:name="caption" w:semiHidden="1" w:uiPriority="35" w:unhideWhenUsed="1" w:qFormat="1"/>
+    <w:lsdException w:name="table of figures" w:semiHidden="1" w:unhideWhenUsed="1"/>
+    <w:lsdException w:name="envelope address" w:semiHidden="1" w:unhideWhenUsed="1"/>
+    <w:lsdException w:name="envelope return" w:semiHidden="1" w:unhideWhenUsed="1"/>
+    <w:lsdException w:name="footnote reference" w:semiHidden="1" w:unhideWhenUsed="1"/>
+    <w:lsdException w:name="annotation reference" w:semiHidden="1" w:unhideWhenUsed="1"/>
+    <w:lsdException w:name="line number" w:semiHidden="1" w:unhideWhenUsed="1"/>
+    <w:lsdException w:name="page number" w:semiHidden="1" w:unhideWhenUsed="1"/>
+    <w:lsdException w:name="endnote reference" w:semiHidden="1" w:unhideWhenUsed="1"/>
+    <w:lsdException w:name="endnote text" w:semiHidden="1" w:unhideWhenUsed="1"/>
+    <w:lsdException w:name="table of authorities" w:semiHidden="1" w:unhideWhenUsed="1"/>
+    <w:lsdException w:name="macro" w:semiHidden="1" w:unhideWhenUsed="1"/>
+    <w:lsdException w:name="toa heading" w:semiHidden="1" w:unhideWhenUsed="1"/>
+    <w:lsdException w:name="List" w:semiHidden="1" w:unhideWhenUsed="1"/>
+    <w:lsdException w:name="List Bullet" w:semiHidden="1" w:unhideWhenUsed="1"/>
+    <w:lsdException w:name="List Number" w:semiHidden="1" w:unhideWhenUsed="1"/>
+    <w:lsdException w:name="List 2" w:semiHidden="1" w:unhideWhenUsed="1"/>
+    <w:lsdException w:name="List 3" w:semiHidden="1" w:unhideWhenUsed="1"/>
+    <w:lsdException w:name="List 4" w:semiHidden="1" w:unhideWhenUsed="1"/>
+    <w:lsdException w:name="List 5" w:semiHidden="1" w:unhideWhenUsed="1"/>
+    <w:lsdException w:name="List Bullet 2" w:semiHidden="1" w:unhideWhenUsed="1"/>
+    <w:lsdException w:name="List Bullet 3" w:semiHidden="1" w:unhideWhenUsed="1"/>
+    <w:lsdException w:name="List Bullet 4" w:semiHidden="1" w:unhideWhenUsed="1"/>
+    <w:lsdException w:name="List Bullet 5" w:semiHidden="1" w:unhideWhenUsed="1"/>
+    <w:lsdException w:name="List Number 2" w:semiHidden="1" w:unhideWhenUsed="1"/>
+    <w:lsdException w:name="List Number 3" w:semiHidden="1" w:unhideWhenUsed="1"/>
+    <w:lsdException w:name="List Number 4" w:semiHidden="1" w:unhideWhenUsed="1"/>
+    <w:lsdException w:name="List Number 5" w:semiHidden="1" w:unhideWhenUsed="1"/>
+    <w:lsdException w:name="Title" w:uiPriority="10" w:qFormat="1"/>
+    <w:lsdException w:name="Closing" w:semiHidden="1" w:unhideWhenUsed="1"/>
+    <w:lsdException w:name="Signature" w:semiHidden="1" w:unhideWhenUsed="1"/>
+    <w:lsdException w:name="Default Paragraph Font" w:semiHidden="1" w:uiPriority="1" w:unhideWhenUsed="1"/>
+    <w:lsdException w:name="Body Text" w:semiHidden="1" w:unhideWhenUsed="1"/>
+    <w:lsdException w:name="Body Text Indent" w:semiHidden="1" w:unhideWhenUsed="1"/>
+    <w:lsdException w:name="List Continue" w:semiHidden="1" w:unhideWhenUsed="1"/>
+    <w:lsdException w:name="List Continue 2" w:semiHidden="1" w:unhideWhenUsed="1"/>
+    <w:lsdException w:name="List Continue 3" w:semiHidden="1" w:unhideWhenUsed="1"/>
+    <w:lsdException w:name="List Continue 4" w:semiHidden="1" w:unhideWhenUsed="1"/>
+    <w:lsdException w:name="List Continue 5" w:semiHidden="1" w:unhideWhenUsed="1"/>
+    <w:lsdException w:name="Message Header" w:semiHidden="1" w:unhideWhenUsed="1"/>
+    <w:lsdException w:name="Subtitle" w:uiPriority="11" w:qFormat="1"/>
+    <w:lsdException w:name="Salutation" w:semiHidden="1" w:unhideWhenUsed="1"/>
+    <w:lsdException w:name="Date" w:semiHidden="1" w:unhideWhenUsed="1"/>
+    <w:lsdException w:name="Body Text First Indent" w:semiHidden="1" w:unhideWhenUsed="1"/>
+    <w:lsdException w:name="Body Text First Indent 2" w:semiHidden="1" w:unhideWhenUsed="1"/>
+    <w:lsdException w:name="Note Heading" w:semiHidden="1" w:unhideWhenUsed="1"/>
+    <w:lsdException w:name="Body Text 2" w:semiHidden="1" w:unhideWhenUsed="1"/>
+    <w:lsdException w:name="Body Text 3" w:semiHidden="1" w:unhideWhenUsed="1"/>
+    <w:lsdException w:name="Body Text Indent 2" w:semiHidden="1" w:unhideWhenUsed="1"/>
+    <w:lsdException w:name="Body Text Indent 3" w:semiHidden="1" w:unhideWhenUsed="1"/>
+    <w:lsdException w:name="Block Text" w:semiHidden="1" w:unhideWhenUsed="1"/>
+    <w:lsdException w:name="Hyperlink" w:semiHidden="1" w:unhideWhenUsed="1"/>
+    <w:lsdException w:name="FollowedHyperlink" w:semiHidden="1" w:unhideWhenUsed="1"/>
+    <w:lsdException w:name="Strong" w:uiPriority="22" w:qFormat="1"/>
+    <w:lsdException w:name="Emphasis" w:uiPriority="20" w:qFormat="1"/>
+    <w:lsdException w:name="Document Map" w:semiHidden="1" w:unhideWhenUsed="1"/>
+    <w:lsdException w:name="Plain Text" w:semiHidden="1" w:unhideWhenUsed="1"/>
+    <w:lsdException w:name="E-mail Signature" w:semiHidden="1" w:unhideWhenUsed="1"/>
+    <w:lsdException w:name="HTML Top of Form" w:semiHidden="1" w:unhideWhenUsed="1"/>
+    <w:lsdException w:name="HTML Bottom of Form" w:semiHidden="1" w:unhideWhenUsed="1"/>
+    <w:lsdException w:name="Normal (Web)" w:semiHidden="1" w:unhideWhenUsed="1"/>
+    <w:lsdException w:name="HTML Acronym" w:semiHidden="1" w:unhideWhenUsed="1"/>
+    <w:lsdException w:name="HTML Address" w:semiHidden="1" w:unhideWhenUsed="1"/>
+    <w:lsdException w:name="HTML Cite" w:semiHidden="1" w:unhideWhenUsed="1"/>
+    <w:lsdException w:name="HTML Code" w:semiHidden="1" w:unhideWhenUsed="1"/>
+    <w:lsdException w:name="HTML Definition" w:semiHidden="1" w:unhideWhenUsed="1"/>
+    <w:lsdException w:name="HTML Keyboard" w:semiHidden="1" w:unhideWhenUsed="1"/>
+    <w:lsdException w:name="HTML Preformatted" w:semiHidden="1" w:unhideWhenUsed="1"/>
+    <w:lsdException w:name="HTML Sample" w:semiHidden="1" w:unhideWhenUsed="1"/>
+    <w:lsdException w:name="HTML Typewriter" w:semiHidden="1" w:unhideWhenUsed="1"/>
+    <w:lsdException w:name="HTML Variable" w:semiHidden="1" w:unhideWhenUsed="1"/>
+    <w:lsdException w:name="Normal Table" w:semiHidden="1" w:unhideWhenUsed="1"/>
+    <w:lsdException w:name="annotation subject" w:semiHidden="1" w:unhideWhenUsed="1"/>
+    <w:lsdException w:name="No List" w:semiHidden="1" w:unhideWhenUsed="1"/>
+    <w:lsdException w:name="Outline List 1" w:semiHidden="1" w:unhideWhenUsed="1"/>
+    <w:lsdException w:name="Outline List 2" w:semiHidden="1" w:unhideWhenUsed="1"/>
+    <w:lsdException w:name="Outline List 3" w:semiHidden="1" w:unhideWhenUsed="1"/>
+    <w:lsdException w:name="Table Simple 1" w:semiHidden="1" w:unhideWhenUsed="1"/>
+    <w:lsdException w:name="Table Simple 2" w:semiHidden="1" w:unhideWhenUsed="1"/>
+    <w:lsdException w:name="Table Simple 3" w:semiHidden="1" w:unhideWhenUsed="1"/>
+    <w:lsdException w:name="Table Classic 1" w:semiHidden="1" w:unhideWhenUsed="1"/>
+    <w:lsdException w:name="Table Classic 2" w:semiHidden="1" w:unhideWhenUsed="1"/>
+    <w:lsdException w:name="Table Classic 3" w:semiHidden="1" w:unhideWhenUsed="1"/>
+    <w:lsdException w:name="Table Classic 4" w:semiHidden="1" w:unhideWhenUsed="1"/>
+    <w:lsdException w:name="Table Colorful 1" w:semiHidden="1" w:unhideWhenUsed="1"/>
+    <w:lsdException w:name="Table Colorful 2" w:semiHidden="1" w:unhideWhenUsed="1"/>
+    <w:lsdException w:name="Table Colorful 3" w:semiHidden="1" w:unhideWhenUsed="1"/>
+    <w:lsdException w:name="Table Columns 1" w:semiHidden="1" w:unhideWhenUsed="1"/>
+    <w:lsdException w:name="Table Columns 2" w:semiHidden="1" w:unhideWhenUsed="1"/>
+    <w:lsdException w:name="Table Columns 3" w:semiHidden="1" w:unhideWhenUsed="1"/>
+    <w:lsdException w:name="Table Columns 4" w:semiHidden="1" w:unhideWhenUsed="1"/>
+    <w:lsdException w:name="Table Columns 5" w:semiHidden="1" w:unhideWhenUsed="1"/>
+    <w:lsdException w:name="Table Grid 1" w:semiHidden="1" w:unhideWhenUsed="1"/>
+    <w:lsdException w:name="Table Grid 2" w:semiHidden="1" w:unhideWhenUsed="1"/>
+    <w:lsdException w:name="Table Grid 3" w:semiHidden="1" w:unhideWhenUsed="1"/>
+    <w:lsdException w:name="Table Grid 4" w:semiHidden="1" w:unhideWhenUsed="1"/>
+    <w:lsdException w:name="Table Grid 5" w:semiHidden="1" w:unhideWhenUsed="1"/>
+    <w:lsdException w:name="Table Grid 6" w:semiHidden="1" w:unhideWhenUsed="1"/>
+    <w:lsdException w:name="Table Grid 7" w:semiHidden="1" w:unhideWhenUsed="1"/>
+    <w:lsdException w:name="Table Grid 8" w:semiHidden="1" w:unhideWhenUsed="1"/>
+    <w:lsdException w:name="Table List 1" w:semiHidden="1" w:unhideWhenUsed="1"/>
+    <w:lsdException w:name="Table List 2" w:semiHidden="1" w:unhideWhenUsed="1"/>
+    <w:lsdException w:name="Table List 3" w:semiHidden="1" w:unhideWhenUsed="1"/>
+    <w:lsdException w:name="Table List 4" w:semiHidden="1" w:unhideWhenUsed="1"/>
+    <w:lsdException w:name="Table List 5" w:semiHidden="1" w:unhideWhenUsed="1"/>
+    <w:lsdException w:name="Table List 6" w:semiHidden="1" w:unhideWhenUsed="1"/>
+    <w:lsdException w:name="Table List 7" w:semiHidden="1" w:unhideWhenUsed="1"/>
+    <w:lsdException w:name="Table List 8" w:semiHidden="1" w:unhideWhenUsed="1"/>
+    <w:lsdException w:name="Table 3D effects 1" w:semiHidden="1" w:unhideWhenUsed="1"/>
+    <w:lsdException w:name="Table 3D effects 2" w:semiHidden="1" w:unhideWhenUsed="1"/>
+    <w:lsdException w:name="Table 3D effects 3" w:semiHidden="1" w:unhideWhenUsed="1"/>
+    <w:lsdException w:name="Table Contemporary" w:semiHidden="1" w:unhideWhenUsed="1"/>
+    <w:lsdException w:name="Table Elegant" w:semiHidden="1" w:unhideWhenUsed="1"/>
+    <w:lsdException w:name="Table Professional" w:semiHidden="1" w:unhideWhenUsed="1"/>
+    <w:lsdException w:name="Table Subtle 1" w:semiHidden="1" w:unhideWhenUsed="1"/>
+    <w:lsdException w:name="Table Subtle 2" w:semiHidden="1" w:unhideWhenUsed="1"/>
+    <w:lsdException w:name="Table Web 1" w:semiHidden="1" w:unhideWhenUsed="1"/>
+    <w:lsdException w:name="Table Web 2" w:semiHidden="1" w:unhideWhenUsed="1"/>
+    <w:lsdException w:name="Table Web 3" w:semiHidden="1" w:unhideWhenUsed="1"/>
+    <w:lsdException w:name="Balloon Text" w:semiHidden="1" w:unhideWhenUsed="1"/>
+    <w:lsdException w:name="Table Grid" w:uiPriority="59"/>
+    <w:lsdException w:name="Table Theme" w:semiHidden="1" w:unhideWhenUsed="1"/>
+    <w:lsdException w:name="Note Level 1" w:semiHidden="1" w:unhideWhenUsed="1"/>
+    <w:lsdException w:name="Note Level 2" w:semiHidden="1" w:unhideWhenUsed="1"/>
+    <w:lsdException w:name="Note Level 3" w:semiHidden="1" w:unhideWhenUsed="1"/>
+    <w:lsdException w:name="Note Level 4" w:semiHidden="1" w:unhideWhenUsed="1"/>
+    <w:lsdException w:name="Note Level 5" w:semiHidden="1" w:unhideWhenUsed="1"/>
+    <w:lsdException w:name="Note Level 6" w:semiHidden="1" w:unhideWhenUsed="1"/>
+    <w:lsdException w:name="Note Level 7" w:semiHidden="1" w:unhideWhenUsed="1"/>
+    <w:lsdException w:name="Note Level 8" w:semiHidden="1" w:unhideWhenUsed="1"/>
+    <w:lsdException w:name="Note Level 9" w:semiHidden="1" w:unhideWhenUsed="1"/>
+    <w:lsdException w:name="Placeholder Text" w:semiHidden="1"/>
+    <w:lsdException w:name="No Spacing" w:uiPriority="1" w:qFormat="1"/>
+    <w:lsdException w:name="Light Shading" w:uiPriority="60"/>
+    <w:lsdException w:name="Light List" w:uiPriority="61"/>
+    <w:lsdException w:name="Light Grid" w:uiPriority="62"/>
+    <w:lsdException w:name="Medium Shading 1" w:uiPriority="63"/>
+    <w:lsdException w:name="Medium Shading 2" w:uiPriority="64"/>
+    <w:lsdException w:name="Medium List 1" w:uiPriority="65"/>
+    <w:lsdException w:name="Medium List 2" w:uiPriority="66"/>
+    <w:lsdException w:name="Medium Grid 1" w:uiPriority="67"/>
+    <w:lsdException w:name="Medium Grid 2" w:uiPriority="68"/>
+    <w:lsdException w:name="Medium Grid 3" w:uiPriority="69"/>
+    <w:lsdException w:name="Dark List" w:uiPriority="70"/>
+    <w:lsdException w:name="Colorful Shading" w:uiPriority="71"/>
+    <w:lsdException w:name="Colorful List" w:uiPriority="72"/>
+    <w:lsdException w:name="Colorful Grid" w:uiPriority="73"/>
+    <w:lsdException w:name="Light Shading Accent 1" w:uiPriority="60"/>
+    <w:lsdException w:name="Light List Accent 1" w:uiPriority="61"/>
+    <w:lsdException w:name="Light Grid Accent 1" w:uiPriority="62"/>
+    <w:lsdException w:name="Medium Shading 1 Accent 1" w:uiPriority="63"/>
+    <w:lsdException w:name="Medium Shading 2 Accent 1" w:uiPriority="64"/>
+    <w:lsdException w:name="Medium List 1 Accent 1" w:uiPriority="65"/>
+    <w:lsdException w:name="Revision" w:semiHidden="1"/>
+    <w:lsdException w:name="List Paragraph" w:uiPriority="34" w:qFormat="1"/>
+    <w:lsdException w:name="Quote" w:uiPriority="29" w:qFormat="1"/>
+    <w:lsdException w:name="Intense Quote" w:uiPriority="30" w:qFormat="1"/>
+    <w:lsdException w:name="Medium List 2 Accent 1" w:uiPriority="66"/>
+    <w:lsdException w:name="Medium Grid 1 Accent 1" w:uiPriority="67"/>
+    <w:lsdException w:name="Medium Grid 2 Accent 1" w:uiPriority="68"/>
+    <w:lsdException w:name="Medium Grid 3 Accent 1" w:uiPriority="69"/>
+    <w:lsdException w:name="Dark List Accent 1" w:uiPriority="70"/>
+    <w:lsdException w:name="Colorful Shading Accent 1" w:uiPriority="71"/>
+    <w:lsdException w:name="Colorful List Accent 1" w:uiPriority="72"/>
+    <w:lsdException w:name="Colorful Grid Accent 1" w:uiPriority="73"/>
+    <w:lsdException w:name="Light Shading Accent 2" w:uiPriority="60"/>
+    <w:lsdException w:name="Light List Accent 2" w:uiPriority="61"/>
+    <w:lsdException w:name="Light Grid Accent 2" w:uiPriority="62"/>
+    <w:lsdException w:name="Medium Shading 1 Accent 2" w:uiPriority="63"/>
+    <w:lsdException w:name="Medium Shading 2 Accent 2" w:uiPriority="64"/>
+    <w:lsdException w:name="Medium List 1 Accent 2" w:uiPriority="65"/>
+    <w:lsdException w:name="Medium List 2 Accent 2" w:uiPriority="66"/>
+    <w:lsdException w:name="Medium Grid 1 Accent 2" w:uiPriority="67"/>
+    <w:lsdException w:name="Medium Grid 2 Accent 2" w:uiPriority="68"/>
+    <w:lsdException w:name="Medium Grid 3 Accent 2" w:uiPriority="69"/>
+    <w:lsdException w:name="Dark List Accent 2" w:uiPriority="70"/>
+    <w:lsdException w:name="Colorful Shading Accent 2" w:uiPriority="71"/>
+    <w:lsdException w:name="Colorful List Accent 2" w:uiPriority="72"/>
+    <w:lsdException w:name="Colorful Grid Accent 2" w:uiPriority="73"/>
+    <w:lsdException w:name="Light Shading Accent 3" w:uiPriority="60"/>
+    <w:lsdException w:name="Light List Accent 3" w:uiPriority="61"/>
+    <w:lsdException w:name="Light Grid Accent 3" w:uiPriority="62"/>
+    <w:lsdException w:name="Medium Shading 1 Accent 3" w:uiPriority="63"/>
+    <w:lsdException w:name="Medium Shading 2 Accent 3" w:uiPriority="64"/>
+    <w:lsdException w:name="Medium List 1 Accent 3" w:uiPriority="65"/>
+    <w:lsdException w:name="Medium List 2 Accent 3" w:uiPriority="66"/>
+    <w:lsdException w:name="Medium Grid 1 Accent 3" w:uiPriority="67"/>
+    <w:lsdException w:name="Medium Grid 2 Accent 3" w:uiPriority="68"/>
+    <w:lsdException w:name="Medium Grid 3 Accent 3" w:uiPriority="69"/>
+    <w:lsdException w:name="Dark List Accent 3" w:uiPriority="70"/>
+    <w:lsdException w:name="Colorful Shading Accent 3" w:uiPriority="71"/>
+    <w:lsdException w:name="Colorful List Accent 3" w:uiPriority="72"/>
+    <w:lsdException w:name="Colorful Grid Accent 3" w:uiPriority="73"/>
+    <w:lsdException w:name="Light Shading Accent 4" w:uiPriority="60"/>
+    <w:lsdException w:name="Light List Accent 4" w:uiPriority="61"/>
+    <w:lsdException w:name="Light Grid Accent 4" w:uiPriority="62"/>
+    <w:lsdException w:name="Medium Shading 1 Accent 4" w:uiPriority="63"/>
+    <w:lsdException w:name="Medium Shading 2 Accent 4" w:uiPriority="64"/>
+    <w:lsdException w:name="Medium List 1 Accent 4" w:uiPriority="65"/>
+    <w:lsdException w:name="Medium List 2 Accent 4" w:uiPriority="66"/>
+    <w:lsdException w:name="Medium Grid 1 Accent 4" w:uiPriority="67"/>
+    <w:lsdException w:name="Medium Grid 2 Accent 4" w:uiPriority="68"/>
+    <w:lsdException w:name="Medium Grid 3 Accent 4" w:uiPriority="69"/>
+    <w:lsdException w:name="Dark List Accent 4" w:uiPriority="70"/>
+    <w:lsdException w:name="Colorful Shading Accent 4" w:uiPriority="71"/>
+    <w:lsdException w:name="Colorful List Accent 4" w:uiPriority="72"/>
+    <w:lsdException w:name="Colorful Grid Accent 4" w:uiPriority="73"/>
+    <w:lsdException w:name="Light Shading Accent 5" w:uiPriority="60"/>
+    <w:lsdException w:name="Light List Accent 5" w:uiPriority="61"/>
+    <w:lsdException w:name="Light Grid Accent 5" w:uiPriority="62"/>
+    <w:lsdException w:name="Medium Shading 1 Accent 5" w:uiPriority="63"/>
+    <w:lsdException w:name="Medium Shading 2 Accent 5" w:uiPriority="64"/>
+    <w:lsdException w:name="Medium List 1 Accent 5" w:uiPriority="65"/>
+    <w:lsdException w:name="Medium List 2 Accent 5" w:uiPriority="66"/>
+    <w:lsdException w:name="Medium Grid 1 Accent 5" w:uiPriority="67"/>
+    <w:lsdException w:name="Medium Grid 2 Accent 5" w:uiPriority="68"/>
+    <w:lsdException w:name="Medium Grid 3 Accent 5" w:uiPriority="69"/>
+    <w:lsdException w:name="Dark List Accent 5" w:uiPriority="70"/>
+    <w:lsdException w:name="Colorful Shading Accent 5" w:uiPriority="71"/>
+    <w:lsdException w:name="Colorful List Accent 5" w:uiPriority="72"/>
+    <w:lsdException w:name="Colorful Grid Accent 5" w:uiPriority="73"/>
+    <w:lsdException w:name="Light Shading Accent 6" w:uiPriority="60"/>
+    <w:lsdException w:name="Light List Accent 6" w:uiPriority="61"/>
+    <w:lsdException w:name="Light Grid Accent 6" w:uiPriority="62"/>
+    <w:lsdException w:name="Medium Shading 1 Accent 6" w:uiPriority="63"/>
+    <w:lsdException w:name="Medium Shading 2 Accent 6" w:uiPriority="64"/>
+    <w:lsdException w:name="Medium List 1 Accent 6" w:uiPriority="65"/>
+    <w:lsdException w:name="Medium List 2 Accent 6" w:uiPriority="66"/>
+    <w:lsdException w:name="Medium Grid 1 Accent 6" w:uiPriority="67"/>
+    <w:lsdException w:name="Medium Grid 2 Accent 6" w:uiPriority="68"/>
+    <w:lsdException w:name="Medium Grid 3 Accent 6" w:uiPriority="69"/>
+    <w:lsdException w:name="Dark List Accent 6" w:uiPriority="70"/>
+    <w:lsdException w:name="Colorful Shading Accent 6" w:uiPriority="71"/>
+    <w:lsdException w:name="Colorful List Accent 6" w:uiPriority="72"/>
+    <w:lsdException w:name="Colorful Grid Accent 6" w:uiPriority="73"/>
+    <w:lsdException w:name="Subtle Emphasis" w:uiPriority="19" w:qFormat="1"/>
+    <w:lsdException w:name="Intense Emphasis" w:uiPriority="21" w:qFormat="1"/>
+    <w:lsdException w:name="Subtle Reference" w:uiPriority="31" w:qFormat="1"/>
+    <w:lsdException w:name="Intense Reference" w:uiPriority="32" w:qFormat="1"/>
+    <w:lsdException w:name="Book Title" w:uiPriority="33" w:qFormat="1"/>
+    <w:lsdException w:name="Bibliography" w:semiHidden="1" w:uiPriority="37" w:unhideWhenUsed="1"/>
+    <w:lsdException w:name="TOC Heading" w:semiHidden="1" w:uiPriority="39" w:unhideWhenUsed="1" w:qFormat="1"/>
+    <w:lsdException w:name="Plain Table 1" w:uiPriority="41"/>
+    <w:lsdException w:name="Plain Table 2" w:uiPriority="42"/>
+    <w:lsdException w:name="Plain Table 3" w:uiPriority="43"/>
+    <w:lsdException w:name="Plain Table 4" w:uiPriority="44"/>
+    <w:lsdException w:name="Plain Table 5" w:uiPriority="45"/>
+    <w:lsdException w:name="Grid Table Light" w:uiPriority="40"/>
+    <w:lsdException w:name="Grid Table 1 Light" w:uiPriority="46"/>
+    <w:lsdException w:name="Grid Table 2" w:uiPriority="47"/>
+    <w:lsdException w:name="Grid Table 3" w:uiPriority="48"/>
+    <w:lsdException w:name="Grid Table 4" w:uiPriority="49"/>
+    <w:lsdException w:name="Grid Table 5 Dark" w:uiPriority="50"/>
+    <w:lsdException w:name="Grid Table 6 Colorful" w:uiPriority="51"/>
+    <w:lsdException w:name="Grid Table 7 Colorful" w:uiPriority="52"/>
+    <w:lsdException w:name="Grid Table 1 Light Accent 1" w:uiPriority="46"/>
+    <w:lsdException w:name="Grid Table 2 Accent 1" w:uiPriority="47"/>
+    <w:lsdException w:name="Grid Table 3 Accent 1" w:uiPriority="48"/>
+    <w:lsdException w:name="Grid Table 4 Accent 1" w:uiPriority="49"/>
+    <w:lsdException w:name="Grid Table 5 Dark Accent 1" w:uiPriority="50"/>
+    <w:lsdException w:name="Grid Table 6 Colorful Accent 1" w:uiPriority="51"/>
+    <w:lsdException w:name="Grid Table 7 Colorful Accent 1" w:uiPriority="52"/>
+    <w:lsdException w:name="Grid Table 1 Light Accent 2" w:uiPriority="46"/>
+    <w:lsdException w:name="Grid Table 2 Accent 2" w:uiPriority="47"/>
+    <w:lsdException w:name="Grid Table 3 Accent 2" w:uiPriority="48"/>
+    <w:lsdException w:name="Grid Table 4 Accent 2" w:uiPriority="49"/>
+    <w:lsdException w:name="Grid Table 5 Dark Accent 2" w:uiPriority="50"/>
+    <w:lsdException w:name="Grid Table 6 Colorful Accent 2" w:uiPriority="51"/>
+    <w:lsdException w:name="Grid Table 7 Colorful Accent 2" w:uiPriority="52"/>
+    <w:lsdException w:name="Grid Table 1 Light Accent 3" w:uiPriority="46"/>
+    <w:lsdException w:name="Grid Table 2 Accent 3" w:uiPriority="47"/>
+    <w:lsdException w:name="Grid Table 3 Accent 3" w:uiPriority="48"/>
+    <w:lsdException w:name="Grid Table 4 Accent 3" w:uiPriority="49"/>
+    <w:lsdException w:name="Grid Table 5 Dark Accent 3" w:uiPriority="50"/>
+    <w:lsdException w:name="Grid Table 6 Colorful Accent 3" w:uiPriority="51"/>
+    <w:lsdException w:name="Grid Table 7 Colorful Accent 3" w:uiPriority="52"/>
+    <w:lsdException w:name="Grid Table 1 Light Accent 4" w:uiPriority="46"/>
+    <w:lsdException w:name="Grid Table 2 Accent 4" w:uiPriority="47"/>
+    <w:lsdException w:name="Grid Table 3 Accent 4" w:uiPriority="48"/>
+    <w:lsdException w:name="Grid Table 4 Accent 4" w:uiPriority="49"/>
+    <w:lsdException w:name="Grid Table 5 Dark Accent 4" w:uiPriority="50"/>
+    <w:lsdException w:name="Grid Table 6 Colorful Accent 4" w:uiPriority="51"/>
+    <w:lsdException w:name="Grid Table 7 Colorful Accent 4" w:uiPriority="52"/>
+    <w:lsdException w:name="Grid Table 1 Light Accent 5" w:uiPriority="46"/>
+    <w:lsdException w:name="Grid Table 2 Accent 5" w:uiPriority="47"/>
+    <w:lsdException w:name="Grid Table 3 Accent 5" w:uiPriority="48"/>
+    <w:lsdException w:name="Grid Table 4 Accent 5" w:uiPriority="49"/>
+    <w:lsdException w:name="Grid Table 5 Dark Accent 5" w:uiPriority="50"/>
+    <w:lsdException w:name="Grid Table 6 Colorful Accent 5" w:uiPriority="51"/>
+    <w:lsdException w:name="Grid Table 7 Colorful Accent 5" w:uiPriority="52"/>
+    <w:lsdException w:name="Grid Table 1 Light Accent 6" w:uiPriority="46"/>
+    <w:lsdException w:name="Grid Table 2 Accent 6" w:uiPriority="47"/>
+    <w:lsdException w:name="Grid Table 3 Accent 6" w:uiPriority="48"/>
+    <w:lsdException w:name="Grid Table 4 Accent 6" w:uiPriority="49"/>
+    <w:lsdException w:name="Grid Table 5 Dark Accent 6" w:uiPriority="50"/>
+    <w:lsdException w:name="Grid Table 6 Colorful Accent 6" w:uiPriority="51"/>
+    <w:lsdException w:name="Grid Table 7 Colorful Accent 6" w:uiPriority="52"/>
+    <w:lsdException w:name="List Table 1 Light" w:uiPriority="46"/>
+    <w:lsdException w:name="List Table 2" w:uiPriority="47"/>
+    <w:lsdException w:name="List Table 3" w:uiPriority="48"/>
+    <w:lsdException w:name="List Table 4" w:uiPriority="49"/>
+    <w:lsdException w:name="List Table 5 Dark" w:uiPriority="50"/>
+    <w:lsdException w:name="List Table 6 Colorful" w:uiPriority="51"/>
+    <w:lsdException w:name="List Table 7 Colorful" w:uiPriority="52"/>
+    <w:lsdException w:name="List Table 1 Light Accent 1" w:uiPriority="46"/>
+    <w:lsdException w:name="List Table 2 Accent 1" w:uiPriority="47"/>
+    <w:lsdException w:name="List Table 3 Accent 1" w:uiPriority="48"/>
+    <w:lsdException w:name="List Table 4 Accent 1" w:uiPriority="49"/>
+    <w:lsdException w:name="List Table 5 Dark Accent 1" w:uiPriority="50"/>
+    <w:lsdException w:name="List Table 6 Colorful Accent 1" w:uiPriority="51"/>
+    <w:lsdException w:name="List Table 7 Colorful Accent 1" w:uiPriority="52"/>
+    <w:lsdException w:name="List Table 1 Light Accent 2" w:uiPriority="46"/>
+    <w:lsdException w:name="List Table 2 Accent 2" w:uiPriority="47"/>
+    <w:lsdException w:name="List Table 3 Accent 2" w:uiPriority="48"/>
+    <w:lsdException w:name="List Table 4 Accent 2" w:uiPriority="49"/>
+    <w:lsdException w:name="List Table 5 Dark Accent 2" w:uiPriority="50"/>
+    <w:lsdException w:name="List Table 6 Colorful Accent 2" w:uiPriority="51"/>
+    <w:lsdException w:name="List Table 7 Colorful Accent 2" w:uiPriority="52"/>
+    <w:lsdException w:name="List Table 1 Light Accent 3" w:uiPriority="46"/>
+    <w:lsdException w:name="List Table 2 Accent 3" w:uiPriority="47"/>
+    <w:lsdException w:name="List Table 3 Accent 3" w:uiPriority="48"/>
+    <w:lsdException w:name="List Table 4 Accent 3" w:uiPriority="49"/>
+    <w:lsdException w:name="List Table 5 Dark Accent 3" w:uiPriority="50"/>
+    <w:lsdException w:name="List Table 6 Colorful Accent 3" w:uiPriority="51"/>
+    <w:lsdException w:name="List Table 7 Colorful Accent 3" w:uiPriority="52"/>
+    <w:lsdException w:name="List Table 1 Light Accent 4" w:uiPriority="46"/>
+    <w:lsdException w:name="List Table 2 Accent 4" w:uiPriority="47"/>
+    <w:lsdException w:name="List Table 3 Accent 4" w:uiPriority="48"/>
+    <w:lsdException w:name="List Table 4 Accent 4" w:uiPriority="49"/>
+    <w:lsdException w:name="List Table 5 Dark Accent 4" w:uiPriority="50"/>
+    <w:lsdException w:name="List Table 6 Colorful Accent 4" w:uiPriority="51"/>
+    <w:lsdException w:name="List Table 7 Colorful Accent 4" w:uiPriority="52"/>
+    <w:lsdException w:name="List Table 1 Light Accent 5" w:uiPriority="46"/>
+    <w:lsdException w:name="List Table 2 Accent 5" w:uiPriority="47"/>
+    <w:lsdException w:name="List Table 3 Accent 5" w:uiPriority="48"/>
+    <w:lsdException w:name="List Table 4 Accent 5" w:uiPriority="49"/>
+    <w:lsdException w:name="List Table 5 Dark Accent 5" w:uiPriority="50"/>
+    <w:lsdException w:name="List Table 6 Colorful Accent 5" w:uiPriority="51"/>
+    <w:lsdException w:name="List Table 7 Colorful Accent 5" w:uiPriority="52"/>
+    <w:lsdException w:name="List Table 1 Light Accent 6" w:uiPriority="46"/>
+    <w:lsdException w:name="List Table 2 Accent 6" w:uiPriority="47"/>
+    <w:lsdException w:name="List Table 3 Accent 6" w:uiPriority="48"/>
+    <w:lsdException w:name="List Table 4 Accent 6" w:uiPriority="49"/>
+    <w:lsdException w:name="List Table 5 Dark Accent 6" w:uiPriority="50"/>
+    <w:lsdException w:name="List Table 6 Colorful Accent 6" w:uiPriority="51"/>
+    <w:lsdException w:name="List Table 7 Colorful Accent 6" w:uiPriority="52"/>
+    <w:lsdException w:name="Mention" w:semiHidden="1" w:unhideWhenUsed="1"/>
+    <w:lsdException w:name="Smart Hyperlink" w:semiHidden="1" w:unhideWhenUsed="1"/>
   </w:latentStyles>
   <w:style w:type="paragraph" w:default="1" w:styleId="Normal">
     <w:name w:val="Normal"/>
@@ -4995,6 +5315,7 @@
     <w:uiPriority w:val="59"/>
     <w:rsid w:val="00CC2087"/>
     <w:tblPr>
+      <w:tblInd w:w="0" w:type="dxa"/>
       <w:tblBorders>
         <w:top w:val="single" w:sz="4" w:space="0" w:color="auto"/>
         <w:left w:val="single" w:sz="4" w:space="0" w:color="auto"/>
@@ -5003,284 +5324,12 @@
         <w:insideH w:val="single" w:sz="4" w:space="0" w:color="auto"/>
         <w:insideV w:val="single" w:sz="4" w:space="0" w:color="auto"/>
       </w:tblBorders>
-    </w:tblPr>
-  </w:style>
-</w:styles>
-</file>
-
-<file path=word/stylesWithEffects.xml><?xml version="1.0" encoding="utf-8"?>
-<w:styles xmlns:wpc="http://schemas.microsoft.com/office/word/2010/wordprocessingCanvas" xmlns:mc="http://schemas.openxmlformats.org/markup-compatibility/2006" xmlns:o="urn:schemas-microsoft-com:office:office" xmlns:r="http://schemas.openxmlformats.org/officeDocument/2006/relationships" xmlns:m="http://schemas.openxmlformats.org/officeDocument/2006/math" xmlns:v="urn:schemas-microsoft-com:vml" xmlns:wp14="http://schemas.microsoft.com/office/word/2010/wordprocessingDrawing" xmlns:wp="http://schemas.openxmlformats.org/drawingml/2006/wordprocessingDrawing" xmlns:w10="urn:schemas-microsoft-com:office:word" xmlns:w="http://schemas.openxmlformats.org/wordprocessingml/2006/main" xmlns:w14="http://schemas.microsoft.com/office/word/2010/wordml" xmlns:wpg="http://schemas.microsoft.com/office/word/2010/wordprocessingGroup" xmlns:wpi="http://schemas.microsoft.com/office/word/2010/wordprocessingInk" xmlns:wne="http://schemas.microsoft.com/office/word/2006/wordml" xmlns:wps="http://schemas.microsoft.com/office/word/2010/wordprocessingShape" mc:Ignorable="w14 wp14">
-  <w:docDefaults>
-    <w:rPrDefault>
-      <w:rPr>
-        <w:rFonts w:ascii="Times New Roman" w:eastAsia="Times New Roman" w:hAnsi="Times New Roman" w:cs="Times New Roman"/>
-        <w:lang w:val="en-US" w:eastAsia="en-US" w:bidi="th-TH"/>
-      </w:rPr>
-    </w:rPrDefault>
-    <w:pPrDefault/>
-  </w:docDefaults>
-  <w:latentStyles w:defLockedState="0" w:defUIPriority="99" w:defSemiHidden="1" w:defUnhideWhenUsed="1" w:defQFormat="0" w:count="267">
-    <w:lsdException w:name="Normal" w:semiHidden="0" w:uiPriority="0" w:unhideWhenUsed="0" w:qFormat="1"/>
-    <w:lsdException w:name="heading 1" w:semiHidden="0" w:uiPriority="9" w:unhideWhenUsed="0" w:qFormat="1"/>
-    <w:lsdException w:name="heading 2" w:uiPriority="9" w:qFormat="1"/>
-    <w:lsdException w:name="heading 3" w:uiPriority="9" w:qFormat="1"/>
-    <w:lsdException w:name="heading 4" w:uiPriority="9" w:qFormat="1"/>
-    <w:lsdException w:name="heading 5" w:uiPriority="9" w:qFormat="1"/>
-    <w:lsdException w:name="heading 6" w:uiPriority="9" w:qFormat="1"/>
-    <w:lsdException w:name="heading 7" w:uiPriority="9" w:qFormat="1"/>
-    <w:lsdException w:name="heading 8" w:uiPriority="9" w:qFormat="1"/>
-    <w:lsdException w:name="heading 9" w:uiPriority="9" w:qFormat="1"/>
-    <w:lsdException w:name="toc 1" w:uiPriority="39"/>
-    <w:lsdException w:name="toc 2" w:uiPriority="39"/>
-    <w:lsdException w:name="toc 3" w:uiPriority="39"/>
-    <w:lsdException w:name="toc 4" w:uiPriority="39"/>
-    <w:lsdException w:name="toc 5" w:uiPriority="39"/>
-    <w:lsdException w:name="toc 6" w:uiPriority="39"/>
-    <w:lsdException w:name="toc 7" w:uiPriority="39"/>
-    <w:lsdException w:name="toc 8" w:uiPriority="39"/>
-    <w:lsdException w:name="toc 9" w:uiPriority="39"/>
-    <w:lsdException w:name="caption" w:uiPriority="35" w:qFormat="1"/>
-    <w:lsdException w:name="Title" w:semiHidden="0" w:uiPriority="10" w:unhideWhenUsed="0" w:qFormat="1"/>
-    <w:lsdException w:name="Default Paragraph Font" w:uiPriority="1"/>
-    <w:lsdException w:name="Subtitle" w:semiHidden="0" w:uiPriority="11" w:unhideWhenUsed="0" w:qFormat="1"/>
-    <w:lsdException w:name="Strong" w:semiHidden="0" w:uiPriority="22" w:unhideWhenUsed="0" w:qFormat="1"/>
-    <w:lsdException w:name="Emphasis" w:semiHidden="0" w:uiPriority="20" w:unhideWhenUsed="0" w:qFormat="1"/>
-    <w:lsdException w:name="Table Grid" w:semiHidden="0" w:uiPriority="59" w:unhideWhenUsed="0"/>
-    <w:lsdException w:name="Placeholder Text" w:unhideWhenUsed="0"/>
-    <w:lsdException w:name="No Spacing" w:semiHidden="0" w:uiPriority="1" w:unhideWhenUsed="0" w:qFormat="1"/>
-    <w:lsdException w:name="Light Shading" w:semiHidden="0" w:uiPriority="60" w:unhideWhenUsed="0"/>
-    <w:lsdException w:name="Light List" w:semiHidden="0" w:uiPriority="61" w:unhideWhenUsed="0"/>
-    <w:lsdException w:name="Light Grid" w:semiHidden="0" w:uiPriority="62" w:unhideWhenUsed="0"/>
-    <w:lsdException w:name="Medium Shading 1" w:semiHidden="0" w:uiPriority="63" w:unhideWhenUsed="0"/>
-    <w:lsdException w:name="Medium Shading 2" w:semiHidden="0" w:uiPriority="64" w:unhideWhenUsed="0"/>
-    <w:lsdException w:name="Medium List 1" w:semiHidden="0" w:uiPriority="65" w:unhideWhenUsed="0"/>
-    <w:lsdException w:name="Medium List 2" w:semiHidden="0" w:uiPriority="66" w:unhideWhenUsed="0"/>
-    <w:lsdException w:name="Medium Grid 1" w:semiHidden="0" w:uiPriority="67" w:unhideWhenUsed="0"/>
-    <w:lsdException w:name="Medium Grid 2" w:semiHidden="0" w:uiPriority="68" w:unhideWhenUsed="0"/>
-    <w:lsdException w:name="Medium Grid 3" w:semiHidden="0" w:uiPriority="69" w:unhideWhenUsed="0"/>
-    <w:lsdException w:name="Dark List" w:semiHidden="0" w:uiPriority="70" w:unhideWhenUsed="0"/>
-    <w:lsdException w:name="Colorful Shading" w:semiHidden="0" w:uiPriority="71" w:unhideWhenUsed="0"/>
-    <w:lsdException w:name="Colorful List" w:semiHidden="0" w:uiPriority="72" w:unhideWhenUsed="0"/>
-    <w:lsdException w:name="Colorful Grid" w:semiHidden="0" w:uiPriority="73" w:unhideWhenUsed="0"/>
-    <w:lsdException w:name="Light Shading Accent 1" w:semiHidden="0" w:uiPriority="60" w:unhideWhenUsed="0"/>
-    <w:lsdException w:name="Light List Accent 1" w:semiHidden="0" w:uiPriority="61" w:unhideWhenUsed="0"/>
-    <w:lsdException w:name="Light Grid Accent 1" w:semiHidden="0" w:uiPriority="62" w:unhideWhenUsed="0"/>
-    <w:lsdException w:name="Medium Shading 1 Accent 1" w:semiHidden="0" w:uiPriority="63" w:unhideWhenUsed="0"/>
-    <w:lsdException w:name="Medium Shading 2 Accent 1" w:semiHidden="0" w:uiPriority="64" w:unhideWhenUsed="0"/>
-    <w:lsdException w:name="Medium List 1 Accent 1" w:semiHidden="0" w:uiPriority="65" w:unhideWhenUsed="0"/>
-    <w:lsdException w:name="Revision" w:unhideWhenUsed="0"/>
-    <w:lsdException w:name="List Paragraph" w:semiHidden="0" w:uiPriority="34" w:unhideWhenUsed="0" w:qFormat="1"/>
-    <w:lsdException w:name="Quote" w:semiHidden="0" w:uiPriority="29" w:unhideWhenUsed="0" w:qFormat="1"/>
-    <w:lsdException w:name="Intense Quote" w:semiHidden="0" w:uiPriority="30" w:unhideWhenUsed="0" w:qFormat="1"/>
-    <w:lsdException w:name="Medium List 2 Accent 1" w:semiHidden="0" w:uiPriority="66" w:unhideWhenUsed="0"/>
-    <w:lsdException w:name="Medium Grid 1 Accent 1" w:semiHidden="0" w:uiPriority="67" w:unhideWhenUsed="0"/>
-    <w:lsdException w:name="Medium Grid 2 Accent 1" w:semiHidden="0" w:uiPriority="68" w:unhideWhenUsed="0"/>
-    <w:lsdException w:name="Medium Grid 3 Accent 1" w:semiHidden="0" w:uiPriority="69" w:unhideWhenUsed="0"/>
-    <w:lsdException w:name="Dark List Accent 1" w:semiHidden="0" w:uiPriority="70" w:unhideWhenUsed="0"/>
-    <w:lsdException w:name="Colorful Shading Accent 1" w:semiHidden="0" w:uiPriority="71" w:unhideWhenUsed="0"/>
-    <w:lsdException w:name="Colorful List Accent 1" w:semiHidden="0" w:uiPriority="72" w:unhideWhenUsed="0"/>
-    <w:lsdException w:name="Colorful Grid Accent 1" w:semiHidden="0" w:uiPriority="73" w:unhideWhenUsed="0"/>
-    <w:lsdException w:name="Light Shading Accent 2" w:semiHidden="0" w:uiPriority="60" w:unhideWhenUsed="0"/>
-    <w:lsdException w:name="Light List Accent 2" w:semiHidden="0" w:uiPriority="61" w:unhideWhenUsed="0"/>
-    <w:lsdException w:name="Light Grid Accent 2" w:semiHidden="0" w:uiPriority="62" w:unhideWhenUsed="0"/>
-    <w:lsdException w:name="Medium Shading 1 Accent 2" w:semiHidden="0" w:uiPriority="63" w:unhideWhenUsed="0"/>
-    <w:lsdException w:name="Medium Shading 2 Accent 2" w:semiHidden="0" w:uiPriority="64" w:unhideWhenUsed="0"/>
-    <w:lsdException w:name="Medium List 1 Accent 2" w:semiHidden="0" w:uiPriority="65" w:unhideWhenUsed="0"/>
-    <w:lsdException w:name="Medium List 2 Accent 2" w:semiHidden="0" w:uiPriority="66" w:unhideWhenUsed="0"/>
-    <w:lsdException w:name="Medium Grid 1 Accent 2" w:semiHidden="0" w:uiPriority="67" w:unhideWhenUsed="0"/>
-    <w:lsdException w:name="Medium Grid 2 Accent 2" w:semiHidden="0" w:uiPriority="68" w:unhideWhenUsed="0"/>
-    <w:lsdException w:name="Medium Grid 3 Accent 2" w:semiHidden="0" w:uiPriority="69" w:unhideWhenUsed="0"/>
-    <w:lsdException w:name="Dark List Accent 2" w:semiHidden="0" w:uiPriority="70" w:unhideWhenUsed="0"/>
-    <w:lsdException w:name="Colorful Shading Accent 2" w:semiHidden="0" w:uiPriority="71" w:unhideWhenUsed="0"/>
-    <w:lsdException w:name="Colorful List Accent 2" w:semiHidden="0" w:uiPriority="72" w:unhideWhenUsed="0"/>
-    <w:lsdException w:name="Colorful Grid Accent 2" w:semiHidden="0" w:uiPriority="73" w:unhideWhenUsed="0"/>
-    <w:lsdException w:name="Light Shading Accent 3" w:semiHidden="0" w:uiPriority="60" w:unhideWhenUsed="0"/>
-    <w:lsdException w:name="Light List Accent 3" w:semiHidden="0" w:uiPriority="61" w:unhideWhenUsed="0"/>
-    <w:lsdException w:name="Light Grid Accent 3" w:semiHidden="0" w:uiPriority="62" w:unhideWhenUsed="0"/>
-    <w:lsdException w:name="Medium Shading 1 Accent 3" w:semiHidden="0" w:uiPriority="63" w:unhideWhenUsed="0"/>
-    <w:lsdException w:name="Medium Shading 2 Accent 3" w:semiHidden="0" w:uiPriority="64" w:unhideWhenUsed="0"/>
-    <w:lsdException w:name="Medium List 1 Accent 3" w:semiHidden="0" w:uiPriority="65" w:unhideWhenUsed="0"/>
-    <w:lsdException w:name="Medium List 2 Accent 3" w:semiHidden="0" w:uiPriority="66" w:unhideWhenUsed="0"/>
-    <w:lsdException w:name="Medium Grid 1 Accent 3" w:semiHidden="0" w:uiPriority="67" w:unhideWhenUsed="0"/>
-    <w:lsdException w:name="Medium Grid 2 Accent 3" w:semiHidden="0" w:uiPriority="68" w:unhideWhenUsed="0"/>
-    <w:lsdException w:name="Medium Grid 3 Accent 3" w:semiHidden="0" w:uiPriority="69" w:unhideWhenUsed="0"/>
-    <w:lsdException w:name="Dark List Accent 3" w:semiHidden="0" w:uiPriority="70" w:unhideWhenUsed="0"/>
-    <w:lsdException w:name="Colorful Shading Accent 3" w:semiHidden="0" w:uiPriority="71" w:unhideWhenUsed="0"/>
-    <w:lsdException w:name="Colorful List Accent 3" w:semiHidden="0" w:uiPriority="72" w:unhideWhenUsed="0"/>
-    <w:lsdException w:name="Colorful Grid Accent 3" w:semiHidden="0" w:uiPriority="73" w:unhideWhenUsed="0"/>
-    <w:lsdException w:name="Light Shading Accent 4" w:semiHidden="0" w:uiPriority="60" w:unhideWhenUsed="0"/>
-    <w:lsdException w:name="Light List Accent 4" w:semiHidden="0" w:uiPriority="61" w:unhideWhenUsed="0"/>
-    <w:lsdException w:name="Light Grid Accent 4" w:semiHidden="0" w:uiPriority="62" w:unhideWhenUsed="0"/>
-    <w:lsdException w:name="Medium Shading 1 Accent 4" w:semiHidden="0" w:uiPriority="63" w:unhideWhenUsed="0"/>
-    <w:lsdException w:name="Medium Shading 2 Accent 4" w:semiHidden="0" w:uiPriority="64" w:unhideWhenUsed="0"/>
-    <w:lsdException w:name="Medium List 1 Accent 4" w:semiHidden="0" w:uiPriority="65" w:unhideWhenUsed="0"/>
-    <w:lsdException w:name="Medium List 2 Accent 4" w:semiHidden="0" w:uiPriority="66" w:unhideWhenUsed="0"/>
-    <w:lsdException w:name="Medium Grid 1 Accent 4" w:semiHidden="0" w:uiPriority="67" w:unhideWhenUsed="0"/>
-    <w:lsdException w:name="Medium Grid 2 Accent 4" w:semiHidden="0" w:uiPriority="68" w:unhideWhenUsed="0"/>
-    <w:lsdException w:name="Medium Grid 3 Accent 4" w:semiHidden="0" w:uiPriority="69" w:unhideWhenUsed="0"/>
-    <w:lsdException w:name="Dark List Accent 4" w:semiHidden="0" w:uiPriority="70" w:unhideWhenUsed="0"/>
-    <w:lsdException w:name="Colorful Shading Accent 4" w:semiHidden="0" w:uiPriority="71" w:unhideWhenUsed="0"/>
-    <w:lsdException w:name="Colorful List Accent 4" w:semiHidden="0" w:uiPriority="72" w:unhideWhenUsed="0"/>
-    <w:lsdException w:name="Colorful Grid Accent 4" w:semiHidden="0" w:uiPriority="73" w:unhideWhenUsed="0"/>
-    <w:lsdException w:name="Light Shading Accent 5" w:semiHidden="0" w:uiPriority="60" w:unhideWhenUsed="0"/>
-    <w:lsdException w:name="Light List Accent 5" w:semiHidden="0" w:uiPriority="61" w:unhideWhenUsed="0"/>
-    <w:lsdException w:name="Light Grid Accent 5" w:semiHidden="0" w:uiPriority="62" w:unhideWhenUsed="0"/>
-    <w:lsdException w:name="Medium Shading 1 Accent 5" w:semiHidden="0" w:uiPriority="63" w:unhideWhenUsed="0"/>
-    <w:lsdException w:name="Medium Shading 2 Accent 5" w:semiHidden="0" w:uiPriority="64" w:unhideWhenUsed="0"/>
-    <w:lsdException w:name="Medium List 1 Accent 5" w:semiHidden="0" w:uiPriority="65" w:unhideWhenUsed="0"/>
-    <w:lsdException w:name="Medium List 2 Accent 5" w:semiHidden="0" w:uiPriority="66" w:unhideWhenUsed="0"/>
-    <w:lsdException w:name="Medium Grid 1 Accent 5" w:semiHidden="0" w:uiPriority="67" w:unhideWhenUsed="0"/>
-    <w:lsdException w:name="Medium Grid 2 Accent 5" w:semiHidden="0" w:uiPriority="68" w:unhideWhenUsed="0"/>
-    <w:lsdException w:name="Medium Grid 3 Accent 5" w:semiHidden="0" w:uiPriority="69" w:unhideWhenUsed="0"/>
-    <w:lsdException w:name="Dark List Accent 5" w:semiHidden="0" w:uiPriority="70" w:unhideWhenUsed="0"/>
-    <w:lsdException w:name="Colorful Shading Accent 5" w:semiHidden="0" w:uiPriority="71" w:unhideWhenUsed="0"/>
-    <w:lsdException w:name="Colorful List Accent 5" w:semiHidden="0" w:uiPriority="72" w:unhideWhenUsed="0"/>
-    <w:lsdException w:name="Colorful Grid Accent 5" w:semiHidden="0" w:uiPriority="73" w:unhideWhenUsed="0"/>
-    <w:lsdException w:name="Light Shading Accent 6" w:semiHidden="0" w:uiPriority="60" w:unhideWhenUsed="0"/>
-    <w:lsdException w:name="Light List Accent 6" w:semiHidden="0" w:uiPriority="61" w:unhideWhenUsed="0"/>
-    <w:lsdException w:name="Light Grid Accent 6" w:semiHidden="0" w:uiPriority="62" w:unhideWhenUsed="0"/>
-    <w:lsdException w:name="Medium Shading 1 Accent 6" w:semiHidden="0" w:uiPriority="63" w:unhideWhenUsed="0"/>
-    <w:lsdException w:name="Medium Shading 2 Accent 6" w:semiHidden="0" w:uiPriority="64" w:unhideWhenUsed="0"/>
-    <w:lsdException w:name="Medium List 1 Accent 6" w:semiHidden="0" w:uiPriority="65" w:unhideWhenUsed="0"/>
-    <w:lsdException w:name="Medium List 2 Accent 6" w:semiHidden="0" w:uiPriority="66" w:unhideWhenUsed="0"/>
-    <w:lsdException w:name="Medium Grid 1 Accent 6" w:semiHidden="0" w:uiPriority="67" w:unhideWhenUsed="0"/>
-    <w:lsdException w:name="Medium Grid 2 Accent 6" w:semiHidden="0" w:uiPriority="68" w:unhideWhenUsed="0"/>
-    <w:lsdException w:name="Medium Grid 3 Accent 6" w:semiHidden="0" w:uiPriority="69" w:unhideWhenUsed="0"/>
-    <w:lsdException w:name="Dark List Accent 6" w:semiHidden="0" w:uiPriority="70" w:unhideWhenUsed="0"/>
-    <w:lsdException w:name="Colorful Shading Accent 6" w:semiHidden="0" w:uiPriority="71" w:unhideWhenUsed="0"/>
-    <w:lsdException w:name="Colorful List Accent 6" w:semiHidden="0" w:uiPriority="72" w:unhideWhenUsed="0"/>
-    <w:lsdException w:name="Colorful Grid Accent 6" w:semiHidden="0" w:uiPriority="73" w:unhideWhenUsed="0"/>
-    <w:lsdException w:name="Subtle Emphasis" w:semiHidden="0" w:uiPriority="19" w:unhideWhenUsed="0" w:qFormat="1"/>
-    <w:lsdException w:name="Intense Emphasis" w:semiHidden="0" w:uiPriority="21" w:unhideWhenUsed="0" w:qFormat="1"/>
-    <w:lsdException w:name="Subtle Reference" w:semiHidden="0" w:uiPriority="31" w:unhideWhenUsed="0" w:qFormat="1"/>
-    <w:lsdException w:name="Intense Reference" w:semiHidden="0" w:uiPriority="32" w:unhideWhenUsed="0" w:qFormat="1"/>
-    <w:lsdException w:name="Book Title" w:semiHidden="0" w:uiPriority="33" w:unhideWhenUsed="0" w:qFormat="1"/>
-    <w:lsdException w:name="Bibliography" w:uiPriority="37"/>
-    <w:lsdException w:name="TOC Heading" w:uiPriority="39" w:qFormat="1"/>
-  </w:latentStyles>
-  <w:style w:type="paragraph" w:default="1" w:styleId="Normal">
-    <w:name w:val="Normal"/>
-    <w:qFormat/>
-    <w:rsid w:val="002E5049"/>
-    <w:rPr>
-      <w:rFonts w:ascii="Angsana New" w:eastAsiaTheme="minorEastAsia" w:hAnsi="Angsana New" w:cs="Angsana New"/>
-      <w:sz w:val="28"/>
-      <w:szCs w:val="28"/>
-    </w:rPr>
-  </w:style>
-  <w:style w:type="character" w:default="1" w:styleId="DefaultParagraphFont">
-    <w:name w:val="Default Paragraph Font"/>
-    <w:uiPriority w:val="1"/>
-    <w:semiHidden/>
-    <w:unhideWhenUsed/>
-  </w:style>
-  <w:style w:type="table" w:default="1" w:styleId="TableNormal">
-    <w:name w:val="Normal Table"/>
-    <w:uiPriority w:val="99"/>
-    <w:semiHidden/>
-    <w:unhideWhenUsed/>
-    <w:tblPr>
-      <w:tblInd w:w="0" w:type="dxa"/>
       <w:tblCellMar>
         <w:top w:w="0" w:type="dxa"/>
         <w:left w:w="108" w:type="dxa"/>
         <w:bottom w:w="0" w:type="dxa"/>
         <w:right w:w="108" w:type="dxa"/>
       </w:tblCellMar>
-    </w:tblPr>
-  </w:style>
-  <w:style w:type="numbering" w:default="1" w:styleId="NoList">
-    <w:name w:val="No List"/>
-    <w:uiPriority w:val="99"/>
-    <w:semiHidden/>
-    <w:unhideWhenUsed/>
-  </w:style>
-  <w:style w:type="paragraph" w:styleId="z-TopofForm">
-    <w:name w:val="HTML Top of Form"/>
-    <w:basedOn w:val="Normal"/>
-    <w:next w:val="Normal"/>
-    <w:link w:val="z-TopofFormChar"/>
-    <w:hidden/>
-    <w:uiPriority w:val="99"/>
-    <w:semiHidden/>
-    <w:unhideWhenUsed/>
-    <w:rsid w:val="002E5049"/>
-    <w:pPr>
-      <w:pBdr>
-        <w:bottom w:val="single" w:sz="6" w:space="1" w:color="auto"/>
-      </w:pBdr>
-      <w:jc w:val="center"/>
-    </w:pPr>
-    <w:rPr>
-      <w:rFonts w:ascii="Arial" w:hAnsi="Arial" w:cs="Cordia New"/>
-      <w:vanish/>
-      <w:sz w:val="16"/>
-      <w:szCs w:val="20"/>
-    </w:rPr>
-  </w:style>
-  <w:style w:type="character" w:customStyle="1" w:styleId="z-TopofFormChar">
-    <w:name w:val="z-Top of Form Char"/>
-    <w:basedOn w:val="DefaultParagraphFont"/>
-    <w:link w:val="z-TopofForm"/>
-    <w:uiPriority w:val="99"/>
-    <w:semiHidden/>
-    <w:rsid w:val="002E5049"/>
-    <w:rPr>
-      <w:rFonts w:ascii="Arial" w:eastAsiaTheme="minorEastAsia" w:hAnsi="Arial" w:cs="Cordia New"/>
-      <w:vanish/>
-      <w:sz w:val="16"/>
-    </w:rPr>
-  </w:style>
-  <w:style w:type="paragraph" w:styleId="z-BottomofForm">
-    <w:name w:val="HTML Bottom of Form"/>
-    <w:basedOn w:val="Normal"/>
-    <w:next w:val="Normal"/>
-    <w:link w:val="z-BottomofFormChar"/>
-    <w:hidden/>
-    <w:uiPriority w:val="99"/>
-    <w:semiHidden/>
-    <w:unhideWhenUsed/>
-    <w:rsid w:val="002E5049"/>
-    <w:pPr>
-      <w:pBdr>
-        <w:top w:val="single" w:sz="6" w:space="1" w:color="auto"/>
-      </w:pBdr>
-      <w:jc w:val="center"/>
-    </w:pPr>
-    <w:rPr>
-      <w:rFonts w:ascii="Arial" w:hAnsi="Arial" w:cs="Cordia New"/>
-      <w:vanish/>
-      <w:sz w:val="16"/>
-      <w:szCs w:val="20"/>
-    </w:rPr>
-  </w:style>
-  <w:style w:type="character" w:customStyle="1" w:styleId="z-BottomofFormChar">
-    <w:name w:val="z-Bottom of Form Char"/>
-    <w:basedOn w:val="DefaultParagraphFont"/>
-    <w:link w:val="z-BottomofForm"/>
-    <w:uiPriority w:val="99"/>
-    <w:semiHidden/>
-    <w:rsid w:val="002E5049"/>
-    <w:rPr>
-      <w:rFonts w:ascii="Arial" w:eastAsiaTheme="minorEastAsia" w:hAnsi="Arial" w:cs="Cordia New"/>
-      <w:vanish/>
-      <w:sz w:val="16"/>
-    </w:rPr>
-  </w:style>
-  <w:style w:type="table" w:styleId="TableGrid">
-    <w:name w:val="Table Grid"/>
-    <w:basedOn w:val="TableNormal"/>
-    <w:uiPriority w:val="59"/>
-    <w:rsid w:val="00CC2087"/>
-    <w:tblPr>
-      <w:tblBorders>
-        <w:top w:val="single" w:sz="4" w:space="0" w:color="auto"/>
-        <w:left w:val="single" w:sz="4" w:space="0" w:color="auto"/>
-        <w:bottom w:val="single" w:sz="4" w:space="0" w:color="auto"/>
-        <w:right w:val="single" w:sz="4" w:space="0" w:color="auto"/>
-        <w:insideH w:val="single" w:sz="4" w:space="0" w:color="auto"/>
-        <w:insideV w:val="single" w:sz="4" w:space="0" w:color="auto"/>
-      </w:tblBorders>
     </w:tblPr>
   </w:style>
 </w:styles>

--- a/app/modules/ClinicAdmin/Form/FormNo5.docx
+++ b/app/modules/ClinicAdmin/Form/FormNo5.docx
@@ -1,6 +1,6 @@
 
 <file path=word/document.xml><?xml version="1.0" encoding="utf-8"?>
-<w:document xmlns:wpc="http://schemas.microsoft.com/office/word/2010/wordprocessingCanvas" xmlns:mo="http://schemas.microsoft.com/office/mac/office/2008/main" xmlns:mc="http://schemas.openxmlformats.org/markup-compatibility/2006" xmlns:mv="urn:schemas-microsoft-com:mac:vml" xmlns:o="urn:schemas-microsoft-com:office:office" xmlns:r="http://schemas.openxmlformats.org/officeDocument/2006/relationships" xmlns:m="http://schemas.openxmlformats.org/officeDocument/2006/math" xmlns:v="urn:schemas-microsoft-com:vml" xmlns:wp14="http://schemas.microsoft.com/office/word/2010/wordprocessingDrawing" xmlns:wp="http://schemas.openxmlformats.org/drawingml/2006/wordprocessingDrawing" xmlns:w10="urn:schemas-microsoft-com:office:word" xmlns:w="http://schemas.openxmlformats.org/wordprocessingml/2006/main" xmlns:w14="http://schemas.microsoft.com/office/word/2010/wordml" xmlns:w15="http://schemas.microsoft.com/office/word/2012/wordml" xmlns:wpg="http://schemas.microsoft.com/office/word/2010/wordprocessingGroup" xmlns:wpi="http://schemas.microsoft.com/office/word/2010/wordprocessingInk" xmlns:wne="http://schemas.microsoft.com/office/word/2006/wordml" xmlns:wps="http://schemas.microsoft.com/office/word/2010/wordprocessingShape" mc:Ignorable="w14 w15 wp14">
+<w:document xmlns:wpc="http://schemas.microsoft.com/office/word/2010/wordprocessingCanvas" xmlns:mc="http://schemas.openxmlformats.org/markup-compatibility/2006" xmlns:o="urn:schemas-microsoft-com:office:office" xmlns:r="http://schemas.openxmlformats.org/officeDocument/2006/relationships" xmlns:m="http://schemas.openxmlformats.org/officeDocument/2006/math" xmlns:v="urn:schemas-microsoft-com:vml" xmlns:wp14="http://schemas.microsoft.com/office/word/2010/wordprocessingDrawing" xmlns:wp="http://schemas.openxmlformats.org/drawingml/2006/wordprocessingDrawing" xmlns:w10="urn:schemas-microsoft-com:office:word" xmlns:w="http://schemas.openxmlformats.org/wordprocessingml/2006/main" xmlns:w14="http://schemas.microsoft.com/office/word/2010/wordml" xmlns:wpg="http://schemas.microsoft.com/office/word/2010/wordprocessingGroup" xmlns:wpi="http://schemas.microsoft.com/office/word/2010/wordprocessingInk" xmlns:wne="http://schemas.microsoft.com/office/word/2006/wordml" xmlns:wps="http://schemas.microsoft.com/office/word/2010/wordprocessingShape" mc:Ignorable="w14 wp14">
   <w:body>
     <w:p>
       <w:pPr>
@@ -65,6 +65,8 @@
         </w:rPr>
         <w:t>{office}</w:t>
       </w:r>
+      <w:bookmarkStart w:id="0" w:name="_GoBack"/>
+      <w:bookmarkEnd w:id="0"/>
     </w:p>
     <w:tbl>
       <w:tblPr>
@@ -2226,7 +2228,7 @@
                 <w:p>
                   <w:pPr>
                     <w:rPr>
-                      <w:rFonts w:ascii="TH SarabunPSK" w:eastAsia="Times New Roman" w:hAnsi="TH SarabunPSK" w:cs="TH SarabunPSK"/>
+                      <w:rFonts w:ascii="TH SarabunPSK" w:eastAsia="Times New Roman" w:hAnsi="TH SarabunPSK" w:cs="TH SarabunPSK" w:hint="cs"/>
                     </w:rPr>
                   </w:pPr>
                   <w:r>
@@ -4696,83 +4698,6 @@
                 </w:p>
               </w:tc>
             </w:tr>
-            <w:tr>
-              <w:trPr>
-                <w:tblCellSpacing w:w="15" w:type="dxa"/>
-              </w:trPr>
-              <w:tc>
-                <w:tcPr>
-                  <w:tcW w:w="271" w:type="dxa"/>
-                  <w:vAlign w:val="center"/>
-                </w:tcPr>
-                <w:p>
-                  <w:pPr>
-                    <w:rPr>
-                      <w:rFonts w:ascii="TH SarabunPSK" w:eastAsia="Times New Roman" w:hAnsi="TH SarabunPSK" w:cs="TH SarabunPSK"/>
-                    </w:rPr>
-                  </w:pPr>
-                </w:p>
-              </w:tc>
-              <w:tc>
-                <w:tcPr>
-                  <w:tcW w:w="4064" w:type="dxa"/>
-                  <w:vAlign w:val="center"/>
-                </w:tcPr>
-                <w:p>
-                  <w:pPr>
-                    <w:rPr>
-                      <w:rFonts w:ascii="TH SarabunPSK" w:eastAsia="Times New Roman" w:hAnsi="TH SarabunPSK" w:cs="TH SarabunPSK"/>
-                    </w:rPr>
-                  </w:pPr>
-                </w:p>
-              </w:tc>
-              <w:tc>
-                <w:tcPr>
-                  <w:tcW w:w="1388" w:type="dxa"/>
-                  <w:vAlign w:val="center"/>
-                </w:tcPr>
-                <w:p>
-                  <w:pPr>
-                    <w:rPr>
-                      <w:rFonts w:ascii="TH SarabunPSK" w:eastAsia="Times New Roman" w:hAnsi="TH SarabunPSK" w:cs="TH SarabunPSK" w:hint="cs"/>
-                      <w:cs/>
-                    </w:rPr>
-                  </w:pPr>
-                  <w:r>
-                    <w:rPr>
-                      <w:rFonts w:ascii="TH SarabunPSK" w:eastAsia="Times New Roman" w:hAnsi="TH SarabunPSK" w:cs="TH SarabunPSK" w:hint="cs"/>
-                      <w:cs/>
-                    </w:rPr>
-                    <w:t>เบอร์โทรศัพท์</w:t>
-                  </w:r>
-                </w:p>
-              </w:tc>
-              <w:tc>
-                <w:tcPr>
-                  <w:tcW w:w="3757" w:type="dxa"/>
-                  <w:vAlign w:val="center"/>
-                </w:tcPr>
-                <w:p>
-                  <w:pPr>
-                    <w:rPr>
-                      <w:rFonts w:ascii="TH SarabunPSK" w:eastAsia="Times New Roman" w:hAnsi="TH SarabunPSK" w:cs="TH SarabunPSK"/>
-                      <w:b/>
-                      <w:bCs/>
-                    </w:rPr>
-                  </w:pPr>
-                  <w:r>
-                    <w:rPr>
-                      <w:rFonts w:ascii="TH SarabunPSK" w:eastAsia="Times New Roman" w:hAnsi="TH SarabunPSK" w:cs="TH SarabunPSK"/>
-                      <w:b/>
-                      <w:bCs/>
-                    </w:rPr>
-                    <w:t>{phone_approver}</w:t>
-                  </w:r>
-                  <w:bookmarkStart w:id="0" w:name="_GoBack"/>
-                  <w:bookmarkEnd w:id="0"/>
-                </w:p>
-              </w:tc>
-            </w:tr>
           </w:tbl>
           <w:p>
             <w:pPr>
@@ -4806,7 +4731,7 @@
 </file>
 
 <file path=word/styles.xml><?xml version="1.0" encoding="utf-8"?>
-<w:styles xmlns:mc="http://schemas.openxmlformats.org/markup-compatibility/2006" xmlns:r="http://schemas.openxmlformats.org/officeDocument/2006/relationships" xmlns:w="http://schemas.openxmlformats.org/wordprocessingml/2006/main" xmlns:w14="http://schemas.microsoft.com/office/word/2010/wordml" xmlns:w15="http://schemas.microsoft.com/office/word/2012/wordml" mc:Ignorable="w14 w15">
+<w:styles xmlns:mc="http://schemas.openxmlformats.org/markup-compatibility/2006" xmlns:r="http://schemas.openxmlformats.org/officeDocument/2006/relationships" xmlns:w="http://schemas.openxmlformats.org/wordprocessingml/2006/main" xmlns:w14="http://schemas.microsoft.com/office/word/2010/wordml" mc:Ignorable="w14">
   <w:docDefaults>
     <w:rPrDefault>
       <w:rPr>
@@ -4816,389 +4741,144 @@
     </w:rPrDefault>
     <w:pPrDefault/>
   </w:docDefaults>
-  <w:latentStyles w:defLockedState="0" w:defUIPriority="99" w:defSemiHidden="0" w:defUnhideWhenUsed="0" w:defQFormat="0" w:count="382">
-    <w:lsdException w:name="Normal" w:uiPriority="0" w:qFormat="1"/>
-    <w:lsdException w:name="heading 1" w:uiPriority="9" w:qFormat="1"/>
-    <w:lsdException w:name="heading 2" w:semiHidden="1" w:uiPriority="9" w:unhideWhenUsed="1" w:qFormat="1"/>
-    <w:lsdException w:name="heading 3" w:semiHidden="1" w:uiPriority="9" w:unhideWhenUsed="1" w:qFormat="1"/>
-    <w:lsdException w:name="heading 4" w:semiHidden="1" w:uiPriority="9" w:unhideWhenUsed="1" w:qFormat="1"/>
-    <w:lsdException w:name="heading 5" w:semiHidden="1" w:uiPriority="9" w:unhideWhenUsed="1" w:qFormat="1"/>
-    <w:lsdException w:name="heading 6" w:semiHidden="1" w:uiPriority="9" w:unhideWhenUsed="1" w:qFormat="1"/>
-    <w:lsdException w:name="heading 7" w:semiHidden="1" w:uiPriority="9" w:unhideWhenUsed="1" w:qFormat="1"/>
-    <w:lsdException w:name="heading 8" w:semiHidden="1" w:uiPriority="9" w:unhideWhenUsed="1" w:qFormat="1"/>
-    <w:lsdException w:name="heading 9" w:semiHidden="1" w:uiPriority="9" w:unhideWhenUsed="1" w:qFormat="1"/>
-    <w:lsdException w:name="index 1" w:semiHidden="1" w:unhideWhenUsed="1"/>
-    <w:lsdException w:name="index 2" w:semiHidden="1" w:unhideWhenUsed="1"/>
-    <w:lsdException w:name="index 3" w:semiHidden="1" w:unhideWhenUsed="1"/>
-    <w:lsdException w:name="index 4" w:semiHidden="1" w:unhideWhenUsed="1"/>
-    <w:lsdException w:name="index 5" w:semiHidden="1" w:unhideWhenUsed="1"/>
-    <w:lsdException w:name="index 6" w:semiHidden="1" w:unhideWhenUsed="1"/>
-    <w:lsdException w:name="index 7" w:semiHidden="1" w:unhideWhenUsed="1"/>
-    <w:lsdException w:name="index 8" w:semiHidden="1" w:unhideWhenUsed="1"/>
-    <w:lsdException w:name="index 9" w:semiHidden="1" w:unhideWhenUsed="1"/>
-    <w:lsdException w:name="toc 1" w:semiHidden="1" w:uiPriority="39" w:unhideWhenUsed="1"/>
-    <w:lsdException w:name="toc 2" w:semiHidden="1" w:uiPriority="39" w:unhideWhenUsed="1"/>
-    <w:lsdException w:name="toc 3" w:semiHidden="1" w:uiPriority="39" w:unhideWhenUsed="1"/>
-    <w:lsdException w:name="toc 4" w:semiHidden="1" w:uiPriority="39" w:unhideWhenUsed="1"/>
-    <w:lsdException w:name="toc 5" w:semiHidden="1" w:uiPriority="39" w:unhideWhenUsed="1"/>
-    <w:lsdException w:name="toc 6" w:semiHidden="1" w:uiPriority="39" w:unhideWhenUsed="1"/>
-    <w:lsdException w:name="toc 7" w:semiHidden="1" w:uiPriority="39" w:unhideWhenUsed="1"/>
-    <w:lsdException w:name="toc 8" w:semiHidden="1" w:uiPriority="39" w:unhideWhenUsed="1"/>
-    <w:lsdException w:name="toc 9" w:semiHidden="1" w:uiPriority="39" w:unhideWhenUsed="1"/>
-    <w:lsdException w:name="Normal Indent" w:semiHidden="1" w:unhideWhenUsed="1"/>
-    <w:lsdException w:name="footnote text" w:semiHidden="1" w:unhideWhenUsed="1"/>
-    <w:lsdException w:name="annotation text" w:semiHidden="1" w:unhideWhenUsed="1"/>
-    <w:lsdException w:name="header" w:semiHidden="1" w:unhideWhenUsed="1"/>
-    <w:lsdException w:name="footer" w:semiHidden="1" w:unhideWhenUsed="1"/>
-    <w:lsdException w:name="index heading" w:semiHidden="1" w:unhideWhenUsed="1"/>
-    <w:lsdException w:name="caption" w:semiHidden="1" w:uiPriority="35" w:unhideWhenUsed="1" w:qFormat="1"/>
-    <w:lsdException w:name="table of figures" w:semiHidden="1" w:unhideWhenUsed="1"/>
-    <w:lsdException w:name="envelope address" w:semiHidden="1" w:unhideWhenUsed="1"/>
-    <w:lsdException w:name="envelope return" w:semiHidden="1" w:unhideWhenUsed="1"/>
-    <w:lsdException w:name="footnote reference" w:semiHidden="1" w:unhideWhenUsed="1"/>
-    <w:lsdException w:name="annotation reference" w:semiHidden="1" w:unhideWhenUsed="1"/>
-    <w:lsdException w:name="line number" w:semiHidden="1" w:unhideWhenUsed="1"/>
-    <w:lsdException w:name="page number" w:semiHidden="1" w:unhideWhenUsed="1"/>
-    <w:lsdException w:name="endnote reference" w:semiHidden="1" w:unhideWhenUsed="1"/>
-    <w:lsdException w:name="endnote text" w:semiHidden="1" w:unhideWhenUsed="1"/>
-    <w:lsdException w:name="table of authorities" w:semiHidden="1" w:unhideWhenUsed="1"/>
-    <w:lsdException w:name="macro" w:semiHidden="1" w:unhideWhenUsed="1"/>
-    <w:lsdException w:name="toa heading" w:semiHidden="1" w:unhideWhenUsed="1"/>
-    <w:lsdException w:name="List" w:semiHidden="1" w:unhideWhenUsed="1"/>
-    <w:lsdException w:name="List Bullet" w:semiHidden="1" w:unhideWhenUsed="1"/>
-    <w:lsdException w:name="List Number" w:semiHidden="1" w:unhideWhenUsed="1"/>
-    <w:lsdException w:name="List 2" w:semiHidden="1" w:unhideWhenUsed="1"/>
-    <w:lsdException w:name="List 3" w:semiHidden="1" w:unhideWhenUsed="1"/>
-    <w:lsdException w:name="List 4" w:semiHidden="1" w:unhideWhenUsed="1"/>
-    <w:lsdException w:name="List 5" w:semiHidden="1" w:unhideWhenUsed="1"/>
-    <w:lsdException w:name="List Bullet 2" w:semiHidden="1" w:unhideWhenUsed="1"/>
-    <w:lsdException w:name="List Bullet 3" w:semiHidden="1" w:unhideWhenUsed="1"/>
-    <w:lsdException w:name="List Bullet 4" w:semiHidden="1" w:unhideWhenUsed="1"/>
-    <w:lsdException w:name="List Bullet 5" w:semiHidden="1" w:unhideWhenUsed="1"/>
-    <w:lsdException w:name="List Number 2" w:semiHidden="1" w:unhideWhenUsed="1"/>
-    <w:lsdException w:name="List Number 3" w:semiHidden="1" w:unhideWhenUsed="1"/>
-    <w:lsdException w:name="List Number 4" w:semiHidden="1" w:unhideWhenUsed="1"/>
-    <w:lsdException w:name="List Number 5" w:semiHidden="1" w:unhideWhenUsed="1"/>
-    <w:lsdException w:name="Title" w:uiPriority="10" w:qFormat="1"/>
-    <w:lsdException w:name="Closing" w:semiHidden="1" w:unhideWhenUsed="1"/>
-    <w:lsdException w:name="Signature" w:semiHidden="1" w:unhideWhenUsed="1"/>
-    <w:lsdException w:name="Default Paragraph Font" w:semiHidden="1" w:uiPriority="1" w:unhideWhenUsed="1"/>
-    <w:lsdException w:name="Body Text" w:semiHidden="1" w:unhideWhenUsed="1"/>
-    <w:lsdException w:name="Body Text Indent" w:semiHidden="1" w:unhideWhenUsed="1"/>
-    <w:lsdException w:name="List Continue" w:semiHidden="1" w:unhideWhenUsed="1"/>
-    <w:lsdException w:name="List Continue 2" w:semiHidden="1" w:unhideWhenUsed="1"/>
-    <w:lsdException w:name="List Continue 3" w:semiHidden="1" w:unhideWhenUsed="1"/>
-    <w:lsdException w:name="List Continue 4" w:semiHidden="1" w:unhideWhenUsed="1"/>
-    <w:lsdException w:name="List Continue 5" w:semiHidden="1" w:unhideWhenUsed="1"/>
-    <w:lsdException w:name="Message Header" w:semiHidden="1" w:unhideWhenUsed="1"/>
-    <w:lsdException w:name="Subtitle" w:uiPriority="11" w:qFormat="1"/>
-    <w:lsdException w:name="Salutation" w:semiHidden="1" w:unhideWhenUsed="1"/>
-    <w:lsdException w:name="Date" w:semiHidden="1" w:unhideWhenUsed="1"/>
-    <w:lsdException w:name="Body Text First Indent" w:semiHidden="1" w:unhideWhenUsed="1"/>
-    <w:lsdException w:name="Body Text First Indent 2" w:semiHidden="1" w:unhideWhenUsed="1"/>
-    <w:lsdException w:name="Note Heading" w:semiHidden="1" w:unhideWhenUsed="1"/>
-    <w:lsdException w:name="Body Text 2" w:semiHidden="1" w:unhideWhenUsed="1"/>
-    <w:lsdException w:name="Body Text 3" w:semiHidden="1" w:unhideWhenUsed="1"/>
-    <w:lsdException w:name="Body Text Indent 2" w:semiHidden="1" w:unhideWhenUsed="1"/>
-    <w:lsdException w:name="Body Text Indent 3" w:semiHidden="1" w:unhideWhenUsed="1"/>
-    <w:lsdException w:name="Block Text" w:semiHidden="1" w:unhideWhenUsed="1"/>
-    <w:lsdException w:name="Hyperlink" w:semiHidden="1" w:unhideWhenUsed="1"/>
-    <w:lsdException w:name="FollowedHyperlink" w:semiHidden="1" w:unhideWhenUsed="1"/>
-    <w:lsdException w:name="Strong" w:uiPriority="22" w:qFormat="1"/>
-    <w:lsdException w:name="Emphasis" w:uiPriority="20" w:qFormat="1"/>
-    <w:lsdException w:name="Document Map" w:semiHidden="1" w:unhideWhenUsed="1"/>
-    <w:lsdException w:name="Plain Text" w:semiHidden="1" w:unhideWhenUsed="1"/>
-    <w:lsdException w:name="E-mail Signature" w:semiHidden="1" w:unhideWhenUsed="1"/>
-    <w:lsdException w:name="HTML Top of Form" w:semiHidden="1" w:unhideWhenUsed="1"/>
-    <w:lsdException w:name="HTML Bottom of Form" w:semiHidden="1" w:unhideWhenUsed="1"/>
-    <w:lsdException w:name="Normal (Web)" w:semiHidden="1" w:unhideWhenUsed="1"/>
-    <w:lsdException w:name="HTML Acronym" w:semiHidden="1" w:unhideWhenUsed="1"/>
-    <w:lsdException w:name="HTML Address" w:semiHidden="1" w:unhideWhenUsed="1"/>
-    <w:lsdException w:name="HTML Cite" w:semiHidden="1" w:unhideWhenUsed="1"/>
-    <w:lsdException w:name="HTML Code" w:semiHidden="1" w:unhideWhenUsed="1"/>
-    <w:lsdException w:name="HTML Definition" w:semiHidden="1" w:unhideWhenUsed="1"/>
-    <w:lsdException w:name="HTML Keyboard" w:semiHidden="1" w:unhideWhenUsed="1"/>
-    <w:lsdException w:name="HTML Preformatted" w:semiHidden="1" w:unhideWhenUsed="1"/>
-    <w:lsdException w:name="HTML Sample" w:semiHidden="1" w:unhideWhenUsed="1"/>
-    <w:lsdException w:name="HTML Typewriter" w:semiHidden="1" w:unhideWhenUsed="1"/>
-    <w:lsdException w:name="HTML Variable" w:semiHidden="1" w:unhideWhenUsed="1"/>
-    <w:lsdException w:name="Normal Table" w:semiHidden="1" w:unhideWhenUsed="1"/>
-    <w:lsdException w:name="annotation subject" w:semiHidden="1" w:unhideWhenUsed="1"/>
-    <w:lsdException w:name="No List" w:semiHidden="1" w:unhideWhenUsed="1"/>
-    <w:lsdException w:name="Outline List 1" w:semiHidden="1" w:unhideWhenUsed="1"/>
-    <w:lsdException w:name="Outline List 2" w:semiHidden="1" w:unhideWhenUsed="1"/>
-    <w:lsdException w:name="Outline List 3" w:semiHidden="1" w:unhideWhenUsed="1"/>
-    <w:lsdException w:name="Table Simple 1" w:semiHidden="1" w:unhideWhenUsed="1"/>
-    <w:lsdException w:name="Table Simple 2" w:semiHidden="1" w:unhideWhenUsed="1"/>
-    <w:lsdException w:name="Table Simple 3" w:semiHidden="1" w:unhideWhenUsed="1"/>
-    <w:lsdException w:name="Table Classic 1" w:semiHidden="1" w:unhideWhenUsed="1"/>
-    <w:lsdException w:name="Table Classic 2" w:semiHidden="1" w:unhideWhenUsed="1"/>
-    <w:lsdException w:name="Table Classic 3" w:semiHidden="1" w:unhideWhenUsed="1"/>
-    <w:lsdException w:name="Table Classic 4" w:semiHidden="1" w:unhideWhenUsed="1"/>
-    <w:lsdException w:name="Table Colorful 1" w:semiHidden="1" w:unhideWhenUsed="1"/>
-    <w:lsdException w:name="Table Colorful 2" w:semiHidden="1" w:unhideWhenUsed="1"/>
-    <w:lsdException w:name="Table Colorful 3" w:semiHidden="1" w:unhideWhenUsed="1"/>
-    <w:lsdException w:name="Table Columns 1" w:semiHidden="1" w:unhideWhenUsed="1"/>
-    <w:lsdException w:name="Table Columns 2" w:semiHidden="1" w:unhideWhenUsed="1"/>
-    <w:lsdException w:name="Table Columns 3" w:semiHidden="1" w:unhideWhenUsed="1"/>
-    <w:lsdException w:name="Table Columns 4" w:semiHidden="1" w:unhideWhenUsed="1"/>
-    <w:lsdException w:name="Table Columns 5" w:semiHidden="1" w:unhideWhenUsed="1"/>
-    <w:lsdException w:name="Table Grid 1" w:semiHidden="1" w:unhideWhenUsed="1"/>
-    <w:lsdException w:name="Table Grid 2" w:semiHidden="1" w:unhideWhenUsed="1"/>
-    <w:lsdException w:name="Table Grid 3" w:semiHidden="1" w:unhideWhenUsed="1"/>
-    <w:lsdException w:name="Table Grid 4" w:semiHidden="1" w:unhideWhenUsed="1"/>
-    <w:lsdException w:name="Table Grid 5" w:semiHidden="1" w:unhideWhenUsed="1"/>
-    <w:lsdException w:name="Table Grid 6" w:semiHidden="1" w:unhideWhenUsed="1"/>
-    <w:lsdException w:name="Table Grid 7" w:semiHidden="1" w:unhideWhenUsed="1"/>
-    <w:lsdException w:name="Table Grid 8" w:semiHidden="1" w:unhideWhenUsed="1"/>
-    <w:lsdException w:name="Table List 1" w:semiHidden="1" w:unhideWhenUsed="1"/>
-    <w:lsdException w:name="Table List 2" w:semiHidden="1" w:unhideWhenUsed="1"/>
-    <w:lsdException w:name="Table List 3" w:semiHidden="1" w:unhideWhenUsed="1"/>
-    <w:lsdException w:name="Table List 4" w:semiHidden="1" w:unhideWhenUsed="1"/>
-    <w:lsdException w:name="Table List 5" w:semiHidden="1" w:unhideWhenUsed="1"/>
-    <w:lsdException w:name="Table List 6" w:semiHidden="1" w:unhideWhenUsed="1"/>
-    <w:lsdException w:name="Table List 7" w:semiHidden="1" w:unhideWhenUsed="1"/>
-    <w:lsdException w:name="Table List 8" w:semiHidden="1" w:unhideWhenUsed="1"/>
-    <w:lsdException w:name="Table 3D effects 1" w:semiHidden="1" w:unhideWhenUsed="1"/>
-    <w:lsdException w:name="Table 3D effects 2" w:semiHidden="1" w:unhideWhenUsed="1"/>
-    <w:lsdException w:name="Table 3D effects 3" w:semiHidden="1" w:unhideWhenUsed="1"/>
-    <w:lsdException w:name="Table Contemporary" w:semiHidden="1" w:unhideWhenUsed="1"/>
-    <w:lsdException w:name="Table Elegant" w:semiHidden="1" w:unhideWhenUsed="1"/>
-    <w:lsdException w:name="Table Professional" w:semiHidden="1" w:unhideWhenUsed="1"/>
-    <w:lsdException w:name="Table Subtle 1" w:semiHidden="1" w:unhideWhenUsed="1"/>
-    <w:lsdException w:name="Table Subtle 2" w:semiHidden="1" w:unhideWhenUsed="1"/>
-    <w:lsdException w:name="Table Web 1" w:semiHidden="1" w:unhideWhenUsed="1"/>
-    <w:lsdException w:name="Table Web 2" w:semiHidden="1" w:unhideWhenUsed="1"/>
-    <w:lsdException w:name="Table Web 3" w:semiHidden="1" w:unhideWhenUsed="1"/>
-    <w:lsdException w:name="Balloon Text" w:semiHidden="1" w:unhideWhenUsed="1"/>
-    <w:lsdException w:name="Table Grid" w:uiPriority="59"/>
-    <w:lsdException w:name="Table Theme" w:semiHidden="1" w:unhideWhenUsed="1"/>
-    <w:lsdException w:name="Note Level 1" w:semiHidden="1" w:unhideWhenUsed="1"/>
-    <w:lsdException w:name="Note Level 2" w:semiHidden="1" w:unhideWhenUsed="1"/>
-    <w:lsdException w:name="Note Level 3" w:semiHidden="1" w:unhideWhenUsed="1"/>
-    <w:lsdException w:name="Note Level 4" w:semiHidden="1" w:unhideWhenUsed="1"/>
-    <w:lsdException w:name="Note Level 5" w:semiHidden="1" w:unhideWhenUsed="1"/>
-    <w:lsdException w:name="Note Level 6" w:semiHidden="1" w:unhideWhenUsed="1"/>
-    <w:lsdException w:name="Note Level 7" w:semiHidden="1" w:unhideWhenUsed="1"/>
-    <w:lsdException w:name="Note Level 8" w:semiHidden="1" w:unhideWhenUsed="1"/>
-    <w:lsdException w:name="Note Level 9" w:semiHidden="1" w:unhideWhenUsed="1"/>
-    <w:lsdException w:name="Placeholder Text" w:semiHidden="1"/>
-    <w:lsdException w:name="No Spacing" w:uiPriority="1" w:qFormat="1"/>
-    <w:lsdException w:name="Light Shading" w:uiPriority="60"/>
-    <w:lsdException w:name="Light List" w:uiPriority="61"/>
-    <w:lsdException w:name="Light Grid" w:uiPriority="62"/>
-    <w:lsdException w:name="Medium Shading 1" w:uiPriority="63"/>
-    <w:lsdException w:name="Medium Shading 2" w:uiPriority="64"/>
-    <w:lsdException w:name="Medium List 1" w:uiPriority="65"/>
-    <w:lsdException w:name="Medium List 2" w:uiPriority="66"/>
-    <w:lsdException w:name="Medium Grid 1" w:uiPriority="67"/>
-    <w:lsdException w:name="Medium Grid 2" w:uiPriority="68"/>
-    <w:lsdException w:name="Medium Grid 3" w:uiPriority="69"/>
-    <w:lsdException w:name="Dark List" w:uiPriority="70"/>
-    <w:lsdException w:name="Colorful Shading" w:uiPriority="71"/>
-    <w:lsdException w:name="Colorful List" w:uiPriority="72"/>
-    <w:lsdException w:name="Colorful Grid" w:uiPriority="73"/>
-    <w:lsdException w:name="Light Shading Accent 1" w:uiPriority="60"/>
-    <w:lsdException w:name="Light List Accent 1" w:uiPriority="61"/>
-    <w:lsdException w:name="Light Grid Accent 1" w:uiPriority="62"/>
-    <w:lsdException w:name="Medium Shading 1 Accent 1" w:uiPriority="63"/>
-    <w:lsdException w:name="Medium Shading 2 Accent 1" w:uiPriority="64"/>
-    <w:lsdException w:name="Medium List 1 Accent 1" w:uiPriority="65"/>
-    <w:lsdException w:name="Revision" w:semiHidden="1"/>
-    <w:lsdException w:name="List Paragraph" w:uiPriority="34" w:qFormat="1"/>
-    <w:lsdException w:name="Quote" w:uiPriority="29" w:qFormat="1"/>
-    <w:lsdException w:name="Intense Quote" w:uiPriority="30" w:qFormat="1"/>
-    <w:lsdException w:name="Medium List 2 Accent 1" w:uiPriority="66"/>
-    <w:lsdException w:name="Medium Grid 1 Accent 1" w:uiPriority="67"/>
-    <w:lsdException w:name="Medium Grid 2 Accent 1" w:uiPriority="68"/>
-    <w:lsdException w:name="Medium Grid 3 Accent 1" w:uiPriority="69"/>
-    <w:lsdException w:name="Dark List Accent 1" w:uiPriority="70"/>
-    <w:lsdException w:name="Colorful Shading Accent 1" w:uiPriority="71"/>
-    <w:lsdException w:name="Colorful List Accent 1" w:uiPriority="72"/>
-    <w:lsdException w:name="Colorful Grid Accent 1" w:uiPriority="73"/>
-    <w:lsdException w:name="Light Shading Accent 2" w:uiPriority="60"/>
-    <w:lsdException w:name="Light List Accent 2" w:uiPriority="61"/>
-    <w:lsdException w:name="Light Grid Accent 2" w:uiPriority="62"/>
-    <w:lsdException w:name="Medium Shading 1 Accent 2" w:uiPriority="63"/>
-    <w:lsdException w:name="Medium Shading 2 Accent 2" w:uiPriority="64"/>
-    <w:lsdException w:name="Medium List 1 Accent 2" w:uiPriority="65"/>
-    <w:lsdException w:name="Medium List 2 Accent 2" w:uiPriority="66"/>
-    <w:lsdException w:name="Medium Grid 1 Accent 2" w:uiPriority="67"/>
-    <w:lsdException w:name="Medium Grid 2 Accent 2" w:uiPriority="68"/>
-    <w:lsdException w:name="Medium Grid 3 Accent 2" w:uiPriority="69"/>
-    <w:lsdException w:name="Dark List Accent 2" w:uiPriority="70"/>
-    <w:lsdException w:name="Colorful Shading Accent 2" w:uiPriority="71"/>
-    <w:lsdException w:name="Colorful List Accent 2" w:uiPriority="72"/>
-    <w:lsdException w:name="Colorful Grid Accent 2" w:uiPriority="73"/>
-    <w:lsdException w:name="Light Shading Accent 3" w:uiPriority="60"/>
-    <w:lsdException w:name="Light List Accent 3" w:uiPriority="61"/>
-    <w:lsdException w:name="Light Grid Accent 3" w:uiPriority="62"/>
-    <w:lsdException w:name="Medium Shading 1 Accent 3" w:uiPriority="63"/>
-    <w:lsdException w:name="Medium Shading 2 Accent 3" w:uiPriority="64"/>
-    <w:lsdException w:name="Medium List 1 Accent 3" w:uiPriority="65"/>
-    <w:lsdException w:name="Medium List 2 Accent 3" w:uiPriority="66"/>
-    <w:lsdException w:name="Medium Grid 1 Accent 3" w:uiPriority="67"/>
-    <w:lsdException w:name="Medium Grid 2 Accent 3" w:uiPriority="68"/>
-    <w:lsdException w:name="Medium Grid 3 Accent 3" w:uiPriority="69"/>
-    <w:lsdException w:name="Dark List Accent 3" w:uiPriority="70"/>
-    <w:lsdException w:name="Colorful Shading Accent 3" w:uiPriority="71"/>
-    <w:lsdException w:name="Colorful List Accent 3" w:uiPriority="72"/>
-    <w:lsdException w:name="Colorful Grid Accent 3" w:uiPriority="73"/>
-    <w:lsdException w:name="Light Shading Accent 4" w:uiPriority="60"/>
-    <w:lsdException w:name="Light List Accent 4" w:uiPriority="61"/>
-    <w:lsdException w:name="Light Grid Accent 4" w:uiPriority="62"/>
-    <w:lsdException w:name="Medium Shading 1 Accent 4" w:uiPriority="63"/>
-    <w:lsdException w:name="Medium Shading 2 Accent 4" w:uiPriority="64"/>
-    <w:lsdException w:name="Medium List 1 Accent 4" w:uiPriority="65"/>
-    <w:lsdException w:name="Medium List 2 Accent 4" w:uiPriority="66"/>
-    <w:lsdException w:name="Medium Grid 1 Accent 4" w:uiPriority="67"/>
-    <w:lsdException w:name="Medium Grid 2 Accent 4" w:uiPriority="68"/>
-    <w:lsdException w:name="Medium Grid 3 Accent 4" w:uiPriority="69"/>
-    <w:lsdException w:name="Dark List Accent 4" w:uiPriority="70"/>
-    <w:lsdException w:name="Colorful Shading Accent 4" w:uiPriority="71"/>
-    <w:lsdException w:name="Colorful List Accent 4" w:uiPriority="72"/>
-    <w:lsdException w:name="Colorful Grid Accent 4" w:uiPriority="73"/>
-    <w:lsdException w:name="Light Shading Accent 5" w:uiPriority="60"/>
-    <w:lsdException w:name="Light List Accent 5" w:uiPriority="61"/>
-    <w:lsdException w:name="Light Grid Accent 5" w:uiPriority="62"/>
-    <w:lsdException w:name="Medium Shading 1 Accent 5" w:uiPriority="63"/>
-    <w:lsdException w:name="Medium Shading 2 Accent 5" w:uiPriority="64"/>
-    <w:lsdException w:name="Medium List 1 Accent 5" w:uiPriority="65"/>
-    <w:lsdException w:name="Medium List 2 Accent 5" w:uiPriority="66"/>
-    <w:lsdException w:name="Medium Grid 1 Accent 5" w:uiPriority="67"/>
-    <w:lsdException w:name="Medium Grid 2 Accent 5" w:uiPriority="68"/>
-    <w:lsdException w:name="Medium Grid 3 Accent 5" w:uiPriority="69"/>
-    <w:lsdException w:name="Dark List Accent 5" w:uiPriority="70"/>
-    <w:lsdException w:name="Colorful Shading Accent 5" w:uiPriority="71"/>
-    <w:lsdException w:name="Colorful List Accent 5" w:uiPriority="72"/>
-    <w:lsdException w:name="Colorful Grid Accent 5" w:uiPriority="73"/>
-    <w:lsdException w:name="Light Shading Accent 6" w:uiPriority="60"/>
-    <w:lsdException w:name="Light List Accent 6" w:uiPriority="61"/>
-    <w:lsdException w:name="Light Grid Accent 6" w:uiPriority="62"/>
-    <w:lsdException w:name="Medium Shading 1 Accent 6" w:uiPriority="63"/>
-    <w:lsdException w:name="Medium Shading 2 Accent 6" w:uiPriority="64"/>
-    <w:lsdException w:name="Medium List 1 Accent 6" w:uiPriority="65"/>
-    <w:lsdException w:name="Medium List 2 Accent 6" w:uiPriority="66"/>
-    <w:lsdException w:name="Medium Grid 1 Accent 6" w:uiPriority="67"/>
-    <w:lsdException w:name="Medium Grid 2 Accent 6" w:uiPriority="68"/>
-    <w:lsdException w:name="Medium Grid 3 Accent 6" w:uiPriority="69"/>
-    <w:lsdException w:name="Dark List Accent 6" w:uiPriority="70"/>
-    <w:lsdException w:name="Colorful Shading Accent 6" w:uiPriority="71"/>
-    <w:lsdException w:name="Colorful List Accent 6" w:uiPriority="72"/>
-    <w:lsdException w:name="Colorful Grid Accent 6" w:uiPriority="73"/>
-    <w:lsdException w:name="Subtle Emphasis" w:uiPriority="19" w:qFormat="1"/>
-    <w:lsdException w:name="Intense Emphasis" w:uiPriority="21" w:qFormat="1"/>
-    <w:lsdException w:name="Subtle Reference" w:uiPriority="31" w:qFormat="1"/>
-    <w:lsdException w:name="Intense Reference" w:uiPriority="32" w:qFormat="1"/>
-    <w:lsdException w:name="Book Title" w:uiPriority="33" w:qFormat="1"/>
-    <w:lsdException w:name="Bibliography" w:semiHidden="1" w:uiPriority="37" w:unhideWhenUsed="1"/>
-    <w:lsdException w:name="TOC Heading" w:semiHidden="1" w:uiPriority="39" w:unhideWhenUsed="1" w:qFormat="1"/>
-    <w:lsdException w:name="Plain Table 1" w:uiPriority="41"/>
-    <w:lsdException w:name="Plain Table 2" w:uiPriority="42"/>
-    <w:lsdException w:name="Plain Table 3" w:uiPriority="43"/>
-    <w:lsdException w:name="Plain Table 4" w:uiPriority="44"/>
-    <w:lsdException w:name="Plain Table 5" w:uiPriority="45"/>
-    <w:lsdException w:name="Grid Table Light" w:uiPriority="40"/>
-    <w:lsdException w:name="Grid Table 1 Light" w:uiPriority="46"/>
-    <w:lsdException w:name="Grid Table 2" w:uiPriority="47"/>
-    <w:lsdException w:name="Grid Table 3" w:uiPriority="48"/>
-    <w:lsdException w:name="Grid Table 4" w:uiPriority="49"/>
-    <w:lsdException w:name="Grid Table 5 Dark" w:uiPriority="50"/>
-    <w:lsdException w:name="Grid Table 6 Colorful" w:uiPriority="51"/>
-    <w:lsdException w:name="Grid Table 7 Colorful" w:uiPriority="52"/>
-    <w:lsdException w:name="Grid Table 1 Light Accent 1" w:uiPriority="46"/>
-    <w:lsdException w:name="Grid Table 2 Accent 1" w:uiPriority="47"/>
-    <w:lsdException w:name="Grid Table 3 Accent 1" w:uiPriority="48"/>
-    <w:lsdException w:name="Grid Table 4 Accent 1" w:uiPriority="49"/>
-    <w:lsdException w:name="Grid Table 5 Dark Accent 1" w:uiPriority="50"/>
-    <w:lsdException w:name="Grid Table 6 Colorful Accent 1" w:uiPriority="51"/>
-    <w:lsdException w:name="Grid Table 7 Colorful Accent 1" w:uiPriority="52"/>
-    <w:lsdException w:name="Grid Table 1 Light Accent 2" w:uiPriority="46"/>
-    <w:lsdException w:name="Grid Table 2 Accent 2" w:uiPriority="47"/>
-    <w:lsdException w:name="Grid Table 3 Accent 2" w:uiPriority="48"/>
-    <w:lsdException w:name="Grid Table 4 Accent 2" w:uiPriority="49"/>
-    <w:lsdException w:name="Grid Table 5 Dark Accent 2" w:uiPriority="50"/>
-    <w:lsdException w:name="Grid Table 6 Colorful Accent 2" w:uiPriority="51"/>
-    <w:lsdException w:name="Grid Table 7 Colorful Accent 2" w:uiPriority="52"/>
-    <w:lsdException w:name="Grid Table 1 Light Accent 3" w:uiPriority="46"/>
-    <w:lsdException w:name="Grid Table 2 Accent 3" w:uiPriority="47"/>
-    <w:lsdException w:name="Grid Table 3 Accent 3" w:uiPriority="48"/>
-    <w:lsdException w:name="Grid Table 4 Accent 3" w:uiPriority="49"/>
-    <w:lsdException w:name="Grid Table 5 Dark Accent 3" w:uiPriority="50"/>
-    <w:lsdException w:name="Grid Table 6 Colorful Accent 3" w:uiPriority="51"/>
-    <w:lsdException w:name="Grid Table 7 Colorful Accent 3" w:uiPriority="52"/>
-    <w:lsdException w:name="Grid Table 1 Light Accent 4" w:uiPriority="46"/>
-    <w:lsdException w:name="Grid Table 2 Accent 4" w:uiPriority="47"/>
-    <w:lsdException w:name="Grid Table 3 Accent 4" w:uiPriority="48"/>
-    <w:lsdException w:name="Grid Table 4 Accent 4" w:uiPriority="49"/>
-    <w:lsdException w:name="Grid Table 5 Dark Accent 4" w:uiPriority="50"/>
-    <w:lsdException w:name="Grid Table 6 Colorful Accent 4" w:uiPriority="51"/>
-    <w:lsdException w:name="Grid Table 7 Colorful Accent 4" w:uiPriority="52"/>
-    <w:lsdException w:name="Grid Table 1 Light Accent 5" w:uiPriority="46"/>
-    <w:lsdException w:name="Grid Table 2 Accent 5" w:uiPriority="47"/>
-    <w:lsdException w:name="Grid Table 3 Accent 5" w:uiPriority="48"/>
-    <w:lsdException w:name="Grid Table 4 Accent 5" w:uiPriority="49"/>
-    <w:lsdException w:name="Grid Table 5 Dark Accent 5" w:uiPriority="50"/>
-    <w:lsdException w:name="Grid Table 6 Colorful Accent 5" w:uiPriority="51"/>
-    <w:lsdException w:name="Grid Table 7 Colorful Accent 5" w:uiPriority="52"/>
-    <w:lsdException w:name="Grid Table 1 Light Accent 6" w:uiPriority="46"/>
-    <w:lsdException w:name="Grid Table 2 Accent 6" w:uiPriority="47"/>
-    <w:lsdException w:name="Grid Table 3 Accent 6" w:uiPriority="48"/>
-    <w:lsdException w:name="Grid Table 4 Accent 6" w:uiPriority="49"/>
-    <w:lsdException w:name="Grid Table 5 Dark Accent 6" w:uiPriority="50"/>
-    <w:lsdException w:name="Grid Table 6 Colorful Accent 6" w:uiPriority="51"/>
-    <w:lsdException w:name="Grid Table 7 Colorful Accent 6" w:uiPriority="52"/>
-    <w:lsdException w:name="List Table 1 Light" w:uiPriority="46"/>
-    <w:lsdException w:name="List Table 2" w:uiPriority="47"/>
-    <w:lsdException w:name="List Table 3" w:uiPriority="48"/>
-    <w:lsdException w:name="List Table 4" w:uiPriority="49"/>
-    <w:lsdException w:name="List Table 5 Dark" w:uiPriority="50"/>
-    <w:lsdException w:name="List Table 6 Colorful" w:uiPriority="51"/>
-    <w:lsdException w:name="List Table 7 Colorful" w:uiPriority="52"/>
-    <w:lsdException w:name="List Table 1 Light Accent 1" w:uiPriority="46"/>
-    <w:lsdException w:name="List Table 2 Accent 1" w:uiPriority="47"/>
-    <w:lsdException w:name="List Table 3 Accent 1" w:uiPriority="48"/>
-    <w:lsdException w:name="List Table 4 Accent 1" w:uiPriority="49"/>
-    <w:lsdException w:name="List Table 5 Dark Accent 1" w:uiPriority="50"/>
-    <w:lsdException w:name="List Table 6 Colorful Accent 1" w:uiPriority="51"/>
-    <w:lsdException w:name="List Table 7 Colorful Accent 1" w:uiPriority="52"/>
-    <w:lsdException w:name="List Table 1 Light Accent 2" w:uiPriority="46"/>
-    <w:lsdException w:name="List Table 2 Accent 2" w:uiPriority="47"/>
-    <w:lsdException w:name="List Table 3 Accent 2" w:uiPriority="48"/>
-    <w:lsdException w:name="List Table 4 Accent 2" w:uiPriority="49"/>
-    <w:lsdException w:name="List Table 5 Dark Accent 2" w:uiPriority="50"/>
-    <w:lsdException w:name="List Table 6 Colorful Accent 2" w:uiPriority="51"/>
-    <w:lsdException w:name="List Table 7 Colorful Accent 2" w:uiPriority="52"/>
-    <w:lsdException w:name="List Table 1 Light Accent 3" w:uiPriority="46"/>
-    <w:lsdException w:name="List Table 2 Accent 3" w:uiPriority="47"/>
-    <w:lsdException w:name="List Table 3 Accent 3" w:uiPriority="48"/>
-    <w:lsdException w:name="List Table 4 Accent 3" w:uiPriority="49"/>
-    <w:lsdException w:name="List Table 5 Dark Accent 3" w:uiPriority="50"/>
-    <w:lsdException w:name="List Table 6 Colorful Accent 3" w:uiPriority="51"/>
-    <w:lsdException w:name="List Table 7 Colorful Accent 3" w:uiPriority="52"/>
-    <w:lsdException w:name="List Table 1 Light Accent 4" w:uiPriority="46"/>
-    <w:lsdException w:name="List Table 2 Accent 4" w:uiPriority="47"/>
-    <w:lsdException w:name="List Table 3 Accent 4" w:uiPriority="48"/>
-    <w:lsdException w:name="List Table 4 Accent 4" w:uiPriority="49"/>
-    <w:lsdException w:name="List Table 5 Dark Accent 4" w:uiPriority="50"/>
-    <w:lsdException w:name="List Table 6 Colorful Accent 4" w:uiPriority="51"/>
-    <w:lsdException w:name="List Table 7 Colorful Accent 4" w:uiPriority="52"/>
-    <w:lsdException w:name="List Table 1 Light Accent 5" w:uiPriority="46"/>
-    <w:lsdException w:name="List Table 2 Accent 5" w:uiPriority="47"/>
-    <w:lsdException w:name="List Table 3 Accent 5" w:uiPriority="48"/>
-    <w:lsdException w:name="List Table 4 Accent 5" w:uiPriority="49"/>
-    <w:lsdException w:name="List Table 5 Dark Accent 5" w:uiPriority="50"/>
-    <w:lsdException w:name="List Table 6 Colorful Accent 5" w:uiPriority="51"/>
-    <w:lsdException w:name="List Table 7 Colorful Accent 5" w:uiPriority="52"/>
-    <w:lsdException w:name="List Table 1 Light Accent 6" w:uiPriority="46"/>
-    <w:lsdException w:name="List Table 2 Accent 6" w:uiPriority="47"/>
-    <w:lsdException w:name="List Table 3 Accent 6" w:uiPriority="48"/>
-    <w:lsdException w:name="List Table 4 Accent 6" w:uiPriority="49"/>
-    <w:lsdException w:name="List Table 5 Dark Accent 6" w:uiPriority="50"/>
-    <w:lsdException w:name="List Table 6 Colorful Accent 6" w:uiPriority="51"/>
-    <w:lsdException w:name="List Table 7 Colorful Accent 6" w:uiPriority="52"/>
-    <w:lsdException w:name="Mention" w:semiHidden="1" w:unhideWhenUsed="1"/>
-    <w:lsdException w:name="Smart Hyperlink" w:semiHidden="1" w:unhideWhenUsed="1"/>
+  <w:latentStyles w:defLockedState="0" w:defUIPriority="99" w:defSemiHidden="1" w:defUnhideWhenUsed="1" w:defQFormat="0" w:count="267">
+    <w:lsdException w:name="Normal" w:semiHidden="0" w:uiPriority="0" w:unhideWhenUsed="0" w:qFormat="1"/>
+    <w:lsdException w:name="heading 1" w:semiHidden="0" w:uiPriority="9" w:unhideWhenUsed="0" w:qFormat="1"/>
+    <w:lsdException w:name="heading 2" w:uiPriority="9" w:qFormat="1"/>
+    <w:lsdException w:name="heading 3" w:uiPriority="9" w:qFormat="1"/>
+    <w:lsdException w:name="heading 4" w:uiPriority="9" w:qFormat="1"/>
+    <w:lsdException w:name="heading 5" w:uiPriority="9" w:qFormat="1"/>
+    <w:lsdException w:name="heading 6" w:uiPriority="9" w:qFormat="1"/>
+    <w:lsdException w:name="heading 7" w:uiPriority="9" w:qFormat="1"/>
+    <w:lsdException w:name="heading 8" w:uiPriority="9" w:qFormat="1"/>
+    <w:lsdException w:name="heading 9" w:uiPriority="9" w:qFormat="1"/>
+    <w:lsdException w:name="toc 1" w:uiPriority="39"/>
+    <w:lsdException w:name="toc 2" w:uiPriority="39"/>
+    <w:lsdException w:name="toc 3" w:uiPriority="39"/>
+    <w:lsdException w:name="toc 4" w:uiPriority="39"/>
+    <w:lsdException w:name="toc 5" w:uiPriority="39"/>
+    <w:lsdException w:name="toc 6" w:uiPriority="39"/>
+    <w:lsdException w:name="toc 7" w:uiPriority="39"/>
+    <w:lsdException w:name="toc 8" w:uiPriority="39"/>
+    <w:lsdException w:name="toc 9" w:uiPriority="39"/>
+    <w:lsdException w:name="caption" w:uiPriority="35" w:qFormat="1"/>
+    <w:lsdException w:name="Title" w:semiHidden="0" w:uiPriority="10" w:unhideWhenUsed="0" w:qFormat="1"/>
+    <w:lsdException w:name="Default Paragraph Font" w:uiPriority="1"/>
+    <w:lsdException w:name="Subtitle" w:semiHidden="0" w:uiPriority="11" w:unhideWhenUsed="0" w:qFormat="1"/>
+    <w:lsdException w:name="Strong" w:semiHidden="0" w:uiPriority="22" w:unhideWhenUsed="0" w:qFormat="1"/>
+    <w:lsdException w:name="Emphasis" w:semiHidden="0" w:uiPriority="20" w:unhideWhenUsed="0" w:qFormat="1"/>
+    <w:lsdException w:name="Table Grid" w:semiHidden="0" w:uiPriority="59" w:unhideWhenUsed="0"/>
+    <w:lsdException w:name="Placeholder Text" w:unhideWhenUsed="0"/>
+    <w:lsdException w:name="No Spacing" w:semiHidden="0" w:uiPriority="1" w:unhideWhenUsed="0" w:qFormat="1"/>
+    <w:lsdException w:name="Light Shading" w:semiHidden="0" w:uiPriority="60" w:unhideWhenUsed="0"/>
+    <w:lsdException w:name="Light List" w:semiHidden="0" w:uiPriority="61" w:unhideWhenUsed="0"/>
+    <w:lsdException w:name="Light Grid" w:semiHidden="0" w:uiPriority="62" w:unhideWhenUsed="0"/>
+    <w:lsdException w:name="Medium Shading 1" w:semiHidden="0" w:uiPriority="63" w:unhideWhenUsed="0"/>
+    <w:lsdException w:name="Medium Shading 2" w:semiHidden="0" w:uiPriority="64" w:unhideWhenUsed="0"/>
+    <w:lsdException w:name="Medium List 1" w:semiHidden="0" w:uiPriority="65" w:unhideWhenUsed="0"/>
+    <w:lsdException w:name="Medium List 2" w:semiHidden="0" w:uiPriority="66" w:unhideWhenUsed="0"/>
+    <w:lsdException w:name="Medium Grid 1" w:semiHidden="0" w:uiPriority="67" w:unhideWhenUsed="0"/>
+    <w:lsdException w:name="Medium Grid 2" w:semiHidden="0" w:uiPriority="68" w:unhideWhenUsed="0"/>
+    <w:lsdException w:name="Medium Grid 3" w:semiHidden="0" w:uiPriority="69" w:unhideWhenUsed="0"/>
+    <w:lsdException w:name="Dark List" w:semiHidden="0" w:uiPriority="70" w:unhideWhenUsed="0"/>
+    <w:lsdException w:name="Colorful Shading" w:semiHidden="0" w:uiPriority="71" w:unhideWhenUsed="0"/>
+    <w:lsdException w:name="Colorful List" w:semiHidden="0" w:uiPriority="72" w:unhideWhenUsed="0"/>
+    <w:lsdException w:name="Colorful Grid" w:semiHidden="0" w:uiPriority="73" w:unhideWhenUsed="0"/>
+    <w:lsdException w:name="Light Shading Accent 1" w:semiHidden="0" w:uiPriority="60" w:unhideWhenUsed="0"/>
+    <w:lsdException w:name="Light List Accent 1" w:semiHidden="0" w:uiPriority="61" w:unhideWhenUsed="0"/>
+    <w:lsdException w:name="Light Grid Accent 1" w:semiHidden="0" w:uiPriority="62" w:unhideWhenUsed="0"/>
+    <w:lsdException w:name="Medium Shading 1 Accent 1" w:semiHidden="0" w:uiPriority="63" w:unhideWhenUsed="0"/>
+    <w:lsdException w:name="Medium Shading 2 Accent 1" w:semiHidden="0" w:uiPriority="64" w:unhideWhenUsed="0"/>
+    <w:lsdException w:name="Medium List 1 Accent 1" w:semiHidden="0" w:uiPriority="65" w:unhideWhenUsed="0"/>
+    <w:lsdException w:name="Revision" w:unhideWhenUsed="0"/>
+    <w:lsdException w:name="List Paragraph" w:semiHidden="0" w:uiPriority="34" w:unhideWhenUsed="0" w:qFormat="1"/>
+    <w:lsdException w:name="Quote" w:semiHidden="0" w:uiPriority="29" w:unhideWhenUsed="0" w:qFormat="1"/>
+    <w:lsdException w:name="Intense Quote" w:semiHidden="0" w:uiPriority="30" w:unhideWhenUsed="0" w:qFormat="1"/>
+    <w:lsdException w:name="Medium List 2 Accent 1" w:semiHidden="0" w:uiPriority="66" w:unhideWhenUsed="0"/>
+    <w:lsdException w:name="Medium Grid 1 Accent 1" w:semiHidden="0" w:uiPriority="67" w:unhideWhenUsed="0"/>
+    <w:lsdException w:name="Medium Grid 2 Accent 1" w:semiHidden="0" w:uiPriority="68" w:unhideWhenUsed="0"/>
+    <w:lsdException w:name="Medium Grid 3 Accent 1" w:semiHidden="0" w:uiPriority="69" w:unhideWhenUsed="0"/>
+    <w:lsdException w:name="Dark List Accent 1" w:semiHidden="0" w:uiPriority="70" w:unhideWhenUsed="0"/>
+    <w:lsdException w:name="Colorful Shading Accent 1" w:semiHidden="0" w:uiPriority="71" w:unhideWhenUsed="0"/>
+    <w:lsdException w:name="Colorful List Accent 1" w:semiHidden="0" w:uiPriority="72" w:unhideWhenUsed="0"/>
+    <w:lsdException w:name="Colorful Grid Accent 1" w:semiHidden="0" w:uiPriority="73" w:unhideWhenUsed="0"/>
+    <w:lsdException w:name="Light Shading Accent 2" w:semiHidden="0" w:uiPriority="60" w:unhideWhenUsed="0"/>
+    <w:lsdException w:name="Light List Accent 2" w:semiHidden="0" w:uiPriority="61" w:unhideWhenUsed="0"/>
+    <w:lsdException w:name="Light Grid Accent 2" w:semiHidden="0" w:uiPriority="62" w:unhideWhenUsed="0"/>
+    <w:lsdException w:name="Medium Shading 1 Accent 2" w:semiHidden="0" w:uiPriority="63" w:unhideWhenUsed="0"/>
+    <w:lsdException w:name="Medium Shading 2 Accent 2" w:semiHidden="0" w:uiPriority="64" w:unhideWhenUsed="0"/>
+    <w:lsdException w:name="Medium List 1 Accent 2" w:semiHidden="0" w:uiPriority="65" w:unhideWhenUsed="0"/>
+    <w:lsdException w:name="Medium List 2 Accent 2" w:semiHidden="0" w:uiPriority="66" w:unhideWhenUsed="0"/>
+    <w:lsdException w:name="Medium Grid 1 Accent 2" w:semiHidden="0" w:uiPriority="67" w:unhideWhenUsed="0"/>
+    <w:lsdException w:name="Medium Grid 2 Accent 2" w:semiHidden="0" w:uiPriority="68" w:unhideWhenUsed="0"/>
+    <w:lsdException w:name="Medium Grid 3 Accent 2" w:semiHidden="0" w:uiPriority="69" w:unhideWhenUsed="0"/>
+    <w:lsdException w:name="Dark List Accent 2" w:semiHidden="0" w:uiPriority="70" w:unhideWhenUsed="0"/>
+    <w:lsdException w:name="Colorful Shading Accent 2" w:semiHidden="0" w:uiPriority="71" w:unhideWhenUsed="0"/>
+    <w:lsdException w:name="Colorful List Accent 2" w:semiHidden="0" w:uiPriority="72" w:unhideWhenUsed="0"/>
+    <w:lsdException w:name="Colorful Grid Accent 2" w:semiHidden="0" w:uiPriority="73" w:unhideWhenUsed="0"/>
+    <w:lsdException w:name="Light Shading Accent 3" w:semiHidden="0" w:uiPriority="60" w:unhideWhenUsed="0"/>
+    <w:lsdException w:name="Light List Accent 3" w:semiHidden="0" w:uiPriority="61" w:unhideWhenUsed="0"/>
+    <w:lsdException w:name="Light Grid Accent 3" w:semiHidden="0" w:uiPriority="62" w:unhideWhenUsed="0"/>
+    <w:lsdException w:name="Medium Shading 1 Accent 3" w:semiHidden="0" w:uiPriority="63" w:unhideWhenUsed="0"/>
+    <w:lsdException w:name="Medium Shading 2 Accent 3" w:semiHidden="0" w:uiPriority="64" w:unhideWhenUsed="0"/>
+    <w:lsdException w:name="Medium List 1 Accent 3" w:semiHidden="0" w:uiPriority="65" w:unhideWhenUsed="0"/>
+    <w:lsdException w:name="Medium List 2 Accent 3" w:semiHidden="0" w:uiPriority="66" w:unhideWhenUsed="0"/>
+    <w:lsdException w:name="Medium Grid 1 Accent 3" w:semiHidden="0" w:uiPriority="67" w:unhideWhenUsed="0"/>
+    <w:lsdException w:name="Medium Grid 2 Accent 3" w:semiHidden="0" w:uiPriority="68" w:unhideWhenUsed="0"/>
+    <w:lsdException w:name="Medium Grid 3 Accent 3" w:semiHidden="0" w:uiPriority="69" w:unhideWhenUsed="0"/>
+    <w:lsdException w:name="Dark List Accent 3" w:semiHidden="0" w:uiPriority="70" w:unhideWhenUsed="0"/>
+    <w:lsdException w:name="Colorful Shading Accent 3" w:semiHidden="0" w:uiPriority="71" w:unhideWhenUsed="0"/>
+    <w:lsdException w:name="Colorful List Accent 3" w:semiHidden="0" w:uiPriority="72" w:unhideWhenUsed="0"/>
+    <w:lsdException w:name="Colorful Grid Accent 3" w:semiHidden="0" w:uiPriority="73" w:unhideWhenUsed="0"/>
+    <w:lsdException w:name="Light Shading Accent 4" w:semiHidden="0" w:uiPriority="60" w:unhideWhenUsed="0"/>
+    <w:lsdException w:name="Light List Accent 4" w:semiHidden="0" w:uiPriority="61" w:unhideWhenUsed="0"/>
+    <w:lsdException w:name="Light Grid Accent 4" w:semiHidden="0" w:uiPriority="62" w:unhideWhenUsed="0"/>
+    <w:lsdException w:name="Medium Shading 1 Accent 4" w:semiHidden="0" w:uiPriority="63" w:unhideWhenUsed="0"/>
+    <w:lsdException w:name="Medium Shading 2 Accent 4" w:semiHidden="0" w:uiPriority="64" w:unhideWhenUsed="0"/>
+    <w:lsdException w:name="Medium List 1 Accent 4" w:semiHidden="0" w:uiPriority="65" w:unhideWhenUsed="0"/>
+    <w:lsdException w:name="Medium List 2 Accent 4" w:semiHidden="0" w:uiPriority="66" w:unhideWhenUsed="0"/>
+    <w:lsdException w:name="Medium Grid 1 Accent 4" w:semiHidden="0" w:uiPriority="67" w:unhideWhenUsed="0"/>
+    <w:lsdException w:name="Medium Grid 2 Accent 4" w:semiHidden="0" w:uiPriority="68" w:unhideWhenUsed="0"/>
+    <w:lsdException w:name="Medium Grid 3 Accent 4" w:semiHidden="0" w:uiPriority="69" w:unhideWhenUsed="0"/>
+    <w:lsdException w:name="Dark List Accent 4" w:semiHidden="0" w:uiPriority="70" w:unhideWhenUsed="0"/>
+    <w:lsdException w:name="Colorful Shading Accent 4" w:semiHidden="0" w:uiPriority="71" w:unhideWhenUsed="0"/>
+    <w:lsdException w:name="Colorful List Accent 4" w:semiHidden="0" w:uiPriority="72" w:unhideWhenUsed="0"/>
+    <w:lsdException w:name="Colorful Grid Accent 4" w:semiHidden="0" w:uiPriority="73" w:unhideWhenUsed="0"/>
+    <w:lsdException w:name="Light Shading Accent 5" w:semiHidden="0" w:uiPriority="60" w:unhideWhenUsed="0"/>
+    <w:lsdException w:name="Light List Accent 5" w:semiHidden="0" w:uiPriority="61" w:unhideWhenUsed="0"/>
+    <w:lsdException w:name="Light Grid Accent 5" w:semiHidden="0" w:uiPriority="62" w:unhideWhenUsed="0"/>
+    <w:lsdException w:name="Medium Shading 1 Accent 5" w:semiHidden="0" w:uiPriority="63" w:unhideWhenUsed="0"/>
+    <w:lsdException w:name="Medium Shading 2 Accent 5" w:semiHidden="0" w:uiPriority="64" w:unhideWhenUsed="0"/>
+    <w:lsdException w:name="Medium List 1 Accent 5" w:semiHidden="0" w:uiPriority="65" w:unhideWhenUsed="0"/>
+    <w:lsdException w:name="Medium List 2 Accent 5" w:semiHidden="0" w:uiPriority="66" w:unhideWhenUsed="0"/>
+    <w:lsdException w:name="Medium Grid 1 Accent 5" w:semiHidden="0" w:uiPriority="67" w:unhideWhenUsed="0"/>
+    <w:lsdException w:name="Medium Grid 2 Accent 5" w:semiHidden="0" w:uiPriority="68" w:unhideWhenUsed="0"/>
+    <w:lsdException w:name="Medium Grid 3 Accent 5" w:semiHidden="0" w:uiPriority="69" w:unhideWhenUsed="0"/>
+    <w:lsdException w:name="Dark List Accent 5" w:semiHidden="0" w:uiPriority="70" w:unhideWhenUsed="0"/>
+    <w:lsdException w:name="Colorful Shading Accent 5" w:semiHidden="0" w:uiPriority="71" w:unhideWhenUsed="0"/>
+    <w:lsdException w:name="Colorful List Accent 5" w:semiHidden="0" w:uiPriority="72" w:unhideWhenUsed="0"/>
+    <w:lsdException w:name="Colorful Grid Accent 5" w:semiHidden="0" w:uiPriority="73" w:unhideWhenUsed="0"/>
+    <w:lsdException w:name="Light Shading Accent 6" w:semiHidden="0" w:uiPriority="60" w:unhideWhenUsed="0"/>
+    <w:lsdException w:name="Light List Accent 6" w:semiHidden="0" w:uiPriority="61" w:unhideWhenUsed="0"/>
+    <w:lsdException w:name="Light Grid Accent 6" w:semiHidden="0" w:uiPriority="62" w:unhideWhenUsed="0"/>
+    <w:lsdException w:name="Medium Shading 1 Accent 6" w:semiHidden="0" w:uiPriority="63" w:unhideWhenUsed="0"/>
+    <w:lsdException w:name="Medium Shading 2 Accent 6" w:semiHidden="0" w:uiPriority="64" w:unhideWhenUsed="0"/>
+    <w:lsdException w:name="Medium List 1 Accent 6" w:semiHidden="0" w:uiPriority="65" w:unhideWhenUsed="0"/>
+    <w:lsdException w:name="Medium List 2 Accent 6" w:semiHidden="0" w:uiPriority="66" w:unhideWhenUsed="0"/>
+    <w:lsdException w:name="Medium Grid 1 Accent 6" w:semiHidden="0" w:uiPriority="67" w:unhideWhenUsed="0"/>
+    <w:lsdException w:name="Medium Grid 2 Accent 6" w:semiHidden="0" w:uiPriority="68" w:unhideWhenUsed="0"/>
+    <w:lsdException w:name="Medium Grid 3 Accent 6" w:semiHidden="0" w:uiPriority="69" w:unhideWhenUsed="0"/>
+    <w:lsdException w:name="Dark List Accent 6" w:semiHidden="0" w:uiPriority="70" w:unhideWhenUsed="0"/>
+    <w:lsdException w:name="Colorful Shading Accent 6" w:semiHidden="0" w:uiPriority="71" w:unhideWhenUsed="0"/>
+    <w:lsdException w:name="Colorful List Accent 6" w:semiHidden="0" w:uiPriority="72" w:unhideWhenUsed="0"/>
+    <w:lsdException w:name="Colorful Grid Accent 6" w:semiHidden="0" w:uiPriority="73" w:unhideWhenUsed="0"/>
+    <w:lsdException w:name="Subtle Emphasis" w:semiHidden="0" w:uiPriority="19" w:unhideWhenUsed="0" w:qFormat="1"/>
+    <w:lsdException w:name="Intense Emphasis" w:semiHidden="0" w:uiPriority="21" w:unhideWhenUsed="0" w:qFormat="1"/>
+    <w:lsdException w:name="Subtle Reference" w:semiHidden="0" w:uiPriority="31" w:unhideWhenUsed="0" w:qFormat="1"/>
+    <w:lsdException w:name="Intense Reference" w:semiHidden="0" w:uiPriority="32" w:unhideWhenUsed="0" w:qFormat="1"/>
+    <w:lsdException w:name="Book Title" w:semiHidden="0" w:uiPriority="33" w:unhideWhenUsed="0" w:qFormat="1"/>
+    <w:lsdException w:name="Bibliography" w:uiPriority="37"/>
+    <w:lsdException w:name="TOC Heading" w:uiPriority="39" w:qFormat="1"/>
   </w:latentStyles>
   <w:style w:type="paragraph" w:default="1" w:styleId="Normal">
     <w:name w:val="Normal"/>
@@ -5315,7 +4995,6 @@
     <w:uiPriority w:val="59"/>
     <w:rsid w:val="00CC2087"/>
     <w:tblPr>
-      <w:tblInd w:w="0" w:type="dxa"/>
       <w:tblBorders>
         <w:top w:val="single" w:sz="4" w:space="0" w:color="auto"/>
         <w:left w:val="single" w:sz="4" w:space="0" w:color="auto"/>
@@ -5324,12 +5003,284 @@
         <w:insideH w:val="single" w:sz="4" w:space="0" w:color="auto"/>
         <w:insideV w:val="single" w:sz="4" w:space="0" w:color="auto"/>
       </w:tblBorders>
+    </w:tblPr>
+  </w:style>
+</w:styles>
+</file>
+
+<file path=word/stylesWithEffects.xml><?xml version="1.0" encoding="utf-8"?>
+<w:styles xmlns:wpc="http://schemas.microsoft.com/office/word/2010/wordprocessingCanvas" xmlns:mc="http://schemas.openxmlformats.org/markup-compatibility/2006" xmlns:o="urn:schemas-microsoft-com:office:office" xmlns:r="http://schemas.openxmlformats.org/officeDocument/2006/relationships" xmlns:m="http://schemas.openxmlformats.org/officeDocument/2006/math" xmlns:v="urn:schemas-microsoft-com:vml" xmlns:wp14="http://schemas.microsoft.com/office/word/2010/wordprocessingDrawing" xmlns:wp="http://schemas.openxmlformats.org/drawingml/2006/wordprocessingDrawing" xmlns:w10="urn:schemas-microsoft-com:office:word" xmlns:w="http://schemas.openxmlformats.org/wordprocessingml/2006/main" xmlns:w14="http://schemas.microsoft.com/office/word/2010/wordml" xmlns:wpg="http://schemas.microsoft.com/office/word/2010/wordprocessingGroup" xmlns:wpi="http://schemas.microsoft.com/office/word/2010/wordprocessingInk" xmlns:wne="http://schemas.microsoft.com/office/word/2006/wordml" xmlns:wps="http://schemas.microsoft.com/office/word/2010/wordprocessingShape" mc:Ignorable="w14 wp14">
+  <w:docDefaults>
+    <w:rPrDefault>
+      <w:rPr>
+        <w:rFonts w:ascii="Times New Roman" w:eastAsia="Times New Roman" w:hAnsi="Times New Roman" w:cs="Times New Roman"/>
+        <w:lang w:val="en-US" w:eastAsia="en-US" w:bidi="th-TH"/>
+      </w:rPr>
+    </w:rPrDefault>
+    <w:pPrDefault/>
+  </w:docDefaults>
+  <w:latentStyles w:defLockedState="0" w:defUIPriority="99" w:defSemiHidden="1" w:defUnhideWhenUsed="1" w:defQFormat="0" w:count="267">
+    <w:lsdException w:name="Normal" w:semiHidden="0" w:uiPriority="0" w:unhideWhenUsed="0" w:qFormat="1"/>
+    <w:lsdException w:name="heading 1" w:semiHidden="0" w:uiPriority="9" w:unhideWhenUsed="0" w:qFormat="1"/>
+    <w:lsdException w:name="heading 2" w:uiPriority="9" w:qFormat="1"/>
+    <w:lsdException w:name="heading 3" w:uiPriority="9" w:qFormat="1"/>
+    <w:lsdException w:name="heading 4" w:uiPriority="9" w:qFormat="1"/>
+    <w:lsdException w:name="heading 5" w:uiPriority="9" w:qFormat="1"/>
+    <w:lsdException w:name="heading 6" w:uiPriority="9" w:qFormat="1"/>
+    <w:lsdException w:name="heading 7" w:uiPriority="9" w:qFormat="1"/>
+    <w:lsdException w:name="heading 8" w:uiPriority="9" w:qFormat="1"/>
+    <w:lsdException w:name="heading 9" w:uiPriority="9" w:qFormat="1"/>
+    <w:lsdException w:name="toc 1" w:uiPriority="39"/>
+    <w:lsdException w:name="toc 2" w:uiPriority="39"/>
+    <w:lsdException w:name="toc 3" w:uiPriority="39"/>
+    <w:lsdException w:name="toc 4" w:uiPriority="39"/>
+    <w:lsdException w:name="toc 5" w:uiPriority="39"/>
+    <w:lsdException w:name="toc 6" w:uiPriority="39"/>
+    <w:lsdException w:name="toc 7" w:uiPriority="39"/>
+    <w:lsdException w:name="toc 8" w:uiPriority="39"/>
+    <w:lsdException w:name="toc 9" w:uiPriority="39"/>
+    <w:lsdException w:name="caption" w:uiPriority="35" w:qFormat="1"/>
+    <w:lsdException w:name="Title" w:semiHidden="0" w:uiPriority="10" w:unhideWhenUsed="0" w:qFormat="1"/>
+    <w:lsdException w:name="Default Paragraph Font" w:uiPriority="1"/>
+    <w:lsdException w:name="Subtitle" w:semiHidden="0" w:uiPriority="11" w:unhideWhenUsed="0" w:qFormat="1"/>
+    <w:lsdException w:name="Strong" w:semiHidden="0" w:uiPriority="22" w:unhideWhenUsed="0" w:qFormat="1"/>
+    <w:lsdException w:name="Emphasis" w:semiHidden="0" w:uiPriority="20" w:unhideWhenUsed="0" w:qFormat="1"/>
+    <w:lsdException w:name="Table Grid" w:semiHidden="0" w:uiPriority="59" w:unhideWhenUsed="0"/>
+    <w:lsdException w:name="Placeholder Text" w:unhideWhenUsed="0"/>
+    <w:lsdException w:name="No Spacing" w:semiHidden="0" w:uiPriority="1" w:unhideWhenUsed="0" w:qFormat="1"/>
+    <w:lsdException w:name="Light Shading" w:semiHidden="0" w:uiPriority="60" w:unhideWhenUsed="0"/>
+    <w:lsdException w:name="Light List" w:semiHidden="0" w:uiPriority="61" w:unhideWhenUsed="0"/>
+    <w:lsdException w:name="Light Grid" w:semiHidden="0" w:uiPriority="62" w:unhideWhenUsed="0"/>
+    <w:lsdException w:name="Medium Shading 1" w:semiHidden="0" w:uiPriority="63" w:unhideWhenUsed="0"/>
+    <w:lsdException w:name="Medium Shading 2" w:semiHidden="0" w:uiPriority="64" w:unhideWhenUsed="0"/>
+    <w:lsdException w:name="Medium List 1" w:semiHidden="0" w:uiPriority="65" w:unhideWhenUsed="0"/>
+    <w:lsdException w:name="Medium List 2" w:semiHidden="0" w:uiPriority="66" w:unhideWhenUsed="0"/>
+    <w:lsdException w:name="Medium Grid 1" w:semiHidden="0" w:uiPriority="67" w:unhideWhenUsed="0"/>
+    <w:lsdException w:name="Medium Grid 2" w:semiHidden="0" w:uiPriority="68" w:unhideWhenUsed="0"/>
+    <w:lsdException w:name="Medium Grid 3" w:semiHidden="0" w:uiPriority="69" w:unhideWhenUsed="0"/>
+    <w:lsdException w:name="Dark List" w:semiHidden="0" w:uiPriority="70" w:unhideWhenUsed="0"/>
+    <w:lsdException w:name="Colorful Shading" w:semiHidden="0" w:uiPriority="71" w:unhideWhenUsed="0"/>
+    <w:lsdException w:name="Colorful List" w:semiHidden="0" w:uiPriority="72" w:unhideWhenUsed="0"/>
+    <w:lsdException w:name="Colorful Grid" w:semiHidden="0" w:uiPriority="73" w:unhideWhenUsed="0"/>
+    <w:lsdException w:name="Light Shading Accent 1" w:semiHidden="0" w:uiPriority="60" w:unhideWhenUsed="0"/>
+    <w:lsdException w:name="Light List Accent 1" w:semiHidden="0" w:uiPriority="61" w:unhideWhenUsed="0"/>
+    <w:lsdException w:name="Light Grid Accent 1" w:semiHidden="0" w:uiPriority="62" w:unhideWhenUsed="0"/>
+    <w:lsdException w:name="Medium Shading 1 Accent 1" w:semiHidden="0" w:uiPriority="63" w:unhideWhenUsed="0"/>
+    <w:lsdException w:name="Medium Shading 2 Accent 1" w:semiHidden="0" w:uiPriority="64" w:unhideWhenUsed="0"/>
+    <w:lsdException w:name="Medium List 1 Accent 1" w:semiHidden="0" w:uiPriority="65" w:unhideWhenUsed="0"/>
+    <w:lsdException w:name="Revision" w:unhideWhenUsed="0"/>
+    <w:lsdException w:name="List Paragraph" w:semiHidden="0" w:uiPriority="34" w:unhideWhenUsed="0" w:qFormat="1"/>
+    <w:lsdException w:name="Quote" w:semiHidden="0" w:uiPriority="29" w:unhideWhenUsed="0" w:qFormat="1"/>
+    <w:lsdException w:name="Intense Quote" w:semiHidden="0" w:uiPriority="30" w:unhideWhenUsed="0" w:qFormat="1"/>
+    <w:lsdException w:name="Medium List 2 Accent 1" w:semiHidden="0" w:uiPriority="66" w:unhideWhenUsed="0"/>
+    <w:lsdException w:name="Medium Grid 1 Accent 1" w:semiHidden="0" w:uiPriority="67" w:unhideWhenUsed="0"/>
+    <w:lsdException w:name="Medium Grid 2 Accent 1" w:semiHidden="0" w:uiPriority="68" w:unhideWhenUsed="0"/>
+    <w:lsdException w:name="Medium Grid 3 Accent 1" w:semiHidden="0" w:uiPriority="69" w:unhideWhenUsed="0"/>
+    <w:lsdException w:name="Dark List Accent 1" w:semiHidden="0" w:uiPriority="70" w:unhideWhenUsed="0"/>
+    <w:lsdException w:name="Colorful Shading Accent 1" w:semiHidden="0" w:uiPriority="71" w:unhideWhenUsed="0"/>
+    <w:lsdException w:name="Colorful List Accent 1" w:semiHidden="0" w:uiPriority="72" w:unhideWhenUsed="0"/>
+    <w:lsdException w:name="Colorful Grid Accent 1" w:semiHidden="0" w:uiPriority="73" w:unhideWhenUsed="0"/>
+    <w:lsdException w:name="Light Shading Accent 2" w:semiHidden="0" w:uiPriority="60" w:unhideWhenUsed="0"/>
+    <w:lsdException w:name="Light List Accent 2" w:semiHidden="0" w:uiPriority="61" w:unhideWhenUsed="0"/>
+    <w:lsdException w:name="Light Grid Accent 2" w:semiHidden="0" w:uiPriority="62" w:unhideWhenUsed="0"/>
+    <w:lsdException w:name="Medium Shading 1 Accent 2" w:semiHidden="0" w:uiPriority="63" w:unhideWhenUsed="0"/>
+    <w:lsdException w:name="Medium Shading 2 Accent 2" w:semiHidden="0" w:uiPriority="64" w:unhideWhenUsed="0"/>
+    <w:lsdException w:name="Medium List 1 Accent 2" w:semiHidden="0" w:uiPriority="65" w:unhideWhenUsed="0"/>
+    <w:lsdException w:name="Medium List 2 Accent 2" w:semiHidden="0" w:uiPriority="66" w:unhideWhenUsed="0"/>
+    <w:lsdException w:name="Medium Grid 1 Accent 2" w:semiHidden="0" w:uiPriority="67" w:unhideWhenUsed="0"/>
+    <w:lsdException w:name="Medium Grid 2 Accent 2" w:semiHidden="0" w:uiPriority="68" w:unhideWhenUsed="0"/>
+    <w:lsdException w:name="Medium Grid 3 Accent 2" w:semiHidden="0" w:uiPriority="69" w:unhideWhenUsed="0"/>
+    <w:lsdException w:name="Dark List Accent 2" w:semiHidden="0" w:uiPriority="70" w:unhideWhenUsed="0"/>
+    <w:lsdException w:name="Colorful Shading Accent 2" w:semiHidden="0" w:uiPriority="71" w:unhideWhenUsed="0"/>
+    <w:lsdException w:name="Colorful List Accent 2" w:semiHidden="0" w:uiPriority="72" w:unhideWhenUsed="0"/>
+    <w:lsdException w:name="Colorful Grid Accent 2" w:semiHidden="0" w:uiPriority="73" w:unhideWhenUsed="0"/>
+    <w:lsdException w:name="Light Shading Accent 3" w:semiHidden="0" w:uiPriority="60" w:unhideWhenUsed="0"/>
+    <w:lsdException w:name="Light List Accent 3" w:semiHidden="0" w:uiPriority="61" w:unhideWhenUsed="0"/>
+    <w:lsdException w:name="Light Grid Accent 3" w:semiHidden="0" w:uiPriority="62" w:unhideWhenUsed="0"/>
+    <w:lsdException w:name="Medium Shading 1 Accent 3" w:semiHidden="0" w:uiPriority="63" w:unhideWhenUsed="0"/>
+    <w:lsdException w:name="Medium Shading 2 Accent 3" w:semiHidden="0" w:uiPriority="64" w:unhideWhenUsed="0"/>
+    <w:lsdException w:name="Medium List 1 Accent 3" w:semiHidden="0" w:uiPriority="65" w:unhideWhenUsed="0"/>
+    <w:lsdException w:name="Medium List 2 Accent 3" w:semiHidden="0" w:uiPriority="66" w:unhideWhenUsed="0"/>
+    <w:lsdException w:name="Medium Grid 1 Accent 3" w:semiHidden="0" w:uiPriority="67" w:unhideWhenUsed="0"/>
+    <w:lsdException w:name="Medium Grid 2 Accent 3" w:semiHidden="0" w:uiPriority="68" w:unhideWhenUsed="0"/>
+    <w:lsdException w:name="Medium Grid 3 Accent 3" w:semiHidden="0" w:uiPriority="69" w:unhideWhenUsed="0"/>
+    <w:lsdException w:name="Dark List Accent 3" w:semiHidden="0" w:uiPriority="70" w:unhideWhenUsed="0"/>
+    <w:lsdException w:name="Colorful Shading Accent 3" w:semiHidden="0" w:uiPriority="71" w:unhideWhenUsed="0"/>
+    <w:lsdException w:name="Colorful List Accent 3" w:semiHidden="0" w:uiPriority="72" w:unhideWhenUsed="0"/>
+    <w:lsdException w:name="Colorful Grid Accent 3" w:semiHidden="0" w:uiPriority="73" w:unhideWhenUsed="0"/>
+    <w:lsdException w:name="Light Shading Accent 4" w:semiHidden="0" w:uiPriority="60" w:unhideWhenUsed="0"/>
+    <w:lsdException w:name="Light List Accent 4" w:semiHidden="0" w:uiPriority="61" w:unhideWhenUsed="0"/>
+    <w:lsdException w:name="Light Grid Accent 4" w:semiHidden="0" w:uiPriority="62" w:unhideWhenUsed="0"/>
+    <w:lsdException w:name="Medium Shading 1 Accent 4" w:semiHidden="0" w:uiPriority="63" w:unhideWhenUsed="0"/>
+    <w:lsdException w:name="Medium Shading 2 Accent 4" w:semiHidden="0" w:uiPriority="64" w:unhideWhenUsed="0"/>
+    <w:lsdException w:name="Medium List 1 Accent 4" w:semiHidden="0" w:uiPriority="65" w:unhideWhenUsed="0"/>
+    <w:lsdException w:name="Medium List 2 Accent 4" w:semiHidden="0" w:uiPriority="66" w:unhideWhenUsed="0"/>
+    <w:lsdException w:name="Medium Grid 1 Accent 4" w:semiHidden="0" w:uiPriority="67" w:unhideWhenUsed="0"/>
+    <w:lsdException w:name="Medium Grid 2 Accent 4" w:semiHidden="0" w:uiPriority="68" w:unhideWhenUsed="0"/>
+    <w:lsdException w:name="Medium Grid 3 Accent 4" w:semiHidden="0" w:uiPriority="69" w:unhideWhenUsed="0"/>
+    <w:lsdException w:name="Dark List Accent 4" w:semiHidden="0" w:uiPriority="70" w:unhideWhenUsed="0"/>
+    <w:lsdException w:name="Colorful Shading Accent 4" w:semiHidden="0" w:uiPriority="71" w:unhideWhenUsed="0"/>
+    <w:lsdException w:name="Colorful List Accent 4" w:semiHidden="0" w:uiPriority="72" w:unhideWhenUsed="0"/>
+    <w:lsdException w:name="Colorful Grid Accent 4" w:semiHidden="0" w:uiPriority="73" w:unhideWhenUsed="0"/>
+    <w:lsdException w:name="Light Shading Accent 5" w:semiHidden="0" w:uiPriority="60" w:unhideWhenUsed="0"/>
+    <w:lsdException w:name="Light List Accent 5" w:semiHidden="0" w:uiPriority="61" w:unhideWhenUsed="0"/>
+    <w:lsdException w:name="Light Grid Accent 5" w:semiHidden="0" w:uiPriority="62" w:unhideWhenUsed="0"/>
+    <w:lsdException w:name="Medium Shading 1 Accent 5" w:semiHidden="0" w:uiPriority="63" w:unhideWhenUsed="0"/>
+    <w:lsdException w:name="Medium Shading 2 Accent 5" w:semiHidden="0" w:uiPriority="64" w:unhideWhenUsed="0"/>
+    <w:lsdException w:name="Medium List 1 Accent 5" w:semiHidden="0" w:uiPriority="65" w:unhideWhenUsed="0"/>
+    <w:lsdException w:name="Medium List 2 Accent 5" w:semiHidden="0" w:uiPriority="66" w:unhideWhenUsed="0"/>
+    <w:lsdException w:name="Medium Grid 1 Accent 5" w:semiHidden="0" w:uiPriority="67" w:unhideWhenUsed="0"/>
+    <w:lsdException w:name="Medium Grid 2 Accent 5" w:semiHidden="0" w:uiPriority="68" w:unhideWhenUsed="0"/>
+    <w:lsdException w:name="Medium Grid 3 Accent 5" w:semiHidden="0" w:uiPriority="69" w:unhideWhenUsed="0"/>
+    <w:lsdException w:name="Dark List Accent 5" w:semiHidden="0" w:uiPriority="70" w:unhideWhenUsed="0"/>
+    <w:lsdException w:name="Colorful Shading Accent 5" w:semiHidden="0" w:uiPriority="71" w:unhideWhenUsed="0"/>
+    <w:lsdException w:name="Colorful List Accent 5" w:semiHidden="0" w:uiPriority="72" w:unhideWhenUsed="0"/>
+    <w:lsdException w:name="Colorful Grid Accent 5" w:semiHidden="0" w:uiPriority="73" w:unhideWhenUsed="0"/>
+    <w:lsdException w:name="Light Shading Accent 6" w:semiHidden="0" w:uiPriority="60" w:unhideWhenUsed="0"/>
+    <w:lsdException w:name="Light List Accent 6" w:semiHidden="0" w:uiPriority="61" w:unhideWhenUsed="0"/>
+    <w:lsdException w:name="Light Grid Accent 6" w:semiHidden="0" w:uiPriority="62" w:unhideWhenUsed="0"/>
+    <w:lsdException w:name="Medium Shading 1 Accent 6" w:semiHidden="0" w:uiPriority="63" w:unhideWhenUsed="0"/>
+    <w:lsdException w:name="Medium Shading 2 Accent 6" w:semiHidden="0" w:uiPriority="64" w:unhideWhenUsed="0"/>
+    <w:lsdException w:name="Medium List 1 Accent 6" w:semiHidden="0" w:uiPriority="65" w:unhideWhenUsed="0"/>
+    <w:lsdException w:name="Medium List 2 Accent 6" w:semiHidden="0" w:uiPriority="66" w:unhideWhenUsed="0"/>
+    <w:lsdException w:name="Medium Grid 1 Accent 6" w:semiHidden="0" w:uiPriority="67" w:unhideWhenUsed="0"/>
+    <w:lsdException w:name="Medium Grid 2 Accent 6" w:semiHidden="0" w:uiPriority="68" w:unhideWhenUsed="0"/>
+    <w:lsdException w:name="Medium Grid 3 Accent 6" w:semiHidden="0" w:uiPriority="69" w:unhideWhenUsed="0"/>
+    <w:lsdException w:name="Dark List Accent 6" w:semiHidden="0" w:uiPriority="70" w:unhideWhenUsed="0"/>
+    <w:lsdException w:name="Colorful Shading Accent 6" w:semiHidden="0" w:uiPriority="71" w:unhideWhenUsed="0"/>
+    <w:lsdException w:name="Colorful List Accent 6" w:semiHidden="0" w:uiPriority="72" w:unhideWhenUsed="0"/>
+    <w:lsdException w:name="Colorful Grid Accent 6" w:semiHidden="0" w:uiPriority="73" w:unhideWhenUsed="0"/>
+    <w:lsdException w:name="Subtle Emphasis" w:semiHidden="0" w:uiPriority="19" w:unhideWhenUsed="0" w:qFormat="1"/>
+    <w:lsdException w:name="Intense Emphasis" w:semiHidden="0" w:uiPriority="21" w:unhideWhenUsed="0" w:qFormat="1"/>
+    <w:lsdException w:name="Subtle Reference" w:semiHidden="0" w:uiPriority="31" w:unhideWhenUsed="0" w:qFormat="1"/>
+    <w:lsdException w:name="Intense Reference" w:semiHidden="0" w:uiPriority="32" w:unhideWhenUsed="0" w:qFormat="1"/>
+    <w:lsdException w:name="Book Title" w:semiHidden="0" w:uiPriority="33" w:unhideWhenUsed="0" w:qFormat="1"/>
+    <w:lsdException w:name="Bibliography" w:uiPriority="37"/>
+    <w:lsdException w:name="TOC Heading" w:uiPriority="39" w:qFormat="1"/>
+  </w:latentStyles>
+  <w:style w:type="paragraph" w:default="1" w:styleId="Normal">
+    <w:name w:val="Normal"/>
+    <w:qFormat/>
+    <w:rsid w:val="002E5049"/>
+    <w:rPr>
+      <w:rFonts w:ascii="Angsana New" w:eastAsiaTheme="minorEastAsia" w:hAnsi="Angsana New" w:cs="Angsana New"/>
+      <w:sz w:val="28"/>
+      <w:szCs w:val="28"/>
+    </w:rPr>
+  </w:style>
+  <w:style w:type="character" w:default="1" w:styleId="DefaultParagraphFont">
+    <w:name w:val="Default Paragraph Font"/>
+    <w:uiPriority w:val="1"/>
+    <w:semiHidden/>
+    <w:unhideWhenUsed/>
+  </w:style>
+  <w:style w:type="table" w:default="1" w:styleId="TableNormal">
+    <w:name w:val="Normal Table"/>
+    <w:uiPriority w:val="99"/>
+    <w:semiHidden/>
+    <w:unhideWhenUsed/>
+    <w:tblPr>
+      <w:tblInd w:w="0" w:type="dxa"/>
       <w:tblCellMar>
         <w:top w:w="0" w:type="dxa"/>
         <w:left w:w="108" w:type="dxa"/>
         <w:bottom w:w="0" w:type="dxa"/>
         <w:right w:w="108" w:type="dxa"/>
       </w:tblCellMar>
+    </w:tblPr>
+  </w:style>
+  <w:style w:type="numbering" w:default="1" w:styleId="NoList">
+    <w:name w:val="No List"/>
+    <w:uiPriority w:val="99"/>
+    <w:semiHidden/>
+    <w:unhideWhenUsed/>
+  </w:style>
+  <w:style w:type="paragraph" w:styleId="z-TopofForm">
+    <w:name w:val="HTML Top of Form"/>
+    <w:basedOn w:val="Normal"/>
+    <w:next w:val="Normal"/>
+    <w:link w:val="z-TopofFormChar"/>
+    <w:hidden/>
+    <w:uiPriority w:val="99"/>
+    <w:semiHidden/>
+    <w:unhideWhenUsed/>
+    <w:rsid w:val="002E5049"/>
+    <w:pPr>
+      <w:pBdr>
+        <w:bottom w:val="single" w:sz="6" w:space="1" w:color="auto"/>
+      </w:pBdr>
+      <w:jc w:val="center"/>
+    </w:pPr>
+    <w:rPr>
+      <w:rFonts w:ascii="Arial" w:hAnsi="Arial" w:cs="Cordia New"/>
+      <w:vanish/>
+      <w:sz w:val="16"/>
+      <w:szCs w:val="20"/>
+    </w:rPr>
+  </w:style>
+  <w:style w:type="character" w:customStyle="1" w:styleId="z-TopofFormChar">
+    <w:name w:val="z-Top of Form Char"/>
+    <w:basedOn w:val="DefaultParagraphFont"/>
+    <w:link w:val="z-TopofForm"/>
+    <w:uiPriority w:val="99"/>
+    <w:semiHidden/>
+    <w:rsid w:val="002E5049"/>
+    <w:rPr>
+      <w:rFonts w:ascii="Arial" w:eastAsiaTheme="minorEastAsia" w:hAnsi="Arial" w:cs="Cordia New"/>
+      <w:vanish/>
+      <w:sz w:val="16"/>
+    </w:rPr>
+  </w:style>
+  <w:style w:type="paragraph" w:styleId="z-BottomofForm">
+    <w:name w:val="HTML Bottom of Form"/>
+    <w:basedOn w:val="Normal"/>
+    <w:next w:val="Normal"/>
+    <w:link w:val="z-BottomofFormChar"/>
+    <w:hidden/>
+    <w:uiPriority w:val="99"/>
+    <w:semiHidden/>
+    <w:unhideWhenUsed/>
+    <w:rsid w:val="002E5049"/>
+    <w:pPr>
+      <w:pBdr>
+        <w:top w:val="single" w:sz="6" w:space="1" w:color="auto"/>
+      </w:pBdr>
+      <w:jc w:val="center"/>
+    </w:pPr>
+    <w:rPr>
+      <w:rFonts w:ascii="Arial" w:hAnsi="Arial" w:cs="Cordia New"/>
+      <w:vanish/>
+      <w:sz w:val="16"/>
+      <w:szCs w:val="20"/>
+    </w:rPr>
+  </w:style>
+  <w:style w:type="character" w:customStyle="1" w:styleId="z-BottomofFormChar">
+    <w:name w:val="z-Bottom of Form Char"/>
+    <w:basedOn w:val="DefaultParagraphFont"/>
+    <w:link w:val="z-BottomofForm"/>
+    <w:uiPriority w:val="99"/>
+    <w:semiHidden/>
+    <w:rsid w:val="002E5049"/>
+    <w:rPr>
+      <w:rFonts w:ascii="Arial" w:eastAsiaTheme="minorEastAsia" w:hAnsi="Arial" w:cs="Cordia New"/>
+      <w:vanish/>
+      <w:sz w:val="16"/>
+    </w:rPr>
+  </w:style>
+  <w:style w:type="table" w:styleId="TableGrid">
+    <w:name w:val="Table Grid"/>
+    <w:basedOn w:val="TableNormal"/>
+    <w:uiPriority w:val="59"/>
+    <w:rsid w:val="00CC2087"/>
+    <w:tblPr>
+      <w:tblBorders>
+        <w:top w:val="single" w:sz="4" w:space="0" w:color="auto"/>
+        <w:left w:val="single" w:sz="4" w:space="0" w:color="auto"/>
+        <w:bottom w:val="single" w:sz="4" w:space="0" w:color="auto"/>
+        <w:right w:val="single" w:sz="4" w:space="0" w:color="auto"/>
+        <w:insideH w:val="single" w:sz="4" w:space="0" w:color="auto"/>
+        <w:insideV w:val="single" w:sz="4" w:space="0" w:color="auto"/>
+      </w:tblBorders>
     </w:tblPr>
   </w:style>
 </w:styles>
